--- a/Метода.docx
+++ b/Метода.docx
@@ -63,7 +63,6 @@
         <w:rPr>
           <w:sz w:val="28"/>
           <w:szCs w:val="28"/>
-          <w:lang w:val="en-US"/>
         </w:rPr>
       </w:pPr>
       <w:r>
@@ -110,22 +109,20 @@
         <w:rPr>
           <w:sz w:val="28"/>
           <w:szCs w:val="28"/>
-          <w:lang w:val="en-US"/>
-        </w:rPr>
-      </w:pPr>
-    </w:p>
-    <w:p>
-      <w:pPr>
-        <w:rPr>
-          <w:sz w:val="28"/>
-          <w:szCs w:val="28"/>
-        </w:rPr>
-      </w:pPr>
-      <w:r>
-        <w:rPr>
-          <w:sz w:val="28"/>
-          <w:szCs w:val="28"/>
-          <w:lang w:val="en-US"/>
+        </w:rPr>
+      </w:pPr>
+    </w:p>
+    <w:p>
+      <w:pPr>
+        <w:rPr>
+          <w:sz w:val="28"/>
+          <w:szCs w:val="28"/>
+        </w:rPr>
+      </w:pPr>
+      <w:r>
+        <w:rPr>
+          <w:sz w:val="28"/>
+          <w:szCs w:val="28"/>
         </w:rPr>
         <w:tab/>
       </w:r>
@@ -361,7 +358,22 @@
           <w:szCs w:val="28"/>
           <w:lang w:val="en-US"/>
         </w:rPr>
-        <w:t>TRIK Studio</w:t>
+        <w:t>TRIK</w:t>
+      </w:r>
+      <w:r>
+        <w:rPr>
+          <w:sz w:val="28"/>
+          <w:szCs w:val="28"/>
+        </w:rPr>
+        <w:t xml:space="preserve"> </w:t>
+      </w:r>
+      <w:r>
+        <w:rPr>
+          <w:sz w:val="28"/>
+          <w:szCs w:val="28"/>
+          <w:lang w:val="en-US"/>
+        </w:rPr>
+        <w:t>Studio</w:t>
       </w:r>
     </w:p>
     <w:p>
@@ -858,7 +870,6 @@
         <w:rPr>
           <w:sz w:val="28"/>
           <w:szCs w:val="28"/>
-          <w:lang w:val="en-US"/>
         </w:rPr>
       </w:pPr>
       <w:r>
@@ -874,15 +885,29 @@
           <w:szCs w:val="28"/>
           <w:lang w:val="en-US"/>
         </w:rPr>
-        <w:t>Pioneer Station</w:t>
-      </w:r>
-    </w:p>
-    <w:p>
-      <w:pPr>
-        <w:rPr>
-          <w:sz w:val="28"/>
-          <w:szCs w:val="28"/>
-          <w:lang w:val="en-US"/>
+        <w:t>Pioneer</w:t>
+      </w:r>
+      <w:r>
+        <w:rPr>
+          <w:sz w:val="28"/>
+          <w:szCs w:val="28"/>
+        </w:rPr>
+        <w:t xml:space="preserve"> </w:t>
+      </w:r>
+      <w:r>
+        <w:rPr>
+          <w:sz w:val="28"/>
+          <w:szCs w:val="28"/>
+          <w:lang w:val="en-US"/>
+        </w:rPr>
+        <w:t>Station</w:t>
+      </w:r>
+    </w:p>
+    <w:p>
+      <w:pPr>
+        <w:rPr>
+          <w:sz w:val="28"/>
+          <w:szCs w:val="28"/>
         </w:rPr>
       </w:pPr>
     </w:p>
@@ -1283,7 +1308,6 @@
         <w:rPr>
           <w:sz w:val="28"/>
           <w:szCs w:val="28"/>
-          <w:lang w:val="en-US"/>
         </w:rPr>
       </w:pPr>
       <w:r>
@@ -1332,7 +1356,6 @@
         <w:rPr>
           <w:sz w:val="28"/>
           <w:szCs w:val="28"/>
-          <w:lang w:val="en-US"/>
         </w:rPr>
       </w:pPr>
     </w:p>
@@ -1510,7 +1533,6 @@
         <w:rPr>
           <w:rFonts w:eastAsia="Tahoma"/>
           <w:sz w:val="28"/>
-          <w:lang w:val="en-US"/>
         </w:rPr>
       </w:pPr>
       <w:r>
@@ -1689,7 +1711,6 @@
         <w:rPr>
           <w:rFonts w:eastAsia="Tahoma"/>
           <w:sz w:val="28"/>
-          <w:lang w:val="en-US"/>
         </w:rPr>
       </w:pPr>
     </w:p>
@@ -1733,6 +1754,21 @@
           <w:sz w:val="28"/>
           <w:szCs w:val="28"/>
         </w:rPr>
+        <w:t>Примеры программ.</w:t>
+      </w:r>
+    </w:p>
+    <w:p>
+      <w:pPr>
+        <w:rPr>
+          <w:sz w:val="28"/>
+          <w:szCs w:val="28"/>
+        </w:rPr>
+      </w:pPr>
+      <w:r>
+        <w:rPr>
+          <w:sz w:val="28"/>
+          <w:szCs w:val="28"/>
+        </w:rPr>
         <w:t>В Пионере прописаны несколько пр</w:t>
       </w:r>
       <w:r>
@@ -1740,8 +1776,7322 @@
           <w:sz w:val="28"/>
           <w:szCs w:val="28"/>
         </w:rPr>
-        <w:t xml:space="preserve">имеров программ. </w:t>
-      </w:r>
+        <w:t>имеров.</w:t>
+      </w:r>
+      <w:r>
+        <w:rPr>
+          <w:sz w:val="28"/>
+          <w:szCs w:val="28"/>
+        </w:rPr>
+        <w:t xml:space="preserve"> Запустим некоторые из них. Найти их можете на скриншоте.</w:t>
+      </w:r>
+    </w:p>
+    <w:p>
+      <w:pPr>
+        <w:rPr>
+          <w:sz w:val="28"/>
+          <w:szCs w:val="28"/>
+        </w:rPr>
+      </w:pPr>
+      <w:r>
+        <w:rPr>
+          <w:noProof/>
+        </w:rPr>
+        <w:lastRenderedPageBreak/>
+        <w:drawing>
+          <wp:inline distT="0" distB="0" distL="0" distR="0" wp14:anchorId="6A7A7298" wp14:editId="4A358524">
+            <wp:extent cx="5940425" cy="2736215"/>
+            <wp:effectExtent l="0" t="0" r="3175" b="6985"/>
+            <wp:docPr id="5" name="Рисунок 5"/>
+            <wp:cNvGraphicFramePr>
+              <a:graphicFrameLocks xmlns:a="http://schemas.openxmlformats.org/drawingml/2006/main" noChangeAspect="1"/>
+            </wp:cNvGraphicFramePr>
+            <a:graphic xmlns:a="http://schemas.openxmlformats.org/drawingml/2006/main">
+              <a:graphicData uri="http://schemas.openxmlformats.org/drawingml/2006/picture">
+                <pic:pic xmlns:pic="http://schemas.openxmlformats.org/drawingml/2006/picture">
+                  <pic:nvPicPr>
+                    <pic:cNvPr id="1" name=""/>
+                    <pic:cNvPicPr/>
+                  </pic:nvPicPr>
+                  <pic:blipFill>
+                    <a:blip r:embed="rId15"/>
+                    <a:stretch>
+                      <a:fillRect/>
+                    </a:stretch>
+                  </pic:blipFill>
+                  <pic:spPr>
+                    <a:xfrm>
+                      <a:off x="0" y="0"/>
+                      <a:ext cx="5940425" cy="2736215"/>
+                    </a:xfrm>
+                    <a:prstGeom prst="rect">
+                      <a:avLst/>
+                    </a:prstGeom>
+                  </pic:spPr>
+                </pic:pic>
+              </a:graphicData>
+            </a:graphic>
+          </wp:inline>
+        </w:drawing>
+      </w:r>
+    </w:p>
+    <w:p>
+      <w:pPr>
+        <w:rPr>
+          <w:sz w:val="28"/>
+          <w:szCs w:val="28"/>
+        </w:rPr>
+      </w:pPr>
+    </w:p>
+    <w:p>
+      <w:pPr>
+        <w:rPr>
+          <w:sz w:val="28"/>
+          <w:szCs w:val="28"/>
+        </w:rPr>
+      </w:pPr>
+      <w:r>
+        <w:rPr>
+          <w:sz w:val="28"/>
+          <w:szCs w:val="28"/>
+        </w:rPr>
+        <w:t xml:space="preserve">Каждый пример хорошо документирован, попробуйте запустить некоторые из них, допустим, </w:t>
+      </w:r>
+      <w:r>
+        <w:rPr>
+          <w:sz w:val="28"/>
+          <w:szCs w:val="28"/>
+          <w:lang w:val="en-US"/>
+        </w:rPr>
+        <w:t>example</w:t>
+      </w:r>
+      <w:r>
+        <w:rPr>
+          <w:sz w:val="28"/>
+          <w:szCs w:val="28"/>
+        </w:rPr>
+        <w:t>_</w:t>
+      </w:r>
+      <w:r>
+        <w:rPr>
+          <w:sz w:val="28"/>
+          <w:szCs w:val="28"/>
+          <w:lang w:val="en-US"/>
+        </w:rPr>
+        <w:t>default</w:t>
+      </w:r>
+      <w:r>
+        <w:rPr>
+          <w:sz w:val="28"/>
+          <w:szCs w:val="28"/>
+        </w:rPr>
+        <w:t>.</w:t>
+      </w:r>
+      <w:proofErr w:type="spellStart"/>
+      <w:r>
+        <w:rPr>
+          <w:sz w:val="28"/>
+          <w:szCs w:val="28"/>
+          <w:lang w:val="en-US"/>
+        </w:rPr>
+        <w:t>lua</w:t>
+      </w:r>
+      <w:proofErr w:type="spellEnd"/>
+      <w:r>
+        <w:rPr>
+          <w:sz w:val="28"/>
+          <w:szCs w:val="28"/>
+        </w:rPr>
+        <w:t xml:space="preserve">, </w:t>
+      </w:r>
+      <w:r>
+        <w:rPr>
+          <w:sz w:val="28"/>
+          <w:szCs w:val="28"/>
+        </w:rPr>
+        <w:t>который выполняет мигание светодиодов на плате.</w:t>
+      </w:r>
+    </w:p>
+    <w:p>
+      <w:pPr>
+        <w:rPr>
+          <w:sz w:val="28"/>
+          <w:szCs w:val="28"/>
+        </w:rPr>
+      </w:pPr>
+      <w:r>
+        <w:rPr>
+          <w:sz w:val="28"/>
+          <w:szCs w:val="28"/>
+        </w:rPr>
+        <w:t>Вот список всех примеров:</w:t>
+      </w:r>
+    </w:p>
+    <w:p>
+      <w:pPr>
+        <w:pStyle w:val="a3"/>
+        <w:numPr>
+          <w:ilvl w:val="0"/>
+          <w:numId w:val="3"/>
+        </w:numPr>
+        <w:rPr>
+          <w:sz w:val="28"/>
+          <w:szCs w:val="28"/>
+        </w:rPr>
+      </w:pPr>
+      <w:r>
+        <w:rPr>
+          <w:sz w:val="28"/>
+          <w:szCs w:val="28"/>
+          <w:lang w:val="en-US"/>
+        </w:rPr>
+        <w:t>Example</w:t>
+      </w:r>
+      <w:r>
+        <w:rPr>
+          <w:sz w:val="28"/>
+          <w:szCs w:val="28"/>
+        </w:rPr>
+        <w:t>_</w:t>
+      </w:r>
+      <w:r>
+        <w:rPr>
+          <w:sz w:val="28"/>
+          <w:szCs w:val="28"/>
+          <w:lang w:val="en-US"/>
+        </w:rPr>
+        <w:t>cargo</w:t>
+      </w:r>
+      <w:r>
+        <w:rPr>
+          <w:sz w:val="28"/>
+          <w:szCs w:val="28"/>
+        </w:rPr>
+        <w:t xml:space="preserve"> – </w:t>
+      </w:r>
+      <w:r>
+        <w:rPr>
+          <w:sz w:val="28"/>
+          <w:szCs w:val="28"/>
+        </w:rPr>
+        <w:t>включение/выключение магнита каждую секунду</w:t>
+      </w:r>
+    </w:p>
+    <w:p>
+      <w:pPr>
+        <w:pStyle w:val="a3"/>
+        <w:numPr>
+          <w:ilvl w:val="0"/>
+          <w:numId w:val="3"/>
+        </w:numPr>
+        <w:rPr>
+          <w:sz w:val="28"/>
+          <w:szCs w:val="28"/>
+        </w:rPr>
+      </w:pPr>
+      <w:r>
+        <w:rPr>
+          <w:sz w:val="28"/>
+          <w:szCs w:val="28"/>
+          <w:lang w:val="en-US"/>
+        </w:rPr>
+        <w:t>Example</w:t>
+      </w:r>
+      <w:r>
+        <w:rPr>
+          <w:sz w:val="28"/>
+          <w:szCs w:val="28"/>
+        </w:rPr>
+        <w:t>_</w:t>
+      </w:r>
+      <w:r>
+        <w:rPr>
+          <w:sz w:val="28"/>
+          <w:szCs w:val="28"/>
+          <w:lang w:val="en-US"/>
+        </w:rPr>
+        <w:t>default</w:t>
+      </w:r>
+      <w:r>
+        <w:rPr>
+          <w:sz w:val="28"/>
+          <w:szCs w:val="28"/>
+        </w:rPr>
+        <w:t xml:space="preserve"> – </w:t>
+      </w:r>
+      <w:r>
+        <w:rPr>
+          <w:sz w:val="28"/>
+          <w:szCs w:val="28"/>
+        </w:rPr>
+        <w:t>мигание светодиодами на плате</w:t>
+      </w:r>
+    </w:p>
+    <w:p>
+      <w:pPr>
+        <w:pStyle w:val="a3"/>
+        <w:numPr>
+          <w:ilvl w:val="0"/>
+          <w:numId w:val="3"/>
+        </w:numPr>
+        <w:rPr>
+          <w:sz w:val="28"/>
+          <w:szCs w:val="28"/>
+        </w:rPr>
+      </w:pPr>
+      <w:r>
+        <w:rPr>
+          <w:sz w:val="28"/>
+          <w:szCs w:val="28"/>
+          <w:lang w:val="en-US"/>
+        </w:rPr>
+        <w:t>Example</w:t>
+      </w:r>
+      <w:r>
+        <w:rPr>
+          <w:sz w:val="28"/>
+          <w:szCs w:val="28"/>
+        </w:rPr>
+        <w:t>_</w:t>
+      </w:r>
+      <w:r>
+        <w:rPr>
+          <w:sz w:val="28"/>
+          <w:szCs w:val="28"/>
+          <w:lang w:val="en-US"/>
+        </w:rPr>
+        <w:t>get</w:t>
+      </w:r>
+      <w:r>
+        <w:rPr>
+          <w:sz w:val="28"/>
+          <w:szCs w:val="28"/>
+        </w:rPr>
+        <w:t xml:space="preserve">_*** - </w:t>
+      </w:r>
+      <w:r>
+        <w:rPr>
+          <w:sz w:val="28"/>
+          <w:szCs w:val="28"/>
+        </w:rPr>
+        <w:t>получение различной информации о полете и вывод ее на светодиоды</w:t>
+      </w:r>
+    </w:p>
+    <w:p>
+      <w:pPr>
+        <w:pStyle w:val="a3"/>
+        <w:numPr>
+          <w:ilvl w:val="0"/>
+          <w:numId w:val="3"/>
+        </w:numPr>
+        <w:rPr>
+          <w:sz w:val="28"/>
+          <w:szCs w:val="28"/>
+        </w:rPr>
+      </w:pPr>
+      <w:r>
+        <w:rPr>
+          <w:sz w:val="28"/>
+          <w:szCs w:val="28"/>
+          <w:lang w:val="en-US"/>
+        </w:rPr>
+        <w:t>Example</w:t>
+      </w:r>
+      <w:r>
+        <w:rPr>
+          <w:sz w:val="28"/>
+          <w:szCs w:val="28"/>
+        </w:rPr>
+        <w:t>_</w:t>
+      </w:r>
+      <w:r>
+        <w:rPr>
+          <w:sz w:val="28"/>
+          <w:szCs w:val="28"/>
+          <w:lang w:val="en-US"/>
+        </w:rPr>
+        <w:t>go</w:t>
+      </w:r>
+      <w:r>
+        <w:rPr>
+          <w:sz w:val="28"/>
+          <w:szCs w:val="28"/>
+        </w:rPr>
+        <w:t>_</w:t>
+      </w:r>
+      <w:r>
+        <w:rPr>
+          <w:sz w:val="28"/>
+          <w:szCs w:val="28"/>
+          <w:lang w:val="en-US"/>
+        </w:rPr>
+        <w:t>to</w:t>
+      </w:r>
+      <w:r>
+        <w:rPr>
+          <w:sz w:val="28"/>
+          <w:szCs w:val="28"/>
+        </w:rPr>
+        <w:t>_</w:t>
+      </w:r>
+      <w:r>
+        <w:rPr>
+          <w:sz w:val="28"/>
+          <w:szCs w:val="28"/>
+          <w:lang w:val="en-US"/>
+        </w:rPr>
+        <w:t>point</w:t>
+      </w:r>
+      <w:r>
+        <w:rPr>
+          <w:sz w:val="28"/>
+          <w:szCs w:val="28"/>
+        </w:rPr>
+        <w:t xml:space="preserve"> –</w:t>
+      </w:r>
+      <w:r>
+        <w:rPr>
+          <w:sz w:val="28"/>
+          <w:szCs w:val="28"/>
+        </w:rPr>
+        <w:t xml:space="preserve"> автономное</w:t>
+      </w:r>
+      <w:r>
+        <w:rPr>
+          <w:sz w:val="28"/>
+          <w:szCs w:val="28"/>
+        </w:rPr>
+        <w:t xml:space="preserve"> </w:t>
+      </w:r>
+      <w:r>
+        <w:rPr>
+          <w:sz w:val="28"/>
+          <w:szCs w:val="28"/>
+        </w:rPr>
+        <w:t>перемещение дрона по заданным точкам</w:t>
+      </w:r>
+    </w:p>
+    <w:p>
+      <w:pPr>
+        <w:pStyle w:val="a3"/>
+        <w:numPr>
+          <w:ilvl w:val="0"/>
+          <w:numId w:val="3"/>
+        </w:numPr>
+        <w:rPr>
+          <w:sz w:val="28"/>
+          <w:szCs w:val="28"/>
+        </w:rPr>
+      </w:pPr>
+      <w:r>
+        <w:rPr>
+          <w:sz w:val="28"/>
+          <w:szCs w:val="28"/>
+          <w:lang w:val="en-US"/>
+        </w:rPr>
+        <w:t>Example</w:t>
+      </w:r>
+      <w:r>
+        <w:rPr>
+          <w:sz w:val="28"/>
+          <w:szCs w:val="28"/>
+        </w:rPr>
+        <w:t>_</w:t>
+      </w:r>
+      <w:r>
+        <w:rPr>
+          <w:sz w:val="28"/>
+          <w:szCs w:val="28"/>
+          <w:lang w:val="en-US"/>
+        </w:rPr>
+        <w:t>led</w:t>
+      </w:r>
+      <w:r>
+        <w:rPr>
+          <w:sz w:val="28"/>
+          <w:szCs w:val="28"/>
+        </w:rPr>
+        <w:t xml:space="preserve"> – </w:t>
+      </w:r>
+      <w:r>
+        <w:rPr>
+          <w:sz w:val="28"/>
+          <w:szCs w:val="28"/>
+        </w:rPr>
+        <w:t>вывод</w:t>
+      </w:r>
+      <w:r>
+        <w:rPr>
+          <w:sz w:val="28"/>
+          <w:szCs w:val="28"/>
+        </w:rPr>
+        <w:t xml:space="preserve"> </w:t>
+      </w:r>
+      <w:r>
+        <w:rPr>
+          <w:sz w:val="28"/>
+          <w:szCs w:val="28"/>
+        </w:rPr>
+        <w:t>чисел</w:t>
+      </w:r>
+      <w:r>
+        <w:rPr>
+          <w:sz w:val="28"/>
+          <w:szCs w:val="28"/>
+        </w:rPr>
+        <w:t xml:space="preserve"> </w:t>
+      </w:r>
+      <w:r>
+        <w:rPr>
+          <w:sz w:val="28"/>
+          <w:szCs w:val="28"/>
+        </w:rPr>
+        <w:t>от 0 до 10 разными цветами.</w:t>
+      </w:r>
+    </w:p>
+    <w:p>
+      <w:pPr>
+        <w:pStyle w:val="a3"/>
+        <w:numPr>
+          <w:ilvl w:val="0"/>
+          <w:numId w:val="3"/>
+        </w:numPr>
+        <w:rPr>
+          <w:sz w:val="28"/>
+          <w:szCs w:val="28"/>
+        </w:rPr>
+      </w:pPr>
+      <w:r>
+        <w:rPr>
+          <w:sz w:val="28"/>
+          <w:szCs w:val="28"/>
+          <w:lang w:val="en-US"/>
+        </w:rPr>
+        <w:t>Example</w:t>
+      </w:r>
+      <w:r>
+        <w:rPr>
+          <w:sz w:val="28"/>
+          <w:szCs w:val="28"/>
+        </w:rPr>
+        <w:t>_</w:t>
+      </w:r>
+      <w:r>
+        <w:rPr>
+          <w:sz w:val="28"/>
+          <w:szCs w:val="28"/>
+          <w:lang w:val="en-US"/>
+        </w:rPr>
+        <w:t>path</w:t>
+      </w:r>
+      <w:r>
+        <w:rPr>
+          <w:sz w:val="28"/>
+          <w:szCs w:val="28"/>
+        </w:rPr>
+        <w:t xml:space="preserve"> – </w:t>
+      </w:r>
+      <w:r>
+        <w:rPr>
+          <w:sz w:val="28"/>
+          <w:szCs w:val="28"/>
+        </w:rPr>
+        <w:t>усложненный вариант автономного полета</w:t>
+      </w:r>
+    </w:p>
+    <w:p>
+      <w:pPr>
+        <w:pStyle w:val="a3"/>
+        <w:numPr>
+          <w:ilvl w:val="0"/>
+          <w:numId w:val="3"/>
+        </w:numPr>
+        <w:rPr>
+          <w:sz w:val="28"/>
+          <w:szCs w:val="28"/>
+        </w:rPr>
+      </w:pPr>
+      <w:proofErr w:type="spellStart"/>
+      <w:r>
+        <w:rPr>
+          <w:sz w:val="28"/>
+          <w:szCs w:val="28"/>
+          <w:lang w:val="en-US"/>
+        </w:rPr>
+        <w:t>Learnlua</w:t>
+      </w:r>
+      <w:proofErr w:type="spellEnd"/>
+      <w:r>
+        <w:rPr>
+          <w:sz w:val="28"/>
+          <w:szCs w:val="28"/>
+        </w:rPr>
+        <w:t xml:space="preserve"> – </w:t>
+      </w:r>
+      <w:r>
+        <w:rPr>
+          <w:sz w:val="28"/>
+          <w:szCs w:val="28"/>
+        </w:rPr>
+        <w:t xml:space="preserve">файл, показывающий все возможности языка </w:t>
+      </w:r>
+      <w:r>
+        <w:rPr>
+          <w:sz w:val="28"/>
+          <w:szCs w:val="28"/>
+          <w:lang w:val="en-US"/>
+        </w:rPr>
+        <w:t>Lua</w:t>
+      </w:r>
+    </w:p>
+    <w:p>
+      <w:pPr>
+        <w:pStyle w:val="a3"/>
+        <w:ind w:left="1068"/>
+        <w:rPr>
+          <w:sz w:val="28"/>
+          <w:szCs w:val="28"/>
+        </w:rPr>
+      </w:pPr>
+    </w:p>
+    <w:p>
+      <w:pPr>
+        <w:pStyle w:val="a3"/>
+        <w:ind w:left="1068"/>
+        <w:rPr>
+          <w:sz w:val="28"/>
+          <w:szCs w:val="28"/>
+        </w:rPr>
+      </w:pPr>
+    </w:p>
+    <w:p>
+      <w:pPr>
+        <w:pStyle w:val="a3"/>
+        <w:ind w:left="1068"/>
+        <w:rPr>
+          <w:sz w:val="28"/>
+          <w:szCs w:val="28"/>
+        </w:rPr>
+      </w:pPr>
+      <w:r>
+        <w:rPr>
+          <w:sz w:val="28"/>
+          <w:szCs w:val="28"/>
+        </w:rPr>
+        <w:t xml:space="preserve">Для выполнения некоторых примеров необходимы дополнительные модули, такие как модуль подъема груза или </w:t>
+      </w:r>
+      <w:r>
+        <w:rPr>
+          <w:sz w:val="28"/>
+          <w:szCs w:val="28"/>
+          <w:lang w:val="en-US"/>
+        </w:rPr>
+        <w:t>led</w:t>
+      </w:r>
+      <w:r>
+        <w:rPr>
+          <w:sz w:val="28"/>
+          <w:szCs w:val="28"/>
+        </w:rPr>
+        <w:t xml:space="preserve"> </w:t>
+      </w:r>
+      <w:r>
+        <w:rPr>
+          <w:sz w:val="28"/>
+          <w:szCs w:val="28"/>
+        </w:rPr>
+        <w:t>панель</w:t>
+      </w:r>
+    </w:p>
+    <w:p>
+      <w:pPr>
+        <w:pStyle w:val="a3"/>
+        <w:ind w:left="1068"/>
+        <w:rPr>
+          <w:sz w:val="28"/>
+          <w:szCs w:val="28"/>
+        </w:rPr>
+      </w:pPr>
+    </w:p>
+    <w:p>
+      <w:pPr>
+        <w:rPr>
+          <w:sz w:val="28"/>
+          <w:szCs w:val="28"/>
+        </w:rPr>
+      </w:pPr>
+      <w:r>
+        <w:rPr>
+          <w:sz w:val="28"/>
+          <w:szCs w:val="28"/>
+        </w:rPr>
+        <w:t xml:space="preserve">Большую часть примеров мы напишем самостоятельно на будущих уроках, последовательно </w:t>
+      </w:r>
+      <w:r>
+        <w:rPr>
+          <w:sz w:val="28"/>
+          <w:szCs w:val="28"/>
+        </w:rPr>
+        <w:t>улучшая навыки программирования Пионера.</w:t>
+      </w:r>
+    </w:p>
+    <w:p>
+      <w:pPr>
+        <w:jc w:val="center"/>
+        <w:rPr>
+          <w:sz w:val="28"/>
+          <w:szCs w:val="28"/>
+        </w:rPr>
+      </w:pPr>
+      <w:r>
+        <w:rPr>
+          <w:sz w:val="28"/>
+          <w:szCs w:val="28"/>
+        </w:rPr>
+        <w:br w:type="column"/>
+      </w:r>
+      <w:r>
+        <w:rPr>
+          <w:sz w:val="28"/>
+          <w:szCs w:val="28"/>
+        </w:rPr>
+        <w:lastRenderedPageBreak/>
+        <w:t xml:space="preserve">Занятие 4. Программирование в </w:t>
+      </w:r>
+      <w:r>
+        <w:rPr>
+          <w:sz w:val="28"/>
+          <w:szCs w:val="28"/>
+          <w:lang w:val="en-US"/>
+        </w:rPr>
+        <w:t>TRIK</w:t>
+      </w:r>
+      <w:r>
+        <w:rPr>
+          <w:sz w:val="28"/>
+          <w:szCs w:val="28"/>
+        </w:rPr>
+        <w:t xml:space="preserve"> </w:t>
+      </w:r>
+      <w:r>
+        <w:rPr>
+          <w:sz w:val="28"/>
+          <w:szCs w:val="28"/>
+          <w:lang w:val="en-US"/>
+        </w:rPr>
+        <w:t>Studio</w:t>
+      </w:r>
+      <w:r>
+        <w:rPr>
+          <w:sz w:val="28"/>
+          <w:szCs w:val="28"/>
+        </w:rPr>
+        <w:t xml:space="preserve"> – управление светодиодами</w:t>
+      </w:r>
+    </w:p>
+    <w:p>
+      <w:pPr>
+        <w:jc w:val="center"/>
+        <w:rPr>
+          <w:sz w:val="28"/>
+          <w:szCs w:val="28"/>
+        </w:rPr>
+      </w:pPr>
+    </w:p>
+    <w:p>
+      <w:pPr>
+        <w:rPr>
+          <w:sz w:val="28"/>
+          <w:szCs w:val="28"/>
+        </w:rPr>
+      </w:pPr>
+      <w:r>
+        <w:rPr>
+          <w:sz w:val="28"/>
+          <w:szCs w:val="28"/>
+        </w:rPr>
+        <w:tab/>
+        <w:t>Теория:</w:t>
+      </w:r>
+    </w:p>
+    <w:p>
+      <w:pPr>
+        <w:rPr>
+          <w:sz w:val="28"/>
+          <w:szCs w:val="28"/>
+        </w:rPr>
+      </w:pPr>
+    </w:p>
+    <w:p>
+      <w:pPr>
+        <w:ind w:left="708"/>
+        <w:rPr>
+          <w:sz w:val="28"/>
+          <w:szCs w:val="28"/>
+        </w:rPr>
+      </w:pPr>
+      <w:r>
+        <w:rPr>
+          <w:sz w:val="28"/>
+          <w:szCs w:val="28"/>
+        </w:rPr>
+        <w:t>Азбука Морзе – способ кодирования алфавита, цифр и знаков препинания с помощью двух знаков: точки и тире.</w:t>
+      </w:r>
+    </w:p>
+    <w:p>
+      <w:pPr>
+        <w:rPr>
+          <w:sz w:val="28"/>
+          <w:szCs w:val="28"/>
+        </w:rPr>
+      </w:pPr>
+      <w:r>
+        <w:rPr>
+          <w:noProof/>
+        </w:rPr>
+        <w:drawing>
+          <wp:inline distT="0" distB="0" distL="0" distR="0" wp14:anchorId="14F6DB68" wp14:editId="0B42D07D">
+            <wp:extent cx="2750820" cy="3209925"/>
+            <wp:effectExtent l="0" t="0" r="0" b="9525"/>
+            <wp:docPr id="10" name="Рисунок 10"/>
+            <wp:cNvGraphicFramePr>
+              <a:graphicFrameLocks xmlns:a="http://schemas.openxmlformats.org/drawingml/2006/main" noChangeAspect="1"/>
+            </wp:cNvGraphicFramePr>
+            <a:graphic xmlns:a="http://schemas.openxmlformats.org/drawingml/2006/main">
+              <a:graphicData uri="http://schemas.openxmlformats.org/drawingml/2006/picture">
+                <pic:pic xmlns:pic="http://schemas.openxmlformats.org/drawingml/2006/picture">
+                  <pic:nvPicPr>
+                    <pic:cNvPr id="1" name=""/>
+                    <pic:cNvPicPr/>
+                  </pic:nvPicPr>
+                  <pic:blipFill>
+                    <a:blip r:embed="rId16"/>
+                    <a:stretch>
+                      <a:fillRect/>
+                    </a:stretch>
+                  </pic:blipFill>
+                  <pic:spPr>
+                    <a:xfrm>
+                      <a:off x="0" y="0"/>
+                      <a:ext cx="2750820" cy="3209925"/>
+                    </a:xfrm>
+                    <a:prstGeom prst="rect">
+                      <a:avLst/>
+                    </a:prstGeom>
+                  </pic:spPr>
+                </pic:pic>
+              </a:graphicData>
+            </a:graphic>
+          </wp:inline>
+        </w:drawing>
+      </w:r>
+      <w:r>
+        <w:rPr>
+          <w:sz w:val="28"/>
+          <w:szCs w:val="28"/>
+        </w:rPr>
+        <w:t xml:space="preserve"> </w:t>
+      </w:r>
+      <w:r>
+        <w:rPr>
+          <w:noProof/>
+        </w:rPr>
+        <w:drawing>
+          <wp:inline distT="0" distB="0" distL="0" distR="0" wp14:anchorId="65BE2412" wp14:editId="299F0BB3">
+            <wp:extent cx="2956560" cy="3009900"/>
+            <wp:effectExtent l="0" t="0" r="0" b="0"/>
+            <wp:docPr id="11" name="Рисунок 11" descr="Азбука морзе | Штурман вики | Fandom"/>
+            <wp:cNvGraphicFramePr>
+              <a:graphicFrameLocks xmlns:a="http://schemas.openxmlformats.org/drawingml/2006/main" noChangeAspect="1"/>
+            </wp:cNvGraphicFramePr>
+            <a:graphic xmlns:a="http://schemas.openxmlformats.org/drawingml/2006/main">
+              <a:graphicData uri="http://schemas.openxmlformats.org/drawingml/2006/picture">
+                <pic:pic xmlns:pic="http://schemas.openxmlformats.org/drawingml/2006/picture">
+                  <pic:nvPicPr>
+                    <pic:cNvPr id="0" name="Picture 1" descr="Азбука морзе | Штурман вики | Fandom"/>
+                    <pic:cNvPicPr>
+                      <a:picLocks noChangeAspect="1" noChangeArrowheads="1"/>
+                    </pic:cNvPicPr>
+                  </pic:nvPicPr>
+                  <pic:blipFill>
+                    <a:blip r:embed="rId17">
+                      <a:extLst>
+                        <a:ext uri="{28A0092B-C50C-407E-A947-70E740481C1C}">
+                          <a14:useLocalDpi xmlns:a14="http://schemas.microsoft.com/office/drawing/2010/main" val="0"/>
+                        </a:ext>
+                      </a:extLst>
+                    </a:blip>
+                    <a:srcRect/>
+                    <a:stretch>
+                      <a:fillRect/>
+                    </a:stretch>
+                  </pic:blipFill>
+                  <pic:spPr bwMode="auto">
+                    <a:xfrm>
+                      <a:off x="0" y="0"/>
+                      <a:ext cx="2956560" cy="3009900"/>
+                    </a:xfrm>
+                    <a:prstGeom prst="rect">
+                      <a:avLst/>
+                    </a:prstGeom>
+                    <a:noFill/>
+                    <a:ln>
+                      <a:noFill/>
+                    </a:ln>
+                  </pic:spPr>
+                </pic:pic>
+              </a:graphicData>
+            </a:graphic>
+          </wp:inline>
+        </w:drawing>
+      </w:r>
+    </w:p>
+    <w:p>
+      <w:pPr>
+        <w:pStyle w:val="a3"/>
+        <w:ind w:left="1068"/>
+        <w:rPr>
+          <w:sz w:val="28"/>
+          <w:szCs w:val="28"/>
+        </w:rPr>
+      </w:pPr>
+    </w:p>
+    <w:p>
+      <w:pPr>
+        <w:rPr>
+          <w:sz w:val="28"/>
+          <w:szCs w:val="28"/>
+        </w:rPr>
+      </w:pPr>
+      <w:r>
+        <w:rPr>
+          <w:sz w:val="28"/>
+          <w:szCs w:val="28"/>
+        </w:rPr>
+        <w:t>На рисунках показаны варианты английской и русской азбук Морзе.</w:t>
+      </w:r>
+    </w:p>
+    <w:p>
+      <w:pPr>
+        <w:rPr>
+          <w:sz w:val="28"/>
+          <w:szCs w:val="28"/>
+        </w:rPr>
+      </w:pPr>
+    </w:p>
+    <w:p>
+      <w:pPr>
+        <w:rPr>
+          <w:sz w:val="28"/>
+          <w:szCs w:val="28"/>
+        </w:rPr>
+      </w:pPr>
+      <w:r>
+        <w:rPr>
+          <w:sz w:val="28"/>
+          <w:szCs w:val="28"/>
+        </w:rPr>
+        <w:t>С изобретением электрического телеграфа в 1774 году, требовалось придумать некий код, позволяющий только по длительности электрического сигнала шифровать и передавать различные символы. На протяжении 70 лет этот код модернизировался, пока в 1838 году Морзе не предложил свой вариант.</w:t>
+      </w:r>
+    </w:p>
+    <w:p>
+      <w:pPr>
+        <w:rPr>
+          <w:sz w:val="28"/>
+          <w:szCs w:val="28"/>
+        </w:rPr>
+      </w:pPr>
+      <w:r>
+        <w:rPr>
+          <w:sz w:val="28"/>
+          <w:szCs w:val="28"/>
+        </w:rPr>
+        <w:t>Справедливости ради, данный вариант также дорабатывался на протяжении десяти лет</w:t>
+      </w:r>
+      <w:r>
+        <w:rPr>
+          <w:sz w:val="28"/>
+          <w:szCs w:val="28"/>
+        </w:rPr>
+        <w:t xml:space="preserve">. Наибольший вклад внес Фридрих </w:t>
+      </w:r>
+      <w:proofErr w:type="spellStart"/>
+      <w:r>
+        <w:rPr>
+          <w:sz w:val="28"/>
+          <w:szCs w:val="28"/>
+        </w:rPr>
+        <w:t>Герке</w:t>
+      </w:r>
+      <w:proofErr w:type="spellEnd"/>
+      <w:r>
+        <w:rPr>
+          <w:sz w:val="28"/>
+          <w:szCs w:val="28"/>
+        </w:rPr>
+        <w:t>, и этим вариантом мы пользуемся до сих пор.</w:t>
+      </w:r>
+    </w:p>
+    <w:p>
+      <w:pPr>
+        <w:rPr>
+          <w:sz w:val="28"/>
+          <w:szCs w:val="28"/>
+        </w:rPr>
+      </w:pPr>
+      <w:r>
+        <w:rPr>
+          <w:sz w:val="28"/>
+          <w:szCs w:val="28"/>
+        </w:rPr>
+        <w:t xml:space="preserve">Вслед за английской морзянкой стали развиваться азбуки Морзе на других языках, большинство из них были придуманы в течение пары </w:t>
+      </w:r>
+      <w:r>
+        <w:rPr>
+          <w:sz w:val="28"/>
+          <w:szCs w:val="28"/>
+        </w:rPr>
+        <w:lastRenderedPageBreak/>
+        <w:t>лет после английской. Наибольший вклад в развитие телеграфа в России сделал Борис Якоби, русский физик-изобретатель.</w:t>
+      </w:r>
+    </w:p>
+    <w:p>
+      <w:pPr>
+        <w:rPr>
+          <w:sz w:val="28"/>
+          <w:szCs w:val="28"/>
+        </w:rPr>
+      </w:pPr>
+    </w:p>
+    <w:p>
+      <w:pPr>
+        <w:rPr>
+          <w:sz w:val="28"/>
+          <w:szCs w:val="28"/>
+        </w:rPr>
+      </w:pPr>
+      <w:r>
+        <w:rPr>
+          <w:sz w:val="28"/>
+          <w:szCs w:val="28"/>
+        </w:rPr>
+        <w:t>Практика:</w:t>
+      </w:r>
+    </w:p>
+    <w:p>
+      <w:pPr>
+        <w:rPr>
+          <w:sz w:val="28"/>
+          <w:szCs w:val="28"/>
+        </w:rPr>
+      </w:pPr>
+    </w:p>
+    <w:p>
+      <w:pPr>
+        <w:pStyle w:val="a3"/>
+        <w:numPr>
+          <w:ilvl w:val="0"/>
+          <w:numId w:val="4"/>
+        </w:numPr>
+        <w:rPr>
+          <w:sz w:val="28"/>
+          <w:szCs w:val="28"/>
+        </w:rPr>
+      </w:pPr>
+      <w:r>
+        <w:rPr>
+          <w:sz w:val="28"/>
+          <w:szCs w:val="28"/>
+        </w:rPr>
+        <w:t>«Попавшие в беду»</w:t>
+      </w:r>
+    </w:p>
+    <w:p>
+      <w:pPr>
+        <w:ind w:left="360"/>
+        <w:rPr>
+          <w:sz w:val="28"/>
+          <w:szCs w:val="28"/>
+        </w:rPr>
+      </w:pPr>
+      <w:r>
+        <w:rPr>
+          <w:sz w:val="28"/>
+          <w:szCs w:val="28"/>
+        </w:rPr>
+        <w:t xml:space="preserve">Одной из самых известных и важных последовательностей на азбуке Морзе является международный сигнал бедствия – </w:t>
+      </w:r>
+      <w:r>
+        <w:rPr>
+          <w:sz w:val="28"/>
+          <w:szCs w:val="28"/>
+          <w:lang w:val="en-US"/>
+        </w:rPr>
+        <w:t>SOS</w:t>
+      </w:r>
+      <w:r>
+        <w:rPr>
+          <w:sz w:val="28"/>
+          <w:szCs w:val="28"/>
+        </w:rPr>
+        <w:t>.</w:t>
+      </w:r>
+    </w:p>
+    <w:p>
+      <w:pPr>
+        <w:ind w:left="360"/>
+        <w:rPr>
+          <w:sz w:val="28"/>
+          <w:szCs w:val="28"/>
+        </w:rPr>
+      </w:pPr>
+      <w:r>
+        <w:rPr>
+          <w:sz w:val="28"/>
+          <w:szCs w:val="28"/>
+        </w:rPr>
+        <w:t>Он применяется повсеместно приблизительно с начала 20 века и является последовательностью из 9 знаков: 3 точки, 3 тире, 3 точки.</w:t>
+      </w:r>
+    </w:p>
+    <w:p>
+      <w:pPr>
+        <w:ind w:left="360"/>
+        <w:rPr>
+          <w:sz w:val="28"/>
+          <w:szCs w:val="28"/>
+        </w:rPr>
+      </w:pPr>
+    </w:p>
+    <w:p>
+      <w:pPr>
+        <w:ind w:left="360"/>
+        <w:rPr>
+          <w:sz w:val="28"/>
+          <w:szCs w:val="28"/>
+        </w:rPr>
+      </w:pPr>
+      <w:r>
+        <w:rPr>
+          <w:sz w:val="28"/>
+          <w:szCs w:val="28"/>
+        </w:rPr>
+        <w:t>Попробуем сделать так, чтобы коптер подавал сигнал бедствия своими светодиодами.</w:t>
+      </w:r>
+    </w:p>
+    <w:p>
+      <w:pPr>
+        <w:ind w:left="360"/>
+        <w:rPr>
+          <w:sz w:val="28"/>
+          <w:szCs w:val="28"/>
+        </w:rPr>
+      </w:pPr>
+      <w:r>
+        <w:rPr>
+          <w:sz w:val="28"/>
+          <w:szCs w:val="28"/>
+        </w:rPr>
+        <w:t xml:space="preserve">В </w:t>
+      </w:r>
+      <w:r>
+        <w:rPr>
+          <w:sz w:val="28"/>
+          <w:szCs w:val="28"/>
+          <w:lang w:val="en-US"/>
+        </w:rPr>
+        <w:t>TRIK</w:t>
+      </w:r>
+      <w:r>
+        <w:rPr>
+          <w:sz w:val="28"/>
+          <w:szCs w:val="28"/>
+        </w:rPr>
+        <w:t xml:space="preserve"> </w:t>
+      </w:r>
+      <w:r>
+        <w:rPr>
+          <w:sz w:val="28"/>
+          <w:szCs w:val="28"/>
+          <w:lang w:val="en-US"/>
+        </w:rPr>
+        <w:t>Studio</w:t>
+      </w:r>
+      <w:r>
+        <w:rPr>
+          <w:sz w:val="28"/>
+          <w:szCs w:val="28"/>
+        </w:rPr>
+        <w:t xml:space="preserve"> </w:t>
+      </w:r>
+      <w:r>
+        <w:rPr>
+          <w:sz w:val="28"/>
+          <w:szCs w:val="28"/>
+        </w:rPr>
+        <w:t>создадим цепочку из 18 светодиодов и 16 таймеров между ними, так как для каждого включения светодиода нам необходим блок</w:t>
+      </w:r>
+      <w:r>
+        <w:rPr>
+          <w:sz w:val="28"/>
+          <w:szCs w:val="28"/>
+        </w:rPr>
+        <w:t>, выключающий его.</w:t>
+      </w:r>
+    </w:p>
+    <w:p>
+      <w:pPr>
+        <w:ind w:left="360"/>
+        <w:rPr>
+          <w:sz w:val="28"/>
+          <w:szCs w:val="28"/>
+        </w:rPr>
+      </w:pPr>
+      <w:r>
+        <w:rPr>
+          <w:noProof/>
+        </w:rPr>
+        <w:drawing>
+          <wp:inline distT="0" distB="0" distL="0" distR="0" wp14:anchorId="1FAB83E8" wp14:editId="3D35790F">
+            <wp:extent cx="5940425" cy="2751455"/>
+            <wp:effectExtent l="0" t="0" r="3175" b="0"/>
+            <wp:docPr id="12" name="Рисунок 12"/>
+            <wp:cNvGraphicFramePr>
+              <a:graphicFrameLocks xmlns:a="http://schemas.openxmlformats.org/drawingml/2006/main" noChangeAspect="1"/>
+            </wp:cNvGraphicFramePr>
+            <a:graphic xmlns:a="http://schemas.openxmlformats.org/drawingml/2006/main">
+              <a:graphicData uri="http://schemas.openxmlformats.org/drawingml/2006/picture">
+                <pic:pic xmlns:pic="http://schemas.openxmlformats.org/drawingml/2006/picture">
+                  <pic:nvPicPr>
+                    <pic:cNvPr id="1" name=""/>
+                    <pic:cNvPicPr/>
+                  </pic:nvPicPr>
+                  <pic:blipFill>
+                    <a:blip r:embed="rId18"/>
+                    <a:stretch>
+                      <a:fillRect/>
+                    </a:stretch>
+                  </pic:blipFill>
+                  <pic:spPr>
+                    <a:xfrm>
+                      <a:off x="0" y="0"/>
+                      <a:ext cx="5940425" cy="2751455"/>
+                    </a:xfrm>
+                    <a:prstGeom prst="rect">
+                      <a:avLst/>
+                    </a:prstGeom>
+                  </pic:spPr>
+                </pic:pic>
+              </a:graphicData>
+            </a:graphic>
+          </wp:inline>
+        </w:drawing>
+      </w:r>
+    </w:p>
+    <w:p>
+      <w:pPr>
+        <w:ind w:left="360"/>
+        <w:rPr>
+          <w:sz w:val="28"/>
+          <w:szCs w:val="28"/>
+        </w:rPr>
+      </w:pPr>
+      <w:r>
+        <w:rPr>
+          <w:sz w:val="28"/>
+          <w:szCs w:val="28"/>
+        </w:rPr>
+        <w:t xml:space="preserve">В данном </w:t>
+      </w:r>
+      <w:r>
+        <w:rPr>
+          <w:sz w:val="28"/>
+          <w:szCs w:val="28"/>
+        </w:rPr>
+        <w:t xml:space="preserve">примере цвет и задержку выбирайте сами. Однако, так как точки должны мигать быстрее, чем тире, между точками проставим таймер по 500 </w:t>
+      </w:r>
+      <w:proofErr w:type="spellStart"/>
+      <w:r>
+        <w:rPr>
+          <w:sz w:val="28"/>
+          <w:szCs w:val="28"/>
+        </w:rPr>
+        <w:t>мс</w:t>
+      </w:r>
+      <w:proofErr w:type="spellEnd"/>
+      <w:r>
+        <w:rPr>
+          <w:sz w:val="28"/>
+          <w:szCs w:val="28"/>
+        </w:rPr>
+        <w:t xml:space="preserve">, а между тире 1000 </w:t>
+      </w:r>
+      <w:proofErr w:type="spellStart"/>
+      <w:r>
+        <w:rPr>
+          <w:sz w:val="28"/>
+          <w:szCs w:val="28"/>
+        </w:rPr>
+        <w:t>мс</w:t>
+      </w:r>
+      <w:proofErr w:type="spellEnd"/>
+      <w:r>
+        <w:rPr>
+          <w:sz w:val="28"/>
+          <w:szCs w:val="28"/>
+        </w:rPr>
+        <w:t>.</w:t>
+      </w:r>
+    </w:p>
+    <w:p>
+      <w:pPr>
+        <w:jc w:val="center"/>
+        <w:rPr>
+          <w:sz w:val="28"/>
+          <w:szCs w:val="28"/>
+        </w:rPr>
+      </w:pPr>
+      <w:r>
+        <w:rPr>
+          <w:sz w:val="28"/>
+          <w:szCs w:val="28"/>
+        </w:rPr>
+        <w:br w:type="column"/>
+      </w:r>
+      <w:r>
+        <w:rPr>
+          <w:sz w:val="28"/>
+          <w:szCs w:val="28"/>
+        </w:rPr>
+        <w:lastRenderedPageBreak/>
+        <w:t xml:space="preserve">Занятие 5. Программирование на языке </w:t>
+      </w:r>
+      <w:r>
+        <w:rPr>
+          <w:sz w:val="28"/>
+          <w:szCs w:val="28"/>
+          <w:lang w:val="en-US"/>
+        </w:rPr>
+        <w:t>Lua</w:t>
+      </w:r>
+      <w:r>
+        <w:rPr>
+          <w:sz w:val="28"/>
+          <w:szCs w:val="28"/>
+        </w:rPr>
+        <w:t xml:space="preserve"> </w:t>
+      </w:r>
+      <w:r>
+        <w:rPr>
+          <w:sz w:val="28"/>
+          <w:szCs w:val="28"/>
+        </w:rPr>
+        <w:t>–</w:t>
+      </w:r>
+      <w:r>
+        <w:rPr>
+          <w:sz w:val="28"/>
+          <w:szCs w:val="28"/>
+        </w:rPr>
+        <w:t xml:space="preserve"> </w:t>
+      </w:r>
+      <w:r>
+        <w:rPr>
+          <w:sz w:val="28"/>
+          <w:szCs w:val="28"/>
+        </w:rPr>
+        <w:t>управление светодиодами.</w:t>
+      </w:r>
+    </w:p>
+    <w:p>
+      <w:pPr>
+        <w:rPr>
+          <w:sz w:val="28"/>
+          <w:szCs w:val="28"/>
+        </w:rPr>
+      </w:pPr>
+    </w:p>
+    <w:p>
+      <w:pPr>
+        <w:rPr>
+          <w:sz w:val="28"/>
+          <w:szCs w:val="28"/>
+        </w:rPr>
+      </w:pPr>
+      <w:r>
+        <w:rPr>
+          <w:sz w:val="28"/>
+          <w:szCs w:val="28"/>
+        </w:rPr>
+        <w:t>Теория:</w:t>
+      </w:r>
+    </w:p>
+    <w:p>
+      <w:pPr>
+        <w:rPr>
+          <w:sz w:val="28"/>
+          <w:szCs w:val="28"/>
+        </w:rPr>
+      </w:pPr>
+    </w:p>
+    <w:p>
+      <w:pPr>
+        <w:spacing w:line="240" w:lineRule="auto"/>
+        <w:ind w:firstLine="708"/>
+        <w:jc w:val="both"/>
+        <w:rPr>
+          <w:rFonts w:ascii="Times New Roman" w:hAnsi="Times New Roman" w:cs="Times New Roman"/>
+          <w:color w:val="000000"/>
+          <w:sz w:val="28"/>
+          <w:szCs w:val="28"/>
+          <w:shd w:val="clear" w:color="auto" w:fill="FDFDFD"/>
+        </w:rPr>
+      </w:pPr>
+      <w:r>
+        <w:rPr>
+          <w:rFonts w:ascii="Times New Roman" w:hAnsi="Times New Roman" w:cs="Times New Roman"/>
+          <w:color w:val="000000"/>
+          <w:sz w:val="28"/>
+          <w:szCs w:val="28"/>
+          <w:shd w:val="clear" w:color="auto" w:fill="FDFDFD"/>
+        </w:rPr>
+        <w:t xml:space="preserve">RGB-светодиод – это три одноцветных кристалла совмещенные в одном корпусе. Название RGB расшифровывается, как </w:t>
+      </w:r>
+      <w:proofErr w:type="spellStart"/>
+      <w:r>
+        <w:rPr>
+          <w:rFonts w:ascii="Times New Roman" w:hAnsi="Times New Roman" w:cs="Times New Roman"/>
+          <w:color w:val="000000"/>
+          <w:sz w:val="28"/>
+          <w:szCs w:val="28"/>
+          <w:shd w:val="clear" w:color="auto" w:fill="FDFDFD"/>
+        </w:rPr>
+        <w:t>Red</w:t>
+      </w:r>
+      <w:proofErr w:type="spellEnd"/>
+      <w:r>
+        <w:rPr>
+          <w:rFonts w:ascii="Times New Roman" w:hAnsi="Times New Roman" w:cs="Times New Roman"/>
+          <w:color w:val="000000"/>
+          <w:sz w:val="28"/>
+          <w:szCs w:val="28"/>
+          <w:shd w:val="clear" w:color="auto" w:fill="FDFDFD"/>
+        </w:rPr>
+        <w:t xml:space="preserve"> – красный, </w:t>
+      </w:r>
+      <w:proofErr w:type="spellStart"/>
+      <w:r>
+        <w:rPr>
+          <w:rFonts w:ascii="Times New Roman" w:hAnsi="Times New Roman" w:cs="Times New Roman"/>
+          <w:color w:val="000000"/>
+          <w:sz w:val="28"/>
+          <w:szCs w:val="28"/>
+          <w:shd w:val="clear" w:color="auto" w:fill="FDFDFD"/>
+        </w:rPr>
+        <w:t>Green</w:t>
+      </w:r>
+      <w:proofErr w:type="spellEnd"/>
+      <w:r>
+        <w:rPr>
+          <w:rFonts w:ascii="Times New Roman" w:hAnsi="Times New Roman" w:cs="Times New Roman"/>
+          <w:color w:val="000000"/>
+          <w:sz w:val="28"/>
+          <w:szCs w:val="28"/>
+          <w:shd w:val="clear" w:color="auto" w:fill="FDFDFD"/>
+        </w:rPr>
+        <w:t xml:space="preserve"> – зеленый, </w:t>
+      </w:r>
+      <w:proofErr w:type="spellStart"/>
+      <w:r>
+        <w:rPr>
+          <w:rFonts w:ascii="Times New Roman" w:hAnsi="Times New Roman" w:cs="Times New Roman"/>
+          <w:color w:val="000000"/>
+          <w:sz w:val="28"/>
+          <w:szCs w:val="28"/>
+          <w:shd w:val="clear" w:color="auto" w:fill="FDFDFD"/>
+        </w:rPr>
+        <w:t>Blue</w:t>
+      </w:r>
+      <w:proofErr w:type="spellEnd"/>
+      <w:r>
+        <w:rPr>
+          <w:rFonts w:ascii="Times New Roman" w:hAnsi="Times New Roman" w:cs="Times New Roman"/>
+          <w:color w:val="000000"/>
+          <w:sz w:val="28"/>
+          <w:szCs w:val="28"/>
+          <w:shd w:val="clear" w:color="auto" w:fill="FDFDFD"/>
+        </w:rPr>
+        <w:t xml:space="preserve"> – синий соответственно цветам, которые излучает каждый из кристаллов.</w:t>
+      </w:r>
+    </w:p>
+    <w:p>
+      <w:pPr>
+        <w:jc w:val="center"/>
+        <w:rPr>
+          <w:sz w:val="28"/>
+          <w:szCs w:val="28"/>
+        </w:rPr>
+      </w:pPr>
+      <w:r>
+        <w:rPr>
+          <w:rFonts w:ascii="Times New Roman" w:hAnsi="Times New Roman" w:cs="Times New Roman"/>
+          <w:noProof/>
+          <w:color w:val="000000"/>
+          <w:sz w:val="28"/>
+          <w:szCs w:val="28"/>
+          <w:shd w:val="clear" w:color="auto" w:fill="FDFDFD"/>
+          <w:lang w:eastAsia="ru-RU"/>
+        </w:rPr>
+        <w:drawing>
+          <wp:inline distT="0" distB="0" distL="0" distR="0" wp14:anchorId="72BFDF26" wp14:editId="45E0AC51">
+            <wp:extent cx="2369820" cy="1798320"/>
+            <wp:effectExtent l="0" t="0" r="0" b="0"/>
+            <wp:docPr id="13" name="Рисунок 13" descr="C:\Users\Operator\AppData\Local\Microsoft\Windows\INetCache\Content.Word\1525109918_2 (1).png"/>
+            <wp:cNvGraphicFramePr>
+              <a:graphicFrameLocks xmlns:a="http://schemas.openxmlformats.org/drawingml/2006/main" noChangeAspect="1"/>
+            </wp:cNvGraphicFramePr>
+            <a:graphic xmlns:a="http://schemas.openxmlformats.org/drawingml/2006/main">
+              <a:graphicData uri="http://schemas.openxmlformats.org/drawingml/2006/picture">
+                <pic:pic xmlns:pic="http://schemas.openxmlformats.org/drawingml/2006/picture">
+                  <pic:nvPicPr>
+                    <pic:cNvPr id="0" name="Picture 5" descr="C:\Users\Operator\AppData\Local\Microsoft\Windows\INetCache\Content.Word\1525109918_2 (1).png"/>
+                    <pic:cNvPicPr>
+                      <a:picLocks noChangeAspect="1" noChangeArrowheads="1"/>
+                    </pic:cNvPicPr>
+                  </pic:nvPicPr>
+                  <pic:blipFill>
+                    <a:blip r:embed="rId19">
+                      <a:extLst>
+                        <a:ext uri="{28A0092B-C50C-407E-A947-70E740481C1C}">
+                          <a14:useLocalDpi xmlns:a14="http://schemas.microsoft.com/office/drawing/2010/main" val="0"/>
+                        </a:ext>
+                      </a:extLst>
+                    </a:blip>
+                    <a:srcRect/>
+                    <a:stretch>
+                      <a:fillRect/>
+                    </a:stretch>
+                  </pic:blipFill>
+                  <pic:spPr bwMode="auto">
+                    <a:xfrm>
+                      <a:off x="0" y="0"/>
+                      <a:ext cx="2369820" cy="1798320"/>
+                    </a:xfrm>
+                    <a:prstGeom prst="rect">
+                      <a:avLst/>
+                    </a:prstGeom>
+                    <a:noFill/>
+                    <a:ln>
+                      <a:noFill/>
+                    </a:ln>
+                  </pic:spPr>
+                </pic:pic>
+              </a:graphicData>
+            </a:graphic>
+          </wp:inline>
+        </w:drawing>
+      </w:r>
+    </w:p>
+    <w:p>
+      <w:pPr>
+        <w:rPr>
+          <w:sz w:val="28"/>
+          <w:szCs w:val="28"/>
+        </w:rPr>
+      </w:pPr>
+    </w:p>
+    <w:p>
+      <w:pPr>
+        <w:ind w:left="360"/>
+        <w:rPr>
+          <w:sz w:val="28"/>
+          <w:szCs w:val="28"/>
+        </w:rPr>
+      </w:pPr>
+      <w:r>
+        <w:rPr>
+          <w:sz w:val="28"/>
+          <w:szCs w:val="28"/>
+        </w:rPr>
+        <w:t>Как вы знаете, путём смешивания трёх основных цветов можно получить любой другой цвет.</w:t>
+      </w:r>
+    </w:p>
+    <w:p>
+      <w:pPr>
+        <w:ind w:left="360"/>
+        <w:rPr>
+          <w:sz w:val="28"/>
+          <w:szCs w:val="28"/>
+        </w:rPr>
+      </w:pPr>
+    </w:p>
+    <w:p>
+      <w:pPr>
+        <w:ind w:left="360"/>
+        <w:rPr>
+          <w:sz w:val="28"/>
+          <w:szCs w:val="28"/>
+        </w:rPr>
+      </w:pPr>
+      <w:r>
+        <w:rPr>
+          <w:sz w:val="28"/>
+          <w:szCs w:val="28"/>
+        </w:rPr>
+        <w:t>Упрощённо говоря, яркость света – это отношение силы света, которую испускает поверхность к площади этой поверхности.</w:t>
+      </w:r>
+    </w:p>
+    <w:p>
+      <w:pPr>
+        <w:ind w:left="360"/>
+        <w:rPr>
+          <w:sz w:val="28"/>
+          <w:szCs w:val="28"/>
+        </w:rPr>
+      </w:pPr>
+    </w:p>
+    <w:p>
+      <w:pPr>
+        <w:ind w:left="360"/>
+        <w:rPr>
+          <w:sz w:val="28"/>
+          <w:szCs w:val="28"/>
+        </w:rPr>
+      </w:pPr>
+      <w:r>
+        <w:rPr>
+          <w:sz w:val="28"/>
+          <w:szCs w:val="28"/>
+        </w:rPr>
+        <w:t>По тем же механизмам работает и наш глаз. В нем есть палочки, ответственные за восприятие яркости, и колбочки, которые воспринимают цвет. Этих колбочек в глазу три типа, по основным цветам – красные, синие и зеленые, каждая из которых реагирует на свой.</w:t>
+      </w:r>
+    </w:p>
+    <w:p>
+      <w:pPr>
+        <w:ind w:left="360"/>
+        <w:rPr>
+          <w:sz w:val="28"/>
+          <w:szCs w:val="28"/>
+        </w:rPr>
+      </w:pPr>
+    </w:p>
+    <w:p>
+      <w:pPr>
+        <w:ind w:left="360"/>
+        <w:rPr>
+          <w:sz w:val="28"/>
+          <w:szCs w:val="28"/>
+        </w:rPr>
+      </w:pPr>
+      <w:r>
+        <w:rPr>
+          <w:sz w:val="28"/>
+          <w:szCs w:val="28"/>
+        </w:rPr>
+        <w:t>Практика:</w:t>
+      </w:r>
+    </w:p>
+    <w:p>
+      <w:pPr>
+        <w:pStyle w:val="a3"/>
+        <w:numPr>
+          <w:ilvl w:val="0"/>
+          <w:numId w:val="5"/>
+        </w:numPr>
+        <w:rPr>
+          <w:sz w:val="28"/>
+          <w:szCs w:val="28"/>
+        </w:rPr>
+      </w:pPr>
+      <w:r>
+        <w:rPr>
+          <w:sz w:val="28"/>
+          <w:szCs w:val="28"/>
+        </w:rPr>
+        <w:t>Самостоятельное составление таблицы цветов.</w:t>
+      </w:r>
+    </w:p>
+    <w:p>
+      <w:pPr>
+        <w:ind w:left="360"/>
+        <w:rPr>
+          <w:sz w:val="28"/>
+          <w:szCs w:val="28"/>
+        </w:rPr>
+      </w:pPr>
+      <w:r>
+        <w:rPr>
+          <w:sz w:val="28"/>
+          <w:szCs w:val="28"/>
+        </w:rPr>
+        <w:lastRenderedPageBreak/>
+        <w:t>В Пионере любой цвет на светодиоде кодируется тремя параметрами от 0 до 1, где 0 это отсутствие свечения в данном цвете, а 1 — это самый яркий цвет.</w:t>
+      </w:r>
+    </w:p>
+    <w:p>
+      <w:pPr>
+        <w:ind w:left="360"/>
+        <w:rPr>
+          <w:sz w:val="28"/>
+          <w:szCs w:val="28"/>
+        </w:rPr>
+      </w:pPr>
+      <w:r>
+        <w:rPr>
+          <w:sz w:val="28"/>
+          <w:szCs w:val="28"/>
+        </w:rPr>
+        <w:t>Попробуйте сами составить таблицу цветов радуги, подставляя различные цифры в блок светодиода.</w:t>
+      </w:r>
+    </w:p>
+    <w:p>
+      <w:pPr>
+        <w:ind w:left="360"/>
+        <w:rPr>
+          <w:sz w:val="28"/>
+          <w:szCs w:val="28"/>
+        </w:rPr>
+      </w:pPr>
+      <w:r>
+        <w:rPr>
+          <w:sz w:val="28"/>
+          <w:szCs w:val="28"/>
+        </w:rPr>
+        <w:t xml:space="preserve">Таблицы в </w:t>
+      </w:r>
+      <w:r>
+        <w:rPr>
+          <w:sz w:val="28"/>
+          <w:szCs w:val="28"/>
+          <w:lang w:val="en-US"/>
+        </w:rPr>
+        <w:t>Lua</w:t>
+      </w:r>
+      <w:r>
+        <w:rPr>
+          <w:sz w:val="28"/>
+          <w:szCs w:val="28"/>
+        </w:rPr>
+        <w:t xml:space="preserve"> </w:t>
+      </w:r>
+      <w:r>
+        <w:rPr>
+          <w:sz w:val="28"/>
+          <w:szCs w:val="28"/>
+        </w:rPr>
+        <w:t>создаются по одинаковой схеме:</w:t>
+      </w:r>
+    </w:p>
+    <w:p>
+      <w:pPr>
+        <w:spacing w:after="0" w:line="240" w:lineRule="auto"/>
+        <w:jc w:val="both"/>
+        <w:rPr>
+          <w:rFonts w:ascii="Times New Roman" w:hAnsi="Times New Roman" w:cs="Times New Roman"/>
+          <w:i/>
+          <w:sz w:val="28"/>
+        </w:rPr>
+      </w:pPr>
+      <w:r>
+        <w:rPr>
+          <w:rFonts w:ascii="Times New Roman" w:hAnsi="Times New Roman" w:cs="Times New Roman"/>
+          <w:i/>
+          <w:sz w:val="28"/>
+          <w:lang w:val="en-US"/>
+        </w:rPr>
+        <w:t>local</w:t>
+      </w:r>
+      <w:r>
+        <w:rPr>
+          <w:rFonts w:ascii="Times New Roman" w:hAnsi="Times New Roman" w:cs="Times New Roman"/>
+          <w:i/>
+          <w:sz w:val="28"/>
+        </w:rPr>
+        <w:t xml:space="preserve"> &lt;имя вашей таблицы&gt; = {</w:t>
+      </w:r>
+    </w:p>
+    <w:p>
+      <w:pPr>
+        <w:spacing w:after="0" w:line="240" w:lineRule="auto"/>
+        <w:jc w:val="both"/>
+        <w:rPr>
+          <w:rFonts w:ascii="Times New Roman" w:hAnsi="Times New Roman" w:cs="Times New Roman"/>
+          <w:i/>
+          <w:sz w:val="28"/>
+        </w:rPr>
+      </w:pPr>
+      <w:r>
+        <w:rPr>
+          <w:rFonts w:ascii="Times New Roman" w:hAnsi="Times New Roman" w:cs="Times New Roman"/>
+          <w:i/>
+          <w:sz w:val="28"/>
+        </w:rPr>
+        <w:t>-- содержимое таблицы</w:t>
+      </w:r>
+    </w:p>
+    <w:p>
+      <w:pPr>
+        <w:spacing w:after="0" w:line="240" w:lineRule="auto"/>
+        <w:jc w:val="both"/>
+        <w:rPr>
+          <w:rFonts w:ascii="Times New Roman" w:hAnsi="Times New Roman" w:cs="Times New Roman"/>
+          <w:i/>
+          <w:sz w:val="28"/>
+        </w:rPr>
+      </w:pPr>
+      <w:r>
+        <w:rPr>
+          <w:rFonts w:ascii="Times New Roman" w:hAnsi="Times New Roman" w:cs="Times New Roman"/>
+          <w:i/>
+          <w:sz w:val="28"/>
+        </w:rPr>
+        <w:t>}</w:t>
+      </w:r>
+    </w:p>
+    <w:p>
+      <w:pPr>
+        <w:ind w:left="360"/>
+        <w:rPr>
+          <w:sz w:val="28"/>
+          <w:szCs w:val="28"/>
+        </w:rPr>
+      </w:pPr>
+    </w:p>
+    <w:p>
+      <w:pPr>
+        <w:ind w:left="360"/>
+        <w:rPr>
+          <w:sz w:val="28"/>
+          <w:szCs w:val="28"/>
+        </w:rPr>
+      </w:pPr>
+      <w:r>
+        <w:rPr>
+          <w:sz w:val="28"/>
+          <w:szCs w:val="28"/>
+        </w:rPr>
+        <w:t xml:space="preserve">, где вместо «имя таблицы» указывайте любое, я поставлю </w:t>
+      </w:r>
+      <w:r>
+        <w:rPr>
+          <w:sz w:val="28"/>
+          <w:szCs w:val="28"/>
+          <w:lang w:val="en-US"/>
+        </w:rPr>
+        <w:t>colors</w:t>
+      </w:r>
+      <w:r>
+        <w:rPr>
+          <w:sz w:val="28"/>
+          <w:szCs w:val="28"/>
+        </w:rPr>
+        <w:t>.</w:t>
+      </w:r>
+    </w:p>
+    <w:p>
+      <w:pPr>
+        <w:ind w:left="360"/>
+        <w:rPr>
+          <w:sz w:val="28"/>
+          <w:szCs w:val="28"/>
+        </w:rPr>
+      </w:pPr>
+      <w:r>
+        <w:rPr>
+          <w:rFonts w:ascii="Times New Roman" w:hAnsi="Times New Roman" w:cs="Times New Roman"/>
+          <w:noProof/>
+          <w:lang w:eastAsia="ru-RU"/>
+        </w:rPr>
+        <w:drawing>
+          <wp:inline distT="0" distB="0" distL="0" distR="0" wp14:anchorId="70E2DF6B" wp14:editId="4AA1F8F7">
+            <wp:extent cx="3130550" cy="841546"/>
+            <wp:effectExtent l="19050" t="19050" r="12700" b="15875"/>
+            <wp:docPr id="18" name="Рисунок 18"/>
+            <wp:cNvGraphicFramePr>
+              <a:graphicFrameLocks xmlns:a="http://schemas.openxmlformats.org/drawingml/2006/main" noChangeAspect="1"/>
+            </wp:cNvGraphicFramePr>
+            <a:graphic xmlns:a="http://schemas.openxmlformats.org/drawingml/2006/main">
+              <a:graphicData uri="http://schemas.openxmlformats.org/drawingml/2006/picture">
+                <pic:pic xmlns:pic="http://schemas.openxmlformats.org/drawingml/2006/picture">
+                  <pic:nvPicPr>
+                    <pic:cNvPr id="1" name=""/>
+                    <pic:cNvPicPr/>
+                  </pic:nvPicPr>
+                  <pic:blipFill>
+                    <a:blip r:embed="rId20"/>
+                    <a:stretch>
+                      <a:fillRect/>
+                    </a:stretch>
+                  </pic:blipFill>
+                  <pic:spPr>
+                    <a:xfrm>
+                      <a:off x="0" y="0"/>
+                      <a:ext cx="3167676" cy="851526"/>
+                    </a:xfrm>
+                    <a:prstGeom prst="rect">
+                      <a:avLst/>
+                    </a:prstGeom>
+                    <a:ln>
+                      <a:solidFill>
+                        <a:schemeClr val="tx1"/>
+                      </a:solidFill>
+                    </a:ln>
+                  </pic:spPr>
+                </pic:pic>
+              </a:graphicData>
+            </a:graphic>
+          </wp:inline>
+        </w:drawing>
+      </w:r>
+    </w:p>
+    <w:p>
+      <w:pPr>
+        <w:spacing w:before="240" w:line="240" w:lineRule="auto"/>
+        <w:ind w:firstLine="360"/>
+        <w:jc w:val="both"/>
+        <w:rPr>
+          <w:rFonts w:ascii="Times New Roman" w:hAnsi="Times New Roman" w:cs="Times New Roman"/>
+          <w:sz w:val="28"/>
+        </w:rPr>
+      </w:pPr>
+      <w:r>
+        <w:rPr>
+          <w:rFonts w:ascii="Times New Roman" w:hAnsi="Times New Roman" w:cs="Times New Roman"/>
+          <w:sz w:val="28"/>
+        </w:rPr>
+        <w:t xml:space="preserve">Содержимое ячеек таблицы может быть, как именованное, так и неименованное. Сами ячейки могут содержать в себе один параметр, другие таблицы или целые массивы информации. </w:t>
+      </w:r>
+    </w:p>
+    <w:p>
+      <w:pPr>
+        <w:ind w:left="360"/>
+        <w:rPr>
+          <w:sz w:val="28"/>
+          <w:szCs w:val="28"/>
+        </w:rPr>
+      </w:pPr>
+      <w:r>
+        <w:rPr>
+          <w:sz w:val="28"/>
+          <w:szCs w:val="28"/>
+        </w:rPr>
+        <w:t>Теперь, каждый цвет закодируем в формате</w:t>
+      </w:r>
+      <w:r>
+        <w:rPr>
+          <w:sz w:val="28"/>
+          <w:szCs w:val="28"/>
+        </w:rPr>
+        <w:t xml:space="preserve"> {</w:t>
+      </w:r>
+      <w:r>
+        <w:rPr>
+          <w:sz w:val="28"/>
+          <w:szCs w:val="28"/>
+        </w:rPr>
+        <w:t>красный, зеленый, синий</w:t>
+      </w:r>
+      <w:r>
+        <w:rPr>
+          <w:sz w:val="28"/>
+          <w:szCs w:val="28"/>
+        </w:rPr>
+        <w:t>}</w:t>
+      </w:r>
+      <w:r>
+        <w:rPr>
+          <w:sz w:val="28"/>
+          <w:szCs w:val="28"/>
+        </w:rPr>
+        <w:t xml:space="preserve">, допустим, для красного цвета: </w:t>
+      </w:r>
+      <w:r>
+        <w:rPr>
+          <w:rFonts w:ascii="Times New Roman" w:hAnsi="Times New Roman" w:cs="Times New Roman"/>
+          <w:noProof/>
+          <w:lang w:eastAsia="ru-RU"/>
+        </w:rPr>
+        <w:drawing>
+          <wp:inline distT="0" distB="0" distL="0" distR="0" wp14:anchorId="031A4131" wp14:editId="2143AD26">
+            <wp:extent cx="3095625" cy="1009650"/>
+            <wp:effectExtent l="19050" t="19050" r="28575" b="19050"/>
+            <wp:docPr id="19" name="Рисунок 19"/>
+            <wp:cNvGraphicFramePr>
+              <a:graphicFrameLocks xmlns:a="http://schemas.openxmlformats.org/drawingml/2006/main" noChangeAspect="1"/>
+            </wp:cNvGraphicFramePr>
+            <a:graphic xmlns:a="http://schemas.openxmlformats.org/drawingml/2006/main">
+              <a:graphicData uri="http://schemas.openxmlformats.org/drawingml/2006/picture">
+                <pic:pic xmlns:pic="http://schemas.openxmlformats.org/drawingml/2006/picture">
+                  <pic:nvPicPr>
+                    <pic:cNvPr id="1" name=""/>
+                    <pic:cNvPicPr/>
+                  </pic:nvPicPr>
+                  <pic:blipFill>
+                    <a:blip r:embed="rId21"/>
+                    <a:stretch>
+                      <a:fillRect/>
+                    </a:stretch>
+                  </pic:blipFill>
+                  <pic:spPr>
+                    <a:xfrm>
+                      <a:off x="0" y="0"/>
+                      <a:ext cx="3095625" cy="1009650"/>
+                    </a:xfrm>
+                    <a:prstGeom prst="rect">
+                      <a:avLst/>
+                    </a:prstGeom>
+                    <a:ln>
+                      <a:solidFill>
+                        <a:schemeClr val="tx1"/>
+                      </a:solidFill>
+                    </a:ln>
+                  </pic:spPr>
+                </pic:pic>
+              </a:graphicData>
+            </a:graphic>
+          </wp:inline>
+        </w:drawing>
+      </w:r>
+    </w:p>
+    <w:p>
+      <w:pPr>
+        <w:ind w:left="360"/>
+        <w:rPr>
+          <w:sz w:val="28"/>
+          <w:szCs w:val="28"/>
+        </w:rPr>
+      </w:pPr>
+      <w:r>
+        <w:rPr>
+          <w:sz w:val="28"/>
+          <w:szCs w:val="28"/>
+        </w:rPr>
+        <w:t>Создадим таблицу всех цветов радуги</w:t>
+      </w:r>
+    </w:p>
+    <w:p>
+      <w:pPr>
+        <w:ind w:left="360"/>
+        <w:rPr>
+          <w:sz w:val="28"/>
+          <w:szCs w:val="28"/>
+        </w:rPr>
+      </w:pPr>
+      <w:r>
+        <w:rPr>
+          <w:rFonts w:ascii="Times New Roman" w:hAnsi="Times New Roman" w:cs="Times New Roman"/>
+          <w:noProof/>
+          <w:lang w:eastAsia="ru-RU"/>
+        </w:rPr>
+        <w:lastRenderedPageBreak/>
+        <w:drawing>
+          <wp:inline distT="0" distB="0" distL="0" distR="0" wp14:anchorId="3495C805" wp14:editId="71272EEC">
+            <wp:extent cx="3819525" cy="2771775"/>
+            <wp:effectExtent l="19050" t="19050" r="28575" b="28575"/>
+            <wp:docPr id="20" name="Рисунок 20"/>
+            <wp:cNvGraphicFramePr>
+              <a:graphicFrameLocks xmlns:a="http://schemas.openxmlformats.org/drawingml/2006/main" noChangeAspect="1"/>
+            </wp:cNvGraphicFramePr>
+            <a:graphic xmlns:a="http://schemas.openxmlformats.org/drawingml/2006/main">
+              <a:graphicData uri="http://schemas.openxmlformats.org/drawingml/2006/picture">
+                <pic:pic xmlns:pic="http://schemas.openxmlformats.org/drawingml/2006/picture">
+                  <pic:nvPicPr>
+                    <pic:cNvPr id="1" name=""/>
+                    <pic:cNvPicPr/>
+                  </pic:nvPicPr>
+                  <pic:blipFill>
+                    <a:blip r:embed="rId22"/>
+                    <a:stretch>
+                      <a:fillRect/>
+                    </a:stretch>
+                  </pic:blipFill>
+                  <pic:spPr>
+                    <a:xfrm>
+                      <a:off x="0" y="0"/>
+                      <a:ext cx="3819525" cy="2771775"/>
+                    </a:xfrm>
+                    <a:prstGeom prst="rect">
+                      <a:avLst/>
+                    </a:prstGeom>
+                    <a:ln>
+                      <a:solidFill>
+                        <a:schemeClr val="tx1"/>
+                      </a:solidFill>
+                    </a:ln>
+                  </pic:spPr>
+                </pic:pic>
+              </a:graphicData>
+            </a:graphic>
+          </wp:inline>
+        </w:drawing>
+      </w:r>
+    </w:p>
+    <w:p>
+      <w:pPr>
+        <w:ind w:left="360"/>
+        <w:rPr>
+          <w:sz w:val="28"/>
+          <w:szCs w:val="28"/>
+        </w:rPr>
+      </w:pPr>
+    </w:p>
+    <w:p>
+      <w:pPr>
+        <w:ind w:left="360"/>
+        <w:rPr>
+          <w:sz w:val="28"/>
+          <w:szCs w:val="28"/>
+        </w:rPr>
+      </w:pPr>
+    </w:p>
+    <w:p>
+      <w:pPr>
+        <w:pStyle w:val="a3"/>
+        <w:numPr>
+          <w:ilvl w:val="0"/>
+          <w:numId w:val="5"/>
+        </w:numPr>
+        <w:rPr>
+          <w:sz w:val="28"/>
+          <w:szCs w:val="28"/>
+        </w:rPr>
+      </w:pPr>
+      <w:r>
+        <w:rPr>
+          <w:sz w:val="28"/>
+          <w:szCs w:val="28"/>
+        </w:rPr>
+        <w:t xml:space="preserve">Код </w:t>
+      </w:r>
+      <w:r>
+        <w:rPr>
+          <w:sz w:val="28"/>
+          <w:szCs w:val="28"/>
+          <w:lang w:val="en-US"/>
+        </w:rPr>
+        <w:t>Lua</w:t>
+      </w:r>
+      <w:r>
+        <w:rPr>
+          <w:sz w:val="28"/>
+          <w:szCs w:val="28"/>
+        </w:rPr>
+        <w:t xml:space="preserve"> </w:t>
+      </w:r>
+      <w:r>
+        <w:rPr>
+          <w:sz w:val="28"/>
+          <w:szCs w:val="28"/>
+        </w:rPr>
+        <w:t>для управления светодиодами.</w:t>
+      </w:r>
+    </w:p>
+    <w:p>
+      <w:pPr>
+        <w:ind w:left="360"/>
+        <w:rPr>
+          <w:sz w:val="28"/>
+          <w:szCs w:val="28"/>
+        </w:rPr>
+      </w:pPr>
+    </w:p>
+    <w:p>
+      <w:pPr>
+        <w:ind w:left="360"/>
+        <w:rPr>
+          <w:sz w:val="28"/>
+          <w:szCs w:val="28"/>
+        </w:rPr>
+      </w:pPr>
+      <w:r>
+        <w:rPr>
+          <w:sz w:val="28"/>
+          <w:szCs w:val="28"/>
+        </w:rPr>
+        <w:t xml:space="preserve">Откроем </w:t>
+      </w:r>
+      <w:r>
+        <w:rPr>
+          <w:sz w:val="28"/>
+          <w:szCs w:val="28"/>
+          <w:lang w:val="en-US"/>
+        </w:rPr>
+        <w:t>Pioneer</w:t>
+      </w:r>
+      <w:r>
+        <w:rPr>
+          <w:sz w:val="28"/>
+          <w:szCs w:val="28"/>
+        </w:rPr>
+        <w:t xml:space="preserve"> </w:t>
+      </w:r>
+      <w:r>
+        <w:rPr>
+          <w:sz w:val="28"/>
+          <w:szCs w:val="28"/>
+          <w:lang w:val="en-US"/>
+        </w:rPr>
+        <w:t>Station</w:t>
+      </w:r>
+      <w:r>
+        <w:rPr>
+          <w:sz w:val="28"/>
+          <w:szCs w:val="28"/>
+        </w:rPr>
+        <w:t xml:space="preserve"> и создадим новый файл.</w:t>
+      </w:r>
+    </w:p>
+    <w:p>
+      <w:pPr>
+        <w:ind w:left="360"/>
+        <w:rPr>
+          <w:sz w:val="28"/>
+          <w:szCs w:val="28"/>
+        </w:rPr>
+      </w:pPr>
+      <w:r>
+        <w:rPr>
+          <w:sz w:val="28"/>
+          <w:szCs w:val="28"/>
+        </w:rPr>
+        <w:t xml:space="preserve">Для работы со светодиодами необходимо их инициализировать. Для этого введем переменную, в которую пропишем число светодиодов и команду </w:t>
+      </w:r>
+      <w:proofErr w:type="spellStart"/>
+      <w:r>
+        <w:rPr>
+          <w:sz w:val="28"/>
+          <w:szCs w:val="28"/>
+          <w:lang w:val="en-US"/>
+        </w:rPr>
+        <w:t>Ledbar</w:t>
+      </w:r>
+      <w:proofErr w:type="spellEnd"/>
+      <w:r>
+        <w:rPr>
+          <w:sz w:val="28"/>
+          <w:szCs w:val="28"/>
+        </w:rPr>
+        <w:t>.</w:t>
+      </w:r>
+      <w:r>
+        <w:rPr>
+          <w:sz w:val="28"/>
+          <w:szCs w:val="28"/>
+          <w:lang w:val="en-US"/>
+        </w:rPr>
+        <w:t>new</w:t>
+      </w:r>
+      <w:r>
+        <w:rPr>
+          <w:sz w:val="28"/>
+          <w:szCs w:val="28"/>
+        </w:rPr>
+        <w:t>, которая их инициализирует.</w:t>
+      </w:r>
+    </w:p>
+    <w:p>
+      <w:pPr>
+        <w:ind w:left="360"/>
+        <w:rPr>
+          <w:sz w:val="28"/>
+          <w:szCs w:val="28"/>
+          <w:lang w:val="en-US"/>
+        </w:rPr>
+      </w:pPr>
+      <w:r>
+        <w:rPr>
+          <w:noProof/>
+        </w:rPr>
+        <w:drawing>
+          <wp:inline distT="0" distB="0" distL="0" distR="0" wp14:anchorId="218E084F" wp14:editId="60E18667">
+            <wp:extent cx="3609975" cy="590550"/>
+            <wp:effectExtent l="0" t="0" r="9525" b="0"/>
+            <wp:docPr id="14" name="Рисунок 14"/>
+            <wp:cNvGraphicFramePr>
+              <a:graphicFrameLocks xmlns:a="http://schemas.openxmlformats.org/drawingml/2006/main" noChangeAspect="1"/>
+            </wp:cNvGraphicFramePr>
+            <a:graphic xmlns:a="http://schemas.openxmlformats.org/drawingml/2006/main">
+              <a:graphicData uri="http://schemas.openxmlformats.org/drawingml/2006/picture">
+                <pic:pic xmlns:pic="http://schemas.openxmlformats.org/drawingml/2006/picture">
+                  <pic:nvPicPr>
+                    <pic:cNvPr id="1" name=""/>
+                    <pic:cNvPicPr/>
+                  </pic:nvPicPr>
+                  <pic:blipFill>
+                    <a:blip r:embed="rId23"/>
+                    <a:stretch>
+                      <a:fillRect/>
+                    </a:stretch>
+                  </pic:blipFill>
+                  <pic:spPr>
+                    <a:xfrm>
+                      <a:off x="0" y="0"/>
+                      <a:ext cx="3609975" cy="590550"/>
+                    </a:xfrm>
+                    <a:prstGeom prst="rect">
+                      <a:avLst/>
+                    </a:prstGeom>
+                  </pic:spPr>
+                </pic:pic>
+              </a:graphicData>
+            </a:graphic>
+          </wp:inline>
+        </w:drawing>
+      </w:r>
+    </w:p>
+    <w:p>
+      <w:pPr>
+        <w:ind w:left="360"/>
+        <w:rPr>
+          <w:sz w:val="28"/>
+          <w:szCs w:val="28"/>
+          <w:lang w:val="en-US"/>
+        </w:rPr>
+      </w:pPr>
+    </w:p>
+    <w:p>
+      <w:pPr>
+        <w:ind w:left="360"/>
+        <w:rPr>
+          <w:sz w:val="28"/>
+          <w:szCs w:val="28"/>
+        </w:rPr>
+      </w:pPr>
+      <w:r>
+        <w:rPr>
+          <w:sz w:val="28"/>
+          <w:szCs w:val="28"/>
+        </w:rPr>
+        <w:t xml:space="preserve">Далее необходимо прописать функцию </w:t>
+      </w:r>
+      <w:r>
+        <w:rPr>
+          <w:sz w:val="28"/>
+          <w:szCs w:val="28"/>
+          <w:lang w:val="en-US"/>
+        </w:rPr>
+        <w:t>callback</w:t>
+      </w:r>
+      <w:r>
+        <w:rPr>
+          <w:sz w:val="28"/>
+          <w:szCs w:val="28"/>
+        </w:rPr>
+        <w:t>, в которую должны приходит различные состояния при полёте, но, так как в этом задании не будет полета, оставим функцию пустой.</w:t>
+      </w:r>
+    </w:p>
+    <w:p>
+      <w:pPr>
+        <w:ind w:left="360"/>
+        <w:rPr>
+          <w:sz w:val="28"/>
+          <w:szCs w:val="28"/>
+        </w:rPr>
+      </w:pPr>
+      <w:r>
+        <w:rPr>
+          <w:noProof/>
+        </w:rPr>
+        <w:drawing>
+          <wp:inline distT="0" distB="0" distL="0" distR="0" wp14:anchorId="638362C8" wp14:editId="42717629">
+            <wp:extent cx="5619750" cy="609600"/>
+            <wp:effectExtent l="0" t="0" r="0" b="0"/>
+            <wp:docPr id="15" name="Рисунок 15"/>
+            <wp:cNvGraphicFramePr>
+              <a:graphicFrameLocks xmlns:a="http://schemas.openxmlformats.org/drawingml/2006/main" noChangeAspect="1"/>
+            </wp:cNvGraphicFramePr>
+            <a:graphic xmlns:a="http://schemas.openxmlformats.org/drawingml/2006/main">
+              <a:graphicData uri="http://schemas.openxmlformats.org/drawingml/2006/picture">
+                <pic:pic xmlns:pic="http://schemas.openxmlformats.org/drawingml/2006/picture">
+                  <pic:nvPicPr>
+                    <pic:cNvPr id="1" name=""/>
+                    <pic:cNvPicPr/>
+                  </pic:nvPicPr>
+                  <pic:blipFill>
+                    <a:blip r:embed="rId24"/>
+                    <a:stretch>
+                      <a:fillRect/>
+                    </a:stretch>
+                  </pic:blipFill>
+                  <pic:spPr>
+                    <a:xfrm>
+                      <a:off x="0" y="0"/>
+                      <a:ext cx="5619750" cy="609600"/>
+                    </a:xfrm>
+                    <a:prstGeom prst="rect">
+                      <a:avLst/>
+                    </a:prstGeom>
+                  </pic:spPr>
+                </pic:pic>
+              </a:graphicData>
+            </a:graphic>
+          </wp:inline>
+        </w:drawing>
+      </w:r>
+    </w:p>
+    <w:p>
+      <w:pPr>
+        <w:ind w:left="360"/>
+        <w:rPr>
+          <w:sz w:val="28"/>
+          <w:szCs w:val="28"/>
+        </w:rPr>
+      </w:pPr>
+      <w:r>
+        <w:rPr>
+          <w:sz w:val="28"/>
+          <w:szCs w:val="28"/>
+        </w:rPr>
+        <w:t>После этого мы можем прописать код, который будет управлять светодиодами.</w:t>
+      </w:r>
+    </w:p>
+    <w:p>
+      <w:pPr>
+        <w:ind w:left="360"/>
+        <w:rPr>
+          <w:sz w:val="28"/>
+          <w:szCs w:val="28"/>
+        </w:rPr>
+      </w:pPr>
+      <w:r>
+        <w:rPr>
+          <w:sz w:val="28"/>
+          <w:szCs w:val="28"/>
+        </w:rPr>
+        <w:t xml:space="preserve">Каждый блок прописывается одной командой – Светодиод – </w:t>
+      </w:r>
+      <w:proofErr w:type="spellStart"/>
+      <w:proofErr w:type="gramStart"/>
+      <w:r>
+        <w:rPr>
+          <w:sz w:val="28"/>
+          <w:szCs w:val="28"/>
+          <w:lang w:val="en-US"/>
+        </w:rPr>
+        <w:t>ledbar</w:t>
+      </w:r>
+      <w:proofErr w:type="spellEnd"/>
+      <w:r>
+        <w:rPr>
+          <w:sz w:val="28"/>
+          <w:szCs w:val="28"/>
+        </w:rPr>
+        <w:t>:</w:t>
+      </w:r>
+      <w:r>
+        <w:rPr>
+          <w:sz w:val="28"/>
+          <w:szCs w:val="28"/>
+          <w:lang w:val="en-US"/>
+        </w:rPr>
+        <w:t>set</w:t>
+      </w:r>
+      <w:proofErr w:type="gramEnd"/>
+      <w:r>
+        <w:rPr>
+          <w:sz w:val="28"/>
+          <w:szCs w:val="28"/>
+        </w:rPr>
+        <w:t>()</w:t>
+      </w:r>
+      <w:r>
+        <w:rPr>
+          <w:sz w:val="28"/>
+          <w:szCs w:val="28"/>
+        </w:rPr>
+        <w:t xml:space="preserve">, Таймер – </w:t>
+      </w:r>
+      <w:r>
+        <w:rPr>
+          <w:sz w:val="28"/>
+          <w:szCs w:val="28"/>
+          <w:lang w:val="en-US"/>
+        </w:rPr>
+        <w:t>sleep</w:t>
+      </w:r>
+      <w:r>
+        <w:rPr>
+          <w:sz w:val="28"/>
+          <w:szCs w:val="28"/>
+        </w:rPr>
+        <w:t>()</w:t>
+      </w:r>
+      <w:r>
+        <w:rPr>
+          <w:sz w:val="28"/>
+          <w:szCs w:val="28"/>
+        </w:rPr>
+        <w:t>.</w:t>
+      </w:r>
+    </w:p>
+    <w:p>
+      <w:pPr>
+        <w:ind w:left="360"/>
+        <w:rPr>
+          <w:sz w:val="28"/>
+          <w:szCs w:val="28"/>
+        </w:rPr>
+      </w:pPr>
+      <w:r>
+        <w:rPr>
+          <w:noProof/>
+        </w:rPr>
+        <w:lastRenderedPageBreak/>
+        <w:drawing>
+          <wp:inline distT="0" distB="0" distL="0" distR="0" wp14:anchorId="59640FDF" wp14:editId="6EC1BDC4">
+            <wp:extent cx="2095500" cy="714375"/>
+            <wp:effectExtent l="0" t="0" r="0" b="9525"/>
+            <wp:docPr id="16" name="Рисунок 16"/>
+            <wp:cNvGraphicFramePr>
+              <a:graphicFrameLocks xmlns:a="http://schemas.openxmlformats.org/drawingml/2006/main" noChangeAspect="1"/>
+            </wp:cNvGraphicFramePr>
+            <a:graphic xmlns:a="http://schemas.openxmlformats.org/drawingml/2006/main">
+              <a:graphicData uri="http://schemas.openxmlformats.org/drawingml/2006/picture">
+                <pic:pic xmlns:pic="http://schemas.openxmlformats.org/drawingml/2006/picture">
+                  <pic:nvPicPr>
+                    <pic:cNvPr id="1" name=""/>
+                    <pic:cNvPicPr/>
+                  </pic:nvPicPr>
+                  <pic:blipFill>
+                    <a:blip r:embed="rId25"/>
+                    <a:stretch>
+                      <a:fillRect/>
+                    </a:stretch>
+                  </pic:blipFill>
+                  <pic:spPr>
+                    <a:xfrm>
+                      <a:off x="0" y="0"/>
+                      <a:ext cx="2095500" cy="714375"/>
+                    </a:xfrm>
+                    <a:prstGeom prst="rect">
+                      <a:avLst/>
+                    </a:prstGeom>
+                  </pic:spPr>
+                </pic:pic>
+              </a:graphicData>
+            </a:graphic>
+          </wp:inline>
+        </w:drawing>
+      </w:r>
+    </w:p>
+    <w:p>
+      <w:pPr>
+        <w:ind w:left="360"/>
+        <w:rPr>
+          <w:sz w:val="28"/>
+          <w:szCs w:val="28"/>
+        </w:rPr>
+      </w:pPr>
+      <w:r>
+        <w:rPr>
+          <w:sz w:val="28"/>
+          <w:szCs w:val="28"/>
+        </w:rPr>
+        <w:t xml:space="preserve">В </w:t>
+      </w:r>
+      <w:proofErr w:type="spellStart"/>
+      <w:proofErr w:type="gramStart"/>
+      <w:r>
+        <w:rPr>
+          <w:sz w:val="28"/>
+          <w:szCs w:val="28"/>
+          <w:lang w:val="en-US"/>
+        </w:rPr>
+        <w:t>ledbar</w:t>
+      </w:r>
+      <w:proofErr w:type="spellEnd"/>
+      <w:r>
+        <w:rPr>
+          <w:sz w:val="28"/>
+          <w:szCs w:val="28"/>
+        </w:rPr>
+        <w:t>:</w:t>
+      </w:r>
+      <w:r>
+        <w:rPr>
+          <w:sz w:val="28"/>
+          <w:szCs w:val="28"/>
+          <w:lang w:val="en-US"/>
+        </w:rPr>
+        <w:t>set</w:t>
+      </w:r>
+      <w:proofErr w:type="gramEnd"/>
+      <w:r>
+        <w:rPr>
+          <w:sz w:val="28"/>
+          <w:szCs w:val="28"/>
+        </w:rPr>
+        <w:t>()</w:t>
+      </w:r>
+      <w:r>
+        <w:rPr>
+          <w:sz w:val="28"/>
+          <w:szCs w:val="28"/>
+        </w:rPr>
+        <w:t xml:space="preserve"> в скобки пропишем 4 параметра: номер светодиода и значения красного, зеленого и синих цветов соответственно. На скриншоте загорится светодиод номер 0 красным цветом.</w:t>
+      </w:r>
+    </w:p>
+    <w:p>
+      <w:pPr>
+        <w:ind w:left="360"/>
+        <w:rPr>
+          <w:sz w:val="28"/>
+          <w:szCs w:val="28"/>
+        </w:rPr>
+      </w:pPr>
+      <w:r>
+        <w:rPr>
+          <w:sz w:val="28"/>
+          <w:szCs w:val="28"/>
+        </w:rPr>
+        <w:t xml:space="preserve">Команда </w:t>
+      </w:r>
+      <w:proofErr w:type="gramStart"/>
+      <w:r>
+        <w:rPr>
+          <w:sz w:val="28"/>
+          <w:szCs w:val="28"/>
+          <w:lang w:val="en-US"/>
+        </w:rPr>
+        <w:t>sleep</w:t>
+      </w:r>
+      <w:r>
+        <w:rPr>
+          <w:sz w:val="28"/>
+          <w:szCs w:val="28"/>
+        </w:rPr>
+        <w:t>(</w:t>
+      </w:r>
+      <w:proofErr w:type="gramEnd"/>
+      <w:r>
+        <w:rPr>
+          <w:sz w:val="28"/>
+          <w:szCs w:val="28"/>
+        </w:rPr>
+        <w:t>) требует только один параметр – время задержки в секундах.</w:t>
+      </w:r>
+    </w:p>
+    <w:p>
+      <w:pPr>
+        <w:ind w:left="360"/>
+        <w:rPr>
+          <w:sz w:val="28"/>
+          <w:szCs w:val="28"/>
+        </w:rPr>
+      </w:pPr>
+    </w:p>
+    <w:p>
+      <w:pPr>
+        <w:ind w:left="360"/>
+        <w:rPr>
+          <w:sz w:val="28"/>
+          <w:szCs w:val="28"/>
+        </w:rPr>
+      </w:pPr>
+      <w:r>
+        <w:rPr>
+          <w:sz w:val="28"/>
+          <w:szCs w:val="28"/>
+        </w:rPr>
+        <w:t>Теперь мы можем сделать так, чтобы светодиод загорался всеми цветами радуги, используя таблицу цветов.</w:t>
+      </w:r>
+    </w:p>
+    <w:p>
+      <w:pPr>
+        <w:ind w:left="360"/>
+        <w:rPr>
+          <w:sz w:val="28"/>
+          <w:szCs w:val="28"/>
+        </w:rPr>
+      </w:pPr>
+    </w:p>
+    <w:p>
+      <w:pPr>
+        <w:ind w:left="360"/>
+        <w:rPr>
+          <w:sz w:val="28"/>
+          <w:szCs w:val="28"/>
+        </w:rPr>
+      </w:pPr>
+      <w:r>
+        <w:rPr>
+          <w:noProof/>
+        </w:rPr>
+        <w:drawing>
+          <wp:inline distT="0" distB="0" distL="0" distR="0" wp14:anchorId="7DB9C130" wp14:editId="5A354619">
+            <wp:extent cx="1990725" cy="1238250"/>
+            <wp:effectExtent l="0" t="0" r="9525" b="0"/>
+            <wp:docPr id="17" name="Рисунок 17"/>
+            <wp:cNvGraphicFramePr>
+              <a:graphicFrameLocks xmlns:a="http://schemas.openxmlformats.org/drawingml/2006/main" noChangeAspect="1"/>
+            </wp:cNvGraphicFramePr>
+            <a:graphic xmlns:a="http://schemas.openxmlformats.org/drawingml/2006/main">
+              <a:graphicData uri="http://schemas.openxmlformats.org/drawingml/2006/picture">
+                <pic:pic xmlns:pic="http://schemas.openxmlformats.org/drawingml/2006/picture">
+                  <pic:nvPicPr>
+                    <pic:cNvPr id="1" name=""/>
+                    <pic:cNvPicPr/>
+                  </pic:nvPicPr>
+                  <pic:blipFill>
+                    <a:blip r:embed="rId26"/>
+                    <a:stretch>
+                      <a:fillRect/>
+                    </a:stretch>
+                  </pic:blipFill>
+                  <pic:spPr>
+                    <a:xfrm>
+                      <a:off x="0" y="0"/>
+                      <a:ext cx="1990725" cy="1238250"/>
+                    </a:xfrm>
+                    <a:prstGeom prst="rect">
+                      <a:avLst/>
+                    </a:prstGeom>
+                  </pic:spPr>
+                </pic:pic>
+              </a:graphicData>
+            </a:graphic>
+          </wp:inline>
+        </w:drawing>
+      </w:r>
+    </w:p>
+    <w:p>
+      <w:pPr>
+        <w:ind w:left="360"/>
+        <w:rPr>
+          <w:sz w:val="28"/>
+          <w:szCs w:val="28"/>
+        </w:rPr>
+      </w:pPr>
+      <w:r>
+        <w:rPr>
+          <w:sz w:val="28"/>
+          <w:szCs w:val="28"/>
+        </w:rPr>
+        <w:t>Данный пример переключает цвета: красный, зеленый и синий с задержкой в 1 секунду.</w:t>
+      </w:r>
+    </w:p>
+    <w:p>
+      <w:pPr>
+        <w:ind w:left="360"/>
+        <w:rPr>
+          <w:sz w:val="28"/>
+          <w:szCs w:val="28"/>
+        </w:rPr>
+      </w:pPr>
+      <w:r>
+        <w:rPr>
+          <w:sz w:val="28"/>
+          <w:szCs w:val="28"/>
+        </w:rPr>
+        <w:t>Также попробуйте поставить меньшую яркость, вместо 1 ставя 0.5.</w:t>
+      </w:r>
+    </w:p>
+    <w:p>
+      <w:pPr>
+        <w:ind w:left="360"/>
+        <w:rPr>
+          <w:sz w:val="28"/>
+          <w:szCs w:val="28"/>
+        </w:rPr>
+      </w:pPr>
+    </w:p>
+    <w:p>
+      <w:pPr>
+        <w:ind w:left="360"/>
+        <w:rPr>
+          <w:sz w:val="28"/>
+          <w:szCs w:val="28"/>
+        </w:rPr>
+      </w:pPr>
+      <w:r>
+        <w:rPr>
+          <w:sz w:val="28"/>
+          <w:szCs w:val="28"/>
+        </w:rPr>
+        <w:t>Теперь воспользуемся таблицей, сделанной ранее.</w:t>
+      </w:r>
+    </w:p>
+    <w:p>
+      <w:pPr>
+        <w:ind w:left="360"/>
+        <w:rPr>
+          <w:sz w:val="28"/>
+          <w:szCs w:val="28"/>
+        </w:rPr>
+      </w:pPr>
+      <w:r>
+        <w:rPr>
+          <w:sz w:val="28"/>
+          <w:szCs w:val="28"/>
+        </w:rPr>
+        <w:t xml:space="preserve">Для начала напишем небольшую команду, которую будем использовать для удобства (она нужна для переноса данных из таблицы цветов в </w:t>
+      </w:r>
+      <w:proofErr w:type="spellStart"/>
+      <w:proofErr w:type="gramStart"/>
+      <w:r>
+        <w:rPr>
+          <w:sz w:val="28"/>
+          <w:szCs w:val="28"/>
+          <w:lang w:val="en-US"/>
+        </w:rPr>
+        <w:t>ledbar</w:t>
+      </w:r>
+      <w:proofErr w:type="spellEnd"/>
+      <w:r>
+        <w:rPr>
+          <w:sz w:val="28"/>
+          <w:szCs w:val="28"/>
+        </w:rPr>
+        <w:t>:</w:t>
+      </w:r>
+      <w:r>
+        <w:rPr>
+          <w:sz w:val="28"/>
+          <w:szCs w:val="28"/>
+          <w:lang w:val="en-US"/>
+        </w:rPr>
+        <w:t>set</w:t>
+      </w:r>
+      <w:proofErr w:type="gramEnd"/>
+      <w:r>
+        <w:rPr>
+          <w:sz w:val="28"/>
+          <w:szCs w:val="28"/>
+        </w:rPr>
+        <w:t>)</w:t>
+      </w:r>
+      <w:r>
+        <w:rPr>
+          <w:sz w:val="28"/>
+          <w:szCs w:val="28"/>
+        </w:rPr>
+        <w:t>.</w:t>
+      </w:r>
+    </w:p>
+    <w:p>
+      <w:pPr>
+        <w:ind w:left="360"/>
+        <w:rPr>
+          <w:sz w:val="28"/>
+          <w:szCs w:val="28"/>
+        </w:rPr>
+      </w:pPr>
+      <w:r>
+        <w:rPr>
+          <w:noProof/>
+        </w:rPr>
+        <w:drawing>
+          <wp:inline distT="0" distB="0" distL="0" distR="0" wp14:anchorId="0E5BFC50" wp14:editId="79EB3617">
+            <wp:extent cx="3295650" cy="581025"/>
+            <wp:effectExtent l="0" t="0" r="0" b="9525"/>
+            <wp:docPr id="21" name="Рисунок 21"/>
+            <wp:cNvGraphicFramePr>
+              <a:graphicFrameLocks xmlns:a="http://schemas.openxmlformats.org/drawingml/2006/main" noChangeAspect="1"/>
+            </wp:cNvGraphicFramePr>
+            <a:graphic xmlns:a="http://schemas.openxmlformats.org/drawingml/2006/main">
+              <a:graphicData uri="http://schemas.openxmlformats.org/drawingml/2006/picture">
+                <pic:pic xmlns:pic="http://schemas.openxmlformats.org/drawingml/2006/picture">
+                  <pic:nvPicPr>
+                    <pic:cNvPr id="1" name=""/>
+                    <pic:cNvPicPr/>
+                  </pic:nvPicPr>
+                  <pic:blipFill>
+                    <a:blip r:embed="rId27"/>
+                    <a:stretch>
+                      <a:fillRect/>
+                    </a:stretch>
+                  </pic:blipFill>
+                  <pic:spPr>
+                    <a:xfrm>
+                      <a:off x="0" y="0"/>
+                      <a:ext cx="3295650" cy="581025"/>
+                    </a:xfrm>
+                    <a:prstGeom prst="rect">
+                      <a:avLst/>
+                    </a:prstGeom>
+                  </pic:spPr>
+                </pic:pic>
+              </a:graphicData>
+            </a:graphic>
+          </wp:inline>
+        </w:drawing>
+      </w:r>
+    </w:p>
+    <w:p>
+      <w:pPr>
+        <w:spacing w:line="240" w:lineRule="auto"/>
+        <w:ind w:firstLine="360"/>
+        <w:rPr>
+          <w:rFonts w:ascii="Times New Roman" w:hAnsi="Times New Roman" w:cs="Times New Roman"/>
+          <w:i/>
+          <w:sz w:val="28"/>
+          <w:lang w:val="en-US"/>
+        </w:rPr>
+      </w:pPr>
+      <w:r>
+        <w:rPr>
+          <w:rFonts w:ascii="Times New Roman" w:hAnsi="Times New Roman" w:cs="Times New Roman"/>
+          <w:i/>
+          <w:sz w:val="28"/>
+          <w:lang w:val="en-US"/>
+        </w:rPr>
+        <w:t xml:space="preserve">local unpack = </w:t>
+      </w:r>
+      <w:proofErr w:type="spellStart"/>
+      <w:proofErr w:type="gramStart"/>
+      <w:r>
+        <w:rPr>
+          <w:rFonts w:ascii="Times New Roman" w:hAnsi="Times New Roman" w:cs="Times New Roman"/>
+          <w:i/>
+          <w:sz w:val="28"/>
+          <w:lang w:val="en-US"/>
+        </w:rPr>
+        <w:t>table.unpack</w:t>
+      </w:r>
+      <w:proofErr w:type="spellEnd"/>
+      <w:proofErr w:type="gramEnd"/>
+    </w:p>
+    <w:p>
+      <w:pPr>
+        <w:ind w:left="360"/>
+        <w:rPr>
+          <w:sz w:val="28"/>
+          <w:szCs w:val="28"/>
+        </w:rPr>
+      </w:pPr>
+      <w:r>
+        <w:rPr>
+          <w:sz w:val="28"/>
+          <w:szCs w:val="28"/>
+        </w:rPr>
+        <w:t>Воспользуемся ею при включении светодиода</w:t>
+      </w:r>
+    </w:p>
+    <w:p>
+      <w:pPr>
+        <w:ind w:left="360"/>
+        <w:rPr>
+          <w:noProof/>
+        </w:rPr>
+      </w:pPr>
+      <w:r>
+        <w:rPr>
+          <w:noProof/>
+        </w:rPr>
+        <w:t xml:space="preserve"> </w:t>
+      </w:r>
+      <w:r>
+        <w:rPr>
+          <w:noProof/>
+        </w:rPr>
+        <w:drawing>
+          <wp:inline distT="0" distB="0" distL="0" distR="0" wp14:anchorId="28A2A670" wp14:editId="02D7EBA9">
+            <wp:extent cx="2428875" cy="276225"/>
+            <wp:effectExtent l="0" t="0" r="9525" b="9525"/>
+            <wp:docPr id="22" name="Рисунок 22"/>
+            <wp:cNvGraphicFramePr>
+              <a:graphicFrameLocks xmlns:a="http://schemas.openxmlformats.org/drawingml/2006/main" noChangeAspect="1"/>
+            </wp:cNvGraphicFramePr>
+            <a:graphic xmlns:a="http://schemas.openxmlformats.org/drawingml/2006/main">
+              <a:graphicData uri="http://schemas.openxmlformats.org/drawingml/2006/picture">
+                <pic:pic xmlns:pic="http://schemas.openxmlformats.org/drawingml/2006/picture">
+                  <pic:nvPicPr>
+                    <pic:cNvPr id="1" name=""/>
+                    <pic:cNvPicPr/>
+                  </pic:nvPicPr>
+                  <pic:blipFill>
+                    <a:blip r:embed="rId28"/>
+                    <a:stretch>
+                      <a:fillRect/>
+                    </a:stretch>
+                  </pic:blipFill>
+                  <pic:spPr>
+                    <a:xfrm>
+                      <a:off x="0" y="0"/>
+                      <a:ext cx="2428875" cy="276225"/>
+                    </a:xfrm>
+                    <a:prstGeom prst="rect">
+                      <a:avLst/>
+                    </a:prstGeom>
+                  </pic:spPr>
+                </pic:pic>
+              </a:graphicData>
+            </a:graphic>
+          </wp:inline>
+        </w:drawing>
+      </w:r>
+    </w:p>
+    <w:p>
+      <w:pPr>
+        <w:ind w:left="360"/>
+        <w:rPr>
+          <w:noProof/>
+        </w:rPr>
+      </w:pPr>
+      <w:r>
+        <w:rPr>
+          <w:noProof/>
+        </w:rPr>
+        <w:lastRenderedPageBreak/>
+        <w:t>Первый параметр это номер светодиода, а цифра в квадратных скобках это порядковый номер цвета в нашей таблице, начиная с 1. Т.е. в данном примере светодиод загорится красным цветом.</w:t>
+      </w:r>
+    </w:p>
+    <w:p>
+      <w:pPr>
+        <w:ind w:left="360"/>
+        <w:jc w:val="center"/>
+        <w:rPr>
+          <w:sz w:val="28"/>
+          <w:szCs w:val="28"/>
+        </w:rPr>
+      </w:pPr>
+    </w:p>
+    <w:p>
+      <w:pPr>
+        <w:ind w:left="360"/>
+        <w:jc w:val="center"/>
+        <w:rPr>
+          <w:sz w:val="28"/>
+          <w:szCs w:val="28"/>
+        </w:rPr>
+      </w:pPr>
+      <w:r>
+        <w:rPr>
+          <w:sz w:val="28"/>
+          <w:szCs w:val="28"/>
+        </w:rPr>
+        <w:br w:type="column"/>
+      </w:r>
+      <w:r>
+        <w:rPr>
+          <w:sz w:val="28"/>
+          <w:szCs w:val="28"/>
+        </w:rPr>
+        <w:lastRenderedPageBreak/>
+        <w:t>Занятие 11. Объединение пилотируемого полета и автономной программы</w:t>
+      </w:r>
+    </w:p>
+    <w:p>
+      <w:pPr>
+        <w:ind w:left="360"/>
+        <w:rPr>
+          <w:sz w:val="28"/>
+          <w:szCs w:val="28"/>
+        </w:rPr>
+      </w:pPr>
+      <w:r>
+        <w:rPr>
+          <w:sz w:val="28"/>
+          <w:szCs w:val="28"/>
+        </w:rPr>
+        <w:t>Теория:</w:t>
+      </w:r>
+    </w:p>
+    <w:p>
+      <w:pPr>
+        <w:ind w:left="360"/>
+        <w:rPr>
+          <w:sz w:val="28"/>
+          <w:szCs w:val="28"/>
+        </w:rPr>
+      </w:pPr>
+    </w:p>
+    <w:p>
+      <w:pPr>
+        <w:ind w:left="360"/>
+        <w:rPr>
+          <w:sz w:val="28"/>
+          <w:szCs w:val="28"/>
+        </w:rPr>
+      </w:pPr>
+      <w:r>
+        <w:rPr>
+          <w:sz w:val="28"/>
+          <w:szCs w:val="28"/>
+        </w:rPr>
+        <w:t xml:space="preserve"> </w:t>
+      </w:r>
+      <w:r>
+        <w:rPr>
+          <w:sz w:val="28"/>
+          <w:szCs w:val="28"/>
+        </w:rPr>
+        <w:t xml:space="preserve">Настройка пульта для работы с квадрокоптером хорошо прописана в </w:t>
+      </w:r>
+      <w:r>
+        <w:rPr>
+          <w:sz w:val="28"/>
+          <w:szCs w:val="28"/>
+        </w:rPr>
+        <w:t>инструкции по сборке Пионера, начиная со стр.24.</w:t>
+      </w:r>
+    </w:p>
+    <w:p>
+      <w:pPr>
+        <w:ind w:left="360"/>
+        <w:rPr>
+          <w:sz w:val="28"/>
+          <w:szCs w:val="28"/>
+        </w:rPr>
+      </w:pPr>
+      <w:r>
+        <w:rPr>
+          <w:sz w:val="28"/>
+          <w:szCs w:val="28"/>
+        </w:rPr>
+        <w:t xml:space="preserve">Каждый тумблер на пульте имеет свой канал связи с Пионером. Всего их 8: 1-4 отвечают за стики управления (по осям </w:t>
+      </w:r>
+      <w:r>
+        <w:rPr>
+          <w:sz w:val="28"/>
+          <w:szCs w:val="28"/>
+          <w:lang w:val="en-US"/>
+        </w:rPr>
+        <w:t>x</w:t>
+      </w:r>
+      <w:r>
+        <w:rPr>
+          <w:sz w:val="28"/>
+          <w:szCs w:val="28"/>
+        </w:rPr>
+        <w:t xml:space="preserve"> </w:t>
+      </w:r>
+      <w:r>
+        <w:rPr>
+          <w:sz w:val="28"/>
+          <w:szCs w:val="28"/>
+        </w:rPr>
+        <w:t xml:space="preserve">и </w:t>
+      </w:r>
+      <w:r>
+        <w:rPr>
+          <w:sz w:val="28"/>
+          <w:szCs w:val="28"/>
+          <w:lang w:val="en-US"/>
+        </w:rPr>
+        <w:t>y</w:t>
+      </w:r>
+      <w:r>
+        <w:rPr>
+          <w:sz w:val="28"/>
+          <w:szCs w:val="28"/>
+        </w:rPr>
+        <w:t xml:space="preserve"> </w:t>
+      </w:r>
+      <w:r>
+        <w:rPr>
+          <w:sz w:val="28"/>
+          <w:szCs w:val="28"/>
+        </w:rPr>
+        <w:t xml:space="preserve">соответственно), 5-8 за тумблеры </w:t>
+      </w:r>
+      <w:r>
+        <w:rPr>
+          <w:sz w:val="28"/>
+          <w:szCs w:val="28"/>
+          <w:lang w:val="en-US"/>
+        </w:rPr>
+        <w:t>SwA</w:t>
+      </w:r>
+      <w:r>
+        <w:rPr>
+          <w:sz w:val="28"/>
+          <w:szCs w:val="28"/>
+        </w:rPr>
+        <w:t xml:space="preserve">, </w:t>
+      </w:r>
+      <w:proofErr w:type="spellStart"/>
+      <w:r>
+        <w:rPr>
+          <w:sz w:val="28"/>
+          <w:szCs w:val="28"/>
+          <w:lang w:val="en-US"/>
+        </w:rPr>
+        <w:t>SwB</w:t>
+      </w:r>
+      <w:proofErr w:type="spellEnd"/>
+      <w:r>
+        <w:rPr>
+          <w:sz w:val="28"/>
+          <w:szCs w:val="28"/>
+        </w:rPr>
+        <w:t xml:space="preserve">, </w:t>
+      </w:r>
+      <w:proofErr w:type="spellStart"/>
+      <w:r>
+        <w:rPr>
+          <w:sz w:val="28"/>
+          <w:szCs w:val="28"/>
+          <w:lang w:val="en-US"/>
+        </w:rPr>
+        <w:t>SwC</w:t>
+      </w:r>
+      <w:proofErr w:type="spellEnd"/>
+      <w:r>
+        <w:rPr>
+          <w:sz w:val="28"/>
+          <w:szCs w:val="28"/>
+        </w:rPr>
+        <w:t xml:space="preserve"> </w:t>
+      </w:r>
+      <w:r>
+        <w:rPr>
+          <w:sz w:val="28"/>
+          <w:szCs w:val="28"/>
+        </w:rPr>
+        <w:t xml:space="preserve">и </w:t>
+      </w:r>
+      <w:proofErr w:type="spellStart"/>
+      <w:r>
+        <w:rPr>
+          <w:sz w:val="28"/>
+          <w:szCs w:val="28"/>
+          <w:lang w:val="en-US"/>
+        </w:rPr>
+        <w:t>SwD</w:t>
+      </w:r>
+      <w:proofErr w:type="spellEnd"/>
+      <w:r>
+        <w:rPr>
+          <w:sz w:val="28"/>
+          <w:szCs w:val="28"/>
+        </w:rPr>
+        <w:t xml:space="preserve"> </w:t>
+      </w:r>
+      <w:r>
+        <w:rPr>
+          <w:sz w:val="28"/>
+          <w:szCs w:val="28"/>
+        </w:rPr>
+        <w:t>в соответствии, указанном в инструкции (Настройки -</w:t>
+      </w:r>
+      <w:r>
+        <w:rPr>
+          <w:sz w:val="28"/>
+          <w:szCs w:val="28"/>
+        </w:rPr>
+        <w:t>&gt; “</w:t>
+      </w:r>
+      <w:r>
+        <w:rPr>
+          <w:sz w:val="28"/>
+          <w:szCs w:val="28"/>
+          <w:lang w:val="en-US"/>
+        </w:rPr>
+        <w:t>Aux</w:t>
+      </w:r>
+      <w:r>
+        <w:rPr>
+          <w:sz w:val="28"/>
+          <w:szCs w:val="28"/>
+        </w:rPr>
+        <w:t xml:space="preserve">. </w:t>
+      </w:r>
+      <w:r>
+        <w:rPr>
+          <w:sz w:val="28"/>
+          <w:szCs w:val="28"/>
+          <w:lang w:val="en-US"/>
+        </w:rPr>
+        <w:t>channels</w:t>
+      </w:r>
+      <w:r>
+        <w:rPr>
+          <w:sz w:val="28"/>
+          <w:szCs w:val="28"/>
+        </w:rPr>
+        <w:t>”)</w:t>
+      </w:r>
+      <w:r>
+        <w:rPr>
+          <w:sz w:val="28"/>
+          <w:szCs w:val="28"/>
+        </w:rPr>
+        <w:t xml:space="preserve">, а именно – </w:t>
+      </w:r>
+      <w:r>
+        <w:rPr>
+          <w:sz w:val="28"/>
+          <w:szCs w:val="28"/>
+        </w:rPr>
+        <w:t xml:space="preserve">5 </w:t>
+      </w:r>
+      <w:r>
+        <w:rPr>
+          <w:sz w:val="28"/>
+          <w:szCs w:val="28"/>
+        </w:rPr>
+        <w:t>–</w:t>
+      </w:r>
+      <w:r>
+        <w:rPr>
+          <w:sz w:val="28"/>
+          <w:szCs w:val="28"/>
+        </w:rPr>
+        <w:t xml:space="preserve"> </w:t>
+      </w:r>
+      <w:proofErr w:type="spellStart"/>
+      <w:r>
+        <w:rPr>
+          <w:sz w:val="28"/>
+          <w:szCs w:val="28"/>
+          <w:lang w:val="en-US"/>
+        </w:rPr>
+        <w:t>SwC</w:t>
+      </w:r>
+      <w:proofErr w:type="spellEnd"/>
+      <w:r>
+        <w:rPr>
+          <w:sz w:val="28"/>
+          <w:szCs w:val="28"/>
+        </w:rPr>
+        <w:t xml:space="preserve">, 6 </w:t>
+      </w:r>
+      <w:r>
+        <w:rPr>
+          <w:sz w:val="28"/>
+          <w:szCs w:val="28"/>
+        </w:rPr>
+        <w:t>–</w:t>
+      </w:r>
+      <w:r>
+        <w:rPr>
+          <w:sz w:val="28"/>
+          <w:szCs w:val="28"/>
+        </w:rPr>
+        <w:t xml:space="preserve"> </w:t>
+      </w:r>
+      <w:proofErr w:type="spellStart"/>
+      <w:r>
+        <w:rPr>
+          <w:sz w:val="28"/>
+          <w:szCs w:val="28"/>
+          <w:lang w:val="en-US"/>
+        </w:rPr>
+        <w:t>SwD</w:t>
+      </w:r>
+      <w:proofErr w:type="spellEnd"/>
+      <w:r>
+        <w:rPr>
+          <w:sz w:val="28"/>
+          <w:szCs w:val="28"/>
+        </w:rPr>
+        <w:t xml:space="preserve">, 7 </w:t>
+      </w:r>
+      <w:r>
+        <w:rPr>
+          <w:sz w:val="28"/>
+          <w:szCs w:val="28"/>
+        </w:rPr>
+        <w:t>–</w:t>
+      </w:r>
+      <w:r>
+        <w:rPr>
+          <w:sz w:val="28"/>
+          <w:szCs w:val="28"/>
+        </w:rPr>
+        <w:t xml:space="preserve"> </w:t>
+      </w:r>
+      <w:proofErr w:type="spellStart"/>
+      <w:r>
+        <w:rPr>
+          <w:sz w:val="28"/>
+          <w:szCs w:val="28"/>
+          <w:lang w:val="en-US"/>
+        </w:rPr>
+        <w:t>SwB</w:t>
+      </w:r>
+      <w:proofErr w:type="spellEnd"/>
+      <w:r>
+        <w:rPr>
+          <w:sz w:val="28"/>
+          <w:szCs w:val="28"/>
+        </w:rPr>
+        <w:t xml:space="preserve">, 8 </w:t>
+      </w:r>
+      <w:r>
+        <w:rPr>
+          <w:sz w:val="28"/>
+          <w:szCs w:val="28"/>
+        </w:rPr>
+        <w:t>–</w:t>
+      </w:r>
+      <w:r>
+        <w:rPr>
+          <w:sz w:val="28"/>
+          <w:szCs w:val="28"/>
+        </w:rPr>
+        <w:t xml:space="preserve"> </w:t>
+      </w:r>
+      <w:r>
+        <w:rPr>
+          <w:sz w:val="28"/>
+          <w:szCs w:val="28"/>
+          <w:lang w:val="en-US"/>
+        </w:rPr>
+        <w:t>SwA</w:t>
+      </w:r>
+      <w:r>
+        <w:rPr>
+          <w:sz w:val="28"/>
+          <w:szCs w:val="28"/>
+        </w:rPr>
+        <w:t>.</w:t>
+      </w:r>
+    </w:p>
+    <w:p>
+      <w:pPr>
+        <w:ind w:left="360"/>
+        <w:rPr>
+          <w:sz w:val="28"/>
+          <w:szCs w:val="28"/>
+        </w:rPr>
+      </w:pPr>
+    </w:p>
+    <w:p>
+      <w:pPr>
+        <w:ind w:left="360"/>
+        <w:rPr>
+          <w:sz w:val="28"/>
+          <w:szCs w:val="28"/>
+        </w:rPr>
+      </w:pPr>
+      <w:r>
+        <w:rPr>
+          <w:sz w:val="28"/>
+          <w:szCs w:val="28"/>
+        </w:rPr>
+        <w:t xml:space="preserve">Каналы используются для смены каких-либо состояний в полёте. Например, тумблер </w:t>
+      </w:r>
+      <w:proofErr w:type="spellStart"/>
+      <w:r>
+        <w:rPr>
+          <w:sz w:val="28"/>
+          <w:szCs w:val="28"/>
+          <w:lang w:val="en-US"/>
+        </w:rPr>
+        <w:t>SwB</w:t>
+      </w:r>
+      <w:proofErr w:type="spellEnd"/>
+      <w:r>
+        <w:rPr>
+          <w:sz w:val="28"/>
+          <w:szCs w:val="28"/>
+        </w:rPr>
+        <w:t xml:space="preserve"> </w:t>
+      </w:r>
+      <w:r>
+        <w:rPr>
+          <w:sz w:val="28"/>
+          <w:szCs w:val="28"/>
+        </w:rPr>
+        <w:t xml:space="preserve">ставится в крайнее нижнее положение для перехода в режим автономного пилотирования, среднее положение тумблера </w:t>
+      </w:r>
+      <w:proofErr w:type="spellStart"/>
+      <w:r>
+        <w:rPr>
+          <w:sz w:val="28"/>
+          <w:szCs w:val="28"/>
+          <w:lang w:val="en-US"/>
+        </w:rPr>
+        <w:t>SwC</w:t>
+      </w:r>
+      <w:proofErr w:type="spellEnd"/>
+      <w:r>
+        <w:rPr>
+          <w:sz w:val="28"/>
+          <w:szCs w:val="28"/>
+        </w:rPr>
+        <w:t xml:space="preserve"> </w:t>
+      </w:r>
+      <w:r>
+        <w:rPr>
+          <w:sz w:val="28"/>
+          <w:szCs w:val="28"/>
+        </w:rPr>
+        <w:t>используется для зависания дрона на одной высоте.</w:t>
+      </w:r>
+    </w:p>
+    <w:p>
+      <w:pPr>
+        <w:ind w:left="360"/>
+        <w:rPr>
+          <w:sz w:val="28"/>
+          <w:szCs w:val="28"/>
+        </w:rPr>
+      </w:pPr>
+    </w:p>
+    <w:p>
+      <w:pPr>
+        <w:ind w:left="360"/>
+        <w:rPr>
+          <w:sz w:val="28"/>
+          <w:szCs w:val="28"/>
+        </w:rPr>
+      </w:pPr>
+      <w:r>
+        <w:rPr>
+          <w:sz w:val="28"/>
+          <w:szCs w:val="28"/>
+        </w:rPr>
+        <w:t>Практика:</w:t>
+      </w:r>
+    </w:p>
+    <w:p>
+      <w:pPr>
+        <w:pStyle w:val="a3"/>
+        <w:numPr>
+          <w:ilvl w:val="0"/>
+          <w:numId w:val="6"/>
+        </w:numPr>
+        <w:rPr>
+          <w:sz w:val="28"/>
+          <w:szCs w:val="28"/>
+        </w:rPr>
+      </w:pPr>
+      <w:r>
+        <w:rPr>
+          <w:sz w:val="28"/>
+          <w:szCs w:val="28"/>
+        </w:rPr>
+        <w:t>Модуль магнитного захвата груза.</w:t>
+      </w:r>
+    </w:p>
+    <w:p>
+      <w:pPr>
+        <w:rPr>
+          <w:sz w:val="28"/>
+          <w:szCs w:val="28"/>
+        </w:rPr>
+      </w:pPr>
+    </w:p>
+    <w:p>
+      <w:pPr>
+        <w:ind w:left="360"/>
+        <w:rPr>
+          <w:sz w:val="28"/>
+          <w:szCs w:val="28"/>
+        </w:rPr>
+      </w:pPr>
+      <w:r>
+        <w:rPr>
+          <w:sz w:val="28"/>
+          <w:szCs w:val="28"/>
+        </w:rPr>
+        <w:t>Магнит крепится снизу на коптер в соответствии с длиной паза, так как один паз длиннее, модуль всегда встает в правильном положении. При необходимости можно поставить стойки и вкрутить модуль винтами.</w:t>
+      </w:r>
+    </w:p>
+    <w:p>
+      <w:pPr>
+        <w:ind w:left="360"/>
+        <w:rPr>
+          <w:sz w:val="28"/>
+          <w:szCs w:val="28"/>
+        </w:rPr>
+      </w:pPr>
+      <w:r>
+        <w:rPr>
+          <w:sz w:val="28"/>
+          <w:szCs w:val="28"/>
+        </w:rPr>
+        <w:t xml:space="preserve">На пульте необходимо настроить 8 канал на канал </w:t>
+      </w:r>
+      <w:r>
+        <w:rPr>
+          <w:sz w:val="28"/>
+          <w:szCs w:val="28"/>
+          <w:lang w:val="en-US"/>
+        </w:rPr>
+        <w:t>SwA</w:t>
+      </w:r>
+      <w:r>
+        <w:rPr>
+          <w:sz w:val="28"/>
+          <w:szCs w:val="28"/>
+        </w:rPr>
+        <w:t xml:space="preserve"> (Настройки -</w:t>
+      </w:r>
+      <w:r>
+        <w:rPr>
+          <w:sz w:val="28"/>
+          <w:szCs w:val="28"/>
+        </w:rPr>
+        <w:t>&gt; “</w:t>
+      </w:r>
+      <w:r>
+        <w:rPr>
+          <w:sz w:val="28"/>
+          <w:szCs w:val="28"/>
+          <w:lang w:val="en-US"/>
+        </w:rPr>
+        <w:t>Aux</w:t>
+      </w:r>
+      <w:r>
+        <w:rPr>
+          <w:sz w:val="28"/>
+          <w:szCs w:val="28"/>
+        </w:rPr>
+        <w:t xml:space="preserve">. </w:t>
+      </w:r>
+      <w:r>
+        <w:rPr>
+          <w:sz w:val="28"/>
+          <w:szCs w:val="28"/>
+          <w:lang w:val="en-US"/>
+        </w:rPr>
+        <w:t>channels</w:t>
+      </w:r>
+      <w:r>
+        <w:rPr>
+          <w:sz w:val="28"/>
+          <w:szCs w:val="28"/>
+        </w:rPr>
+        <w:t>”</w:t>
+      </w:r>
+      <w:r>
+        <w:rPr>
+          <w:sz w:val="28"/>
+          <w:szCs w:val="28"/>
+        </w:rPr>
+        <w:t xml:space="preserve"> -</w:t>
+      </w:r>
+      <w:r>
+        <w:rPr>
+          <w:sz w:val="28"/>
+          <w:szCs w:val="28"/>
+        </w:rPr>
+        <w:t>&gt; “</w:t>
+      </w:r>
+      <w:proofErr w:type="spellStart"/>
+      <w:r>
+        <w:rPr>
+          <w:sz w:val="28"/>
+          <w:szCs w:val="28"/>
+          <w:lang w:val="en-US"/>
+        </w:rPr>
+        <w:t>SwX</w:t>
+      </w:r>
+      <w:proofErr w:type="spellEnd"/>
+      <w:r>
+        <w:rPr>
+          <w:sz w:val="28"/>
+          <w:szCs w:val="28"/>
+        </w:rPr>
+        <w:t>” -&gt; “</w:t>
+      </w:r>
+      <w:r>
+        <w:rPr>
+          <w:sz w:val="28"/>
+          <w:szCs w:val="28"/>
+          <w:lang w:val="en-US"/>
+        </w:rPr>
+        <w:t>SwA</w:t>
+      </w:r>
+      <w:r>
+        <w:rPr>
+          <w:sz w:val="28"/>
+          <w:szCs w:val="28"/>
+        </w:rPr>
+        <w:t>”</w:t>
+      </w:r>
+      <w:r>
+        <w:rPr>
+          <w:sz w:val="28"/>
+          <w:szCs w:val="28"/>
+        </w:rPr>
+        <w:t>)</w:t>
+      </w:r>
+    </w:p>
+    <w:p>
+      <w:pPr>
+        <w:ind w:left="360"/>
+        <w:rPr>
+          <w:sz w:val="28"/>
+          <w:szCs w:val="28"/>
+        </w:rPr>
+      </w:pPr>
+      <w:r>
+        <w:rPr>
+          <w:sz w:val="28"/>
+          <w:szCs w:val="28"/>
+        </w:rPr>
+        <w:t xml:space="preserve">После этого приступим к написанию программы. Для начала инициализируем светодиоды (теперь их стало 8, 4 на плате и 4 на магните), магнит и пропишем функцию </w:t>
+      </w:r>
+      <w:r>
+        <w:rPr>
+          <w:sz w:val="28"/>
+          <w:szCs w:val="28"/>
+          <w:lang w:val="en-US"/>
+        </w:rPr>
+        <w:t>callback</w:t>
+      </w:r>
+      <w:r>
+        <w:rPr>
+          <w:sz w:val="28"/>
+          <w:szCs w:val="28"/>
+        </w:rPr>
+        <w:t>.</w:t>
+      </w:r>
+    </w:p>
+    <w:p>
+      <w:pPr>
+        <w:ind w:left="360"/>
+        <w:rPr>
+          <w:sz w:val="28"/>
+          <w:szCs w:val="28"/>
+        </w:rPr>
+      </w:pPr>
+      <w:r>
+        <w:rPr>
+          <w:noProof/>
+        </w:rPr>
+        <w:drawing>
+          <wp:inline distT="0" distB="0" distL="0" distR="0" wp14:anchorId="3260762D" wp14:editId="453B4267">
+            <wp:extent cx="5940425" cy="925195"/>
+            <wp:effectExtent l="0" t="0" r="3175" b="8255"/>
+            <wp:docPr id="23" name="Рисунок 23"/>
+            <wp:cNvGraphicFramePr>
+              <a:graphicFrameLocks xmlns:a="http://schemas.openxmlformats.org/drawingml/2006/main" noChangeAspect="1"/>
+            </wp:cNvGraphicFramePr>
+            <a:graphic xmlns:a="http://schemas.openxmlformats.org/drawingml/2006/main">
+              <a:graphicData uri="http://schemas.openxmlformats.org/drawingml/2006/picture">
+                <pic:pic xmlns:pic="http://schemas.openxmlformats.org/drawingml/2006/picture">
+                  <pic:nvPicPr>
+                    <pic:cNvPr id="1" name=""/>
+                    <pic:cNvPicPr/>
+                  </pic:nvPicPr>
+                  <pic:blipFill>
+                    <a:blip r:embed="rId29"/>
+                    <a:stretch>
+                      <a:fillRect/>
+                    </a:stretch>
+                  </pic:blipFill>
+                  <pic:spPr>
+                    <a:xfrm>
+                      <a:off x="0" y="0"/>
+                      <a:ext cx="5940425" cy="925195"/>
+                    </a:xfrm>
+                    <a:prstGeom prst="rect">
+                      <a:avLst/>
+                    </a:prstGeom>
+                  </pic:spPr>
+                </pic:pic>
+              </a:graphicData>
+            </a:graphic>
+          </wp:inline>
+        </w:drawing>
+      </w:r>
+    </w:p>
+    <w:p>
+      <w:pPr>
+        <w:ind w:left="360"/>
+        <w:rPr>
+          <w:sz w:val="28"/>
+          <w:szCs w:val="28"/>
+        </w:rPr>
+      </w:pPr>
+      <w:r>
+        <w:rPr>
+          <w:sz w:val="28"/>
+          <w:szCs w:val="28"/>
+        </w:rPr>
+        <w:lastRenderedPageBreak/>
+        <w:t>Далее напишем функцию, которая будет менять цвет всех светодиодов.</w:t>
+      </w:r>
+    </w:p>
+    <w:p>
+      <w:pPr>
+        <w:ind w:left="360"/>
+        <w:rPr>
+          <w:sz w:val="28"/>
+          <w:szCs w:val="28"/>
+        </w:rPr>
+      </w:pPr>
+      <w:r>
+        <w:rPr>
+          <w:sz w:val="28"/>
+          <w:szCs w:val="28"/>
+        </w:rPr>
+        <w:t>Синтаксис функции такой:</w:t>
+      </w:r>
+    </w:p>
+    <w:p>
+      <w:pPr>
+        <w:ind w:left="360"/>
+        <w:rPr>
+          <w:sz w:val="28"/>
+          <w:szCs w:val="28"/>
+        </w:rPr>
+      </w:pPr>
+      <w:r>
+        <w:rPr>
+          <w:sz w:val="28"/>
+          <w:szCs w:val="28"/>
+          <w:lang w:val="en-US"/>
+        </w:rPr>
+        <w:t>local</w:t>
+      </w:r>
+      <w:r>
+        <w:rPr>
+          <w:sz w:val="28"/>
+          <w:szCs w:val="28"/>
+        </w:rPr>
+        <w:t xml:space="preserve"> </w:t>
+      </w:r>
+      <w:r>
+        <w:rPr>
+          <w:sz w:val="28"/>
+          <w:szCs w:val="28"/>
+          <w:lang w:val="en-US"/>
+        </w:rPr>
+        <w:t>function</w:t>
+      </w:r>
+      <w:r>
+        <w:rPr>
+          <w:sz w:val="28"/>
+          <w:szCs w:val="28"/>
+        </w:rPr>
+        <w:t xml:space="preserve"> </w:t>
+      </w:r>
+      <w:r>
+        <w:rPr>
+          <w:sz w:val="28"/>
+          <w:szCs w:val="28"/>
+        </w:rPr>
+        <w:t>&lt;</w:t>
+      </w:r>
+      <w:r>
+        <w:rPr>
+          <w:sz w:val="28"/>
+          <w:szCs w:val="28"/>
+        </w:rPr>
+        <w:t>имя функции</w:t>
+      </w:r>
+      <w:proofErr w:type="gramStart"/>
+      <w:r>
+        <w:rPr>
+          <w:sz w:val="28"/>
+          <w:szCs w:val="28"/>
+        </w:rPr>
+        <w:t>&gt;</w:t>
+      </w:r>
+      <w:r>
+        <w:rPr>
+          <w:sz w:val="28"/>
+          <w:szCs w:val="28"/>
+        </w:rPr>
+        <w:t>(</w:t>
+      </w:r>
+      <w:proofErr w:type="gramEnd"/>
+      <w:r>
+        <w:rPr>
+          <w:sz w:val="28"/>
+          <w:szCs w:val="28"/>
+        </w:rPr>
+        <w:t>)</w:t>
+      </w:r>
+    </w:p>
+    <w:p>
+      <w:pPr>
+        <w:ind w:left="360"/>
+        <w:rPr>
+          <w:sz w:val="28"/>
+          <w:szCs w:val="28"/>
+        </w:rPr>
+      </w:pPr>
+      <w:r>
+        <w:rPr>
+          <w:sz w:val="28"/>
+          <w:szCs w:val="28"/>
+        </w:rPr>
+        <w:t>&lt;</w:t>
+      </w:r>
+      <w:r>
+        <w:rPr>
+          <w:sz w:val="28"/>
+          <w:szCs w:val="28"/>
+        </w:rPr>
+        <w:t>Блок тела функции</w:t>
+      </w:r>
+      <w:r>
+        <w:rPr>
+          <w:sz w:val="28"/>
+          <w:szCs w:val="28"/>
+        </w:rPr>
+        <w:t>&gt;</w:t>
+      </w:r>
+    </w:p>
+    <w:p>
+      <w:pPr>
+        <w:ind w:left="360"/>
+        <w:rPr>
+          <w:sz w:val="28"/>
+          <w:szCs w:val="28"/>
+        </w:rPr>
+      </w:pPr>
+      <w:r>
+        <w:rPr>
+          <w:sz w:val="28"/>
+          <w:szCs w:val="28"/>
+          <w:lang w:val="en-US"/>
+        </w:rPr>
+        <w:t>e</w:t>
+      </w:r>
+      <w:r>
+        <w:rPr>
+          <w:sz w:val="28"/>
+          <w:szCs w:val="28"/>
+          <w:lang w:val="en-US"/>
+        </w:rPr>
+        <w:t>nd</w:t>
+      </w:r>
+    </w:p>
+    <w:p>
+      <w:pPr>
+        <w:ind w:left="360"/>
+        <w:rPr>
+          <w:sz w:val="28"/>
+          <w:szCs w:val="28"/>
+        </w:rPr>
+      </w:pPr>
+      <w:r>
+        <w:rPr>
+          <w:sz w:val="28"/>
+          <w:szCs w:val="28"/>
+        </w:rPr>
+        <w:t xml:space="preserve">Внутри функции введем цикл </w:t>
+      </w:r>
+      <w:r>
+        <w:rPr>
+          <w:sz w:val="28"/>
+          <w:szCs w:val="28"/>
+          <w:lang w:val="en-US"/>
+        </w:rPr>
+        <w:t>for</w:t>
+      </w:r>
+      <w:r>
+        <w:rPr>
+          <w:sz w:val="28"/>
+          <w:szCs w:val="28"/>
+        </w:rPr>
+        <w:t xml:space="preserve">. </w:t>
+      </w:r>
+      <w:r>
+        <w:rPr>
+          <w:sz w:val="28"/>
+          <w:szCs w:val="28"/>
+        </w:rPr>
+        <w:t xml:space="preserve">Этот цикл </w:t>
+      </w:r>
+      <w:r>
+        <w:rPr>
+          <w:sz w:val="28"/>
+          <w:szCs w:val="28"/>
+        </w:rPr>
+        <w:t>с каким-то шагом выполняет то, что у него внутри (по умолчанию шаг = 1)</w:t>
+      </w:r>
+    </w:p>
+    <w:p>
+      <w:pPr>
+        <w:ind w:left="360"/>
+        <w:rPr>
+          <w:sz w:val="28"/>
+          <w:szCs w:val="28"/>
+          <w:lang w:val="en-US"/>
+        </w:rPr>
+      </w:pPr>
+      <w:r>
+        <w:rPr>
+          <w:sz w:val="28"/>
+          <w:szCs w:val="28"/>
+          <w:lang w:val="en-US"/>
+        </w:rPr>
+        <w:t>for</w:t>
+      </w:r>
+      <w:r>
+        <w:rPr>
+          <w:sz w:val="28"/>
+          <w:szCs w:val="28"/>
+        </w:rPr>
+        <w:t xml:space="preserve"> &lt;</w:t>
+      </w:r>
+      <w:r>
+        <w:rPr>
+          <w:sz w:val="28"/>
+          <w:szCs w:val="28"/>
+        </w:rPr>
+        <w:t>начало</w:t>
+      </w:r>
+      <w:r>
+        <w:rPr>
+          <w:sz w:val="28"/>
+          <w:szCs w:val="28"/>
+        </w:rPr>
+        <w:t>&gt;, &lt;</w:t>
+      </w:r>
+      <w:r>
+        <w:rPr>
+          <w:sz w:val="28"/>
+          <w:szCs w:val="28"/>
+        </w:rPr>
+        <w:t>конец</w:t>
+      </w:r>
+      <w:r>
+        <w:rPr>
+          <w:sz w:val="28"/>
+          <w:szCs w:val="28"/>
+        </w:rPr>
+        <w:t>&gt;, [&lt;</w:t>
+      </w:r>
+      <w:r>
+        <w:rPr>
+          <w:sz w:val="28"/>
+          <w:szCs w:val="28"/>
+        </w:rPr>
+        <w:t>шаг</w:t>
+      </w:r>
+      <w:r>
+        <w:rPr>
+          <w:sz w:val="28"/>
+          <w:szCs w:val="28"/>
+        </w:rPr>
+        <w:t xml:space="preserve">&gt;] </w:t>
+      </w:r>
+      <w:r>
+        <w:rPr>
+          <w:sz w:val="28"/>
+          <w:szCs w:val="28"/>
+          <w:lang w:val="en-US"/>
+        </w:rPr>
+        <w:t>do</w:t>
+      </w:r>
+    </w:p>
+    <w:p>
+      <w:pPr>
+        <w:ind w:left="360"/>
+        <w:rPr>
+          <w:sz w:val="28"/>
+          <w:szCs w:val="28"/>
+          <w:lang w:val="en-US"/>
+        </w:rPr>
+      </w:pPr>
+      <w:r>
+        <w:rPr>
+          <w:sz w:val="28"/>
+          <w:szCs w:val="28"/>
+          <w:lang w:val="en-US"/>
+        </w:rPr>
+        <w:t>&lt;</w:t>
+      </w:r>
+      <w:r>
+        <w:rPr>
+          <w:sz w:val="28"/>
+          <w:szCs w:val="28"/>
+        </w:rPr>
+        <w:t>Блок тела цикла</w:t>
+      </w:r>
+      <w:r>
+        <w:rPr>
+          <w:sz w:val="28"/>
+          <w:szCs w:val="28"/>
+          <w:lang w:val="en-US"/>
+        </w:rPr>
+        <w:t>&gt;</w:t>
+      </w:r>
+    </w:p>
+    <w:p>
+      <w:pPr>
+        <w:ind w:left="360"/>
+        <w:rPr>
+          <w:sz w:val="28"/>
+          <w:szCs w:val="28"/>
+        </w:rPr>
+      </w:pPr>
+      <w:r>
+        <w:rPr>
+          <w:sz w:val="28"/>
+          <w:szCs w:val="28"/>
+          <w:lang w:val="en-US"/>
+        </w:rPr>
+        <w:t>end</w:t>
+      </w:r>
+    </w:p>
+    <w:p>
+      <w:pPr>
+        <w:ind w:left="360"/>
+        <w:rPr>
+          <w:sz w:val="28"/>
+          <w:szCs w:val="28"/>
+        </w:rPr>
+      </w:pPr>
+      <w:r>
+        <w:rPr>
+          <w:sz w:val="28"/>
+          <w:szCs w:val="28"/>
+        </w:rPr>
+        <w:t xml:space="preserve">Квадратные скобки у </w:t>
+      </w:r>
+      <w:r>
+        <w:rPr>
+          <w:sz w:val="28"/>
+          <w:szCs w:val="28"/>
+        </w:rPr>
+        <w:t>&lt;</w:t>
+      </w:r>
+      <w:r>
+        <w:rPr>
+          <w:sz w:val="28"/>
+          <w:szCs w:val="28"/>
+        </w:rPr>
+        <w:t>шаг</w:t>
+      </w:r>
+      <w:r>
+        <w:rPr>
+          <w:sz w:val="28"/>
+          <w:szCs w:val="28"/>
+        </w:rPr>
+        <w:t xml:space="preserve">&gt; </w:t>
+      </w:r>
+      <w:r>
+        <w:rPr>
+          <w:sz w:val="28"/>
+          <w:szCs w:val="28"/>
+        </w:rPr>
+        <w:t>означают то, что этот параметр необязателен.</w:t>
+      </w:r>
+    </w:p>
+    <w:p>
+      <w:pPr>
+        <w:ind w:left="360"/>
+        <w:rPr>
+          <w:sz w:val="28"/>
+          <w:szCs w:val="28"/>
+        </w:rPr>
+      </w:pPr>
+      <w:r>
+        <w:rPr>
+          <w:sz w:val="28"/>
+          <w:szCs w:val="28"/>
+        </w:rPr>
+        <w:t xml:space="preserve"> </w:t>
+      </w:r>
+      <w:r>
+        <w:rPr>
+          <w:noProof/>
+        </w:rPr>
+        <w:drawing>
+          <wp:inline distT="0" distB="0" distL="0" distR="0" wp14:anchorId="56FD1AAF" wp14:editId="46F59632">
+            <wp:extent cx="4000500" cy="1123950"/>
+            <wp:effectExtent l="0" t="0" r="0" b="0"/>
+            <wp:docPr id="24" name="Рисунок 24"/>
+            <wp:cNvGraphicFramePr>
+              <a:graphicFrameLocks xmlns:a="http://schemas.openxmlformats.org/drawingml/2006/main" noChangeAspect="1"/>
+            </wp:cNvGraphicFramePr>
+            <a:graphic xmlns:a="http://schemas.openxmlformats.org/drawingml/2006/main">
+              <a:graphicData uri="http://schemas.openxmlformats.org/drawingml/2006/picture">
+                <pic:pic xmlns:pic="http://schemas.openxmlformats.org/drawingml/2006/picture">
+                  <pic:nvPicPr>
+                    <pic:cNvPr id="1" name=""/>
+                    <pic:cNvPicPr/>
+                  </pic:nvPicPr>
+                  <pic:blipFill>
+                    <a:blip r:embed="rId30"/>
+                    <a:stretch>
+                      <a:fillRect/>
+                    </a:stretch>
+                  </pic:blipFill>
+                  <pic:spPr>
+                    <a:xfrm>
+                      <a:off x="0" y="0"/>
+                      <a:ext cx="4000500" cy="1123950"/>
+                    </a:xfrm>
+                    <a:prstGeom prst="rect">
+                      <a:avLst/>
+                    </a:prstGeom>
+                  </pic:spPr>
+                </pic:pic>
+              </a:graphicData>
+            </a:graphic>
+          </wp:inline>
+        </w:drawing>
+      </w:r>
+    </w:p>
+    <w:p>
+      <w:pPr>
+        <w:ind w:left="360"/>
+        <w:rPr>
+          <w:sz w:val="28"/>
+          <w:szCs w:val="28"/>
+        </w:rPr>
+      </w:pPr>
+      <w:r>
+        <w:rPr>
+          <w:sz w:val="28"/>
+          <w:szCs w:val="28"/>
+        </w:rPr>
+        <w:t xml:space="preserve">Данная функция </w:t>
+      </w:r>
+      <w:proofErr w:type="spellStart"/>
+      <w:r>
+        <w:rPr>
+          <w:sz w:val="28"/>
+          <w:szCs w:val="28"/>
+          <w:lang w:val="en-US"/>
+        </w:rPr>
+        <w:t>changeColor</w:t>
+      </w:r>
+      <w:proofErr w:type="spellEnd"/>
+      <w:r>
+        <w:rPr>
+          <w:sz w:val="28"/>
+          <w:szCs w:val="28"/>
+        </w:rPr>
+        <w:t xml:space="preserve"> требует при вызове в скобках три параметра – цвет светодиода, а затем выполняет </w:t>
+      </w:r>
+      <w:proofErr w:type="spellStart"/>
+      <w:proofErr w:type="gramStart"/>
+      <w:r>
+        <w:rPr>
+          <w:sz w:val="28"/>
+          <w:szCs w:val="28"/>
+          <w:lang w:val="en-US"/>
+        </w:rPr>
+        <w:t>leds</w:t>
+      </w:r>
+      <w:proofErr w:type="spellEnd"/>
+      <w:r>
+        <w:rPr>
+          <w:sz w:val="28"/>
+          <w:szCs w:val="28"/>
+        </w:rPr>
+        <w:t>:</w:t>
+      </w:r>
+      <w:r>
+        <w:rPr>
+          <w:sz w:val="28"/>
+          <w:szCs w:val="28"/>
+          <w:lang w:val="en-US"/>
+        </w:rPr>
+        <w:t>set</w:t>
+      </w:r>
+      <w:proofErr w:type="gramEnd"/>
+      <w:r>
+        <w:rPr>
+          <w:sz w:val="28"/>
+          <w:szCs w:val="28"/>
+        </w:rPr>
+        <w:t xml:space="preserve"> для каждого </w:t>
+      </w:r>
+      <w:proofErr w:type="spellStart"/>
+      <w:r>
+        <w:rPr>
+          <w:sz w:val="28"/>
+          <w:szCs w:val="28"/>
+          <w:lang w:val="en-US"/>
+        </w:rPr>
+        <w:t>i</w:t>
+      </w:r>
+      <w:proofErr w:type="spellEnd"/>
+      <w:r>
+        <w:rPr>
+          <w:sz w:val="28"/>
+          <w:szCs w:val="28"/>
+        </w:rPr>
+        <w:t xml:space="preserve"> </w:t>
+      </w:r>
+      <w:r>
+        <w:rPr>
+          <w:sz w:val="28"/>
+          <w:szCs w:val="28"/>
+        </w:rPr>
+        <w:t xml:space="preserve">от 0 до </w:t>
+      </w:r>
+      <w:r>
+        <w:rPr>
+          <w:sz w:val="28"/>
+          <w:szCs w:val="28"/>
+          <w:lang w:val="en-US"/>
+        </w:rPr>
+        <w:t>led</w:t>
+      </w:r>
+      <w:r>
+        <w:rPr>
+          <w:sz w:val="28"/>
+          <w:szCs w:val="28"/>
+        </w:rPr>
+        <w:t>_</w:t>
+      </w:r>
+      <w:r>
+        <w:rPr>
+          <w:sz w:val="28"/>
+          <w:szCs w:val="28"/>
+          <w:lang w:val="en-US"/>
+        </w:rPr>
+        <w:t>number</w:t>
+      </w:r>
+      <w:r>
+        <w:rPr>
+          <w:sz w:val="28"/>
+          <w:szCs w:val="28"/>
+        </w:rPr>
+        <w:t xml:space="preserve"> </w:t>
+      </w:r>
+      <w:r>
+        <w:rPr>
+          <w:sz w:val="28"/>
+          <w:szCs w:val="28"/>
+        </w:rPr>
+        <w:t>–</w:t>
+      </w:r>
+      <w:r>
+        <w:rPr>
+          <w:sz w:val="28"/>
+          <w:szCs w:val="28"/>
+        </w:rPr>
+        <w:t xml:space="preserve"> 1, </w:t>
+      </w:r>
+      <w:r>
+        <w:rPr>
+          <w:sz w:val="28"/>
+          <w:szCs w:val="28"/>
+        </w:rPr>
+        <w:t>так как нумерация светодиодов начинается с 0.</w:t>
+      </w:r>
+    </w:p>
+    <w:p>
+      <w:pPr>
+        <w:ind w:left="360"/>
+        <w:rPr>
+          <w:sz w:val="28"/>
+          <w:szCs w:val="28"/>
+        </w:rPr>
+      </w:pPr>
+    </w:p>
+    <w:p>
+      <w:pPr>
+        <w:ind w:left="360"/>
+        <w:rPr>
+          <w:sz w:val="28"/>
+          <w:szCs w:val="28"/>
+        </w:rPr>
+      </w:pPr>
+      <w:r>
+        <w:rPr>
+          <w:sz w:val="28"/>
+          <w:szCs w:val="28"/>
+        </w:rPr>
+        <w:t xml:space="preserve">Далее напишем таймер. Таймер выполняет какую-либо функцию с заданным интервалом. В нашем случае таймер должен каждые </w:t>
+      </w:r>
+      <w:r>
+        <w:rPr>
+          <w:sz w:val="28"/>
+          <w:szCs w:val="28"/>
+          <w:lang w:val="en-US"/>
+        </w:rPr>
+        <w:t>N</w:t>
+      </w:r>
+      <w:r>
+        <w:rPr>
+          <w:sz w:val="28"/>
+          <w:szCs w:val="28"/>
+        </w:rPr>
+        <w:t xml:space="preserve"> </w:t>
+      </w:r>
+      <w:r>
+        <w:rPr>
+          <w:sz w:val="28"/>
+          <w:szCs w:val="28"/>
+        </w:rPr>
+        <w:t xml:space="preserve">секунд выполнять проверку положения тумблера, где </w:t>
+      </w:r>
+      <w:r>
+        <w:rPr>
+          <w:sz w:val="28"/>
+          <w:szCs w:val="28"/>
+          <w:lang w:val="en-US"/>
+        </w:rPr>
+        <w:t>N</w:t>
+      </w:r>
+      <w:r>
+        <w:rPr>
+          <w:sz w:val="28"/>
+          <w:szCs w:val="28"/>
+        </w:rPr>
+        <w:t xml:space="preserve"> </w:t>
+      </w:r>
+      <w:r>
+        <w:rPr>
+          <w:sz w:val="28"/>
+          <w:szCs w:val="28"/>
+        </w:rPr>
+        <w:t>достаточно малое время, чтобы не было задержки.</w:t>
+      </w:r>
+    </w:p>
+    <w:p>
+      <w:pPr>
+        <w:ind w:left="360"/>
+        <w:rPr>
+          <w:sz w:val="28"/>
+          <w:szCs w:val="28"/>
+        </w:rPr>
+      </w:pPr>
+      <w:r>
+        <w:rPr>
+          <w:noProof/>
+        </w:rPr>
+        <w:drawing>
+          <wp:inline distT="0" distB="0" distL="0" distR="0" wp14:anchorId="7234901E" wp14:editId="02BB0760">
+            <wp:extent cx="5940425" cy="294005"/>
+            <wp:effectExtent l="0" t="0" r="3175" b="0"/>
+            <wp:docPr id="25" name="Рисунок 25"/>
+            <wp:cNvGraphicFramePr>
+              <a:graphicFrameLocks xmlns:a="http://schemas.openxmlformats.org/drawingml/2006/main" noChangeAspect="1"/>
+            </wp:cNvGraphicFramePr>
+            <a:graphic xmlns:a="http://schemas.openxmlformats.org/drawingml/2006/main">
+              <a:graphicData uri="http://schemas.openxmlformats.org/drawingml/2006/picture">
+                <pic:pic xmlns:pic="http://schemas.openxmlformats.org/drawingml/2006/picture">
+                  <pic:nvPicPr>
+                    <pic:cNvPr id="1" name=""/>
+                    <pic:cNvPicPr/>
+                  </pic:nvPicPr>
+                  <pic:blipFill>
+                    <a:blip r:embed="rId31"/>
+                    <a:stretch>
+                      <a:fillRect/>
+                    </a:stretch>
+                  </pic:blipFill>
+                  <pic:spPr>
+                    <a:xfrm>
+                      <a:off x="0" y="0"/>
+                      <a:ext cx="5940425" cy="294005"/>
+                    </a:xfrm>
+                    <a:prstGeom prst="rect">
+                      <a:avLst/>
+                    </a:prstGeom>
+                  </pic:spPr>
+                </pic:pic>
+              </a:graphicData>
+            </a:graphic>
+          </wp:inline>
+        </w:drawing>
+      </w:r>
+    </w:p>
+    <w:p>
+      <w:pPr>
+        <w:ind w:left="360"/>
+        <w:rPr>
+          <w:sz w:val="28"/>
+          <w:szCs w:val="28"/>
+        </w:rPr>
+      </w:pPr>
+      <w:r>
+        <w:rPr>
+          <w:sz w:val="28"/>
+          <w:szCs w:val="28"/>
+        </w:rPr>
+        <w:t>На строке 18 описано получение данных именно с 8 канала.</w:t>
+      </w:r>
+    </w:p>
+    <w:p>
+      <w:pPr>
+        <w:ind w:left="360"/>
+        <w:rPr>
+          <w:sz w:val="28"/>
+          <w:szCs w:val="28"/>
+        </w:rPr>
+      </w:pPr>
+      <w:r>
+        <w:rPr>
+          <w:sz w:val="28"/>
+          <w:szCs w:val="28"/>
+        </w:rPr>
+        <w:t>После этого сделаем разветвление программы, условием которого будет положение тумблера.</w:t>
+      </w:r>
+    </w:p>
+    <w:p>
+      <w:pPr>
+        <w:ind w:left="360"/>
+        <w:rPr>
+          <w:sz w:val="28"/>
+          <w:szCs w:val="28"/>
+        </w:rPr>
+      </w:pPr>
+      <w:r>
+        <w:rPr>
+          <w:sz w:val="28"/>
+          <w:szCs w:val="28"/>
+        </w:rPr>
+        <w:t xml:space="preserve">Для этого используется блок </w:t>
+      </w:r>
+      <w:r>
+        <w:rPr>
+          <w:sz w:val="28"/>
+          <w:szCs w:val="28"/>
+          <w:lang w:val="en-US"/>
+        </w:rPr>
+        <w:t>if</w:t>
+      </w:r>
+      <w:r>
+        <w:rPr>
+          <w:sz w:val="28"/>
+          <w:szCs w:val="28"/>
+        </w:rPr>
+        <w:t>/</w:t>
+      </w:r>
+      <w:r>
+        <w:rPr>
+          <w:sz w:val="28"/>
+          <w:szCs w:val="28"/>
+          <w:lang w:val="en-US"/>
+        </w:rPr>
+        <w:t>else</w:t>
+      </w:r>
+      <w:r>
+        <w:rPr>
+          <w:sz w:val="28"/>
+          <w:szCs w:val="28"/>
+        </w:rPr>
+        <w:t>.</w:t>
+      </w:r>
+    </w:p>
+    <w:p>
+      <w:pPr>
+        <w:ind w:left="360"/>
+        <w:rPr>
+          <w:sz w:val="28"/>
+          <w:szCs w:val="28"/>
+          <w:lang w:val="en-US"/>
+        </w:rPr>
+      </w:pPr>
+      <w:r>
+        <w:rPr>
+          <w:sz w:val="28"/>
+          <w:szCs w:val="28"/>
+          <w:lang w:val="en-US"/>
+        </w:rPr>
+        <w:t>if &lt;</w:t>
+      </w:r>
+      <w:r>
+        <w:rPr>
+          <w:sz w:val="28"/>
+          <w:szCs w:val="28"/>
+        </w:rPr>
+        <w:t>условие</w:t>
+      </w:r>
+      <w:r>
+        <w:rPr>
+          <w:sz w:val="28"/>
+          <w:szCs w:val="28"/>
+          <w:lang w:val="en-US"/>
+        </w:rPr>
+        <w:t>&gt; then</w:t>
+      </w:r>
+    </w:p>
+    <w:p>
+      <w:pPr>
+        <w:ind w:left="360"/>
+        <w:rPr>
+          <w:sz w:val="28"/>
+          <w:szCs w:val="28"/>
+        </w:rPr>
+      </w:pPr>
+      <w:r>
+        <w:rPr>
+          <w:sz w:val="28"/>
+          <w:szCs w:val="28"/>
+          <w:lang w:val="en-US"/>
+        </w:rPr>
+        <w:tab/>
+      </w:r>
+      <w:r>
+        <w:rPr>
+          <w:sz w:val="28"/>
+          <w:szCs w:val="28"/>
+        </w:rPr>
+        <w:t>&lt;</w:t>
+      </w:r>
+      <w:r>
+        <w:rPr>
+          <w:sz w:val="28"/>
+          <w:szCs w:val="28"/>
+        </w:rPr>
+        <w:t>блок кода, при выполнении условия</w:t>
+      </w:r>
+      <w:r>
+        <w:rPr>
+          <w:sz w:val="28"/>
+          <w:szCs w:val="28"/>
+        </w:rPr>
+        <w:t>&gt;</w:t>
+      </w:r>
+    </w:p>
+    <w:p>
+      <w:pPr>
+        <w:ind w:left="360"/>
+        <w:rPr>
+          <w:sz w:val="28"/>
+          <w:szCs w:val="28"/>
+          <w:lang w:val="en-US"/>
+        </w:rPr>
+      </w:pPr>
+      <w:r>
+        <w:rPr>
+          <w:sz w:val="28"/>
+          <w:szCs w:val="28"/>
+          <w:lang w:val="en-US"/>
+        </w:rPr>
+        <w:t>else</w:t>
+      </w:r>
+    </w:p>
+    <w:p>
+      <w:pPr>
+        <w:ind w:left="360"/>
+        <w:rPr>
+          <w:sz w:val="28"/>
+          <w:szCs w:val="28"/>
+        </w:rPr>
+      </w:pPr>
+      <w:r>
+        <w:rPr>
+          <w:sz w:val="28"/>
+          <w:szCs w:val="28"/>
+          <w:lang w:val="en-US"/>
+        </w:rPr>
+        <w:tab/>
+      </w:r>
+      <w:r>
+        <w:rPr>
+          <w:sz w:val="28"/>
+          <w:szCs w:val="28"/>
+        </w:rPr>
+        <w:t>&lt;</w:t>
+      </w:r>
+      <w:r>
+        <w:rPr>
+          <w:sz w:val="28"/>
+          <w:szCs w:val="28"/>
+        </w:rPr>
+        <w:t xml:space="preserve">блок кода, при </w:t>
+      </w:r>
+      <w:proofErr w:type="gramStart"/>
+      <w:r>
+        <w:rPr>
+          <w:sz w:val="28"/>
+          <w:szCs w:val="28"/>
+        </w:rPr>
+        <w:t>не выполнении</w:t>
+      </w:r>
+      <w:proofErr w:type="gramEnd"/>
+      <w:r>
+        <w:rPr>
+          <w:sz w:val="28"/>
+          <w:szCs w:val="28"/>
+        </w:rPr>
+        <w:t xml:space="preserve"> условия</w:t>
+      </w:r>
+      <w:r>
+        <w:rPr>
+          <w:sz w:val="28"/>
+          <w:szCs w:val="28"/>
+        </w:rPr>
+        <w:t>&gt;</w:t>
+      </w:r>
+    </w:p>
+    <w:p>
+      <w:pPr>
+        <w:ind w:left="360"/>
+        <w:rPr>
+          <w:sz w:val="28"/>
+          <w:szCs w:val="28"/>
+        </w:rPr>
+      </w:pPr>
+      <w:r>
+        <w:rPr>
+          <w:sz w:val="28"/>
+          <w:szCs w:val="28"/>
+          <w:lang w:val="en-US"/>
+        </w:rPr>
+        <w:t>end</w:t>
+      </w:r>
+    </w:p>
+    <w:p>
+      <w:pPr>
+        <w:rPr>
+          <w:sz w:val="28"/>
+          <w:szCs w:val="28"/>
+        </w:rPr>
+      </w:pPr>
+      <w:r>
+        <w:rPr>
+          <w:noProof/>
+        </w:rPr>
+        <w:drawing>
+          <wp:inline distT="0" distB="0" distL="0" distR="0" wp14:anchorId="7AFB975B" wp14:editId="2951B25E">
+            <wp:extent cx="5940425" cy="2032000"/>
+            <wp:effectExtent l="0" t="0" r="3175" b="6350"/>
+            <wp:docPr id="27" name="Рисунок 27"/>
+            <wp:cNvGraphicFramePr>
+              <a:graphicFrameLocks xmlns:a="http://schemas.openxmlformats.org/drawingml/2006/main" noChangeAspect="1"/>
+            </wp:cNvGraphicFramePr>
+            <a:graphic xmlns:a="http://schemas.openxmlformats.org/drawingml/2006/main">
+              <a:graphicData uri="http://schemas.openxmlformats.org/drawingml/2006/picture">
+                <pic:pic xmlns:pic="http://schemas.openxmlformats.org/drawingml/2006/picture">
+                  <pic:nvPicPr>
+                    <pic:cNvPr id="1" name=""/>
+                    <pic:cNvPicPr/>
+                  </pic:nvPicPr>
+                  <pic:blipFill>
+                    <a:blip r:embed="rId32"/>
+                    <a:stretch>
+                      <a:fillRect/>
+                    </a:stretch>
+                  </pic:blipFill>
+                  <pic:spPr>
+                    <a:xfrm>
+                      <a:off x="0" y="0"/>
+                      <a:ext cx="5940425" cy="2032000"/>
+                    </a:xfrm>
+                    <a:prstGeom prst="rect">
+                      <a:avLst/>
+                    </a:prstGeom>
+                  </pic:spPr>
+                </pic:pic>
+              </a:graphicData>
+            </a:graphic>
+          </wp:inline>
+        </w:drawing>
+      </w:r>
+    </w:p>
+    <w:p>
+      <w:pPr>
+        <w:rPr>
+          <w:sz w:val="28"/>
+          <w:szCs w:val="28"/>
+        </w:rPr>
+      </w:pPr>
+      <w:r>
+        <w:rPr>
+          <w:sz w:val="28"/>
+          <w:szCs w:val="28"/>
+        </w:rPr>
+        <w:t xml:space="preserve">Не запутайтесь в числе </w:t>
+      </w:r>
+      <w:r>
+        <w:rPr>
+          <w:sz w:val="28"/>
+          <w:szCs w:val="28"/>
+          <w:lang w:val="en-US"/>
+        </w:rPr>
+        <w:t>end</w:t>
+      </w:r>
+      <w:r>
+        <w:rPr>
+          <w:sz w:val="28"/>
+          <w:szCs w:val="28"/>
+        </w:rPr>
+        <w:t xml:space="preserve"> </w:t>
+      </w:r>
+      <w:r>
+        <w:rPr>
+          <w:sz w:val="28"/>
+          <w:szCs w:val="28"/>
+        </w:rPr>
+        <w:t>в конце блока.</w:t>
+      </w:r>
+    </w:p>
+    <w:p>
+      <w:pPr>
+        <w:rPr>
+          <w:sz w:val="28"/>
+          <w:szCs w:val="28"/>
+        </w:rPr>
+      </w:pPr>
+    </w:p>
+    <w:p>
+      <w:pPr>
+        <w:rPr>
+          <w:sz w:val="28"/>
+          <w:szCs w:val="28"/>
+        </w:rPr>
+      </w:pPr>
+      <w:r>
+        <w:rPr>
+          <w:sz w:val="28"/>
+          <w:szCs w:val="28"/>
+        </w:rPr>
+        <w:t xml:space="preserve">Остается последняя строка кода, которая включит таймер - </w:t>
+      </w:r>
+      <w:r>
+        <w:rPr>
+          <w:noProof/>
+        </w:rPr>
+        <w:drawing>
+          <wp:inline distT="0" distB="0" distL="0" distR="0" wp14:anchorId="6DB9860C" wp14:editId="015871A6">
+            <wp:extent cx="1762125" cy="466725"/>
+            <wp:effectExtent l="0" t="0" r="9525" b="9525"/>
+            <wp:docPr id="28" name="Рисунок 28"/>
+            <wp:cNvGraphicFramePr>
+              <a:graphicFrameLocks xmlns:a="http://schemas.openxmlformats.org/drawingml/2006/main" noChangeAspect="1"/>
+            </wp:cNvGraphicFramePr>
+            <a:graphic xmlns:a="http://schemas.openxmlformats.org/drawingml/2006/main">
+              <a:graphicData uri="http://schemas.openxmlformats.org/drawingml/2006/picture">
+                <pic:pic xmlns:pic="http://schemas.openxmlformats.org/drawingml/2006/picture">
+                  <pic:nvPicPr>
+                    <pic:cNvPr id="1" name=""/>
+                    <pic:cNvPicPr/>
+                  </pic:nvPicPr>
+                  <pic:blipFill>
+                    <a:blip r:embed="rId33"/>
+                    <a:stretch>
+                      <a:fillRect/>
+                    </a:stretch>
+                  </pic:blipFill>
+                  <pic:spPr>
+                    <a:xfrm>
+                      <a:off x="0" y="0"/>
+                      <a:ext cx="1762125" cy="466725"/>
+                    </a:xfrm>
+                    <a:prstGeom prst="rect">
+                      <a:avLst/>
+                    </a:prstGeom>
+                  </pic:spPr>
+                </pic:pic>
+              </a:graphicData>
+            </a:graphic>
+          </wp:inline>
+        </w:drawing>
+      </w:r>
+    </w:p>
+    <w:p>
+      <w:pPr>
+        <w:rPr>
+          <w:sz w:val="28"/>
+          <w:szCs w:val="28"/>
+        </w:rPr>
+      </w:pPr>
+      <w:r>
+        <w:rPr>
+          <w:sz w:val="28"/>
+          <w:szCs w:val="28"/>
+        </w:rPr>
+        <w:t xml:space="preserve">Попробуйте также добавить </w:t>
+      </w:r>
+      <w:r>
+        <w:rPr>
+          <w:sz w:val="28"/>
+          <w:szCs w:val="28"/>
+          <w:lang w:val="en-US"/>
+        </w:rPr>
+        <w:t>sleep</w:t>
+      </w:r>
+      <w:r>
+        <w:rPr>
+          <w:sz w:val="28"/>
+          <w:szCs w:val="28"/>
+        </w:rPr>
+        <w:t xml:space="preserve"> перед выключением магнита.</w:t>
+      </w:r>
+    </w:p>
+    <w:p>
+      <w:pPr>
+        <w:jc w:val="center"/>
+        <w:rPr>
+          <w:sz w:val="28"/>
+          <w:szCs w:val="28"/>
+        </w:rPr>
+      </w:pPr>
+      <w:r>
+        <w:rPr>
+          <w:sz w:val="28"/>
+          <w:szCs w:val="28"/>
+        </w:rPr>
+        <w:br w:type="column"/>
+        <w:t xml:space="preserve">Занятие 13. Программирование в </w:t>
+      </w:r>
+      <w:r>
+        <w:rPr>
+          <w:sz w:val="28"/>
+          <w:szCs w:val="28"/>
+          <w:lang w:val="en-US"/>
+        </w:rPr>
+        <w:t>TRIK</w:t>
+      </w:r>
+      <w:r>
+        <w:rPr>
+          <w:sz w:val="28"/>
+          <w:szCs w:val="28"/>
+        </w:rPr>
+        <w:t xml:space="preserve"> </w:t>
+      </w:r>
+      <w:r>
+        <w:rPr>
+          <w:sz w:val="28"/>
+          <w:szCs w:val="28"/>
+          <w:lang w:val="en-US"/>
+        </w:rPr>
+        <w:t>Studio</w:t>
+      </w:r>
+      <w:r>
+        <w:rPr>
+          <w:sz w:val="28"/>
+          <w:szCs w:val="28"/>
+        </w:rPr>
+        <w:t xml:space="preserve"> </w:t>
+      </w:r>
+      <w:r>
+        <w:rPr>
+          <w:sz w:val="28"/>
+          <w:szCs w:val="28"/>
+        </w:rPr>
+        <w:t>– Рыскание.</w:t>
+      </w:r>
+    </w:p>
+    <w:p>
+      <w:pPr>
+        <w:rPr>
+          <w:sz w:val="28"/>
+          <w:szCs w:val="28"/>
+        </w:rPr>
+      </w:pPr>
+    </w:p>
+    <w:p>
+      <w:pPr>
+        <w:rPr>
+          <w:sz w:val="28"/>
+          <w:szCs w:val="28"/>
+        </w:rPr>
+      </w:pPr>
+      <w:r>
+        <w:rPr>
+          <w:sz w:val="28"/>
+          <w:szCs w:val="28"/>
+        </w:rPr>
+        <w:t>Теория:</w:t>
+      </w:r>
+    </w:p>
+    <w:p>
+      <w:pPr>
+        <w:rPr>
+          <w:sz w:val="28"/>
+          <w:szCs w:val="28"/>
+        </w:rPr>
+      </w:pPr>
+      <w:r>
+        <w:rPr>
+          <w:sz w:val="28"/>
+          <w:szCs w:val="28"/>
+        </w:rPr>
+        <w:t xml:space="preserve"> </w:t>
+      </w:r>
+    </w:p>
+    <w:p>
+      <w:r>
+        <w:rPr>
+          <w:sz w:val="28"/>
+          <w:szCs w:val="28"/>
+        </w:rPr>
+        <w:t xml:space="preserve">Любой летательный аппарат может поворачиваться в 3 плоскостях. В зависимости от плоскости каждый поворот называется </w:t>
+      </w:r>
+      <w:proofErr w:type="gramStart"/>
+      <w:r>
+        <w:rPr>
+          <w:sz w:val="28"/>
+          <w:szCs w:val="28"/>
+        </w:rPr>
+        <w:t>по разному</w:t>
+      </w:r>
+      <w:proofErr w:type="gramEnd"/>
+      <w:r>
+        <w:rPr>
+          <w:sz w:val="28"/>
+          <w:szCs w:val="28"/>
+        </w:rPr>
+        <w:t>.</w:t>
+      </w:r>
+      <w:r>
+        <w:t xml:space="preserve"> </w:t>
+      </w:r>
+      <w:r>
+        <w:rPr>
+          <w:noProof/>
+        </w:rPr>
+        <w:drawing>
+          <wp:inline distT="0" distB="0" distL="0" distR="0" wp14:anchorId="28EC0C5F" wp14:editId="735B37E4">
+            <wp:extent cx="5940425" cy="4451985"/>
+            <wp:effectExtent l="0" t="0" r="3175" b="5715"/>
+            <wp:docPr id="29" name="Рисунок 29" descr="Стабилизация квадрокоптера по крену и тангажу под управлением системы Linux  - PDF Скачать Бесплатно"/>
+            <wp:cNvGraphicFramePr>
+              <a:graphicFrameLocks xmlns:a="http://schemas.openxmlformats.org/drawingml/2006/main" noChangeAspect="1"/>
+            </wp:cNvGraphicFramePr>
+            <a:graphic xmlns:a="http://schemas.openxmlformats.org/drawingml/2006/main">
+              <a:graphicData uri="http://schemas.openxmlformats.org/drawingml/2006/picture">
+                <pic:pic xmlns:pic="http://schemas.openxmlformats.org/drawingml/2006/picture">
+                  <pic:nvPicPr>
+                    <pic:cNvPr id="0" name="Picture 3" descr="Стабилизация квадрокоптера по крену и тангажу под управлением системы Linux  - PDF Скачать Бесплатно"/>
+                    <pic:cNvPicPr>
+                      <a:picLocks noChangeAspect="1" noChangeArrowheads="1"/>
+                    </pic:cNvPicPr>
+                  </pic:nvPicPr>
+                  <pic:blipFill>
+                    <a:blip r:embed="rId34">
+                      <a:extLst>
+                        <a:ext uri="{28A0092B-C50C-407E-A947-70E740481C1C}">
+                          <a14:useLocalDpi xmlns:a14="http://schemas.microsoft.com/office/drawing/2010/main" val="0"/>
+                        </a:ext>
+                      </a:extLst>
+                    </a:blip>
+                    <a:srcRect/>
+                    <a:stretch>
+                      <a:fillRect/>
+                    </a:stretch>
+                  </pic:blipFill>
+                  <pic:spPr bwMode="auto">
+                    <a:xfrm>
+                      <a:off x="0" y="0"/>
+                      <a:ext cx="5940425" cy="4451985"/>
+                    </a:xfrm>
+                    <a:prstGeom prst="rect">
+                      <a:avLst/>
+                    </a:prstGeom>
+                    <a:noFill/>
+                    <a:ln>
+                      <a:noFill/>
+                    </a:ln>
+                  </pic:spPr>
+                </pic:pic>
+              </a:graphicData>
+            </a:graphic>
+          </wp:inline>
+        </w:drawing>
+      </w:r>
+    </w:p>
+    <w:p>
+      <w:r>
+        <w:t xml:space="preserve">Тангаж – поворот по поперечной оси, </w:t>
+      </w:r>
+      <w:proofErr w:type="gramStart"/>
+      <w:r>
+        <w:t>т.е.</w:t>
+      </w:r>
+      <w:proofErr w:type="gramEnd"/>
+      <w:r>
+        <w:t xml:space="preserve"> нос летательного аппарата вверх/вниз.</w:t>
+      </w:r>
+    </w:p>
+    <w:p>
+      <w:r>
+        <w:t xml:space="preserve">Крен – поворот по продольной оси, при нём крылья будут </w:t>
+      </w:r>
+      <w:proofErr w:type="gramStart"/>
+      <w:r>
+        <w:t>подниматься вверх</w:t>
+      </w:r>
+      <w:proofErr w:type="gramEnd"/>
+      <w:r>
+        <w:t>/вниз в зависимости от направления.</w:t>
+      </w:r>
+    </w:p>
+    <w:p>
+      <w:r>
+        <w:t>Рыскание – поворот по вертикальной оси, нос летательного аппарата будет двигаться влево/вправо.</w:t>
+      </w:r>
+    </w:p>
+    <w:p>
+      <w:pPr>
+        <w:rPr>
+          <w:sz w:val="28"/>
+          <w:szCs w:val="28"/>
+        </w:rPr>
+      </w:pPr>
+      <w:r>
+        <w:rPr>
+          <w:sz w:val="28"/>
+          <w:szCs w:val="28"/>
+        </w:rPr>
+        <w:t>Из всех видов поворота нам важно именно рыскание.</w:t>
+      </w:r>
+    </w:p>
+    <w:p>
+      <w:pPr>
+        <w:rPr>
+          <w:sz w:val="28"/>
+          <w:szCs w:val="28"/>
+        </w:rPr>
+      </w:pPr>
+      <w:r>
+        <w:rPr>
+          <w:sz w:val="28"/>
+          <w:szCs w:val="28"/>
+        </w:rPr>
+        <w:t>Рыскание проводится на угол, однако в программировании важны радианы.</w:t>
+      </w:r>
+    </w:p>
+    <w:p>
+      <w:pPr>
+        <w:rPr>
+          <w:sz w:val="28"/>
+          <w:szCs w:val="28"/>
+        </w:rPr>
+      </w:pPr>
+      <w:r>
+        <w:rPr>
+          <w:sz w:val="28"/>
+          <w:szCs w:val="28"/>
+        </w:rPr>
+        <w:t>Радиан – это угол, который образуется, при наложении радиуса на окружность.</w:t>
+      </w:r>
+    </w:p>
+    <w:p>
+      <w:pPr>
+        <w:rPr>
+          <w:sz w:val="28"/>
+          <w:szCs w:val="28"/>
+        </w:rPr>
+      </w:pPr>
+      <w:r>
+        <w:rPr>
+          <w:noProof/>
+        </w:rPr>
+        <w:drawing>
+          <wp:inline distT="0" distB="0" distL="0" distR="0" wp14:anchorId="5B0727F8" wp14:editId="2BBDFEB4">
+            <wp:extent cx="2293620" cy="2230104"/>
+            <wp:effectExtent l="0" t="0" r="0" b="0"/>
+            <wp:docPr id="30" name="Рисунок 30" descr="Радианная мера угла. Радиан."/>
+            <wp:cNvGraphicFramePr>
+              <a:graphicFrameLocks xmlns:a="http://schemas.openxmlformats.org/drawingml/2006/main" noChangeAspect="1"/>
+            </wp:cNvGraphicFramePr>
+            <a:graphic xmlns:a="http://schemas.openxmlformats.org/drawingml/2006/main">
+              <a:graphicData uri="http://schemas.openxmlformats.org/drawingml/2006/picture">
+                <pic:pic xmlns:pic="http://schemas.openxmlformats.org/drawingml/2006/picture">
+                  <pic:nvPicPr>
+                    <pic:cNvPr id="0" name="Picture 5" descr="Радианная мера угла. Радиан."/>
+                    <pic:cNvPicPr>
+                      <a:picLocks noChangeAspect="1" noChangeArrowheads="1"/>
+                    </pic:cNvPicPr>
+                  </pic:nvPicPr>
+                  <pic:blipFill>
+                    <a:blip r:embed="rId35">
+                      <a:extLst>
+                        <a:ext uri="{28A0092B-C50C-407E-A947-70E740481C1C}">
+                          <a14:useLocalDpi xmlns:a14="http://schemas.microsoft.com/office/drawing/2010/main" val="0"/>
+                        </a:ext>
+                      </a:extLst>
+                    </a:blip>
+                    <a:srcRect/>
+                    <a:stretch>
+                      <a:fillRect/>
+                    </a:stretch>
+                  </pic:blipFill>
+                  <pic:spPr bwMode="auto">
+                    <a:xfrm>
+                      <a:off x="0" y="0"/>
+                      <a:ext cx="2299640" cy="2235958"/>
+                    </a:xfrm>
+                    <a:prstGeom prst="rect">
+                      <a:avLst/>
+                    </a:prstGeom>
+                    <a:noFill/>
+                    <a:ln>
+                      <a:noFill/>
+                    </a:ln>
+                  </pic:spPr>
+                </pic:pic>
+              </a:graphicData>
+            </a:graphic>
+          </wp:inline>
+        </w:drawing>
+      </w:r>
+    </w:p>
+    <w:p>
+      <w:pPr>
+        <w:rPr>
+          <w:sz w:val="28"/>
+          <w:szCs w:val="28"/>
+        </w:rPr>
+      </w:pPr>
+      <w:r>
+        <w:rPr>
+          <w:sz w:val="28"/>
+          <w:szCs w:val="28"/>
+        </w:rPr>
+        <w:t>Радианы нам важны для понимания тригонометрического круга.</w:t>
+      </w:r>
+    </w:p>
+    <w:p>
+      <w:pPr>
+        <w:rPr>
+          <w:sz w:val="28"/>
+          <w:szCs w:val="28"/>
+        </w:rPr>
+      </w:pPr>
+      <w:r>
+        <w:rPr>
+          <w:noProof/>
+        </w:rPr>
+        <w:drawing>
+          <wp:inline distT="0" distB="0" distL="0" distR="0" wp14:anchorId="1E8F6B1D" wp14:editId="63FC20EF">
+            <wp:extent cx="4671060" cy="4536246"/>
+            <wp:effectExtent l="0" t="0" r="0" b="0"/>
+            <wp:docPr id="33" name="Рисунок 33" descr="Формулы перевода градусов в радианы, длин, площадей и объемов основных  геометрических фигур"/>
+            <wp:cNvGraphicFramePr>
+              <a:graphicFrameLocks xmlns:a="http://schemas.openxmlformats.org/drawingml/2006/main" noChangeAspect="1"/>
+            </wp:cNvGraphicFramePr>
+            <a:graphic xmlns:a="http://schemas.openxmlformats.org/drawingml/2006/main">
+              <a:graphicData uri="http://schemas.openxmlformats.org/drawingml/2006/picture">
+                <pic:pic xmlns:pic="http://schemas.openxmlformats.org/drawingml/2006/picture">
+                  <pic:nvPicPr>
+                    <pic:cNvPr id="0" name="Picture 11" descr="Формулы перевода градусов в радианы, длин, площадей и объемов основных  геометрических фигур"/>
+                    <pic:cNvPicPr>
+                      <a:picLocks noChangeAspect="1" noChangeArrowheads="1"/>
+                    </pic:cNvPicPr>
+                  </pic:nvPicPr>
+                  <pic:blipFill>
+                    <a:blip r:embed="rId36">
+                      <a:extLst>
+                        <a:ext uri="{28A0092B-C50C-407E-A947-70E740481C1C}">
+                          <a14:useLocalDpi xmlns:a14="http://schemas.microsoft.com/office/drawing/2010/main" val="0"/>
+                        </a:ext>
+                      </a:extLst>
+                    </a:blip>
+                    <a:srcRect/>
+                    <a:stretch>
+                      <a:fillRect/>
+                    </a:stretch>
+                  </pic:blipFill>
+                  <pic:spPr bwMode="auto">
+                    <a:xfrm>
+                      <a:off x="0" y="0"/>
+                      <a:ext cx="4690151" cy="4554786"/>
+                    </a:xfrm>
+                    <a:prstGeom prst="rect">
+                      <a:avLst/>
+                    </a:prstGeom>
+                    <a:noFill/>
+                    <a:ln>
+                      <a:noFill/>
+                    </a:ln>
+                  </pic:spPr>
+                </pic:pic>
+              </a:graphicData>
+            </a:graphic>
+          </wp:inline>
+        </w:drawing>
+      </w:r>
+    </w:p>
+    <w:p>
+      <w:pPr>
+        <w:rPr>
+          <w:sz w:val="28"/>
+          <w:szCs w:val="28"/>
+        </w:rPr>
+      </w:pPr>
+      <w:r>
+        <w:rPr>
+          <w:sz w:val="28"/>
+          <w:szCs w:val="28"/>
+        </w:rPr>
+        <w:t xml:space="preserve">Так как часто мы будем запускать дрона по окружности, нам нужно рассчитать точки, к которым он будет лететь с помощью </w:t>
+      </w:r>
+      <w:proofErr w:type="gramStart"/>
+      <w:r>
+        <w:rPr>
+          <w:sz w:val="28"/>
+          <w:szCs w:val="28"/>
+          <w:lang w:val="en-US"/>
+        </w:rPr>
+        <w:t>ap</w:t>
+      </w:r>
+      <w:r>
+        <w:rPr>
+          <w:sz w:val="28"/>
+          <w:szCs w:val="28"/>
+        </w:rPr>
+        <w:t>.</w:t>
+      </w:r>
+      <w:proofErr w:type="spellStart"/>
+      <w:r>
+        <w:rPr>
+          <w:sz w:val="28"/>
+          <w:szCs w:val="28"/>
+          <w:lang w:val="en-US"/>
+        </w:rPr>
+        <w:t>goToLocalPoint</w:t>
+      </w:r>
+      <w:proofErr w:type="spellEnd"/>
+      <w:proofErr w:type="gramEnd"/>
+      <w:r>
+        <w:rPr>
+          <w:sz w:val="28"/>
+          <w:szCs w:val="28"/>
+        </w:rPr>
+        <w:t>(</w:t>
+      </w:r>
+      <w:r>
+        <w:rPr>
+          <w:sz w:val="28"/>
+          <w:szCs w:val="28"/>
+          <w:lang w:val="en-US"/>
+        </w:rPr>
+        <w:t>x</w:t>
+      </w:r>
+      <w:r>
+        <w:rPr>
+          <w:sz w:val="28"/>
+          <w:szCs w:val="28"/>
+        </w:rPr>
+        <w:t>,</w:t>
+      </w:r>
+      <w:r>
+        <w:rPr>
+          <w:sz w:val="28"/>
+          <w:szCs w:val="28"/>
+          <w:lang w:val="en-US"/>
+        </w:rPr>
+        <w:t>y</w:t>
+      </w:r>
+      <w:r>
+        <w:rPr>
+          <w:sz w:val="28"/>
+          <w:szCs w:val="28"/>
+        </w:rPr>
+        <w:t>,</w:t>
+      </w:r>
+      <w:r>
+        <w:rPr>
+          <w:sz w:val="28"/>
+          <w:szCs w:val="28"/>
+          <w:lang w:val="en-US"/>
+        </w:rPr>
+        <w:t>z</w:t>
+      </w:r>
+      <w:r>
+        <w:rPr>
+          <w:sz w:val="28"/>
+          <w:szCs w:val="28"/>
+        </w:rPr>
+        <w:t>).</w:t>
+      </w:r>
+    </w:p>
+    <w:p>
+      <w:pPr>
+        <w:rPr>
+          <w:sz w:val="28"/>
+          <w:szCs w:val="28"/>
+        </w:rPr>
+      </w:pPr>
+      <w:r>
+        <w:rPr>
+          <w:sz w:val="28"/>
+          <w:szCs w:val="28"/>
+        </w:rPr>
+        <w:t xml:space="preserve">Для вычисления координаты любой точки на окружности, зная лишь угол, нам необходимы синус и косинус </w:t>
+      </w:r>
+      <w:r>
+        <w:rPr>
+          <w:sz w:val="28"/>
+          <w:szCs w:val="28"/>
+        </w:rPr>
+        <w:t>(</w:t>
+      </w:r>
+      <w:r>
+        <w:rPr>
+          <w:sz w:val="28"/>
+          <w:szCs w:val="28"/>
+          <w:lang w:val="en-US"/>
+        </w:rPr>
+        <w:t>sin</w:t>
+      </w:r>
+      <w:r>
+        <w:rPr>
+          <w:sz w:val="28"/>
+          <w:szCs w:val="28"/>
+        </w:rPr>
+        <w:t xml:space="preserve"> </w:t>
+      </w:r>
+      <w:r>
+        <w:rPr>
+          <w:sz w:val="28"/>
+          <w:szCs w:val="28"/>
+        </w:rPr>
+        <w:t xml:space="preserve">и </w:t>
+      </w:r>
+      <w:r>
+        <w:rPr>
+          <w:sz w:val="28"/>
+          <w:szCs w:val="28"/>
+          <w:lang w:val="en-US"/>
+        </w:rPr>
+        <w:t>cos</w:t>
+      </w:r>
+      <w:r>
+        <w:rPr>
+          <w:sz w:val="28"/>
+          <w:szCs w:val="28"/>
+        </w:rPr>
+        <w:t>).</w:t>
+      </w:r>
+    </w:p>
+    <w:p>
+      <w:pPr>
+        <w:rPr>
+          <w:sz w:val="28"/>
+          <w:szCs w:val="28"/>
+        </w:rPr>
+      </w:pPr>
+      <w:r>
+        <w:rPr>
+          <w:noProof/>
+        </w:rPr>
+        <w:drawing>
+          <wp:inline distT="0" distB="0" distL="0" distR="0" wp14:anchorId="609F435E" wp14:editId="42F65574">
+            <wp:extent cx="3817620" cy="3817620"/>
+            <wp:effectExtent l="0" t="0" r="0" b="0"/>
+            <wp:docPr id="34" name="Рисунок 34" descr="Синус (sin x) и косинус (cos x) – свойства, графики, формулы"/>
+            <wp:cNvGraphicFramePr>
+              <a:graphicFrameLocks xmlns:a="http://schemas.openxmlformats.org/drawingml/2006/main" noChangeAspect="1"/>
+            </wp:cNvGraphicFramePr>
+            <a:graphic xmlns:a="http://schemas.openxmlformats.org/drawingml/2006/main">
+              <a:graphicData uri="http://schemas.openxmlformats.org/drawingml/2006/picture">
+                <pic:pic xmlns:pic="http://schemas.openxmlformats.org/drawingml/2006/picture">
+                  <pic:nvPicPr>
+                    <pic:cNvPr id="0" name="Picture 13" descr="Синус (sin x) и косинус (cos x) – свойства, графики, формулы"/>
+                    <pic:cNvPicPr>
+                      <a:picLocks noChangeAspect="1" noChangeArrowheads="1"/>
+                    </pic:cNvPicPr>
+                  </pic:nvPicPr>
+                  <pic:blipFill>
+                    <a:blip r:embed="rId37">
+                      <a:extLst>
+                        <a:ext uri="{28A0092B-C50C-407E-A947-70E740481C1C}">
+                          <a14:useLocalDpi xmlns:a14="http://schemas.microsoft.com/office/drawing/2010/main" val="0"/>
+                        </a:ext>
+                      </a:extLst>
+                    </a:blip>
+                    <a:srcRect/>
+                    <a:stretch>
+                      <a:fillRect/>
+                    </a:stretch>
+                  </pic:blipFill>
+                  <pic:spPr bwMode="auto">
+                    <a:xfrm>
+                      <a:off x="0" y="0"/>
+                      <a:ext cx="3817620" cy="3817620"/>
+                    </a:xfrm>
+                    <a:prstGeom prst="rect">
+                      <a:avLst/>
+                    </a:prstGeom>
+                    <a:noFill/>
+                    <a:ln>
+                      <a:noFill/>
+                    </a:ln>
+                  </pic:spPr>
+                </pic:pic>
+              </a:graphicData>
+            </a:graphic>
+          </wp:inline>
+        </w:drawing>
+      </w:r>
+    </w:p>
+    <w:p>
+      <w:pPr>
+        <w:rPr>
+          <w:sz w:val="28"/>
+          <w:szCs w:val="28"/>
+        </w:rPr>
+      </w:pPr>
+      <w:r>
+        <w:rPr>
+          <w:sz w:val="28"/>
+          <w:szCs w:val="28"/>
+        </w:rPr>
+        <w:t xml:space="preserve">Все значения синуса и косинуса любого угла есть в тригонометрических таблицах (как пример, таблица </w:t>
+      </w:r>
+      <w:proofErr w:type="spellStart"/>
+      <w:r>
+        <w:rPr>
+          <w:sz w:val="28"/>
+          <w:szCs w:val="28"/>
+        </w:rPr>
+        <w:t>Брадиса</w:t>
+      </w:r>
+      <w:proofErr w:type="spellEnd"/>
+      <w:r>
+        <w:rPr>
+          <w:sz w:val="28"/>
+          <w:szCs w:val="28"/>
+        </w:rPr>
+        <w:t>) или в калькуляторе/интернете.</w:t>
+      </w:r>
+    </w:p>
+    <w:p>
+      <w:pPr>
+        <w:rPr>
+          <w:sz w:val="28"/>
+          <w:szCs w:val="28"/>
+        </w:rPr>
+      </w:pPr>
+    </w:p>
+    <w:p>
+      <w:pPr>
+        <w:rPr>
+          <w:sz w:val="28"/>
+          <w:szCs w:val="28"/>
+        </w:rPr>
+      </w:pPr>
+      <w:r>
+        <w:rPr>
+          <w:sz w:val="28"/>
+          <w:szCs w:val="28"/>
+        </w:rPr>
+        <w:t>Практика:</w:t>
+      </w:r>
+    </w:p>
+    <w:p>
+      <w:pPr>
+        <w:rPr>
+          <w:sz w:val="28"/>
+          <w:szCs w:val="28"/>
+        </w:rPr>
+      </w:pPr>
+    </w:p>
+    <w:p>
+      <w:pPr>
+        <w:pStyle w:val="a3"/>
+        <w:numPr>
+          <w:ilvl w:val="0"/>
+          <w:numId w:val="7"/>
+        </w:numPr>
+        <w:rPr>
+          <w:sz w:val="28"/>
+          <w:szCs w:val="28"/>
+        </w:rPr>
+      </w:pPr>
+      <w:r>
+        <w:rPr>
+          <w:sz w:val="28"/>
+          <w:szCs w:val="28"/>
+        </w:rPr>
+        <w:t>Полет по окружности с ориентацией по курсу.</w:t>
+      </w:r>
+    </w:p>
+    <w:p>
+      <w:pPr>
+        <w:rPr>
+          <w:sz w:val="28"/>
+          <w:szCs w:val="28"/>
+        </w:rPr>
+      </w:pPr>
+    </w:p>
+    <w:p>
+      <w:pPr>
+        <w:rPr>
+          <w:sz w:val="28"/>
+          <w:szCs w:val="28"/>
+        </w:rPr>
+      </w:pPr>
+      <w:r>
+        <w:rPr>
+          <w:sz w:val="28"/>
+          <w:szCs w:val="28"/>
+        </w:rPr>
+        <w:t>Для полёта по любой траектории нужно получить координату и угол поворота.</w:t>
+      </w:r>
+    </w:p>
+    <w:p>
+      <w:pPr>
+        <w:rPr>
+          <w:sz w:val="28"/>
+          <w:szCs w:val="28"/>
+        </w:rPr>
+      </w:pPr>
+      <w:r>
+        <w:rPr>
+          <w:sz w:val="28"/>
+          <w:szCs w:val="28"/>
+        </w:rPr>
+        <w:t>Для примера мы рассчитаем 8 точек (каждые 45 градусов).</w:t>
+      </w:r>
+    </w:p>
+    <w:p>
+      <w:pPr>
+        <w:rPr>
+          <w:sz w:val="28"/>
+          <w:szCs w:val="28"/>
+        </w:rPr>
+      </w:pPr>
+      <w:r>
+        <w:rPr>
+          <w:sz w:val="28"/>
+          <w:szCs w:val="28"/>
+        </w:rPr>
+        <w:t xml:space="preserve">Для расчета координаты воспользуемся формулой </w:t>
+      </w:r>
+      <w:r>
+        <w:rPr>
+          <w:sz w:val="28"/>
+          <w:szCs w:val="28"/>
+          <w:lang w:val="en-US"/>
+        </w:rPr>
+        <w:t>x</w:t>
+      </w:r>
+      <w:r>
+        <w:rPr>
+          <w:sz w:val="28"/>
+          <w:szCs w:val="28"/>
+        </w:rPr>
+        <w:t xml:space="preserve"> = </w:t>
+      </w:r>
+      <w:r>
+        <w:rPr>
+          <w:sz w:val="28"/>
+          <w:szCs w:val="28"/>
+          <w:lang w:val="en-US"/>
+        </w:rPr>
+        <w:t>R </w:t>
+      </w:r>
+      <w:r>
+        <w:rPr>
+          <w:sz w:val="28"/>
+          <w:szCs w:val="28"/>
+        </w:rPr>
+        <w:t>*</w:t>
+      </w:r>
+      <w:r>
+        <w:rPr>
+          <w:sz w:val="28"/>
+          <w:szCs w:val="28"/>
+          <w:lang w:val="en-US"/>
+        </w:rPr>
+        <w:t> </w:t>
+      </w:r>
+      <w:proofErr w:type="spellStart"/>
+      <w:r>
+        <w:rPr>
+          <w:sz w:val="28"/>
+          <w:szCs w:val="28"/>
+          <w:lang w:val="en-US"/>
+        </w:rPr>
+        <w:t>cosA</w:t>
+      </w:r>
+      <w:proofErr w:type="spellEnd"/>
+      <w:r>
+        <w:rPr>
+          <w:sz w:val="28"/>
+          <w:szCs w:val="28"/>
+        </w:rPr>
+        <w:t xml:space="preserve">, </w:t>
+      </w:r>
+      <w:r>
+        <w:rPr>
+          <w:sz w:val="28"/>
+          <w:szCs w:val="28"/>
+          <w:lang w:val="en-US"/>
+        </w:rPr>
+        <w:t>y</w:t>
+      </w:r>
+      <w:r>
+        <w:rPr>
+          <w:sz w:val="28"/>
+          <w:szCs w:val="28"/>
+        </w:rPr>
+        <w:t xml:space="preserve"> = </w:t>
+      </w:r>
+      <w:r>
+        <w:rPr>
+          <w:sz w:val="28"/>
+          <w:szCs w:val="28"/>
+          <w:lang w:val="en-US"/>
+        </w:rPr>
+        <w:t>R </w:t>
+      </w:r>
+      <w:r>
+        <w:rPr>
+          <w:sz w:val="28"/>
+          <w:szCs w:val="28"/>
+        </w:rPr>
+        <w:t>*</w:t>
+      </w:r>
+      <w:r>
+        <w:rPr>
+          <w:sz w:val="28"/>
+          <w:szCs w:val="28"/>
+          <w:lang w:val="en-US"/>
+        </w:rPr>
+        <w:t> </w:t>
+      </w:r>
+      <w:proofErr w:type="spellStart"/>
+      <w:r>
+        <w:rPr>
+          <w:sz w:val="28"/>
+          <w:szCs w:val="28"/>
+          <w:lang w:val="en-US"/>
+        </w:rPr>
+        <w:t>sinA</w:t>
+      </w:r>
+      <w:proofErr w:type="spellEnd"/>
+      <w:r>
+        <w:rPr>
+          <w:sz w:val="28"/>
+          <w:szCs w:val="28"/>
+        </w:rPr>
+        <w:t>.</w:t>
+      </w:r>
+    </w:p>
+    <w:p>
+      <w:pPr>
+        <w:rPr>
+          <w:sz w:val="28"/>
+          <w:szCs w:val="28"/>
+        </w:rPr>
+      </w:pPr>
+      <w:r>
+        <w:rPr>
+          <w:sz w:val="28"/>
+          <w:szCs w:val="28"/>
+          <w:lang w:val="en-US"/>
+        </w:rPr>
+        <w:t xml:space="preserve">R </w:t>
+      </w:r>
+      <w:r>
+        <w:rPr>
+          <w:sz w:val="28"/>
+          <w:szCs w:val="28"/>
+        </w:rPr>
+        <w:t>примем за 1 метр.</w:t>
+      </w:r>
+    </w:p>
+    <w:p>
+      <w:pPr>
+        <w:rPr>
+          <w:sz w:val="28"/>
+          <w:szCs w:val="28"/>
+        </w:rPr>
+      </w:pPr>
+      <w:r>
+        <w:rPr>
+          <w:sz w:val="28"/>
+          <w:szCs w:val="28"/>
+        </w:rPr>
+        <w:t>Вот полученные координаты в виде таблицы.</w:t>
+      </w:r>
+    </w:p>
+    <w:tbl>
+      <w:tblPr>
+        <w:tblStyle w:val="a6"/>
+        <w:tblW w:w="0" w:type="auto"/>
+        <w:tblLook w:val="04A0" w:firstRow="1" w:lastRow="0" w:firstColumn="1" w:lastColumn="0" w:noHBand="0" w:noVBand="1"/>
+      </w:tblPr>
+      <w:tblGrid>
+        <w:gridCol w:w="1038"/>
+        <w:gridCol w:w="1038"/>
+        <w:gridCol w:w="1038"/>
+        <w:gridCol w:w="1038"/>
+        <w:gridCol w:w="1038"/>
+        <w:gridCol w:w="1038"/>
+        <w:gridCol w:w="1039"/>
+        <w:gridCol w:w="1039"/>
+        <w:gridCol w:w="1039"/>
+      </w:tblGrid>
+      <w:tr>
+        <w:tc>
+          <w:tcPr>
+            <w:tcW w:w="1038" w:type="dxa"/>
+          </w:tcPr>
+          <w:p>
+            <w:pPr>
+              <w:rPr>
+                <w:sz w:val="28"/>
+                <w:szCs w:val="28"/>
+              </w:rPr>
+            </w:pPr>
+            <w:r>
+              <w:rPr>
+                <w:sz w:val="28"/>
+                <w:szCs w:val="28"/>
+              </w:rPr>
+              <w:t>№</w:t>
+            </w:r>
+          </w:p>
+        </w:tc>
+        <w:tc>
+          <w:tcPr>
+            <w:tcW w:w="1038" w:type="dxa"/>
+          </w:tcPr>
+          <w:p>
+            <w:pPr>
+              <w:rPr>
+                <w:sz w:val="28"/>
+                <w:szCs w:val="28"/>
+                <w:lang w:val="en-US"/>
+              </w:rPr>
+            </w:pPr>
+            <w:r>
+              <w:rPr>
+                <w:sz w:val="28"/>
+                <w:szCs w:val="28"/>
+                <w:lang w:val="en-US"/>
+              </w:rPr>
+              <w:t>1</w:t>
+            </w:r>
+          </w:p>
+        </w:tc>
+        <w:tc>
+          <w:tcPr>
+            <w:tcW w:w="1038" w:type="dxa"/>
+          </w:tcPr>
+          <w:p>
+            <w:pPr>
+              <w:rPr>
+                <w:sz w:val="28"/>
+                <w:szCs w:val="28"/>
+                <w:lang w:val="en-US"/>
+              </w:rPr>
+            </w:pPr>
+            <w:r>
+              <w:rPr>
+                <w:sz w:val="28"/>
+                <w:szCs w:val="28"/>
+                <w:lang w:val="en-US"/>
+              </w:rPr>
+              <w:t>2</w:t>
+            </w:r>
+          </w:p>
+        </w:tc>
+        <w:tc>
+          <w:tcPr>
+            <w:tcW w:w="1038" w:type="dxa"/>
+          </w:tcPr>
+          <w:p>
+            <w:pPr>
+              <w:rPr>
+                <w:sz w:val="28"/>
+                <w:szCs w:val="28"/>
+                <w:lang w:val="en-US"/>
+              </w:rPr>
+            </w:pPr>
+            <w:r>
+              <w:rPr>
+                <w:sz w:val="28"/>
+                <w:szCs w:val="28"/>
+                <w:lang w:val="en-US"/>
+              </w:rPr>
+              <w:t>3</w:t>
+            </w:r>
+          </w:p>
+        </w:tc>
+        <w:tc>
+          <w:tcPr>
+            <w:tcW w:w="1038" w:type="dxa"/>
+          </w:tcPr>
+          <w:p>
+            <w:pPr>
+              <w:rPr>
+                <w:sz w:val="28"/>
+                <w:szCs w:val="28"/>
+                <w:lang w:val="en-US"/>
+              </w:rPr>
+            </w:pPr>
+            <w:r>
+              <w:rPr>
+                <w:sz w:val="28"/>
+                <w:szCs w:val="28"/>
+                <w:lang w:val="en-US"/>
+              </w:rPr>
+              <w:t>4</w:t>
+            </w:r>
+          </w:p>
+        </w:tc>
+        <w:tc>
+          <w:tcPr>
+            <w:tcW w:w="1038" w:type="dxa"/>
+          </w:tcPr>
+          <w:p>
+            <w:pPr>
+              <w:rPr>
+                <w:sz w:val="28"/>
+                <w:szCs w:val="28"/>
+                <w:lang w:val="en-US"/>
+              </w:rPr>
+            </w:pPr>
+            <w:r>
+              <w:rPr>
+                <w:sz w:val="28"/>
+                <w:szCs w:val="28"/>
+                <w:lang w:val="en-US"/>
+              </w:rPr>
+              <w:t>5</w:t>
+            </w:r>
+          </w:p>
+        </w:tc>
+        <w:tc>
+          <w:tcPr>
+            <w:tcW w:w="1039" w:type="dxa"/>
+          </w:tcPr>
+          <w:p>
+            <w:pPr>
+              <w:rPr>
+                <w:sz w:val="28"/>
+                <w:szCs w:val="28"/>
+                <w:lang w:val="en-US"/>
+              </w:rPr>
+            </w:pPr>
+            <w:r>
+              <w:rPr>
+                <w:sz w:val="28"/>
+                <w:szCs w:val="28"/>
+                <w:lang w:val="en-US"/>
+              </w:rPr>
+              <w:t>6</w:t>
+            </w:r>
+          </w:p>
+        </w:tc>
+        <w:tc>
+          <w:tcPr>
+            <w:tcW w:w="1039" w:type="dxa"/>
+          </w:tcPr>
+          <w:p>
+            <w:pPr>
+              <w:rPr>
+                <w:sz w:val="28"/>
+                <w:szCs w:val="28"/>
+                <w:lang w:val="en-US"/>
+              </w:rPr>
+            </w:pPr>
+            <w:r>
+              <w:rPr>
+                <w:sz w:val="28"/>
+                <w:szCs w:val="28"/>
+                <w:lang w:val="en-US"/>
+              </w:rPr>
+              <w:t>7</w:t>
+            </w:r>
+          </w:p>
+        </w:tc>
+        <w:tc>
+          <w:tcPr>
+            <w:tcW w:w="1039" w:type="dxa"/>
+          </w:tcPr>
+          <w:p>
+            <w:pPr>
+              <w:rPr>
+                <w:sz w:val="28"/>
+                <w:szCs w:val="28"/>
+                <w:lang w:val="en-US"/>
+              </w:rPr>
+            </w:pPr>
+            <w:r>
+              <w:rPr>
+                <w:sz w:val="28"/>
+                <w:szCs w:val="28"/>
+                <w:lang w:val="en-US"/>
+              </w:rPr>
+              <w:t>8</w:t>
+            </w:r>
+          </w:p>
+        </w:tc>
+      </w:tr>
+      <w:tr>
+        <w:tc>
+          <w:tcPr>
+            <w:tcW w:w="1038" w:type="dxa"/>
+          </w:tcPr>
+          <w:p>
+            <w:pPr>
+              <w:rPr>
+                <w:sz w:val="28"/>
+                <w:szCs w:val="28"/>
+                <w:lang w:val="en-US"/>
+              </w:rPr>
+            </w:pPr>
+            <w:r>
+              <w:rPr>
+                <w:sz w:val="28"/>
+                <w:szCs w:val="28"/>
+                <w:lang w:val="en-US"/>
+              </w:rPr>
+              <w:t>x</w:t>
+            </w:r>
+          </w:p>
+        </w:tc>
+        <w:tc>
+          <w:tcPr>
+            <w:tcW w:w="1038" w:type="dxa"/>
+          </w:tcPr>
+          <w:p>
+            <w:pPr>
+              <w:rPr>
+                <w:sz w:val="28"/>
+                <w:szCs w:val="28"/>
+                <w:lang w:val="en-US"/>
+              </w:rPr>
+            </w:pPr>
+            <w:r>
+              <w:rPr>
+                <w:sz w:val="28"/>
+                <w:szCs w:val="28"/>
+                <w:lang w:val="en-US"/>
+              </w:rPr>
+              <w:t>1</w:t>
+            </w:r>
+          </w:p>
+        </w:tc>
+        <w:tc>
+          <w:tcPr>
+            <w:tcW w:w="1038" w:type="dxa"/>
+          </w:tcPr>
+          <w:p>
+            <w:pPr>
+              <w:rPr>
+                <w:sz w:val="28"/>
+                <w:szCs w:val="28"/>
+                <w:lang w:val="en-US"/>
+              </w:rPr>
+            </w:pPr>
+            <w:r>
+              <w:rPr>
+                <w:sz w:val="28"/>
+                <w:szCs w:val="28"/>
+                <w:lang w:val="en-US"/>
+              </w:rPr>
+              <w:t>0,7</w:t>
+            </w:r>
+          </w:p>
+        </w:tc>
+        <w:tc>
+          <w:tcPr>
+            <w:tcW w:w="1038" w:type="dxa"/>
+          </w:tcPr>
+          <w:p>
+            <w:pPr>
+              <w:rPr>
+                <w:sz w:val="28"/>
+                <w:szCs w:val="28"/>
+                <w:lang w:val="en-US"/>
+              </w:rPr>
+            </w:pPr>
+            <w:r>
+              <w:rPr>
+                <w:sz w:val="28"/>
+                <w:szCs w:val="28"/>
+                <w:lang w:val="en-US"/>
+              </w:rPr>
+              <w:t>0</w:t>
+            </w:r>
+          </w:p>
+        </w:tc>
+        <w:tc>
+          <w:tcPr>
+            <w:tcW w:w="1038" w:type="dxa"/>
+          </w:tcPr>
+          <w:p>
+            <w:pPr>
+              <w:rPr>
+                <w:sz w:val="28"/>
+                <w:szCs w:val="28"/>
+                <w:lang w:val="en-US"/>
+              </w:rPr>
+            </w:pPr>
+            <w:r>
+              <w:rPr>
+                <w:sz w:val="28"/>
+                <w:szCs w:val="28"/>
+                <w:lang w:val="en-US"/>
+              </w:rPr>
+              <w:t>-0,7</w:t>
+            </w:r>
+          </w:p>
+        </w:tc>
+        <w:tc>
+          <w:tcPr>
+            <w:tcW w:w="1038" w:type="dxa"/>
+          </w:tcPr>
+          <w:p>
+            <w:pPr>
+              <w:rPr>
+                <w:sz w:val="28"/>
+                <w:szCs w:val="28"/>
+                <w:lang w:val="en-US"/>
+              </w:rPr>
+            </w:pPr>
+            <w:r>
+              <w:rPr>
+                <w:sz w:val="28"/>
+                <w:szCs w:val="28"/>
+                <w:lang w:val="en-US"/>
+              </w:rPr>
+              <w:t>-1</w:t>
+            </w:r>
+          </w:p>
+        </w:tc>
+        <w:tc>
+          <w:tcPr>
+            <w:tcW w:w="1039" w:type="dxa"/>
+          </w:tcPr>
+          <w:p>
+            <w:pPr>
+              <w:rPr>
+                <w:sz w:val="28"/>
+                <w:szCs w:val="28"/>
+                <w:lang w:val="en-US"/>
+              </w:rPr>
+            </w:pPr>
+            <w:r>
+              <w:rPr>
+                <w:sz w:val="28"/>
+                <w:szCs w:val="28"/>
+                <w:lang w:val="en-US"/>
+              </w:rPr>
+              <w:t>-0,7</w:t>
+            </w:r>
+          </w:p>
+        </w:tc>
+        <w:tc>
+          <w:tcPr>
+            <w:tcW w:w="1039" w:type="dxa"/>
+          </w:tcPr>
+          <w:p>
+            <w:pPr>
+              <w:rPr>
+                <w:sz w:val="28"/>
+                <w:szCs w:val="28"/>
+                <w:lang w:val="en-US"/>
+              </w:rPr>
+            </w:pPr>
+            <w:r>
+              <w:rPr>
+                <w:sz w:val="28"/>
+                <w:szCs w:val="28"/>
+                <w:lang w:val="en-US"/>
+              </w:rPr>
+              <w:t>0</w:t>
+            </w:r>
+          </w:p>
+        </w:tc>
+        <w:tc>
+          <w:tcPr>
+            <w:tcW w:w="1039" w:type="dxa"/>
+          </w:tcPr>
+          <w:p>
+            <w:pPr>
+              <w:rPr>
+                <w:sz w:val="28"/>
+                <w:szCs w:val="28"/>
+                <w:lang w:val="en-US"/>
+              </w:rPr>
+            </w:pPr>
+            <w:r>
+              <w:rPr>
+                <w:sz w:val="28"/>
+                <w:szCs w:val="28"/>
+                <w:lang w:val="en-US"/>
+              </w:rPr>
+              <w:t>0,7</w:t>
+            </w:r>
+          </w:p>
+        </w:tc>
+      </w:tr>
+      <w:tr>
+        <w:tc>
+          <w:tcPr>
+            <w:tcW w:w="1038" w:type="dxa"/>
+          </w:tcPr>
+          <w:p>
+            <w:pPr>
+              <w:rPr>
+                <w:sz w:val="28"/>
+                <w:szCs w:val="28"/>
+                <w:lang w:val="en-US"/>
+              </w:rPr>
+            </w:pPr>
+            <w:r>
+              <w:rPr>
+                <w:sz w:val="28"/>
+                <w:szCs w:val="28"/>
+                <w:lang w:val="en-US"/>
+              </w:rPr>
+              <w:t>y</w:t>
+            </w:r>
+          </w:p>
+        </w:tc>
+        <w:tc>
+          <w:tcPr>
+            <w:tcW w:w="1038" w:type="dxa"/>
+          </w:tcPr>
+          <w:p>
+            <w:pPr>
+              <w:rPr>
+                <w:sz w:val="28"/>
+                <w:szCs w:val="28"/>
+                <w:lang w:val="en-US"/>
+              </w:rPr>
+            </w:pPr>
+            <w:r>
+              <w:rPr>
+                <w:sz w:val="28"/>
+                <w:szCs w:val="28"/>
+                <w:lang w:val="en-US"/>
+              </w:rPr>
+              <w:t>0</w:t>
+            </w:r>
+          </w:p>
+        </w:tc>
+        <w:tc>
+          <w:tcPr>
+            <w:tcW w:w="1038" w:type="dxa"/>
+          </w:tcPr>
+          <w:p>
+            <w:pPr>
+              <w:rPr>
+                <w:sz w:val="28"/>
+                <w:szCs w:val="28"/>
+                <w:lang w:val="en-US"/>
+              </w:rPr>
+            </w:pPr>
+            <w:r>
+              <w:rPr>
+                <w:sz w:val="28"/>
+                <w:szCs w:val="28"/>
+                <w:lang w:val="en-US"/>
+              </w:rPr>
+              <w:t>0,7</w:t>
+            </w:r>
+          </w:p>
+        </w:tc>
+        <w:tc>
+          <w:tcPr>
+            <w:tcW w:w="1038" w:type="dxa"/>
+          </w:tcPr>
+          <w:p>
+            <w:pPr>
+              <w:rPr>
+                <w:sz w:val="28"/>
+                <w:szCs w:val="28"/>
+                <w:lang w:val="en-US"/>
+              </w:rPr>
+            </w:pPr>
+            <w:r>
+              <w:rPr>
+                <w:sz w:val="28"/>
+                <w:szCs w:val="28"/>
+                <w:lang w:val="en-US"/>
+              </w:rPr>
+              <w:t>1</w:t>
+            </w:r>
+          </w:p>
+        </w:tc>
+        <w:tc>
+          <w:tcPr>
+            <w:tcW w:w="1038" w:type="dxa"/>
+          </w:tcPr>
+          <w:p>
+            <w:pPr>
+              <w:rPr>
+                <w:sz w:val="28"/>
+                <w:szCs w:val="28"/>
+                <w:lang w:val="en-US"/>
+              </w:rPr>
+            </w:pPr>
+            <w:r>
+              <w:rPr>
+                <w:sz w:val="28"/>
+                <w:szCs w:val="28"/>
+                <w:lang w:val="en-US"/>
+              </w:rPr>
+              <w:t>0,7</w:t>
+            </w:r>
+          </w:p>
+        </w:tc>
+        <w:tc>
+          <w:tcPr>
+            <w:tcW w:w="1038" w:type="dxa"/>
+          </w:tcPr>
+          <w:p>
+            <w:pPr>
+              <w:rPr>
+                <w:sz w:val="28"/>
+                <w:szCs w:val="28"/>
+                <w:lang w:val="en-US"/>
+              </w:rPr>
+            </w:pPr>
+            <w:r>
+              <w:rPr>
+                <w:sz w:val="28"/>
+                <w:szCs w:val="28"/>
+                <w:lang w:val="en-US"/>
+              </w:rPr>
+              <w:t>0</w:t>
+            </w:r>
+          </w:p>
+        </w:tc>
+        <w:tc>
+          <w:tcPr>
+            <w:tcW w:w="1039" w:type="dxa"/>
+          </w:tcPr>
+          <w:p>
+            <w:pPr>
+              <w:rPr>
+                <w:sz w:val="28"/>
+                <w:szCs w:val="28"/>
+                <w:lang w:val="en-US"/>
+              </w:rPr>
+            </w:pPr>
+            <w:r>
+              <w:rPr>
+                <w:sz w:val="28"/>
+                <w:szCs w:val="28"/>
+                <w:lang w:val="en-US"/>
+              </w:rPr>
+              <w:t>-0,7</w:t>
+            </w:r>
+          </w:p>
+        </w:tc>
+        <w:tc>
+          <w:tcPr>
+            <w:tcW w:w="1039" w:type="dxa"/>
+          </w:tcPr>
+          <w:p>
+            <w:pPr>
+              <w:rPr>
+                <w:sz w:val="28"/>
+                <w:szCs w:val="28"/>
+                <w:lang w:val="en-US"/>
+              </w:rPr>
+            </w:pPr>
+            <w:r>
+              <w:rPr>
+                <w:sz w:val="28"/>
+                <w:szCs w:val="28"/>
+                <w:lang w:val="en-US"/>
+              </w:rPr>
+              <w:t>-1</w:t>
+            </w:r>
+          </w:p>
+        </w:tc>
+        <w:tc>
+          <w:tcPr>
+            <w:tcW w:w="1039" w:type="dxa"/>
+          </w:tcPr>
+          <w:p>
+            <w:pPr>
+              <w:rPr>
+                <w:sz w:val="28"/>
+                <w:szCs w:val="28"/>
+                <w:lang w:val="en-US"/>
+              </w:rPr>
+            </w:pPr>
+            <w:r>
+              <w:rPr>
+                <w:sz w:val="28"/>
+                <w:szCs w:val="28"/>
+                <w:lang w:val="en-US"/>
+              </w:rPr>
+              <w:t>-0,7</w:t>
+            </w:r>
+          </w:p>
+        </w:tc>
+      </w:tr>
+    </w:tbl>
+    <w:p>
+      <w:pPr>
+        <w:rPr>
+          <w:sz w:val="28"/>
+          <w:szCs w:val="28"/>
+          <w:lang w:val="en-US"/>
+        </w:rPr>
+      </w:pPr>
+    </w:p>
+    <w:p>
+      <w:pPr>
+        <w:rPr>
+          <w:sz w:val="28"/>
+          <w:szCs w:val="28"/>
+        </w:rPr>
+      </w:pPr>
+      <w:r>
+        <w:rPr>
+          <w:sz w:val="28"/>
+          <w:szCs w:val="28"/>
+        </w:rPr>
+        <w:t>Угол тангажа будет -45, так как точки поставлены против часовой стрелки.</w:t>
+      </w:r>
+    </w:p>
+    <w:p>
+      <w:pPr>
+        <w:rPr>
+          <w:sz w:val="28"/>
+          <w:szCs w:val="28"/>
+        </w:rPr>
+      </w:pPr>
+      <w:r>
+        <w:rPr>
+          <w:sz w:val="28"/>
+          <w:szCs w:val="28"/>
+        </w:rPr>
+        <w:t xml:space="preserve">Высоту </w:t>
+      </w:r>
+      <w:r>
+        <w:rPr>
+          <w:sz w:val="28"/>
+          <w:szCs w:val="28"/>
+          <w:lang w:val="en-US"/>
+        </w:rPr>
+        <w:t xml:space="preserve">Z </w:t>
+      </w:r>
+      <w:r>
+        <w:rPr>
+          <w:sz w:val="28"/>
+          <w:szCs w:val="28"/>
+        </w:rPr>
+        <w:t>поставим 1 метр.</w:t>
+      </w:r>
+    </w:p>
+    <w:p>
+      <w:pPr>
+        <w:rPr>
+          <w:sz w:val="28"/>
+          <w:szCs w:val="28"/>
+        </w:rPr>
+      </w:pPr>
+    </w:p>
+    <w:p>
+      <w:pPr>
+        <w:rPr>
+          <w:sz w:val="28"/>
+          <w:szCs w:val="28"/>
+        </w:rPr>
+      </w:pPr>
+      <w:r>
+        <w:rPr>
+          <w:sz w:val="28"/>
+          <w:szCs w:val="28"/>
+        </w:rPr>
+        <w:t xml:space="preserve">В </w:t>
+      </w:r>
+      <w:r>
+        <w:rPr>
+          <w:sz w:val="28"/>
+          <w:szCs w:val="28"/>
+          <w:lang w:val="en-US"/>
+        </w:rPr>
+        <w:t>TRIK</w:t>
+      </w:r>
+      <w:r>
+        <w:rPr>
+          <w:sz w:val="28"/>
+          <w:szCs w:val="28"/>
+        </w:rPr>
+        <w:t xml:space="preserve"> </w:t>
+      </w:r>
+      <w:r>
+        <w:rPr>
+          <w:sz w:val="28"/>
+          <w:szCs w:val="28"/>
+          <w:lang w:val="en-US"/>
+        </w:rPr>
+        <w:t>Studio</w:t>
+      </w:r>
+      <w:r>
+        <w:rPr>
+          <w:sz w:val="28"/>
+          <w:szCs w:val="28"/>
+        </w:rPr>
+        <w:t xml:space="preserve"> </w:t>
+      </w:r>
+      <w:r>
+        <w:rPr>
+          <w:sz w:val="28"/>
+          <w:szCs w:val="28"/>
+        </w:rPr>
+        <w:t>получается такая схема:</w:t>
+      </w:r>
+    </w:p>
+    <w:p>
+      <w:pPr>
+        <w:rPr>
+          <w:sz w:val="28"/>
+          <w:szCs w:val="28"/>
+        </w:rPr>
+      </w:pPr>
+      <w:r>
+        <w:rPr>
+          <w:noProof/>
+        </w:rPr>
+        <w:drawing>
+          <wp:inline distT="0" distB="0" distL="0" distR="0" wp14:anchorId="788BE354" wp14:editId="25D7AD99">
+            <wp:extent cx="5940425" cy="3640455"/>
+            <wp:effectExtent l="0" t="0" r="3175" b="0"/>
+            <wp:docPr id="35" name="Рисунок 35"/>
+            <wp:cNvGraphicFramePr>
+              <a:graphicFrameLocks xmlns:a="http://schemas.openxmlformats.org/drawingml/2006/main" noChangeAspect="1"/>
+            </wp:cNvGraphicFramePr>
+            <a:graphic xmlns:a="http://schemas.openxmlformats.org/drawingml/2006/main">
+              <a:graphicData uri="http://schemas.openxmlformats.org/drawingml/2006/picture">
+                <pic:pic xmlns:pic="http://schemas.openxmlformats.org/drawingml/2006/picture">
+                  <pic:nvPicPr>
+                    <pic:cNvPr id="1" name=""/>
+                    <pic:cNvPicPr/>
+                  </pic:nvPicPr>
+                  <pic:blipFill>
+                    <a:blip r:embed="rId38"/>
+                    <a:stretch>
+                      <a:fillRect/>
+                    </a:stretch>
+                  </pic:blipFill>
+                  <pic:spPr>
+                    <a:xfrm>
+                      <a:off x="0" y="0"/>
+                      <a:ext cx="5940425" cy="3640455"/>
+                    </a:xfrm>
+                    <a:prstGeom prst="rect">
+                      <a:avLst/>
+                    </a:prstGeom>
+                  </pic:spPr>
+                </pic:pic>
+              </a:graphicData>
+            </a:graphic>
+          </wp:inline>
+        </w:drawing>
+      </w:r>
+    </w:p>
+    <w:p>
+      <w:pPr>
+        <w:jc w:val="center"/>
+        <w:rPr>
+          <w:sz w:val="28"/>
+          <w:szCs w:val="28"/>
+        </w:rPr>
+      </w:pPr>
+      <w:r>
+        <w:rPr>
+          <w:sz w:val="28"/>
+          <w:szCs w:val="28"/>
+        </w:rPr>
+        <w:br w:type="column"/>
+        <w:t xml:space="preserve">Занятие 14. Программирование на языке </w:t>
+      </w:r>
+      <w:r>
+        <w:rPr>
+          <w:sz w:val="28"/>
+          <w:szCs w:val="28"/>
+          <w:lang w:val="en-US"/>
+        </w:rPr>
+        <w:t>Lua</w:t>
+      </w:r>
+      <w:r>
+        <w:rPr>
+          <w:sz w:val="28"/>
+          <w:szCs w:val="28"/>
+        </w:rPr>
+        <w:t xml:space="preserve"> </w:t>
+      </w:r>
+      <w:r>
+        <w:rPr>
+          <w:sz w:val="28"/>
+          <w:szCs w:val="28"/>
+        </w:rPr>
+        <w:t>–</w:t>
+      </w:r>
+      <w:r>
+        <w:rPr>
+          <w:sz w:val="28"/>
+          <w:szCs w:val="28"/>
+          <w:lang w:val="en-US"/>
+        </w:rPr>
+        <w:t xml:space="preserve"> </w:t>
+      </w:r>
+      <w:r>
+        <w:rPr>
+          <w:sz w:val="28"/>
+          <w:szCs w:val="28"/>
+        </w:rPr>
+        <w:t>таблица</w:t>
+      </w:r>
+    </w:p>
+    <w:p>
+      <w:pPr>
+        <w:rPr>
+          <w:sz w:val="28"/>
+          <w:szCs w:val="28"/>
+        </w:rPr>
+      </w:pPr>
+    </w:p>
+    <w:p>
+      <w:pPr>
+        <w:rPr>
+          <w:sz w:val="28"/>
+          <w:szCs w:val="28"/>
+        </w:rPr>
+      </w:pPr>
+      <w:r>
+        <w:rPr>
+          <w:sz w:val="28"/>
+          <w:szCs w:val="28"/>
+        </w:rPr>
+        <w:t>Теория:</w:t>
+      </w:r>
+    </w:p>
+    <w:p>
+      <w:pPr>
+        <w:rPr>
+          <w:sz w:val="28"/>
+          <w:szCs w:val="28"/>
+        </w:rPr>
+      </w:pPr>
+    </w:p>
+    <w:p>
+      <w:pPr>
+        <w:rPr>
+          <w:sz w:val="28"/>
+          <w:szCs w:val="28"/>
+        </w:rPr>
+      </w:pPr>
+      <w:r>
+        <w:rPr>
+          <w:sz w:val="28"/>
+          <w:szCs w:val="28"/>
+        </w:rPr>
+        <w:t xml:space="preserve">Если вы имеете опыт программирования, то таблицы в </w:t>
+      </w:r>
+      <w:r>
+        <w:rPr>
+          <w:sz w:val="28"/>
+          <w:szCs w:val="28"/>
+          <w:lang w:val="en-US"/>
+        </w:rPr>
+        <w:t>Lua</w:t>
+      </w:r>
+      <w:r>
+        <w:rPr>
+          <w:sz w:val="28"/>
+          <w:szCs w:val="28"/>
+        </w:rPr>
+        <w:t xml:space="preserve"> </w:t>
+      </w:r>
+      <w:r>
+        <w:rPr>
+          <w:sz w:val="28"/>
+          <w:szCs w:val="28"/>
+        </w:rPr>
+        <w:t>это аналог массива в любом другом языке.</w:t>
+      </w:r>
+    </w:p>
+    <w:p>
+      <w:pPr>
+        <w:rPr>
+          <w:sz w:val="28"/>
+          <w:szCs w:val="28"/>
+        </w:rPr>
+      </w:pPr>
+      <w:r>
+        <w:rPr>
+          <w:sz w:val="28"/>
+          <w:szCs w:val="28"/>
+        </w:rPr>
+        <w:t>Если же нет, таблица – это некое хранилище разных данных. В таблицах можно хранить любой тип данных, даже другие таблицы.</w:t>
+      </w:r>
+    </w:p>
+    <w:p>
+      <w:pPr>
+        <w:rPr>
+          <w:sz w:val="28"/>
+          <w:szCs w:val="28"/>
+        </w:rPr>
+      </w:pPr>
+      <w:r>
+        <w:rPr>
+          <w:sz w:val="28"/>
+          <w:szCs w:val="28"/>
+        </w:rPr>
+        <w:t>С таблицами мы уже сталкивались при создании таблицы цветов, но вспомним синтаксис.</w:t>
+      </w:r>
+    </w:p>
+    <w:p>
+      <w:pPr>
+        <w:rPr>
+          <w:sz w:val="28"/>
+          <w:szCs w:val="28"/>
+          <w:lang w:val="en-US"/>
+        </w:rPr>
+      </w:pPr>
+      <w:r>
+        <w:rPr>
+          <w:sz w:val="28"/>
+          <w:szCs w:val="28"/>
+          <w:lang w:val="en-US"/>
+        </w:rPr>
+        <w:t>local &lt;</w:t>
+      </w:r>
+      <w:r>
+        <w:rPr>
+          <w:sz w:val="28"/>
+          <w:szCs w:val="28"/>
+        </w:rPr>
+        <w:t>название таблицы</w:t>
+      </w:r>
+      <w:r>
+        <w:rPr>
+          <w:sz w:val="28"/>
+          <w:szCs w:val="28"/>
+          <w:lang w:val="en-US"/>
+        </w:rPr>
+        <w:t>&gt; = {</w:t>
+      </w:r>
+    </w:p>
+    <w:p>
+      <w:pPr>
+        <w:rPr>
+          <w:sz w:val="28"/>
+          <w:szCs w:val="28"/>
+          <w:lang w:val="en-US"/>
+        </w:rPr>
+      </w:pPr>
+      <w:r>
+        <w:rPr>
+          <w:sz w:val="28"/>
+          <w:szCs w:val="28"/>
+          <w:lang w:val="en-US"/>
+        </w:rPr>
+        <w:tab/>
+        <w:t>&lt;</w:t>
+      </w:r>
+      <w:r>
+        <w:rPr>
+          <w:sz w:val="28"/>
+          <w:szCs w:val="28"/>
+        </w:rPr>
+        <w:t>Данные внутри таблицы</w:t>
+      </w:r>
+      <w:r>
+        <w:rPr>
+          <w:sz w:val="28"/>
+          <w:szCs w:val="28"/>
+          <w:lang w:val="en-US"/>
+        </w:rPr>
+        <w:t>&gt;</w:t>
+      </w:r>
+    </w:p>
+    <w:p>
+      <w:pPr>
+        <w:rPr>
+          <w:sz w:val="28"/>
+          <w:szCs w:val="28"/>
+          <w:lang w:val="en-US"/>
+        </w:rPr>
+      </w:pPr>
+      <w:r>
+        <w:rPr>
+          <w:sz w:val="28"/>
+          <w:szCs w:val="28"/>
+          <w:lang w:val="en-US"/>
+        </w:rPr>
+        <w:t>}</w:t>
+      </w:r>
+    </w:p>
+    <w:p>
+      <w:pPr>
+        <w:rPr>
+          <w:sz w:val="28"/>
+          <w:szCs w:val="28"/>
+        </w:rPr>
+      </w:pPr>
+    </w:p>
+    <w:p>
+      <w:pPr>
+        <w:rPr>
+          <w:sz w:val="28"/>
+          <w:szCs w:val="28"/>
+        </w:rPr>
+      </w:pPr>
+      <w:r>
+        <w:rPr>
+          <w:sz w:val="28"/>
+          <w:szCs w:val="28"/>
+        </w:rPr>
+        <w:t>Повторите основы тригонометрии из предыдущего занятия.</w:t>
+      </w:r>
+    </w:p>
+    <w:p>
+      <w:pPr>
+        <w:rPr>
+          <w:sz w:val="28"/>
+          <w:szCs w:val="28"/>
+        </w:rPr>
+      </w:pPr>
+    </w:p>
+    <w:p>
+      <w:pPr>
+        <w:rPr>
+          <w:sz w:val="28"/>
+          <w:szCs w:val="28"/>
+        </w:rPr>
+      </w:pPr>
+      <w:r>
+        <w:rPr>
+          <w:sz w:val="28"/>
+          <w:szCs w:val="28"/>
+        </w:rPr>
+        <w:t>Практика:</w:t>
+      </w:r>
+    </w:p>
+    <w:p>
+      <w:pPr>
+        <w:rPr>
+          <w:sz w:val="28"/>
+          <w:szCs w:val="28"/>
+        </w:rPr>
+      </w:pPr>
+    </w:p>
+    <w:p>
+      <w:pPr>
+        <w:pStyle w:val="a3"/>
+        <w:numPr>
+          <w:ilvl w:val="0"/>
+          <w:numId w:val="8"/>
+        </w:numPr>
+        <w:rPr>
+          <w:sz w:val="28"/>
+          <w:szCs w:val="28"/>
+        </w:rPr>
+      </w:pPr>
+      <w:r>
+        <w:rPr>
+          <w:sz w:val="28"/>
+          <w:szCs w:val="28"/>
+        </w:rPr>
+        <w:t>Полет по массиву точек.</w:t>
+      </w:r>
+    </w:p>
+    <w:p>
+      <w:pPr>
+        <w:rPr>
+          <w:sz w:val="28"/>
+          <w:szCs w:val="28"/>
+        </w:rPr>
+      </w:pPr>
+    </w:p>
+    <w:p>
+      <w:pPr>
+        <w:rPr>
+          <w:sz w:val="28"/>
+          <w:szCs w:val="28"/>
+        </w:rPr>
+      </w:pPr>
+      <w:r>
+        <w:rPr>
+          <w:sz w:val="28"/>
+          <w:szCs w:val="28"/>
+        </w:rPr>
+        <w:t xml:space="preserve">Сперва </w:t>
+      </w:r>
+      <w:r>
+        <w:rPr>
+          <w:sz w:val="28"/>
+          <w:szCs w:val="28"/>
+        </w:rPr>
+        <w:t xml:space="preserve">по аналогии с предыдущими </w:t>
+      </w:r>
+      <w:proofErr w:type="spellStart"/>
+      <w:r>
+        <w:rPr>
+          <w:sz w:val="28"/>
+          <w:szCs w:val="28"/>
+        </w:rPr>
+        <w:t>занятими</w:t>
+      </w:r>
+      <w:proofErr w:type="spellEnd"/>
+      <w:r>
+        <w:rPr>
+          <w:sz w:val="28"/>
+          <w:szCs w:val="28"/>
+        </w:rPr>
+        <w:t xml:space="preserve"> пропишем код для инициализации светодиодов, функцию смены цвета на всех светодиодах и таблицу цветов.</w:t>
+      </w:r>
+    </w:p>
+    <w:p>
+      <w:pPr>
+        <w:rPr>
+          <w:sz w:val="28"/>
+          <w:szCs w:val="28"/>
+        </w:rPr>
+      </w:pPr>
+      <w:r>
+        <w:rPr>
+          <w:noProof/>
+        </w:rPr>
+        <w:drawing>
+          <wp:inline distT="0" distB="0" distL="0" distR="0" wp14:anchorId="44254FDB" wp14:editId="61F2412F">
+            <wp:extent cx="5940425" cy="4282440"/>
+            <wp:effectExtent l="0" t="0" r="3175" b="3810"/>
+            <wp:docPr id="36" name="Рисунок 36"/>
+            <wp:cNvGraphicFramePr>
+              <a:graphicFrameLocks xmlns:a="http://schemas.openxmlformats.org/drawingml/2006/main" noChangeAspect="1"/>
+            </wp:cNvGraphicFramePr>
+            <a:graphic xmlns:a="http://schemas.openxmlformats.org/drawingml/2006/main">
+              <a:graphicData uri="http://schemas.openxmlformats.org/drawingml/2006/picture">
+                <pic:pic xmlns:pic="http://schemas.openxmlformats.org/drawingml/2006/picture">
+                  <pic:nvPicPr>
+                    <pic:cNvPr id="1" name=""/>
+                    <pic:cNvPicPr/>
+                  </pic:nvPicPr>
+                  <pic:blipFill>
+                    <a:blip r:embed="rId39"/>
+                    <a:stretch>
+                      <a:fillRect/>
+                    </a:stretch>
+                  </pic:blipFill>
+                  <pic:spPr>
+                    <a:xfrm>
+                      <a:off x="0" y="0"/>
+                      <a:ext cx="5940425" cy="4282440"/>
+                    </a:xfrm>
+                    <a:prstGeom prst="rect">
+                      <a:avLst/>
+                    </a:prstGeom>
+                  </pic:spPr>
+                </pic:pic>
+              </a:graphicData>
+            </a:graphic>
+          </wp:inline>
+        </w:drawing>
+      </w:r>
+    </w:p>
+    <w:p>
+      <w:pPr>
+        <w:rPr>
+          <w:sz w:val="28"/>
+          <w:szCs w:val="28"/>
+        </w:rPr>
+      </w:pPr>
+      <w:r>
+        <w:rPr>
+          <w:sz w:val="28"/>
+          <w:szCs w:val="28"/>
+        </w:rPr>
+        <w:t xml:space="preserve">Далее создадим таблицу с точками полёта, для примера это будет </w:t>
+      </w:r>
+      <w:r>
+        <w:rPr>
+          <w:sz w:val="28"/>
+          <w:szCs w:val="28"/>
+        </w:rPr>
+        <w:t>правильная звезда. Координаты точек указаны на скриншоте (попробуйте их высчитать самостоятельно).</w:t>
+      </w:r>
+    </w:p>
+    <w:p>
+      <w:pPr>
+        <w:rPr>
+          <w:sz w:val="28"/>
+          <w:szCs w:val="28"/>
+          <w:lang w:val="en-US"/>
+        </w:rPr>
+      </w:pPr>
+      <w:r>
+        <w:rPr>
+          <w:noProof/>
+        </w:rPr>
+        <w:drawing>
+          <wp:inline distT="0" distB="0" distL="0" distR="0" wp14:anchorId="0C7BE985" wp14:editId="08BA5C13">
+            <wp:extent cx="4552950" cy="1504950"/>
+            <wp:effectExtent l="0" t="0" r="0" b="0"/>
+            <wp:docPr id="37" name="Рисунок 37"/>
+            <wp:cNvGraphicFramePr>
+              <a:graphicFrameLocks xmlns:a="http://schemas.openxmlformats.org/drawingml/2006/main" noChangeAspect="1"/>
+            </wp:cNvGraphicFramePr>
+            <a:graphic xmlns:a="http://schemas.openxmlformats.org/drawingml/2006/main">
+              <a:graphicData uri="http://schemas.openxmlformats.org/drawingml/2006/picture">
+                <pic:pic xmlns:pic="http://schemas.openxmlformats.org/drawingml/2006/picture">
+                  <pic:nvPicPr>
+                    <pic:cNvPr id="1" name=""/>
+                    <pic:cNvPicPr/>
+                  </pic:nvPicPr>
+                  <pic:blipFill>
+                    <a:blip r:embed="rId40"/>
+                    <a:stretch>
+                      <a:fillRect/>
+                    </a:stretch>
+                  </pic:blipFill>
+                  <pic:spPr>
+                    <a:xfrm>
+                      <a:off x="0" y="0"/>
+                      <a:ext cx="4552950" cy="1504950"/>
+                    </a:xfrm>
+                    <a:prstGeom prst="rect">
+                      <a:avLst/>
+                    </a:prstGeom>
+                  </pic:spPr>
+                </pic:pic>
+              </a:graphicData>
+            </a:graphic>
+          </wp:inline>
+        </w:drawing>
+      </w:r>
+    </w:p>
+    <w:p>
+      <w:pPr>
+        <w:rPr>
+          <w:sz w:val="28"/>
+          <w:szCs w:val="28"/>
+        </w:rPr>
+      </w:pPr>
+    </w:p>
+    <w:p>
+      <w:pPr>
+        <w:rPr>
+          <w:sz w:val="28"/>
+          <w:szCs w:val="28"/>
+        </w:rPr>
+      </w:pPr>
+      <w:r>
+        <w:rPr>
+          <w:sz w:val="28"/>
+          <w:szCs w:val="28"/>
+        </w:rPr>
+        <w:t xml:space="preserve">В функции </w:t>
+      </w:r>
+      <w:r>
+        <w:rPr>
+          <w:sz w:val="28"/>
+          <w:szCs w:val="28"/>
+          <w:lang w:val="en-US"/>
+        </w:rPr>
+        <w:t>callback</w:t>
+      </w:r>
+      <w:r>
+        <w:rPr>
+          <w:sz w:val="28"/>
+          <w:szCs w:val="28"/>
+        </w:rPr>
+        <w:t xml:space="preserve"> </w:t>
+      </w:r>
+      <w:r>
+        <w:rPr>
+          <w:sz w:val="28"/>
+          <w:szCs w:val="28"/>
+        </w:rPr>
+        <w:t>необходимо прописать, что будет делать коптер при различных событиях. Мы будем отлавливать четыре из них:</w:t>
+      </w:r>
+    </w:p>
+    <w:p>
+      <w:pPr>
+        <w:pStyle w:val="a3"/>
+        <w:numPr>
+          <w:ilvl w:val="0"/>
+          <w:numId w:val="9"/>
+        </w:numPr>
+        <w:rPr>
+          <w:sz w:val="28"/>
+          <w:szCs w:val="28"/>
+        </w:rPr>
+      </w:pPr>
+      <w:r>
+        <w:rPr>
+          <w:sz w:val="28"/>
+          <w:szCs w:val="28"/>
+        </w:rPr>
+        <w:t>Коптер успешно взлетел</w:t>
+      </w:r>
+    </w:p>
+    <w:p>
+      <w:pPr>
+        <w:pStyle w:val="a3"/>
+        <w:numPr>
+          <w:ilvl w:val="0"/>
+          <w:numId w:val="9"/>
+        </w:numPr>
+        <w:rPr>
+          <w:sz w:val="28"/>
+          <w:szCs w:val="28"/>
+        </w:rPr>
+      </w:pPr>
+      <w:r>
+        <w:rPr>
+          <w:sz w:val="28"/>
+          <w:szCs w:val="28"/>
+        </w:rPr>
+        <w:t>Коптер добрался до нужной точки</w:t>
+      </w:r>
+    </w:p>
+    <w:p>
+      <w:pPr>
+        <w:pStyle w:val="a3"/>
+        <w:numPr>
+          <w:ilvl w:val="0"/>
+          <w:numId w:val="9"/>
+        </w:numPr>
+        <w:rPr>
+          <w:sz w:val="28"/>
+          <w:szCs w:val="28"/>
+        </w:rPr>
+      </w:pPr>
+      <w:r>
+        <w:rPr>
+          <w:sz w:val="28"/>
+          <w:szCs w:val="28"/>
+        </w:rPr>
+        <w:t>Коптер ударился о препятствие</w:t>
+      </w:r>
+    </w:p>
+    <w:p>
+      <w:pPr>
+        <w:pStyle w:val="a3"/>
+        <w:numPr>
+          <w:ilvl w:val="0"/>
+          <w:numId w:val="9"/>
+        </w:numPr>
+        <w:rPr>
+          <w:sz w:val="28"/>
+          <w:szCs w:val="28"/>
+        </w:rPr>
+      </w:pPr>
+      <w:r>
+        <w:rPr>
+          <w:sz w:val="28"/>
+          <w:szCs w:val="28"/>
+        </w:rPr>
+        <w:t>Коптер приземлился</w:t>
+      </w:r>
+    </w:p>
+    <w:p>
+      <w:pPr>
+        <w:rPr>
+          <w:sz w:val="28"/>
+          <w:szCs w:val="28"/>
+        </w:rPr>
+      </w:pPr>
+      <w:r>
+        <w:rPr>
+          <w:noProof/>
+        </w:rPr>
+        <w:drawing>
+          <wp:inline distT="0" distB="0" distL="0" distR="0" wp14:anchorId="2477C4C8" wp14:editId="687DF7AC">
+            <wp:extent cx="5940425" cy="2315210"/>
+            <wp:effectExtent l="0" t="0" r="3175" b="8890"/>
+            <wp:docPr id="39" name="Рисунок 39"/>
+            <wp:cNvGraphicFramePr>
+              <a:graphicFrameLocks xmlns:a="http://schemas.openxmlformats.org/drawingml/2006/main" noChangeAspect="1"/>
+            </wp:cNvGraphicFramePr>
+            <a:graphic xmlns:a="http://schemas.openxmlformats.org/drawingml/2006/main">
+              <a:graphicData uri="http://schemas.openxmlformats.org/drawingml/2006/picture">
+                <pic:pic xmlns:pic="http://schemas.openxmlformats.org/drawingml/2006/picture">
+                  <pic:nvPicPr>
+                    <pic:cNvPr id="1" name=""/>
+                    <pic:cNvPicPr/>
+                  </pic:nvPicPr>
+                  <pic:blipFill>
+                    <a:blip r:embed="rId41"/>
+                    <a:stretch>
+                      <a:fillRect/>
+                    </a:stretch>
+                  </pic:blipFill>
+                  <pic:spPr>
+                    <a:xfrm>
+                      <a:off x="0" y="0"/>
+                      <a:ext cx="5940425" cy="2315210"/>
+                    </a:xfrm>
+                    <a:prstGeom prst="rect">
+                      <a:avLst/>
+                    </a:prstGeom>
+                  </pic:spPr>
+                </pic:pic>
+              </a:graphicData>
+            </a:graphic>
+          </wp:inline>
+        </w:drawing>
+      </w:r>
+    </w:p>
+    <w:p>
+      <w:pPr>
+        <w:rPr>
+          <w:sz w:val="28"/>
+          <w:szCs w:val="28"/>
+          <w:lang w:val="en-US"/>
+        </w:rPr>
+      </w:pPr>
+      <w:r>
+        <w:rPr>
+          <w:sz w:val="28"/>
+          <w:szCs w:val="28"/>
+        </w:rPr>
+        <w:t xml:space="preserve">Далее создадим таблицу с действиями, которые должен выполнить Пионер. Назовем ее </w:t>
+      </w:r>
+      <w:r>
+        <w:rPr>
+          <w:sz w:val="28"/>
+          <w:szCs w:val="28"/>
+          <w:lang w:val="en-US"/>
+        </w:rPr>
+        <w:t>“actions”</w:t>
+      </w:r>
+    </w:p>
+    <w:p>
+      <w:pPr>
+        <w:rPr>
+          <w:sz w:val="28"/>
+          <w:szCs w:val="28"/>
+          <w:lang w:val="en-US"/>
+        </w:rPr>
+      </w:pPr>
+      <w:r>
+        <w:rPr>
+          <w:sz w:val="28"/>
+          <w:szCs w:val="28"/>
+          <w:lang w:val="en-US"/>
+        </w:rPr>
+        <w:t>local points = {</w:t>
+      </w:r>
+    </w:p>
+    <w:p>
+      <w:pPr>
+        <w:rPr>
+          <w:sz w:val="28"/>
+          <w:szCs w:val="28"/>
+          <w:lang w:val="en-US"/>
+        </w:rPr>
+      </w:pPr>
+      <w:r>
+        <w:rPr>
+          <w:sz w:val="28"/>
+          <w:szCs w:val="28"/>
+          <w:lang w:val="en-US"/>
+        </w:rPr>
+        <w:t xml:space="preserve">        {0, 0, 0.7},</w:t>
+      </w:r>
+    </w:p>
+    <w:p>
+      <w:pPr>
+        <w:rPr>
+          <w:sz w:val="28"/>
+          <w:szCs w:val="28"/>
+          <w:lang w:val="en-US"/>
+        </w:rPr>
+      </w:pPr>
+      <w:r>
+        <w:rPr>
+          <w:sz w:val="28"/>
+          <w:szCs w:val="28"/>
+          <w:lang w:val="en-US"/>
+        </w:rPr>
+        <w:t xml:space="preserve">        {0.25, 0.77, 0.7},</w:t>
+      </w:r>
+    </w:p>
+    <w:p>
+      <w:pPr>
+        <w:rPr>
+          <w:sz w:val="28"/>
+          <w:szCs w:val="28"/>
+          <w:lang w:val="en-US"/>
+        </w:rPr>
+      </w:pPr>
+      <w:r>
+        <w:rPr>
+          <w:sz w:val="28"/>
+          <w:szCs w:val="28"/>
+          <w:lang w:val="en-US"/>
+        </w:rPr>
+        <w:t xml:space="preserve">        {0.5, 0, 0.7},</w:t>
+      </w:r>
+    </w:p>
+    <w:p>
+      <w:pPr>
+        <w:rPr>
+          <w:sz w:val="28"/>
+          <w:szCs w:val="28"/>
+          <w:lang w:val="en-US"/>
+        </w:rPr>
+      </w:pPr>
+      <w:r>
+        <w:rPr>
+          <w:sz w:val="28"/>
+          <w:szCs w:val="28"/>
+          <w:lang w:val="en-US"/>
+        </w:rPr>
+        <w:t xml:space="preserve">        {-0.15, 0.48, 0.7},</w:t>
+      </w:r>
+    </w:p>
+    <w:p>
+      <w:pPr>
+        <w:rPr>
+          <w:sz w:val="28"/>
+          <w:szCs w:val="28"/>
+          <w:lang w:val="en-US"/>
+        </w:rPr>
+      </w:pPr>
+      <w:r>
+        <w:rPr>
+          <w:sz w:val="28"/>
+          <w:szCs w:val="28"/>
+          <w:lang w:val="en-US"/>
+        </w:rPr>
+        <w:t xml:space="preserve">        {0.65, 0.48, 0.7}</w:t>
+      </w:r>
+    </w:p>
+    <w:p>
+      <w:pPr>
+        <w:rPr>
+          <w:sz w:val="28"/>
+          <w:szCs w:val="28"/>
+          <w:lang w:val="en-US"/>
+        </w:rPr>
+      </w:pPr>
+      <w:r>
+        <w:rPr>
+          <w:sz w:val="28"/>
+          <w:szCs w:val="28"/>
+          <w:lang w:val="en-US"/>
+        </w:rPr>
+        <w:t>}</w:t>
+      </w:r>
+    </w:p>
+    <w:p>
+      <w:pPr>
+        <w:rPr>
+          <w:sz w:val="28"/>
+          <w:szCs w:val="28"/>
+        </w:rPr>
+      </w:pPr>
+    </w:p>
+    <w:p>
+      <w:pPr>
+        <w:pStyle w:val="a3"/>
+        <w:numPr>
+          <w:ilvl w:val="0"/>
+          <w:numId w:val="8"/>
+        </w:numPr>
+        <w:rPr>
+          <w:sz w:val="28"/>
+          <w:szCs w:val="28"/>
+        </w:rPr>
+      </w:pPr>
+      <w:r>
+        <w:rPr>
+          <w:sz w:val="28"/>
+          <w:szCs w:val="28"/>
+        </w:rPr>
+        <w:t>Движение по окружности с помощью цикла.</w:t>
+      </w:r>
+    </w:p>
+    <w:p>
+      <w:pPr>
+        <w:rPr>
+          <w:sz w:val="28"/>
+          <w:szCs w:val="28"/>
+        </w:rPr>
+      </w:pPr>
+      <w:r>
+        <w:rPr>
+          <w:sz w:val="28"/>
+          <w:szCs w:val="28"/>
+        </w:rPr>
+        <w:t xml:space="preserve">Попробуем повторить движение по окружности из предыдущего занятия, но проставим большее количество точек. Суть программирования в облегчении работы, поэтому напишем сначала цикл, </w:t>
+      </w:r>
+      <w:proofErr w:type="spellStart"/>
+      <w:r>
+        <w:rPr>
+          <w:sz w:val="28"/>
+          <w:szCs w:val="28"/>
+        </w:rPr>
+        <w:t>которы</w:t>
+      </w:r>
+      <w:proofErr w:type="spellEnd"/>
     </w:p>
     <w:sectPr>
       <w:pgSz w:w="11906" w:h="16838"/>
@@ -1756,9 +9106,9 @@
 <file path=word/numbering.xml><?xml version="1.0" encoding="utf-8"?>
 <w:numbering xmlns:wpc="http://schemas.microsoft.com/office/word/2010/wordprocessingCanvas" xmlns:cx="http://schemas.microsoft.com/office/drawing/2014/chartex" xmlns:cx1="http://schemas.microsoft.com/office/drawing/2015/9/8/chartex" xmlns:cx2="http://schemas.microsoft.com/office/drawing/2015/10/21/chartex" xmlns:cx3="http://schemas.microsoft.com/office/drawing/2016/5/9/chartex" xmlns:cx4="http://schemas.microsoft.com/office/drawing/2016/5/10/chartex" xmlns:cx5="http://schemas.microsoft.com/office/drawing/2016/5/11/chartex" xmlns:cx6="http://schemas.microsoft.com/office/drawing/2016/5/12/chartex" xmlns:cx7="http://schemas.microsoft.com/office/drawing/2016/5/13/chartex" xmlns:cx8="http://schemas.microsoft.com/office/drawing/2016/5/14/chartex" xmlns:mc="http://schemas.openxmlformats.org/markup-compatibility/2006" xmlns:aink="http://schemas.microsoft.com/office/drawing/2016/ink" xmlns:am3d="http://schemas.microsoft.com/office/drawing/2017/model3d" xmlns:o="urn:schemas-microsoft-com:office:office" xmlns:r="http://schemas.openxmlformats.org/officeDocument/2006/relationships" xmlns:m="http://schemas.openxmlformats.org/officeDocument/2006/math" xmlns:v="urn:schemas-microsoft-com:vml" xmlns:wp14="http://schemas.microsoft.com/office/word/2010/wordprocessingDrawing" xmlns:wp="http://schemas.openxmlformats.org/drawingml/2006/wordprocessingDrawing" xmlns:w10="urn:schemas-microsoft-com:office:word" xmlns:w="http://schemas.openxmlformats.org/wordprocessingml/2006/main" xmlns:w14="http://schemas.microsoft.com/office/word/2010/wordml" xmlns:w15="http://schemas.microsoft.com/office/word/2012/wordml" xmlns:w16cex="http://schemas.microsoft.com/office/word/2018/wordml/cex" xmlns:w16cid="http://schemas.microsoft.com/office/word/2016/wordml/cid" xmlns:w16="http://schemas.microsoft.com/office/word/2018/wordml" xmlns:w16se="http://schemas.microsoft.com/office/word/2015/wordml/symex" xmlns:wpg="http://schemas.microsoft.com/office/word/2010/wordprocessingGroup" xmlns:wpi="http://schemas.microsoft.com/office/word/2010/wordprocessingInk" xmlns:wne="http://schemas.microsoft.com/office/word/2006/wordml" xmlns:wps="http://schemas.microsoft.com/office/word/2010/wordprocessingShape" mc:Ignorable="w14 w15 w16se w16cid w16 w16cex wp14">
   <w:abstractNum w:abstractNumId="0" w15:restartNumberingAfterBreak="0">
-    <w:nsid w:val="0E563778"/>
+    <w:nsid w:val="01915481"/>
     <w:multiLevelType w:val="hybridMultilevel"/>
-    <w:tmpl w:val="3EA83FCA"/>
+    <w:tmpl w:val="7116B95C"/>
     <w:lvl w:ilvl="0" w:tplc="0419000F">
       <w:start w:val="1"/>
       <w:numFmt w:val="decimal"/>
@@ -1845,9 +9195,9 @@
     </w:lvl>
   </w:abstractNum>
   <w:abstractNum w:abstractNumId="1" w15:restartNumberingAfterBreak="0">
-    <w:nsid w:val="181D49FA"/>
+    <w:nsid w:val="0E563778"/>
     <w:multiLevelType w:val="hybridMultilevel"/>
-    <w:tmpl w:val="A4D2BDC0"/>
+    <w:tmpl w:val="3EA83FCA"/>
     <w:lvl w:ilvl="0" w:tplc="0419000F">
       <w:start w:val="1"/>
       <w:numFmt w:val="decimal"/>
@@ -1933,11 +9283,655 @@
       </w:pPr>
     </w:lvl>
   </w:abstractNum>
+  <w:abstractNum w:abstractNumId="2" w15:restartNumberingAfterBreak="0">
+    <w:nsid w:val="181D49FA"/>
+    <w:multiLevelType w:val="hybridMultilevel"/>
+    <w:tmpl w:val="A4D2BDC0"/>
+    <w:lvl w:ilvl="0" w:tplc="0419000F">
+      <w:start w:val="1"/>
+      <w:numFmt w:val="decimal"/>
+      <w:lvlText w:val="%1."/>
+      <w:lvlJc w:val="left"/>
+      <w:pPr>
+        <w:ind w:left="720" w:hanging="360"/>
+      </w:pPr>
+      <w:rPr>
+        <w:rFonts w:hint="default"/>
+      </w:rPr>
+    </w:lvl>
+    <w:lvl w:ilvl="1" w:tplc="04190019" w:tentative="1">
+      <w:start w:val="1"/>
+      <w:numFmt w:val="lowerLetter"/>
+      <w:lvlText w:val="%2."/>
+      <w:lvlJc w:val="left"/>
+      <w:pPr>
+        <w:ind w:left="1440" w:hanging="360"/>
+      </w:pPr>
+    </w:lvl>
+    <w:lvl w:ilvl="2" w:tplc="0419001B" w:tentative="1">
+      <w:start w:val="1"/>
+      <w:numFmt w:val="lowerRoman"/>
+      <w:lvlText w:val="%3."/>
+      <w:lvlJc w:val="right"/>
+      <w:pPr>
+        <w:ind w:left="2160" w:hanging="180"/>
+      </w:pPr>
+    </w:lvl>
+    <w:lvl w:ilvl="3" w:tplc="0419000F" w:tentative="1">
+      <w:start w:val="1"/>
+      <w:numFmt w:val="decimal"/>
+      <w:lvlText w:val="%4."/>
+      <w:lvlJc w:val="left"/>
+      <w:pPr>
+        <w:ind w:left="2880" w:hanging="360"/>
+      </w:pPr>
+    </w:lvl>
+    <w:lvl w:ilvl="4" w:tplc="04190019" w:tentative="1">
+      <w:start w:val="1"/>
+      <w:numFmt w:val="lowerLetter"/>
+      <w:lvlText w:val="%5."/>
+      <w:lvlJc w:val="left"/>
+      <w:pPr>
+        <w:ind w:left="3600" w:hanging="360"/>
+      </w:pPr>
+    </w:lvl>
+    <w:lvl w:ilvl="5" w:tplc="0419001B" w:tentative="1">
+      <w:start w:val="1"/>
+      <w:numFmt w:val="lowerRoman"/>
+      <w:lvlText w:val="%6."/>
+      <w:lvlJc w:val="right"/>
+      <w:pPr>
+        <w:ind w:left="4320" w:hanging="180"/>
+      </w:pPr>
+    </w:lvl>
+    <w:lvl w:ilvl="6" w:tplc="0419000F" w:tentative="1">
+      <w:start w:val="1"/>
+      <w:numFmt w:val="decimal"/>
+      <w:lvlText w:val="%7."/>
+      <w:lvlJc w:val="left"/>
+      <w:pPr>
+        <w:ind w:left="5040" w:hanging="360"/>
+      </w:pPr>
+    </w:lvl>
+    <w:lvl w:ilvl="7" w:tplc="04190019" w:tentative="1">
+      <w:start w:val="1"/>
+      <w:numFmt w:val="lowerLetter"/>
+      <w:lvlText w:val="%8."/>
+      <w:lvlJc w:val="left"/>
+      <w:pPr>
+        <w:ind w:left="5760" w:hanging="360"/>
+      </w:pPr>
+    </w:lvl>
+    <w:lvl w:ilvl="8" w:tplc="0419001B" w:tentative="1">
+      <w:start w:val="1"/>
+      <w:numFmt w:val="lowerRoman"/>
+      <w:lvlText w:val="%9."/>
+      <w:lvlJc w:val="right"/>
+      <w:pPr>
+        <w:ind w:left="6480" w:hanging="180"/>
+      </w:pPr>
+    </w:lvl>
+  </w:abstractNum>
+  <w:abstractNum w:abstractNumId="3" w15:restartNumberingAfterBreak="0">
+    <w:nsid w:val="270070EB"/>
+    <w:multiLevelType w:val="hybridMultilevel"/>
+    <w:tmpl w:val="2EE217A8"/>
+    <w:lvl w:ilvl="0" w:tplc="0192B272">
+      <w:start w:val="1"/>
+      <w:numFmt w:val="decimal"/>
+      <w:lvlText w:val="%1."/>
+      <w:lvlJc w:val="left"/>
+      <w:pPr>
+        <w:ind w:left="1068" w:hanging="360"/>
+      </w:pPr>
+      <w:rPr>
+        <w:rFonts w:hint="default"/>
+      </w:rPr>
+    </w:lvl>
+    <w:lvl w:ilvl="1" w:tplc="04190019" w:tentative="1">
+      <w:start w:val="1"/>
+      <w:numFmt w:val="lowerLetter"/>
+      <w:lvlText w:val="%2."/>
+      <w:lvlJc w:val="left"/>
+      <w:pPr>
+        <w:ind w:left="1788" w:hanging="360"/>
+      </w:pPr>
+    </w:lvl>
+    <w:lvl w:ilvl="2" w:tplc="0419001B" w:tentative="1">
+      <w:start w:val="1"/>
+      <w:numFmt w:val="lowerRoman"/>
+      <w:lvlText w:val="%3."/>
+      <w:lvlJc w:val="right"/>
+      <w:pPr>
+        <w:ind w:left="2508" w:hanging="180"/>
+      </w:pPr>
+    </w:lvl>
+    <w:lvl w:ilvl="3" w:tplc="0419000F" w:tentative="1">
+      <w:start w:val="1"/>
+      <w:numFmt w:val="decimal"/>
+      <w:lvlText w:val="%4."/>
+      <w:lvlJc w:val="left"/>
+      <w:pPr>
+        <w:ind w:left="3228" w:hanging="360"/>
+      </w:pPr>
+    </w:lvl>
+    <w:lvl w:ilvl="4" w:tplc="04190019" w:tentative="1">
+      <w:start w:val="1"/>
+      <w:numFmt w:val="lowerLetter"/>
+      <w:lvlText w:val="%5."/>
+      <w:lvlJc w:val="left"/>
+      <w:pPr>
+        <w:ind w:left="3948" w:hanging="360"/>
+      </w:pPr>
+    </w:lvl>
+    <w:lvl w:ilvl="5" w:tplc="0419001B" w:tentative="1">
+      <w:start w:val="1"/>
+      <w:numFmt w:val="lowerRoman"/>
+      <w:lvlText w:val="%6."/>
+      <w:lvlJc w:val="right"/>
+      <w:pPr>
+        <w:ind w:left="4668" w:hanging="180"/>
+      </w:pPr>
+    </w:lvl>
+    <w:lvl w:ilvl="6" w:tplc="0419000F" w:tentative="1">
+      <w:start w:val="1"/>
+      <w:numFmt w:val="decimal"/>
+      <w:lvlText w:val="%7."/>
+      <w:lvlJc w:val="left"/>
+      <w:pPr>
+        <w:ind w:left="5388" w:hanging="360"/>
+      </w:pPr>
+    </w:lvl>
+    <w:lvl w:ilvl="7" w:tplc="04190019" w:tentative="1">
+      <w:start w:val="1"/>
+      <w:numFmt w:val="lowerLetter"/>
+      <w:lvlText w:val="%8."/>
+      <w:lvlJc w:val="left"/>
+      <w:pPr>
+        <w:ind w:left="6108" w:hanging="360"/>
+      </w:pPr>
+    </w:lvl>
+    <w:lvl w:ilvl="8" w:tplc="0419001B" w:tentative="1">
+      <w:start w:val="1"/>
+      <w:numFmt w:val="lowerRoman"/>
+      <w:lvlText w:val="%9."/>
+      <w:lvlJc w:val="right"/>
+      <w:pPr>
+        <w:ind w:left="6828" w:hanging="180"/>
+      </w:pPr>
+    </w:lvl>
+  </w:abstractNum>
+  <w:abstractNum w:abstractNumId="4" w15:restartNumberingAfterBreak="0">
+    <w:nsid w:val="2ACD482A"/>
+    <w:multiLevelType w:val="hybridMultilevel"/>
+    <w:tmpl w:val="573C186E"/>
+    <w:lvl w:ilvl="0" w:tplc="0419000F">
+      <w:start w:val="1"/>
+      <w:numFmt w:val="decimal"/>
+      <w:lvlText w:val="%1."/>
+      <w:lvlJc w:val="left"/>
+      <w:pPr>
+        <w:ind w:left="720" w:hanging="360"/>
+      </w:pPr>
+      <w:rPr>
+        <w:rFonts w:hint="default"/>
+      </w:rPr>
+    </w:lvl>
+    <w:lvl w:ilvl="1" w:tplc="04190019" w:tentative="1">
+      <w:start w:val="1"/>
+      <w:numFmt w:val="lowerLetter"/>
+      <w:lvlText w:val="%2."/>
+      <w:lvlJc w:val="left"/>
+      <w:pPr>
+        <w:ind w:left="1440" w:hanging="360"/>
+      </w:pPr>
+    </w:lvl>
+    <w:lvl w:ilvl="2" w:tplc="0419001B" w:tentative="1">
+      <w:start w:val="1"/>
+      <w:numFmt w:val="lowerRoman"/>
+      <w:lvlText w:val="%3."/>
+      <w:lvlJc w:val="right"/>
+      <w:pPr>
+        <w:ind w:left="2160" w:hanging="180"/>
+      </w:pPr>
+    </w:lvl>
+    <w:lvl w:ilvl="3" w:tplc="0419000F" w:tentative="1">
+      <w:start w:val="1"/>
+      <w:numFmt w:val="decimal"/>
+      <w:lvlText w:val="%4."/>
+      <w:lvlJc w:val="left"/>
+      <w:pPr>
+        <w:ind w:left="2880" w:hanging="360"/>
+      </w:pPr>
+    </w:lvl>
+    <w:lvl w:ilvl="4" w:tplc="04190019" w:tentative="1">
+      <w:start w:val="1"/>
+      <w:numFmt w:val="lowerLetter"/>
+      <w:lvlText w:val="%5."/>
+      <w:lvlJc w:val="left"/>
+      <w:pPr>
+        <w:ind w:left="3600" w:hanging="360"/>
+      </w:pPr>
+    </w:lvl>
+    <w:lvl w:ilvl="5" w:tplc="0419001B" w:tentative="1">
+      <w:start w:val="1"/>
+      <w:numFmt w:val="lowerRoman"/>
+      <w:lvlText w:val="%6."/>
+      <w:lvlJc w:val="right"/>
+      <w:pPr>
+        <w:ind w:left="4320" w:hanging="180"/>
+      </w:pPr>
+    </w:lvl>
+    <w:lvl w:ilvl="6" w:tplc="0419000F" w:tentative="1">
+      <w:start w:val="1"/>
+      <w:numFmt w:val="decimal"/>
+      <w:lvlText w:val="%7."/>
+      <w:lvlJc w:val="left"/>
+      <w:pPr>
+        <w:ind w:left="5040" w:hanging="360"/>
+      </w:pPr>
+    </w:lvl>
+    <w:lvl w:ilvl="7" w:tplc="04190019" w:tentative="1">
+      <w:start w:val="1"/>
+      <w:numFmt w:val="lowerLetter"/>
+      <w:lvlText w:val="%8."/>
+      <w:lvlJc w:val="left"/>
+      <w:pPr>
+        <w:ind w:left="5760" w:hanging="360"/>
+      </w:pPr>
+    </w:lvl>
+    <w:lvl w:ilvl="8" w:tplc="0419001B" w:tentative="1">
+      <w:start w:val="1"/>
+      <w:numFmt w:val="lowerRoman"/>
+      <w:lvlText w:val="%9."/>
+      <w:lvlJc w:val="right"/>
+      <w:pPr>
+        <w:ind w:left="6480" w:hanging="180"/>
+      </w:pPr>
+    </w:lvl>
+  </w:abstractNum>
+  <w:abstractNum w:abstractNumId="5" w15:restartNumberingAfterBreak="0">
+    <w:nsid w:val="2F1C716E"/>
+    <w:multiLevelType w:val="hybridMultilevel"/>
+    <w:tmpl w:val="66320584"/>
+    <w:lvl w:ilvl="0" w:tplc="0419000F">
+      <w:start w:val="1"/>
+      <w:numFmt w:val="decimal"/>
+      <w:lvlText w:val="%1."/>
+      <w:lvlJc w:val="left"/>
+      <w:pPr>
+        <w:ind w:left="720" w:hanging="360"/>
+      </w:pPr>
+      <w:rPr>
+        <w:rFonts w:hint="default"/>
+      </w:rPr>
+    </w:lvl>
+    <w:lvl w:ilvl="1" w:tplc="04190019" w:tentative="1">
+      <w:start w:val="1"/>
+      <w:numFmt w:val="lowerLetter"/>
+      <w:lvlText w:val="%2."/>
+      <w:lvlJc w:val="left"/>
+      <w:pPr>
+        <w:ind w:left="1440" w:hanging="360"/>
+      </w:pPr>
+    </w:lvl>
+    <w:lvl w:ilvl="2" w:tplc="0419001B" w:tentative="1">
+      <w:start w:val="1"/>
+      <w:numFmt w:val="lowerRoman"/>
+      <w:lvlText w:val="%3."/>
+      <w:lvlJc w:val="right"/>
+      <w:pPr>
+        <w:ind w:left="2160" w:hanging="180"/>
+      </w:pPr>
+    </w:lvl>
+    <w:lvl w:ilvl="3" w:tplc="0419000F" w:tentative="1">
+      <w:start w:val="1"/>
+      <w:numFmt w:val="decimal"/>
+      <w:lvlText w:val="%4."/>
+      <w:lvlJc w:val="left"/>
+      <w:pPr>
+        <w:ind w:left="2880" w:hanging="360"/>
+      </w:pPr>
+    </w:lvl>
+    <w:lvl w:ilvl="4" w:tplc="04190019" w:tentative="1">
+      <w:start w:val="1"/>
+      <w:numFmt w:val="lowerLetter"/>
+      <w:lvlText w:val="%5."/>
+      <w:lvlJc w:val="left"/>
+      <w:pPr>
+        <w:ind w:left="3600" w:hanging="360"/>
+      </w:pPr>
+    </w:lvl>
+    <w:lvl w:ilvl="5" w:tplc="0419001B" w:tentative="1">
+      <w:start w:val="1"/>
+      <w:numFmt w:val="lowerRoman"/>
+      <w:lvlText w:val="%6."/>
+      <w:lvlJc w:val="right"/>
+      <w:pPr>
+        <w:ind w:left="4320" w:hanging="180"/>
+      </w:pPr>
+    </w:lvl>
+    <w:lvl w:ilvl="6" w:tplc="0419000F" w:tentative="1">
+      <w:start w:val="1"/>
+      <w:numFmt w:val="decimal"/>
+      <w:lvlText w:val="%7."/>
+      <w:lvlJc w:val="left"/>
+      <w:pPr>
+        <w:ind w:left="5040" w:hanging="360"/>
+      </w:pPr>
+    </w:lvl>
+    <w:lvl w:ilvl="7" w:tplc="04190019" w:tentative="1">
+      <w:start w:val="1"/>
+      <w:numFmt w:val="lowerLetter"/>
+      <w:lvlText w:val="%8."/>
+      <w:lvlJc w:val="left"/>
+      <w:pPr>
+        <w:ind w:left="5760" w:hanging="360"/>
+      </w:pPr>
+    </w:lvl>
+    <w:lvl w:ilvl="8" w:tplc="0419001B" w:tentative="1">
+      <w:start w:val="1"/>
+      <w:numFmt w:val="lowerRoman"/>
+      <w:lvlText w:val="%9."/>
+      <w:lvlJc w:val="right"/>
+      <w:pPr>
+        <w:ind w:left="6480" w:hanging="180"/>
+      </w:pPr>
+    </w:lvl>
+  </w:abstractNum>
+  <w:abstractNum w:abstractNumId="6" w15:restartNumberingAfterBreak="0">
+    <w:nsid w:val="3B30649C"/>
+    <w:multiLevelType w:val="hybridMultilevel"/>
+    <w:tmpl w:val="D79031CC"/>
+    <w:lvl w:ilvl="0" w:tplc="0419000F">
+      <w:start w:val="1"/>
+      <w:numFmt w:val="decimal"/>
+      <w:lvlText w:val="%1."/>
+      <w:lvlJc w:val="left"/>
+      <w:pPr>
+        <w:ind w:left="720" w:hanging="360"/>
+      </w:pPr>
+      <w:rPr>
+        <w:rFonts w:hint="default"/>
+      </w:rPr>
+    </w:lvl>
+    <w:lvl w:ilvl="1" w:tplc="04190019" w:tentative="1">
+      <w:start w:val="1"/>
+      <w:numFmt w:val="lowerLetter"/>
+      <w:lvlText w:val="%2."/>
+      <w:lvlJc w:val="left"/>
+      <w:pPr>
+        <w:ind w:left="1440" w:hanging="360"/>
+      </w:pPr>
+    </w:lvl>
+    <w:lvl w:ilvl="2" w:tplc="0419001B" w:tentative="1">
+      <w:start w:val="1"/>
+      <w:numFmt w:val="lowerRoman"/>
+      <w:lvlText w:val="%3."/>
+      <w:lvlJc w:val="right"/>
+      <w:pPr>
+        <w:ind w:left="2160" w:hanging="180"/>
+      </w:pPr>
+    </w:lvl>
+    <w:lvl w:ilvl="3" w:tplc="0419000F" w:tentative="1">
+      <w:start w:val="1"/>
+      <w:numFmt w:val="decimal"/>
+      <w:lvlText w:val="%4."/>
+      <w:lvlJc w:val="left"/>
+      <w:pPr>
+        <w:ind w:left="2880" w:hanging="360"/>
+      </w:pPr>
+    </w:lvl>
+    <w:lvl w:ilvl="4" w:tplc="04190019" w:tentative="1">
+      <w:start w:val="1"/>
+      <w:numFmt w:val="lowerLetter"/>
+      <w:lvlText w:val="%5."/>
+      <w:lvlJc w:val="left"/>
+      <w:pPr>
+        <w:ind w:left="3600" w:hanging="360"/>
+      </w:pPr>
+    </w:lvl>
+    <w:lvl w:ilvl="5" w:tplc="0419001B" w:tentative="1">
+      <w:start w:val="1"/>
+      <w:numFmt w:val="lowerRoman"/>
+      <w:lvlText w:val="%6."/>
+      <w:lvlJc w:val="right"/>
+      <w:pPr>
+        <w:ind w:left="4320" w:hanging="180"/>
+      </w:pPr>
+    </w:lvl>
+    <w:lvl w:ilvl="6" w:tplc="0419000F" w:tentative="1">
+      <w:start w:val="1"/>
+      <w:numFmt w:val="decimal"/>
+      <w:lvlText w:val="%7."/>
+      <w:lvlJc w:val="left"/>
+      <w:pPr>
+        <w:ind w:left="5040" w:hanging="360"/>
+      </w:pPr>
+    </w:lvl>
+    <w:lvl w:ilvl="7" w:tplc="04190019" w:tentative="1">
+      <w:start w:val="1"/>
+      <w:numFmt w:val="lowerLetter"/>
+      <w:lvlText w:val="%8."/>
+      <w:lvlJc w:val="left"/>
+      <w:pPr>
+        <w:ind w:left="5760" w:hanging="360"/>
+      </w:pPr>
+    </w:lvl>
+    <w:lvl w:ilvl="8" w:tplc="0419001B" w:tentative="1">
+      <w:start w:val="1"/>
+      <w:numFmt w:val="lowerRoman"/>
+      <w:lvlText w:val="%9."/>
+      <w:lvlJc w:val="right"/>
+      <w:pPr>
+        <w:ind w:left="6480" w:hanging="180"/>
+      </w:pPr>
+    </w:lvl>
+  </w:abstractNum>
+  <w:abstractNum w:abstractNumId="7" w15:restartNumberingAfterBreak="0">
+    <w:nsid w:val="490D31E9"/>
+    <w:multiLevelType w:val="hybridMultilevel"/>
+    <w:tmpl w:val="B0AE85E0"/>
+    <w:lvl w:ilvl="0" w:tplc="0419000F">
+      <w:start w:val="1"/>
+      <w:numFmt w:val="decimal"/>
+      <w:lvlText w:val="%1."/>
+      <w:lvlJc w:val="left"/>
+      <w:pPr>
+        <w:ind w:left="720" w:hanging="360"/>
+      </w:pPr>
+      <w:rPr>
+        <w:rFonts w:hint="default"/>
+      </w:rPr>
+    </w:lvl>
+    <w:lvl w:ilvl="1" w:tplc="04190019" w:tentative="1">
+      <w:start w:val="1"/>
+      <w:numFmt w:val="lowerLetter"/>
+      <w:lvlText w:val="%2."/>
+      <w:lvlJc w:val="left"/>
+      <w:pPr>
+        <w:ind w:left="1440" w:hanging="360"/>
+      </w:pPr>
+    </w:lvl>
+    <w:lvl w:ilvl="2" w:tplc="0419001B" w:tentative="1">
+      <w:start w:val="1"/>
+      <w:numFmt w:val="lowerRoman"/>
+      <w:lvlText w:val="%3."/>
+      <w:lvlJc w:val="right"/>
+      <w:pPr>
+        <w:ind w:left="2160" w:hanging="180"/>
+      </w:pPr>
+    </w:lvl>
+    <w:lvl w:ilvl="3" w:tplc="0419000F" w:tentative="1">
+      <w:start w:val="1"/>
+      <w:numFmt w:val="decimal"/>
+      <w:lvlText w:val="%4."/>
+      <w:lvlJc w:val="left"/>
+      <w:pPr>
+        <w:ind w:left="2880" w:hanging="360"/>
+      </w:pPr>
+    </w:lvl>
+    <w:lvl w:ilvl="4" w:tplc="04190019" w:tentative="1">
+      <w:start w:val="1"/>
+      <w:numFmt w:val="lowerLetter"/>
+      <w:lvlText w:val="%5."/>
+      <w:lvlJc w:val="left"/>
+      <w:pPr>
+        <w:ind w:left="3600" w:hanging="360"/>
+      </w:pPr>
+    </w:lvl>
+    <w:lvl w:ilvl="5" w:tplc="0419001B" w:tentative="1">
+      <w:start w:val="1"/>
+      <w:numFmt w:val="lowerRoman"/>
+      <w:lvlText w:val="%6."/>
+      <w:lvlJc w:val="right"/>
+      <w:pPr>
+        <w:ind w:left="4320" w:hanging="180"/>
+      </w:pPr>
+    </w:lvl>
+    <w:lvl w:ilvl="6" w:tplc="0419000F" w:tentative="1">
+      <w:start w:val="1"/>
+      <w:numFmt w:val="decimal"/>
+      <w:lvlText w:val="%7."/>
+      <w:lvlJc w:val="left"/>
+      <w:pPr>
+        <w:ind w:left="5040" w:hanging="360"/>
+      </w:pPr>
+    </w:lvl>
+    <w:lvl w:ilvl="7" w:tplc="04190019" w:tentative="1">
+      <w:start w:val="1"/>
+      <w:numFmt w:val="lowerLetter"/>
+      <w:lvlText w:val="%8."/>
+      <w:lvlJc w:val="left"/>
+      <w:pPr>
+        <w:ind w:left="5760" w:hanging="360"/>
+      </w:pPr>
+    </w:lvl>
+    <w:lvl w:ilvl="8" w:tplc="0419001B" w:tentative="1">
+      <w:start w:val="1"/>
+      <w:numFmt w:val="lowerRoman"/>
+      <w:lvlText w:val="%9."/>
+      <w:lvlJc w:val="right"/>
+      <w:pPr>
+        <w:ind w:left="6480" w:hanging="180"/>
+      </w:pPr>
+    </w:lvl>
+  </w:abstractNum>
+  <w:abstractNum w:abstractNumId="8" w15:restartNumberingAfterBreak="0">
+    <w:nsid w:val="5ABF187C"/>
+    <w:multiLevelType w:val="hybridMultilevel"/>
+    <w:tmpl w:val="259E8EC8"/>
+    <w:lvl w:ilvl="0" w:tplc="0419000F">
+      <w:start w:val="1"/>
+      <w:numFmt w:val="decimal"/>
+      <w:lvlText w:val="%1."/>
+      <w:lvlJc w:val="left"/>
+      <w:pPr>
+        <w:ind w:left="720" w:hanging="360"/>
+      </w:pPr>
+      <w:rPr>
+        <w:rFonts w:hint="default"/>
+      </w:rPr>
+    </w:lvl>
+    <w:lvl w:ilvl="1" w:tplc="04190019" w:tentative="1">
+      <w:start w:val="1"/>
+      <w:numFmt w:val="lowerLetter"/>
+      <w:lvlText w:val="%2."/>
+      <w:lvlJc w:val="left"/>
+      <w:pPr>
+        <w:ind w:left="1440" w:hanging="360"/>
+      </w:pPr>
+    </w:lvl>
+    <w:lvl w:ilvl="2" w:tplc="0419001B" w:tentative="1">
+      <w:start w:val="1"/>
+      <w:numFmt w:val="lowerRoman"/>
+      <w:lvlText w:val="%3."/>
+      <w:lvlJc w:val="right"/>
+      <w:pPr>
+        <w:ind w:left="2160" w:hanging="180"/>
+      </w:pPr>
+    </w:lvl>
+    <w:lvl w:ilvl="3" w:tplc="0419000F" w:tentative="1">
+      <w:start w:val="1"/>
+      <w:numFmt w:val="decimal"/>
+      <w:lvlText w:val="%4."/>
+      <w:lvlJc w:val="left"/>
+      <w:pPr>
+        <w:ind w:left="2880" w:hanging="360"/>
+      </w:pPr>
+    </w:lvl>
+    <w:lvl w:ilvl="4" w:tplc="04190019" w:tentative="1">
+      <w:start w:val="1"/>
+      <w:numFmt w:val="lowerLetter"/>
+      <w:lvlText w:val="%5."/>
+      <w:lvlJc w:val="left"/>
+      <w:pPr>
+        <w:ind w:left="3600" w:hanging="360"/>
+      </w:pPr>
+    </w:lvl>
+    <w:lvl w:ilvl="5" w:tplc="0419001B" w:tentative="1">
+      <w:start w:val="1"/>
+      <w:numFmt w:val="lowerRoman"/>
+      <w:lvlText w:val="%6."/>
+      <w:lvlJc w:val="right"/>
+      <w:pPr>
+        <w:ind w:left="4320" w:hanging="180"/>
+      </w:pPr>
+    </w:lvl>
+    <w:lvl w:ilvl="6" w:tplc="0419000F" w:tentative="1">
+      <w:start w:val="1"/>
+      <w:numFmt w:val="decimal"/>
+      <w:lvlText w:val="%7."/>
+      <w:lvlJc w:val="left"/>
+      <w:pPr>
+        <w:ind w:left="5040" w:hanging="360"/>
+      </w:pPr>
+    </w:lvl>
+    <w:lvl w:ilvl="7" w:tplc="04190019" w:tentative="1">
+      <w:start w:val="1"/>
+      <w:numFmt w:val="lowerLetter"/>
+      <w:lvlText w:val="%8."/>
+      <w:lvlJc w:val="left"/>
+      <w:pPr>
+        <w:ind w:left="5760" w:hanging="360"/>
+      </w:pPr>
+    </w:lvl>
+    <w:lvl w:ilvl="8" w:tplc="0419001B" w:tentative="1">
+      <w:start w:val="1"/>
+      <w:numFmt w:val="lowerRoman"/>
+      <w:lvlText w:val="%9."/>
+      <w:lvlJc w:val="right"/>
+      <w:pPr>
+        <w:ind w:left="6480" w:hanging="180"/>
+      </w:pPr>
+    </w:lvl>
+  </w:abstractNum>
   <w:num w:numId="1">
+    <w:abstractNumId w:val="1"/>
+  </w:num>
+  <w:num w:numId="2">
+    <w:abstractNumId w:val="2"/>
+  </w:num>
+  <w:num w:numId="3">
+    <w:abstractNumId w:val="3"/>
+  </w:num>
+  <w:num w:numId="4">
+    <w:abstractNumId w:val="5"/>
+  </w:num>
+  <w:num w:numId="5">
     <w:abstractNumId w:val="0"/>
   </w:num>
-  <w:num w:numId="2">
-    <w:abstractNumId w:val="1"/>
+  <w:num w:numId="6">
+    <w:abstractNumId w:val="7"/>
+  </w:num>
+  <w:num w:numId="7">
+    <w:abstractNumId w:val="8"/>
+  </w:num>
+  <w:num w:numId="8">
+    <w:abstractNumId w:val="6"/>
+  </w:num>
+  <w:num w:numId="9">
+    <w:abstractNumId w:val="4"/>
   </w:num>
 </w:numbering>
 </file>
@@ -2402,6 +10396,25 @@
       <w:shd w:val="clear" w:color="auto" w:fill="E1DFDD"/>
     </w:rPr>
   </w:style>
+  <w:style w:type="table" w:styleId="a6">
+    <w:name w:val="Table Grid"/>
+    <w:basedOn w:val="a1"/>
+    <w:uiPriority w:val="39"/>
+    <w:rsid w:val="00702440"/>
+    <w:pPr>
+      <w:spacing w:after="0" w:line="240" w:lineRule="auto"/>
+    </w:pPr>
+    <w:tblPr>
+      <w:tblBorders>
+        <w:top w:val="single" w:sz="4" w:space="0" w:color="auto"/>
+        <w:left w:val="single" w:sz="4" w:space="0" w:color="auto"/>
+        <w:bottom w:val="single" w:sz="4" w:space="0" w:color="auto"/>
+        <w:right w:val="single" w:sz="4" w:space="0" w:color="auto"/>
+        <w:insideH w:val="single" w:sz="4" w:space="0" w:color="auto"/>
+        <w:insideV w:val="single" w:sz="4" w:space="0" w:color="auto"/>
+      </w:tblBorders>
+    </w:tblPr>
+  </w:style>
 </w:styles>
 </file>
 

--- a/Метода.docx
+++ b/Метода.docx
@@ -4624,7 +4624,6 @@
           <w:rFonts w:ascii="Times New Roman" w:hAnsi="Times New Roman" w:cs="Times New Roman"/>
           <w:i/>
           <w:sz w:val="28"/>
-          <w:lang w:val="en-US"/>
         </w:rPr>
       </w:pPr>
       <w:r>
@@ -4634,20 +4633,60 @@
           <w:sz w:val="28"/>
           <w:lang w:val="en-US"/>
         </w:rPr>
-        <w:t xml:space="preserve">local unpack = </w:t>
-      </w:r>
-      <w:proofErr w:type="spellStart"/>
-      <w:proofErr w:type="gramStart"/>
+        <w:t>local</w:t>
+      </w:r>
       <w:r>
         <w:rPr>
           <w:rFonts w:ascii="Times New Roman" w:hAnsi="Times New Roman" w:cs="Times New Roman"/>
           <w:i/>
           <w:sz w:val="28"/>
-          <w:lang w:val="en-US"/>
-        </w:rPr>
-        <w:t>table.unpack</w:t>
-      </w:r>
-      <w:proofErr w:type="spellEnd"/>
+        </w:rPr>
+        <w:t xml:space="preserve"> </w:t>
+      </w:r>
+      <w:r>
+        <w:rPr>
+          <w:rFonts w:ascii="Times New Roman" w:hAnsi="Times New Roman" w:cs="Times New Roman"/>
+          <w:i/>
+          <w:sz w:val="28"/>
+          <w:lang w:val="en-US"/>
+        </w:rPr>
+        <w:t>unpack</w:t>
+      </w:r>
+      <w:r>
+        <w:rPr>
+          <w:rFonts w:ascii="Times New Roman" w:hAnsi="Times New Roman" w:cs="Times New Roman"/>
+          <w:i/>
+          <w:sz w:val="28"/>
+        </w:rPr>
+        <w:t xml:space="preserve"> = </w:t>
+      </w:r>
+      <w:proofErr w:type="gramStart"/>
+      <w:r>
+        <w:rPr>
+          <w:rFonts w:ascii="Times New Roman" w:hAnsi="Times New Roman" w:cs="Times New Roman"/>
+          <w:i/>
+          <w:sz w:val="28"/>
+          <w:lang w:val="en-US"/>
+        </w:rPr>
+        <w:t>table</w:t>
+      </w:r>
+      <w:r>
+        <w:rPr>
+          <w:rFonts w:ascii="Times New Roman" w:hAnsi="Times New Roman" w:cs="Times New Roman"/>
+          <w:i/>
+          <w:sz w:val="28"/>
+        </w:rPr>
+        <w:t>.</w:t>
+      </w:r>
+      <w:r>
+        <w:rPr>
+          <w:rFonts w:ascii="Times New Roman" w:hAnsi="Times New Roman" w:cs="Times New Roman"/>
+          <w:i/>
+          <w:sz w:val="28"/>
+          <w:lang w:val="en-US"/>
+        </w:rPr>
+        <w:t>unpack</w:t>
+      </w:r>
       <w:proofErr w:type="gramEnd"/>
     </w:p>
     <w:p>
@@ -5696,7 +5735,6 @@
         <w:rPr>
           <w:sz w:val="28"/>
           <w:szCs w:val="28"/>
-          <w:lang w:val="en-US"/>
         </w:rPr>
       </w:pPr>
       <w:r>
@@ -5771,14 +5809,12 @@
         <w:rPr>
           <w:sz w:val="28"/>
           <w:szCs w:val="28"/>
-          <w:lang w:val="en-US"/>
-        </w:rPr>
-      </w:pPr>
-      <w:r>
-        <w:rPr>
-          <w:sz w:val="28"/>
-          <w:szCs w:val="28"/>
-          <w:lang w:val="en-US"/>
+        </w:rPr>
+      </w:pPr>
+      <w:r>
+        <w:rPr>
+          <w:sz w:val="28"/>
+          <w:szCs w:val="28"/>
         </w:rPr>
         <w:t>&lt;</w:t>
       </w:r>
@@ -5793,7 +5829,6 @@
         <w:rPr>
           <w:sz w:val="28"/>
           <w:szCs w:val="28"/>
-          <w:lang w:val="en-US"/>
         </w:rPr>
         <w:t>&gt;</w:t>
       </w:r>
@@ -6259,16 +6294,23 @@
         <w:rPr>
           <w:sz w:val="28"/>
           <w:szCs w:val="28"/>
-          <w:lang w:val="en-US"/>
-        </w:rPr>
-      </w:pPr>
-      <w:r>
-        <w:rPr>
-          <w:sz w:val="28"/>
-          <w:szCs w:val="28"/>
-          <w:lang w:val="en-US"/>
-        </w:rPr>
-        <w:t>if &lt;</w:t>
+        </w:rPr>
+      </w:pPr>
+      <w:r>
+        <w:rPr>
+          <w:sz w:val="28"/>
+          <w:szCs w:val="28"/>
+          <w:lang w:val="en-US"/>
+        </w:rPr>
+        <w:lastRenderedPageBreak/>
+        <w:t>if</w:t>
+      </w:r>
+      <w:r>
+        <w:rPr>
+          <w:sz w:val="28"/>
+          <w:szCs w:val="28"/>
+        </w:rPr>
+        <w:t xml:space="preserve"> &lt;</w:t>
       </w:r>
       <w:r>
         <w:rPr>
@@ -6281,9 +6323,16 @@
         <w:rPr>
           <w:sz w:val="28"/>
           <w:szCs w:val="28"/>
-          <w:lang w:val="en-US"/>
-        </w:rPr>
-        <w:t>&gt; then</w:t>
+        </w:rPr>
+        <w:t xml:space="preserve">&gt; </w:t>
+      </w:r>
+      <w:r>
+        <w:rPr>
+          <w:sz w:val="28"/>
+          <w:szCs w:val="28"/>
+          <w:lang w:val="en-US"/>
+        </w:rPr>
+        <w:t>then</w:t>
       </w:r>
     </w:p>
     <w:p>
@@ -6298,7 +6347,6 @@
         <w:rPr>
           <w:sz w:val="28"/>
           <w:szCs w:val="28"/>
-          <w:lang w:val="en-US"/>
         </w:rPr>
         <w:tab/>
       </w:r>
@@ -6605,6 +6653,13 @@
           <w:szCs w:val="28"/>
         </w:rPr>
         <w:br w:type="column"/>
+      </w:r>
+      <w:r>
+        <w:rPr>
+          <w:sz w:val="28"/>
+          <w:szCs w:val="28"/>
+        </w:rPr>
+        <w:lastRenderedPageBreak/>
         <w:t xml:space="preserve">Занятие 13. Программирование в </w:t>
       </w:r>
       <w:r>
@@ -6851,6 +6906,7 @@
         <w:rPr>
           <w:noProof/>
         </w:rPr>
+        <w:lastRenderedPageBreak/>
         <w:drawing>
           <wp:inline distT="0" distB="0" distL="0" distR="0" wp14:anchorId="5B0727F8" wp14:editId="2BBDFEB4">
             <wp:extent cx="2293620" cy="2230104"/>
@@ -7141,6 +7197,7 @@
         <w:rPr>
           <w:noProof/>
         </w:rPr>
+        <w:lastRenderedPageBreak/>
         <w:drawing>
           <wp:inline distT="0" distB="0" distL="0" distR="0" wp14:anchorId="609F435E" wp14:editId="42F65574">
             <wp:extent cx="3817620" cy="3817620"/>
@@ -7449,7 +7506,14 @@
           <w:szCs w:val="28"/>
           <w:lang w:val="en-US"/>
         </w:rPr>
-        <w:t xml:space="preserve">R </w:t>
+        <w:t>R</w:t>
+      </w:r>
+      <w:r>
+        <w:rPr>
+          <w:sz w:val="28"/>
+          <w:szCs w:val="28"/>
+        </w:rPr>
+        <w:t xml:space="preserve"> </w:t>
       </w:r>
       <w:r>
         <w:rPr>
@@ -8134,7 +8198,14 @@
           <w:szCs w:val="28"/>
           <w:lang w:val="en-US"/>
         </w:rPr>
-        <w:t xml:space="preserve">Z </w:t>
+        <w:t>Z</w:t>
+      </w:r>
+      <w:r>
+        <w:rPr>
+          <w:sz w:val="28"/>
+          <w:szCs w:val="28"/>
+        </w:rPr>
+        <w:t xml:space="preserve"> </w:t>
       </w:r>
       <w:r>
         <w:rPr>
@@ -8266,6 +8337,13 @@
           <w:szCs w:val="28"/>
         </w:rPr>
         <w:br w:type="column"/>
+      </w:r>
+      <w:r>
+        <w:rPr>
+          <w:sz w:val="28"/>
+          <w:szCs w:val="28"/>
+        </w:rPr>
+        <w:lastRenderedPageBreak/>
         <w:t xml:space="preserve">Занятие 14. Программирование на языке </w:t>
       </w:r>
       <w:r>
@@ -8294,7 +8372,6 @@
         <w:rPr>
           <w:sz w:val="28"/>
           <w:szCs w:val="28"/>
-          <w:lang w:val="en-US"/>
         </w:rPr>
         <w:t xml:space="preserve"> </w:t>
       </w:r>
@@ -8409,16 +8486,22 @@
         <w:rPr>
           <w:sz w:val="28"/>
           <w:szCs w:val="28"/>
-          <w:lang w:val="en-US"/>
-        </w:rPr>
-      </w:pPr>
-      <w:r>
-        <w:rPr>
-          <w:sz w:val="28"/>
-          <w:szCs w:val="28"/>
-          <w:lang w:val="en-US"/>
-        </w:rPr>
-        <w:t>local &lt;</w:t>
+        </w:rPr>
+      </w:pPr>
+      <w:r>
+        <w:rPr>
+          <w:sz w:val="28"/>
+          <w:szCs w:val="28"/>
+          <w:lang w:val="en-US"/>
+        </w:rPr>
+        <w:t>local</w:t>
+      </w:r>
+      <w:r>
+        <w:rPr>
+          <w:sz w:val="28"/>
+          <w:szCs w:val="28"/>
+        </w:rPr>
+        <w:t xml:space="preserve"> &lt;</w:t>
       </w:r>
       <w:r>
         <w:rPr>
@@ -8431,7 +8514,6 @@
         <w:rPr>
           <w:sz w:val="28"/>
           <w:szCs w:val="28"/>
-          <w:lang w:val="en-US"/>
         </w:rPr>
         <w:t>&gt; = {</w:t>
       </w:r>
@@ -8441,14 +8523,12 @@
         <w:rPr>
           <w:sz w:val="28"/>
           <w:szCs w:val="28"/>
-          <w:lang w:val="en-US"/>
-        </w:rPr>
-      </w:pPr>
-      <w:r>
-        <w:rPr>
-          <w:sz w:val="28"/>
-          <w:szCs w:val="28"/>
-          <w:lang w:val="en-US"/>
+        </w:rPr>
+      </w:pPr>
+      <w:r>
+        <w:rPr>
+          <w:sz w:val="28"/>
+          <w:szCs w:val="28"/>
         </w:rPr>
         <w:tab/>
         <w:t>&lt;</w:t>
@@ -8464,7 +8544,6 @@
         <w:rPr>
           <w:sz w:val="28"/>
           <w:szCs w:val="28"/>
-          <w:lang w:val="en-US"/>
         </w:rPr>
         <w:t>&gt;</w:t>
       </w:r>
@@ -8474,14 +8553,12 @@
         <w:rPr>
           <w:sz w:val="28"/>
           <w:szCs w:val="28"/>
-          <w:lang w:val="en-US"/>
-        </w:rPr>
-      </w:pPr>
-      <w:r>
-        <w:rPr>
-          <w:sz w:val="28"/>
-          <w:szCs w:val="28"/>
-          <w:lang w:val="en-US"/>
+        </w:rPr>
+      </w:pPr>
+      <w:r>
+        <w:rPr>
+          <w:sz w:val="28"/>
+          <w:szCs w:val="28"/>
         </w:rPr>
         <w:t>}</w:t>
       </w:r>
@@ -8617,6 +8694,7 @@
         <w:rPr>
           <w:noProof/>
         </w:rPr>
+        <w:lastRenderedPageBreak/>
         <w:drawing>
           <wp:inline distT="0" distB="0" distL="0" distR="0" wp14:anchorId="44254FDB" wp14:editId="61F2412F">
             <wp:extent cx="5940425" cy="4282440"/>
@@ -8861,6 +8939,7 @@
         <w:rPr>
           <w:noProof/>
         </w:rPr>
+        <w:lastRenderedPageBreak/>
         <w:drawing>
           <wp:inline distT="0" distB="0" distL="0" distR="0" wp14:anchorId="2477C4C8" wp14:editId="687DF7AC">
             <wp:extent cx="5940425" cy="2315210"/>
@@ -8903,7 +8982,6 @@
         <w:rPr>
           <w:sz w:val="28"/>
           <w:szCs w:val="28"/>
-          <w:lang w:val="en-US"/>
         </w:rPr>
       </w:pPr>
       <w:r>
@@ -8917,128 +8995,1009 @@
         <w:rPr>
           <w:sz w:val="28"/>
           <w:szCs w:val="28"/>
-          <w:lang w:val="en-US"/>
-        </w:rPr>
-        <w:t>“actions”</w:t>
-      </w:r>
-    </w:p>
-    <w:p>
-      <w:pPr>
-        <w:rPr>
-          <w:sz w:val="28"/>
-          <w:szCs w:val="28"/>
-          <w:lang w:val="en-US"/>
-        </w:rPr>
-      </w:pPr>
-      <w:r>
-        <w:rPr>
-          <w:sz w:val="28"/>
-          <w:szCs w:val="28"/>
-          <w:lang w:val="en-US"/>
-        </w:rPr>
-        <w:t>local points = {</w:t>
-      </w:r>
-    </w:p>
-    <w:p>
-      <w:pPr>
-        <w:rPr>
-          <w:sz w:val="28"/>
-          <w:szCs w:val="28"/>
-          <w:lang w:val="en-US"/>
-        </w:rPr>
-      </w:pPr>
-      <w:r>
-        <w:rPr>
-          <w:sz w:val="28"/>
-          <w:szCs w:val="28"/>
-          <w:lang w:val="en-US"/>
-        </w:rPr>
-        <w:t xml:space="preserve">        {0, 0, 0.7},</w:t>
-      </w:r>
-    </w:p>
-    <w:p>
-      <w:pPr>
-        <w:rPr>
-          <w:sz w:val="28"/>
-          <w:szCs w:val="28"/>
-          <w:lang w:val="en-US"/>
-        </w:rPr>
-      </w:pPr>
-      <w:r>
-        <w:rPr>
-          <w:sz w:val="28"/>
-          <w:szCs w:val="28"/>
-          <w:lang w:val="en-US"/>
-        </w:rPr>
-        <w:t xml:space="preserve">        {0.25, 0.77, 0.7},</w:t>
-      </w:r>
-    </w:p>
-    <w:p>
-      <w:pPr>
-        <w:rPr>
-          <w:sz w:val="28"/>
-          <w:szCs w:val="28"/>
-          <w:lang w:val="en-US"/>
-        </w:rPr>
-      </w:pPr>
-      <w:r>
-        <w:rPr>
-          <w:sz w:val="28"/>
-          <w:szCs w:val="28"/>
-          <w:lang w:val="en-US"/>
-        </w:rPr>
-        <w:t xml:space="preserve">        {0.5, 0, 0.7},</w:t>
-      </w:r>
-    </w:p>
-    <w:p>
-      <w:pPr>
-        <w:rPr>
-          <w:sz w:val="28"/>
-          <w:szCs w:val="28"/>
-          <w:lang w:val="en-US"/>
-        </w:rPr>
-      </w:pPr>
-      <w:r>
-        <w:rPr>
-          <w:sz w:val="28"/>
-          <w:szCs w:val="28"/>
-          <w:lang w:val="en-US"/>
-        </w:rPr>
-        <w:t xml:space="preserve">        {-0.15, 0.48, 0.7},</w:t>
-      </w:r>
-    </w:p>
-    <w:p>
-      <w:pPr>
-        <w:rPr>
-          <w:sz w:val="28"/>
-          <w:szCs w:val="28"/>
-          <w:lang w:val="en-US"/>
-        </w:rPr>
-      </w:pPr>
-      <w:r>
-        <w:rPr>
-          <w:sz w:val="28"/>
-          <w:szCs w:val="28"/>
-          <w:lang w:val="en-US"/>
-        </w:rPr>
-        <w:t xml:space="preserve">        {0.65, 0.48, 0.7}</w:t>
-      </w:r>
-    </w:p>
-    <w:p>
-      <w:pPr>
-        <w:rPr>
-          <w:sz w:val="28"/>
-          <w:szCs w:val="28"/>
-          <w:lang w:val="en-US"/>
-        </w:rPr>
-      </w:pPr>
-      <w:r>
-        <w:rPr>
-          <w:sz w:val="28"/>
-          <w:szCs w:val="28"/>
-          <w:lang w:val="en-US"/>
-        </w:rPr>
-        <w:t>}</w:t>
+        </w:rPr>
+        <w:t>“</w:t>
+      </w:r>
+      <w:r>
+        <w:rPr>
+          <w:sz w:val="28"/>
+          <w:szCs w:val="28"/>
+          <w:lang w:val="en-US"/>
+        </w:rPr>
+        <w:t>actions</w:t>
+      </w:r>
+      <w:r>
+        <w:rPr>
+          <w:sz w:val="28"/>
+          <w:szCs w:val="28"/>
+        </w:rPr>
+        <w:t>”</w:t>
+      </w:r>
+      <w:r>
+        <w:rPr>
+          <w:sz w:val="28"/>
+          <w:szCs w:val="28"/>
+        </w:rPr>
+        <w:t xml:space="preserve">. </w:t>
+      </w:r>
+      <w:r>
+        <w:rPr>
+          <w:sz w:val="28"/>
+          <w:szCs w:val="28"/>
+        </w:rPr>
+        <w:t xml:space="preserve">Пример этой таблицы вы можете посмотреть в коде </w:t>
+      </w:r>
+      <w:r>
+        <w:rPr>
+          <w:sz w:val="28"/>
+          <w:szCs w:val="28"/>
+          <w:lang w:val="en-US"/>
+        </w:rPr>
+        <w:t>Lua</w:t>
+      </w:r>
+      <w:r>
+        <w:rPr>
+          <w:sz w:val="28"/>
+          <w:szCs w:val="28"/>
+        </w:rPr>
+        <w:t xml:space="preserve"> предыдущего занятия.</w:t>
+      </w:r>
+    </w:p>
+    <w:p>
+      <w:pPr>
+        <w:rPr>
+          <w:sz w:val="28"/>
+          <w:szCs w:val="28"/>
+        </w:rPr>
+      </w:pPr>
+      <w:r>
+        <w:rPr>
+          <w:sz w:val="28"/>
+          <w:szCs w:val="28"/>
+        </w:rPr>
+        <w:t>В этой таблице необходимо прописать различные события, которые будут вызываться. В конце каждого события нужно прописать, какое действие запустить.</w:t>
+      </w:r>
+    </w:p>
+    <w:p>
+      <w:pPr>
+        <w:rPr>
+          <w:sz w:val="28"/>
+          <w:szCs w:val="28"/>
+        </w:rPr>
+      </w:pPr>
+      <w:r>
+        <w:rPr>
+          <w:sz w:val="28"/>
+          <w:szCs w:val="28"/>
+        </w:rPr>
+        <w:t>Как пример приведем список дел каждое утро:</w:t>
+      </w:r>
+    </w:p>
+    <w:p>
+      <w:pPr>
+        <w:rPr>
+          <w:sz w:val="28"/>
+          <w:szCs w:val="28"/>
+          <w:lang w:val="en-US"/>
+        </w:rPr>
+      </w:pPr>
+      <w:r>
+        <w:rPr>
+          <w:sz w:val="28"/>
+          <w:szCs w:val="28"/>
+          <w:lang w:val="en-US"/>
+        </w:rPr>
+        <w:t>actions = {</w:t>
+      </w:r>
+    </w:p>
+    <w:p>
+      <w:pPr>
+        <w:rPr>
+          <w:sz w:val="28"/>
+          <w:szCs w:val="28"/>
+          <w:lang w:val="en-US"/>
+        </w:rPr>
+      </w:pPr>
+      <w:r>
+        <w:rPr>
+          <w:sz w:val="28"/>
+          <w:szCs w:val="28"/>
+          <w:lang w:val="en-US"/>
+        </w:rPr>
+        <w:t>if &lt;</w:t>
+      </w:r>
+      <w:r>
+        <w:rPr>
+          <w:sz w:val="28"/>
+          <w:szCs w:val="28"/>
+        </w:rPr>
+        <w:t>проснулся</w:t>
+      </w:r>
+      <w:r>
+        <w:rPr>
+          <w:sz w:val="28"/>
+          <w:szCs w:val="28"/>
+          <w:lang w:val="en-US"/>
+        </w:rPr>
+        <w:t>&gt; then</w:t>
+      </w:r>
+    </w:p>
+    <w:p>
+      <w:pPr>
+        <w:rPr>
+          <w:sz w:val="28"/>
+          <w:szCs w:val="28"/>
+        </w:rPr>
+      </w:pPr>
+      <w:r>
+        <w:rPr>
+          <w:sz w:val="28"/>
+          <w:szCs w:val="28"/>
+          <w:lang w:val="en-US"/>
+        </w:rPr>
+        <w:tab/>
+      </w:r>
+      <w:r>
+        <w:rPr>
+          <w:sz w:val="28"/>
+          <w:szCs w:val="28"/>
+        </w:rPr>
+        <w:t>иди умываться</w:t>
+      </w:r>
+    </w:p>
+    <w:p>
+      <w:pPr>
+        <w:rPr>
+          <w:sz w:val="28"/>
+          <w:szCs w:val="28"/>
+          <w:lang w:val="en-US"/>
+        </w:rPr>
+      </w:pPr>
+      <w:r>
+        <w:rPr>
+          <w:sz w:val="28"/>
+          <w:szCs w:val="28"/>
+        </w:rPr>
+        <w:tab/>
+      </w:r>
+      <w:proofErr w:type="spellStart"/>
+      <w:proofErr w:type="gramStart"/>
+      <w:r>
+        <w:rPr>
+          <w:sz w:val="28"/>
+          <w:szCs w:val="28"/>
+        </w:rPr>
+        <w:t>след.действие</w:t>
+      </w:r>
+      <w:proofErr w:type="spellEnd"/>
+      <w:proofErr w:type="gramEnd"/>
+      <w:r>
+        <w:rPr>
+          <w:sz w:val="28"/>
+          <w:szCs w:val="28"/>
+        </w:rPr>
+        <w:t xml:space="preserve"> = </w:t>
+      </w:r>
+      <w:r>
+        <w:rPr>
+          <w:sz w:val="28"/>
+          <w:szCs w:val="28"/>
+          <w:lang w:val="en-US"/>
+        </w:rPr>
+        <w:t>“</w:t>
+      </w:r>
+      <w:r>
+        <w:rPr>
+          <w:sz w:val="28"/>
+          <w:szCs w:val="28"/>
+        </w:rPr>
+        <w:t>умывание</w:t>
+      </w:r>
+      <w:r>
+        <w:rPr>
+          <w:sz w:val="28"/>
+          <w:szCs w:val="28"/>
+          <w:lang w:val="en-US"/>
+        </w:rPr>
+        <w:t>”</w:t>
+      </w:r>
+    </w:p>
+    <w:p>
+      <w:pPr>
+        <w:rPr>
+          <w:sz w:val="28"/>
+          <w:szCs w:val="28"/>
+          <w:lang w:val="en-US"/>
+        </w:rPr>
+      </w:pPr>
+      <w:r>
+        <w:rPr>
+          <w:sz w:val="28"/>
+          <w:szCs w:val="28"/>
+          <w:lang w:val="en-US"/>
+        </w:rPr>
+        <w:t>end,</w:t>
+      </w:r>
+    </w:p>
+    <w:p>
+      <w:pPr>
+        <w:rPr>
+          <w:sz w:val="28"/>
+          <w:szCs w:val="28"/>
+        </w:rPr>
+      </w:pPr>
+      <w:r>
+        <w:rPr>
+          <w:sz w:val="28"/>
+          <w:szCs w:val="28"/>
+          <w:lang w:val="en-US"/>
+        </w:rPr>
+        <w:t>if &lt;</w:t>
+      </w:r>
+      <w:r>
+        <w:rPr>
+          <w:sz w:val="28"/>
+          <w:szCs w:val="28"/>
+        </w:rPr>
+        <w:t>умывание</w:t>
+      </w:r>
+      <w:r>
+        <w:rPr>
+          <w:sz w:val="28"/>
+          <w:szCs w:val="28"/>
+          <w:lang w:val="en-US"/>
+        </w:rPr>
+        <w:t>&gt; then</w:t>
+      </w:r>
+    </w:p>
+    <w:p>
+      <w:pPr>
+        <w:rPr>
+          <w:sz w:val="28"/>
+          <w:szCs w:val="28"/>
+        </w:rPr>
+      </w:pPr>
+      <w:r>
+        <w:rPr>
+          <w:sz w:val="28"/>
+          <w:szCs w:val="28"/>
+        </w:rPr>
+        <w:tab/>
+        <w:t>…</w:t>
+      </w:r>
+    </w:p>
+    <w:p>
+      <w:pPr>
+        <w:rPr>
+          <w:sz w:val="28"/>
+          <w:szCs w:val="28"/>
+        </w:rPr>
+      </w:pPr>
+      <w:r>
+        <w:rPr>
+          <w:sz w:val="28"/>
+          <w:szCs w:val="28"/>
+        </w:rPr>
+        <w:t>И так далее.</w:t>
+      </w:r>
+    </w:p>
+    <w:p>
+      <w:pPr>
+        <w:rPr>
+          <w:sz w:val="28"/>
+          <w:szCs w:val="28"/>
+        </w:rPr>
+      </w:pPr>
+    </w:p>
+    <w:p>
+      <w:pPr>
+        <w:rPr>
+          <w:sz w:val="28"/>
+          <w:szCs w:val="28"/>
+        </w:rPr>
+      </w:pPr>
+      <w:r>
+        <w:rPr>
+          <w:sz w:val="28"/>
+          <w:szCs w:val="28"/>
+        </w:rPr>
+        <w:t>Список действий для полета по точкам у дрона следующий:</w:t>
+      </w:r>
+    </w:p>
+    <w:p>
+      <w:pPr>
+        <w:ind w:left="720"/>
+        <w:rPr>
+          <w:sz w:val="28"/>
+          <w:szCs w:val="28"/>
+        </w:rPr>
+      </w:pPr>
+      <w:r>
+        <w:rPr>
+          <w:sz w:val="28"/>
+          <w:szCs w:val="28"/>
+        </w:rPr>
+        <w:t>1.</w:t>
+      </w:r>
+      <w:r>
+        <w:rPr>
+          <w:sz w:val="28"/>
+          <w:szCs w:val="28"/>
+        </w:rPr>
+        <w:t xml:space="preserve"> Включить двигатели, после небольшой паузы взлететь</w:t>
+      </w:r>
+    </w:p>
+    <w:p>
+      <w:pPr>
+        <w:ind w:left="720"/>
+        <w:rPr>
+          <w:sz w:val="28"/>
+          <w:szCs w:val="28"/>
+        </w:rPr>
+      </w:pPr>
+      <w:r>
+        <w:rPr>
+          <w:sz w:val="28"/>
+          <w:szCs w:val="28"/>
+        </w:rPr>
+        <w:t xml:space="preserve">2. Добраться до точек </w:t>
+      </w:r>
+      <w:proofErr w:type="gramStart"/>
+      <w:r>
+        <w:rPr>
+          <w:sz w:val="28"/>
+          <w:szCs w:val="28"/>
+        </w:rPr>
+        <w:t>1-5</w:t>
+      </w:r>
+      <w:proofErr w:type="gramEnd"/>
+    </w:p>
+    <w:p>
+      <w:pPr>
+        <w:ind w:left="720"/>
+        <w:rPr>
+          <w:sz w:val="28"/>
+          <w:szCs w:val="28"/>
+        </w:rPr>
+      </w:pPr>
+      <w:r>
+        <w:rPr>
+          <w:sz w:val="28"/>
+          <w:szCs w:val="28"/>
+        </w:rPr>
+        <w:t>3. Приземлиться</w:t>
+      </w:r>
+    </w:p>
+    <w:p>
+      <w:pPr>
+        <w:rPr>
+          <w:sz w:val="28"/>
+          <w:szCs w:val="28"/>
+        </w:rPr>
+      </w:pPr>
+      <w:r>
+        <w:rPr>
+          <w:sz w:val="28"/>
+          <w:szCs w:val="28"/>
+        </w:rPr>
+        <w:lastRenderedPageBreak/>
+        <w:t xml:space="preserve">Так как у Пионера нет индикации, кроме светодиодов, на каждой из точек будем зажигать их новым цветом, что будет говорить, на каком пункте списка </w:t>
+      </w:r>
+      <w:r>
+        <w:rPr>
+          <w:sz w:val="28"/>
+          <w:szCs w:val="28"/>
+          <w:lang w:val="en-US"/>
+        </w:rPr>
+        <w:t>actions</w:t>
+      </w:r>
+      <w:r>
+        <w:rPr>
+          <w:sz w:val="28"/>
+          <w:szCs w:val="28"/>
+        </w:rPr>
+        <w:t xml:space="preserve"> </w:t>
+      </w:r>
+      <w:r>
+        <w:rPr>
+          <w:sz w:val="28"/>
+          <w:szCs w:val="28"/>
+        </w:rPr>
+        <w:t>сейчас дрон.</w:t>
+      </w:r>
+    </w:p>
+    <w:p>
+      <w:pPr>
+        <w:rPr>
+          <w:sz w:val="28"/>
+          <w:szCs w:val="28"/>
+        </w:rPr>
+      </w:pPr>
+    </w:p>
+    <w:p>
+      <w:pPr>
+        <w:rPr>
+          <w:sz w:val="28"/>
+          <w:szCs w:val="28"/>
+        </w:rPr>
+      </w:pPr>
+      <w:r>
+        <w:rPr>
+          <w:sz w:val="28"/>
+          <w:szCs w:val="28"/>
+        </w:rPr>
+        <w:t>После запуска двигателей необходимо подождать какое-то время, чтобы они включились на полную мощность, поэтому на взлете будем использовать таймеры.</w:t>
+      </w:r>
+    </w:p>
+    <w:p>
+      <w:pPr>
+        <w:rPr>
+          <w:sz w:val="28"/>
+          <w:szCs w:val="28"/>
+        </w:rPr>
+      </w:pPr>
+    </w:p>
+    <w:p>
+      <w:pPr>
+        <w:rPr>
+          <w:sz w:val="28"/>
+          <w:szCs w:val="28"/>
+        </w:rPr>
+      </w:pPr>
+      <w:r>
+        <w:rPr>
+          <w:sz w:val="28"/>
+          <w:szCs w:val="28"/>
+          <w:lang w:val="en-US"/>
+        </w:rPr>
+        <w:t>NB</w:t>
+      </w:r>
+      <w:r>
+        <w:rPr>
+          <w:sz w:val="28"/>
+          <w:szCs w:val="28"/>
+        </w:rPr>
+        <w:t xml:space="preserve">! </w:t>
+      </w:r>
+      <w:r>
+        <w:rPr>
+          <w:sz w:val="28"/>
+          <w:szCs w:val="28"/>
+        </w:rPr>
+        <w:t xml:space="preserve">Таймеры на Пионере выполняются одновременно, что позволяет прописывать точное время запуска различных команд. В один момент может работать не более 15 таймеров. Команду </w:t>
+      </w:r>
+      <w:r>
+        <w:rPr>
+          <w:sz w:val="28"/>
+          <w:szCs w:val="28"/>
+          <w:lang w:val="en-US"/>
+        </w:rPr>
+        <w:t>sleep</w:t>
+      </w:r>
+      <w:r>
+        <w:rPr>
+          <w:sz w:val="28"/>
+          <w:szCs w:val="28"/>
+        </w:rPr>
+        <w:t xml:space="preserve"> </w:t>
+      </w:r>
+      <w:r>
+        <w:rPr>
+          <w:sz w:val="28"/>
+          <w:szCs w:val="28"/>
+        </w:rPr>
+        <w:t>нежелательно использовать, так как она приостанавливает действие всего скрипта, включая таймеры.</w:t>
+      </w:r>
+    </w:p>
+    <w:p>
+      <w:pPr>
+        <w:rPr>
+          <w:sz w:val="28"/>
+          <w:szCs w:val="28"/>
+        </w:rPr>
+      </w:pPr>
+    </w:p>
+    <w:p>
+      <w:pPr>
+        <w:rPr>
+          <w:sz w:val="28"/>
+          <w:szCs w:val="28"/>
+          <w:lang w:val="en-US"/>
+        </w:rPr>
+      </w:pPr>
+      <w:r>
+        <w:rPr>
+          <w:noProof/>
+        </w:rPr>
+        <w:drawing>
+          <wp:inline distT="0" distB="0" distL="0" distR="0" wp14:anchorId="005F57F2" wp14:editId="538C3982">
+            <wp:extent cx="5940425" cy="2233295"/>
+            <wp:effectExtent l="0" t="0" r="3175" b="0"/>
+            <wp:docPr id="26" name="Рисунок 26"/>
+            <wp:cNvGraphicFramePr>
+              <a:graphicFrameLocks xmlns:a="http://schemas.openxmlformats.org/drawingml/2006/main" noChangeAspect="1"/>
+            </wp:cNvGraphicFramePr>
+            <a:graphic xmlns:a="http://schemas.openxmlformats.org/drawingml/2006/main">
+              <a:graphicData uri="http://schemas.openxmlformats.org/drawingml/2006/picture">
+                <pic:pic xmlns:pic="http://schemas.openxmlformats.org/drawingml/2006/picture">
+                  <pic:nvPicPr>
+                    <pic:cNvPr id="1" name=""/>
+                    <pic:cNvPicPr/>
+                  </pic:nvPicPr>
+                  <pic:blipFill>
+                    <a:blip r:embed="rId42"/>
+                    <a:stretch>
+                      <a:fillRect/>
+                    </a:stretch>
+                  </pic:blipFill>
+                  <pic:spPr>
+                    <a:xfrm>
+                      <a:off x="0" y="0"/>
+                      <a:ext cx="5940425" cy="2233295"/>
+                    </a:xfrm>
+                    <a:prstGeom prst="rect">
+                      <a:avLst/>
+                    </a:prstGeom>
+                  </pic:spPr>
+                </pic:pic>
+              </a:graphicData>
+            </a:graphic>
+          </wp:inline>
+        </w:drawing>
+      </w:r>
+    </w:p>
+    <w:p>
+      <w:pPr>
+        <w:rPr>
+          <w:sz w:val="28"/>
+          <w:szCs w:val="28"/>
+        </w:rPr>
+      </w:pPr>
+      <w:r>
+        <w:rPr>
+          <w:sz w:val="28"/>
+          <w:szCs w:val="28"/>
+        </w:rPr>
+        <w:t>Каждое состояние в таблице имеет общий вид:</w:t>
+      </w:r>
+    </w:p>
+    <w:p>
+      <w:pPr>
+        <w:rPr>
+          <w:sz w:val="28"/>
+          <w:szCs w:val="28"/>
+          <w:lang w:val="en-US"/>
+        </w:rPr>
+      </w:pPr>
+      <w:r>
+        <w:rPr>
+          <w:sz w:val="28"/>
+          <w:szCs w:val="28"/>
+          <w:lang w:val="en-US"/>
+        </w:rPr>
+        <w:t>[&lt;</w:t>
+      </w:r>
+      <w:r>
+        <w:rPr>
+          <w:sz w:val="28"/>
+          <w:szCs w:val="28"/>
+        </w:rPr>
+        <w:t>Название</w:t>
+      </w:r>
+      <w:r>
+        <w:rPr>
+          <w:sz w:val="28"/>
+          <w:szCs w:val="28"/>
+          <w:lang w:val="en-US"/>
+        </w:rPr>
+        <w:t>&gt;]</w:t>
+      </w:r>
+      <w:r>
+        <w:rPr>
+          <w:sz w:val="28"/>
+          <w:szCs w:val="28"/>
+        </w:rPr>
+        <w:t xml:space="preserve"> = </w:t>
+      </w:r>
+      <w:proofErr w:type="gramStart"/>
+      <w:r>
+        <w:rPr>
+          <w:sz w:val="28"/>
+          <w:szCs w:val="28"/>
+          <w:lang w:val="en-US"/>
+        </w:rPr>
+        <w:t>function(</w:t>
+      </w:r>
+      <w:proofErr w:type="gramEnd"/>
+      <w:r>
+        <w:rPr>
+          <w:sz w:val="28"/>
+          <w:szCs w:val="28"/>
+          <w:lang w:val="en-US"/>
+        </w:rPr>
+        <w:t>)</w:t>
+      </w:r>
+    </w:p>
+    <w:p>
+      <w:pPr>
+        <w:rPr>
+          <w:sz w:val="28"/>
+          <w:szCs w:val="28"/>
+          <w:lang w:val="en-US"/>
+        </w:rPr>
+      </w:pPr>
+      <w:r>
+        <w:rPr>
+          <w:sz w:val="28"/>
+          <w:szCs w:val="28"/>
+          <w:lang w:val="en-US"/>
+        </w:rPr>
+        <w:tab/>
+        <w:t>&lt;</w:t>
+      </w:r>
+      <w:r>
+        <w:rPr>
+          <w:sz w:val="28"/>
+          <w:szCs w:val="28"/>
+        </w:rPr>
+        <w:t>блок действий функции</w:t>
+      </w:r>
+      <w:r>
+        <w:rPr>
+          <w:sz w:val="28"/>
+          <w:szCs w:val="28"/>
+          <w:lang w:val="en-US"/>
+        </w:rPr>
+        <w:t>&gt;</w:t>
+      </w:r>
+    </w:p>
+    <w:p>
+      <w:pPr>
+        <w:rPr>
+          <w:sz w:val="28"/>
+          <w:szCs w:val="28"/>
+          <w:lang w:val="en-US"/>
+        </w:rPr>
+      </w:pPr>
+      <w:r>
+        <w:rPr>
+          <w:sz w:val="28"/>
+          <w:szCs w:val="28"/>
+          <w:lang w:val="en-US"/>
+        </w:rPr>
+        <w:t>end,</w:t>
+      </w:r>
+    </w:p>
+    <w:p>
+      <w:pPr>
+        <w:rPr>
+          <w:sz w:val="28"/>
+          <w:szCs w:val="28"/>
+          <w:lang w:val="en-US"/>
+        </w:rPr>
+      </w:pPr>
+    </w:p>
+    <w:p>
+      <w:pPr>
+        <w:rPr>
+          <w:sz w:val="28"/>
+          <w:szCs w:val="28"/>
+        </w:rPr>
+      </w:pPr>
+      <w:r>
+        <w:rPr>
+          <w:sz w:val="28"/>
+          <w:szCs w:val="28"/>
+        </w:rPr>
+        <w:t>При взлете запускаются сразу три таймера: первый запускает двигатели, второй меняет цвет светодиодов и третий поднимает Пионер. Каждое действие выполняется спустя 2 секунды. Далее программа переходит на следующее состояние.</w:t>
+      </w:r>
+    </w:p>
+    <w:p>
+      <w:pPr>
+        <w:rPr>
+          <w:sz w:val="28"/>
+          <w:szCs w:val="28"/>
+        </w:rPr>
+      </w:pPr>
+    </w:p>
+    <w:p>
+      <w:pPr>
+        <w:rPr>
+          <w:sz w:val="28"/>
+          <w:szCs w:val="28"/>
+        </w:rPr>
+      </w:pPr>
+      <w:r>
+        <w:rPr>
+          <w:sz w:val="28"/>
+          <w:szCs w:val="28"/>
+        </w:rPr>
+        <w:lastRenderedPageBreak/>
+        <w:t xml:space="preserve">Полет по точкам – это 5 одинаковых блоков, которые отличаются только цветов светодиодов и точкой полета (по </w:t>
+      </w:r>
+      <w:r>
+        <w:rPr>
+          <w:sz w:val="28"/>
+          <w:szCs w:val="28"/>
+        </w:rPr>
+        <w:t xml:space="preserve">аналогии со светодиодами, прописываем </w:t>
+      </w:r>
+      <w:proofErr w:type="gramStart"/>
+      <w:r>
+        <w:rPr>
+          <w:sz w:val="28"/>
+          <w:szCs w:val="28"/>
+          <w:lang w:val="en-US"/>
+        </w:rPr>
+        <w:t>unpack</w:t>
+      </w:r>
+      <w:r>
+        <w:rPr>
+          <w:sz w:val="28"/>
+          <w:szCs w:val="28"/>
+        </w:rPr>
+        <w:t>(</w:t>
+      </w:r>
+      <w:proofErr w:type="gramEnd"/>
+      <w:r>
+        <w:rPr>
+          <w:sz w:val="28"/>
+          <w:szCs w:val="28"/>
+        </w:rPr>
+        <w:t>&lt;</w:t>
+      </w:r>
+      <w:r>
+        <w:rPr>
+          <w:sz w:val="28"/>
+          <w:szCs w:val="28"/>
+        </w:rPr>
+        <w:t>имя списка</w:t>
+      </w:r>
+      <w:r>
+        <w:rPr>
+          <w:sz w:val="28"/>
+          <w:szCs w:val="28"/>
+        </w:rPr>
+        <w:t>&gt;[&lt;</w:t>
+      </w:r>
+      <w:r>
+        <w:rPr>
+          <w:sz w:val="28"/>
+          <w:szCs w:val="28"/>
+        </w:rPr>
+        <w:t>номер точки</w:t>
+      </w:r>
+      <w:r>
+        <w:rPr>
+          <w:sz w:val="28"/>
+          <w:szCs w:val="28"/>
+        </w:rPr>
+        <w:t>&gt;])</w:t>
+      </w:r>
+      <w:r>
+        <w:rPr>
+          <w:sz w:val="28"/>
+          <w:szCs w:val="28"/>
+        </w:rPr>
+        <w:t>).</w:t>
+      </w:r>
+    </w:p>
+    <w:p>
+      <w:pPr>
+        <w:rPr>
+          <w:sz w:val="28"/>
+          <w:szCs w:val="28"/>
+        </w:rPr>
+      </w:pPr>
+    </w:p>
+    <w:p>
+      <w:pPr>
+        <w:rPr>
+          <w:sz w:val="28"/>
+          <w:szCs w:val="28"/>
+        </w:rPr>
+      </w:pPr>
+      <w:r>
+        <w:rPr>
+          <w:noProof/>
+        </w:rPr>
+        <w:drawing>
+          <wp:inline distT="0" distB="0" distL="0" distR="0" wp14:anchorId="6BDCBFEA" wp14:editId="7BCFC337">
+            <wp:extent cx="5940425" cy="1475740"/>
+            <wp:effectExtent l="0" t="0" r="3175" b="0"/>
+            <wp:docPr id="31" name="Рисунок 31"/>
+            <wp:cNvGraphicFramePr>
+              <a:graphicFrameLocks xmlns:a="http://schemas.openxmlformats.org/drawingml/2006/main" noChangeAspect="1"/>
+            </wp:cNvGraphicFramePr>
+            <a:graphic xmlns:a="http://schemas.openxmlformats.org/drawingml/2006/main">
+              <a:graphicData uri="http://schemas.openxmlformats.org/drawingml/2006/picture">
+                <pic:pic xmlns:pic="http://schemas.openxmlformats.org/drawingml/2006/picture">
+                  <pic:nvPicPr>
+                    <pic:cNvPr id="1" name=""/>
+                    <pic:cNvPicPr/>
+                  </pic:nvPicPr>
+                  <pic:blipFill>
+                    <a:blip r:embed="rId43"/>
+                    <a:stretch>
+                      <a:fillRect/>
+                    </a:stretch>
+                  </pic:blipFill>
+                  <pic:spPr>
+                    <a:xfrm>
+                      <a:off x="0" y="0"/>
+                      <a:ext cx="5940425" cy="1475740"/>
+                    </a:xfrm>
+                    <a:prstGeom prst="rect">
+                      <a:avLst/>
+                    </a:prstGeom>
+                  </pic:spPr>
+                </pic:pic>
+              </a:graphicData>
+            </a:graphic>
+          </wp:inline>
+        </w:drawing>
+      </w:r>
+    </w:p>
+    <w:p>
+      <w:pPr>
+        <w:rPr>
+          <w:sz w:val="28"/>
+          <w:szCs w:val="28"/>
+        </w:rPr>
+      </w:pPr>
+      <w:r>
+        <w:rPr>
+          <w:sz w:val="28"/>
+          <w:szCs w:val="28"/>
+        </w:rPr>
+        <w:t>Последняя точка</w:t>
+      </w:r>
+      <w:r>
+        <w:rPr>
+          <w:sz w:val="28"/>
+          <w:szCs w:val="28"/>
+        </w:rPr>
+        <w:t xml:space="preserve"> – это</w:t>
+      </w:r>
+      <w:r>
+        <w:rPr>
+          <w:sz w:val="28"/>
+          <w:szCs w:val="28"/>
+        </w:rPr>
+        <w:t xml:space="preserve"> возврат в начало (точка 1), затем переход к посадке</w:t>
+      </w:r>
+      <w:r>
+        <w:rPr>
+          <w:sz w:val="28"/>
+          <w:szCs w:val="28"/>
+        </w:rPr>
+        <w:t>.</w:t>
+      </w:r>
+    </w:p>
+    <w:p>
+      <w:pPr>
+        <w:rPr>
+          <w:sz w:val="28"/>
+          <w:szCs w:val="28"/>
+        </w:rPr>
+      </w:pPr>
+    </w:p>
+    <w:p>
+      <w:pPr>
+        <w:rPr>
+          <w:sz w:val="28"/>
+          <w:szCs w:val="28"/>
+        </w:rPr>
+      </w:pPr>
+      <w:r>
+        <w:rPr>
+          <w:sz w:val="28"/>
+          <w:szCs w:val="28"/>
+        </w:rPr>
+        <w:t xml:space="preserve">Остается в самом конце программы прописать </w:t>
+      </w:r>
+      <w:r>
+        <w:rPr>
+          <w:sz w:val="28"/>
+          <w:szCs w:val="28"/>
+        </w:rPr>
+        <w:t>два небольших блока: название первого состояния для Пионера и запуск всей программы.</w:t>
+      </w:r>
+    </w:p>
+    <w:p>
+      <w:pPr>
+        <w:rPr>
+          <w:sz w:val="28"/>
+          <w:szCs w:val="28"/>
+        </w:rPr>
+      </w:pPr>
+      <w:r>
+        <w:rPr>
+          <w:noProof/>
+        </w:rPr>
+        <w:drawing>
+          <wp:inline distT="0" distB="0" distL="0" distR="0" wp14:anchorId="10543551" wp14:editId="098E137C">
+            <wp:extent cx="2771775" cy="419100"/>
+            <wp:effectExtent l="0" t="0" r="9525" b="0"/>
+            <wp:docPr id="32" name="Рисунок 32"/>
+            <wp:cNvGraphicFramePr>
+              <a:graphicFrameLocks xmlns:a="http://schemas.openxmlformats.org/drawingml/2006/main" noChangeAspect="1"/>
+            </wp:cNvGraphicFramePr>
+            <a:graphic xmlns:a="http://schemas.openxmlformats.org/drawingml/2006/main">
+              <a:graphicData uri="http://schemas.openxmlformats.org/drawingml/2006/picture">
+                <pic:pic xmlns:pic="http://schemas.openxmlformats.org/drawingml/2006/picture">
+                  <pic:nvPicPr>
+                    <pic:cNvPr id="1" name=""/>
+                    <pic:cNvPicPr/>
+                  </pic:nvPicPr>
+                  <pic:blipFill>
+                    <a:blip r:embed="rId44"/>
+                    <a:stretch>
+                      <a:fillRect/>
+                    </a:stretch>
+                  </pic:blipFill>
+                  <pic:spPr>
+                    <a:xfrm>
+                      <a:off x="0" y="0"/>
+                      <a:ext cx="2771775" cy="419100"/>
+                    </a:xfrm>
+                    <a:prstGeom prst="rect">
+                      <a:avLst/>
+                    </a:prstGeom>
+                  </pic:spPr>
+                </pic:pic>
+              </a:graphicData>
+            </a:graphic>
+          </wp:inline>
+        </w:drawing>
+      </w:r>
+    </w:p>
+    <w:p>
+      <w:pPr>
+        <w:rPr>
+          <w:sz w:val="28"/>
+          <w:szCs w:val="28"/>
+        </w:rPr>
+      </w:pPr>
+      <w:r>
+        <w:rPr>
+          <w:noProof/>
+        </w:rPr>
+        <w:drawing>
+          <wp:inline distT="0" distB="0" distL="0" distR="0" wp14:anchorId="7C9DDC45" wp14:editId="5A783BFF">
+            <wp:extent cx="5940425" cy="441960"/>
+            <wp:effectExtent l="0" t="0" r="3175" b="0"/>
+            <wp:docPr id="38" name="Рисунок 38"/>
+            <wp:cNvGraphicFramePr>
+              <a:graphicFrameLocks xmlns:a="http://schemas.openxmlformats.org/drawingml/2006/main" noChangeAspect="1"/>
+            </wp:cNvGraphicFramePr>
+            <a:graphic xmlns:a="http://schemas.openxmlformats.org/drawingml/2006/main">
+              <a:graphicData uri="http://schemas.openxmlformats.org/drawingml/2006/picture">
+                <pic:pic xmlns:pic="http://schemas.openxmlformats.org/drawingml/2006/picture">
+                  <pic:nvPicPr>
+                    <pic:cNvPr id="1" name=""/>
+                    <pic:cNvPicPr/>
+                  </pic:nvPicPr>
+                  <pic:blipFill>
+                    <a:blip r:embed="rId45"/>
+                    <a:stretch>
+                      <a:fillRect/>
+                    </a:stretch>
+                  </pic:blipFill>
+                  <pic:spPr>
+                    <a:xfrm>
+                      <a:off x="0" y="0"/>
+                      <a:ext cx="5940425" cy="441960"/>
+                    </a:xfrm>
+                    <a:prstGeom prst="rect">
+                      <a:avLst/>
+                    </a:prstGeom>
+                  </pic:spPr>
+                </pic:pic>
+              </a:graphicData>
+            </a:graphic>
+          </wp:inline>
+        </w:drawing>
       </w:r>
     </w:p>
     <w:p>
@@ -9081,17 +10040,3888 @@
           <w:sz w:val="28"/>
           <w:szCs w:val="28"/>
         </w:rPr>
-        <w:t xml:space="preserve">Попробуем повторить движение по окружности из предыдущего занятия, но проставим большее количество точек. Суть программирования в облегчении работы, поэтому напишем сначала цикл, </w:t>
+        <w:t>Попробуем повторить движение по окружности из предыдущего занятия, но проставим большее количество точек. Суть программирования в облегчении работы, поэтому напишем сначала цикл, которы</w:t>
+      </w:r>
+      <w:r>
+        <w:rPr>
+          <w:sz w:val="28"/>
+          <w:szCs w:val="28"/>
+        </w:rPr>
+        <w:t xml:space="preserve">й создаст </w:t>
+      </w:r>
+      <w:r>
+        <w:rPr>
+          <w:sz w:val="28"/>
+          <w:szCs w:val="28"/>
+          <w:lang w:val="en-US"/>
+        </w:rPr>
+        <w:t>n</w:t>
+      </w:r>
+      <w:r>
+        <w:rPr>
+          <w:sz w:val="28"/>
+          <w:szCs w:val="28"/>
+        </w:rPr>
+        <w:t xml:space="preserve"> </w:t>
+      </w:r>
+      <w:r>
+        <w:rPr>
+          <w:sz w:val="28"/>
+          <w:szCs w:val="28"/>
+        </w:rPr>
+        <w:t>точек, чем больше, тем лучше.</w:t>
+      </w:r>
+    </w:p>
+    <w:p>
+      <w:pPr>
+        <w:rPr>
+          <w:sz w:val="28"/>
+          <w:szCs w:val="28"/>
+        </w:rPr>
+      </w:pPr>
+    </w:p>
+    <w:p>
+      <w:pPr>
+        <w:rPr>
+          <w:sz w:val="28"/>
+          <w:szCs w:val="28"/>
+        </w:rPr>
+      </w:pPr>
+      <w:r>
+        <w:rPr>
+          <w:sz w:val="28"/>
+          <w:szCs w:val="28"/>
+        </w:rPr>
+        <w:t>Для начала создадим пустой список</w:t>
+      </w:r>
+      <w:r>
+        <w:rPr>
+          <w:sz w:val="28"/>
+          <w:szCs w:val="28"/>
+        </w:rPr>
+        <w:t xml:space="preserve"> для точек.</w:t>
+      </w:r>
+    </w:p>
+    <w:p>
+      <w:pPr>
+        <w:rPr>
+          <w:sz w:val="28"/>
+          <w:szCs w:val="28"/>
+          <w:lang w:val="en-US"/>
+        </w:rPr>
+      </w:pPr>
+      <w:r>
+        <w:rPr>
+          <w:sz w:val="28"/>
+          <w:szCs w:val="28"/>
+          <w:lang w:val="en-US"/>
+        </w:rPr>
+        <w:t xml:space="preserve">local </w:t>
+      </w:r>
+      <w:r>
+        <w:rPr>
+          <w:sz w:val="28"/>
+          <w:szCs w:val="28"/>
+          <w:lang w:val="en-US"/>
+        </w:rPr>
+        <w:t>points = {}</w:t>
+      </w:r>
+    </w:p>
+    <w:p>
+      <w:pPr>
+        <w:rPr>
+          <w:sz w:val="28"/>
+          <w:szCs w:val="28"/>
+        </w:rPr>
+      </w:pPr>
+      <w:r>
+        <w:rPr>
+          <w:sz w:val="28"/>
+          <w:szCs w:val="28"/>
+        </w:rPr>
+        <w:t xml:space="preserve">После этого используем </w:t>
+      </w:r>
+      <w:r>
+        <w:rPr>
+          <w:sz w:val="28"/>
+          <w:szCs w:val="28"/>
+        </w:rPr>
+        <w:t xml:space="preserve">цикл </w:t>
+      </w:r>
+      <w:r>
+        <w:rPr>
+          <w:sz w:val="28"/>
+          <w:szCs w:val="28"/>
+          <w:lang w:val="en-US"/>
+        </w:rPr>
+        <w:t>for</w:t>
+      </w:r>
+      <w:r>
+        <w:rPr>
+          <w:sz w:val="28"/>
+          <w:szCs w:val="28"/>
+        </w:rPr>
+        <w:t>.</w:t>
+      </w:r>
+    </w:p>
+    <w:p>
+      <w:pPr>
+        <w:rPr>
+          <w:sz w:val="28"/>
+          <w:szCs w:val="28"/>
+          <w:lang w:val="en-US"/>
+        </w:rPr>
+      </w:pPr>
+      <w:r>
+        <w:rPr>
+          <w:sz w:val="28"/>
+          <w:szCs w:val="28"/>
+          <w:lang w:val="en-US"/>
+        </w:rPr>
+        <w:t xml:space="preserve">for </w:t>
       </w:r>
       <w:proofErr w:type="spellStart"/>
       <w:r>
         <w:rPr>
           <w:sz w:val="28"/>
           <w:szCs w:val="28"/>
-        </w:rPr>
-        <w:t>которы</w:t>
+          <w:lang w:val="en-US"/>
+        </w:rPr>
+        <w:t>i</w:t>
       </w:r>
       <w:proofErr w:type="spellEnd"/>
+      <w:r>
+        <w:rPr>
+          <w:sz w:val="28"/>
+          <w:szCs w:val="28"/>
+          <w:lang w:val="en-US"/>
+        </w:rPr>
+        <w:t>=1, &lt;</w:t>
+      </w:r>
+      <w:r>
+        <w:rPr>
+          <w:sz w:val="28"/>
+          <w:szCs w:val="28"/>
+        </w:rPr>
+        <w:t>количество точек</w:t>
+      </w:r>
+      <w:r>
+        <w:rPr>
+          <w:sz w:val="28"/>
+          <w:szCs w:val="28"/>
+          <w:lang w:val="en-US"/>
+        </w:rPr>
+        <w:t>&gt;</w:t>
+      </w:r>
+      <w:r>
+        <w:rPr>
+          <w:sz w:val="28"/>
+          <w:szCs w:val="28"/>
+        </w:rPr>
+        <w:t xml:space="preserve">, </w:t>
+      </w:r>
+      <w:r>
+        <w:rPr>
+          <w:sz w:val="28"/>
+          <w:szCs w:val="28"/>
+          <w:lang w:val="en-US"/>
+        </w:rPr>
+        <w:t>do</w:t>
+      </w:r>
+    </w:p>
+    <w:p>
+      <w:pPr>
+        <w:rPr>
+          <w:sz w:val="28"/>
+          <w:szCs w:val="28"/>
+          <w:lang w:val="en-US"/>
+        </w:rPr>
+      </w:pPr>
+      <w:r>
+        <w:rPr>
+          <w:sz w:val="28"/>
+          <w:szCs w:val="28"/>
+          <w:lang w:val="en-US"/>
+        </w:rPr>
+        <w:tab/>
+      </w:r>
+      <w:r>
+        <w:rPr>
+          <w:sz w:val="28"/>
+          <w:szCs w:val="28"/>
+          <w:lang w:val="en-US"/>
+        </w:rPr>
+        <w:t>points[</w:t>
+      </w:r>
+      <w:proofErr w:type="spellStart"/>
+      <w:r>
+        <w:rPr>
+          <w:sz w:val="28"/>
+          <w:szCs w:val="28"/>
+          <w:lang w:val="en-US"/>
+        </w:rPr>
+        <w:t>i</w:t>
+      </w:r>
+      <w:proofErr w:type="spellEnd"/>
+      <w:r>
+        <w:rPr>
+          <w:sz w:val="28"/>
+          <w:szCs w:val="28"/>
+          <w:lang w:val="en-US"/>
+        </w:rPr>
+        <w:t>] = {&lt;</w:t>
+      </w:r>
+      <w:r>
+        <w:rPr>
+          <w:sz w:val="28"/>
+          <w:szCs w:val="28"/>
+        </w:rPr>
+        <w:t>координаты точки</w:t>
+      </w:r>
+      <w:r>
+        <w:rPr>
+          <w:sz w:val="28"/>
+          <w:szCs w:val="28"/>
+          <w:lang w:val="en-US"/>
+        </w:rPr>
+        <w:t>&gt;}</w:t>
+      </w:r>
+    </w:p>
+    <w:p>
+      <w:pPr>
+        <w:rPr>
+          <w:sz w:val="28"/>
+          <w:szCs w:val="28"/>
+          <w:lang w:val="en-US"/>
+        </w:rPr>
+      </w:pPr>
+      <w:r>
+        <w:rPr>
+          <w:sz w:val="28"/>
+          <w:szCs w:val="28"/>
+          <w:lang w:val="en-US"/>
+        </w:rPr>
+        <w:t>end</w:t>
+      </w:r>
+    </w:p>
+    <w:p>
+      <w:pPr>
+        <w:rPr>
+          <w:sz w:val="28"/>
+          <w:szCs w:val="28"/>
+        </w:rPr>
+      </w:pPr>
+      <w:r>
+        <w:rPr>
+          <w:sz w:val="28"/>
+          <w:szCs w:val="28"/>
+        </w:rPr>
+        <w:lastRenderedPageBreak/>
+        <w:t>Для координат на окружности необходимо опять вернуться к тригонометрическому кругу.</w:t>
+      </w:r>
+    </w:p>
+    <w:p>
+      <w:pPr>
+        <w:rPr>
+          <w:sz w:val="28"/>
+          <w:szCs w:val="28"/>
+        </w:rPr>
+      </w:pPr>
+      <w:r>
+        <w:rPr>
+          <w:noProof/>
+        </w:rPr>
+        <w:drawing>
+          <wp:inline distT="0" distB="0" distL="0" distR="0" wp14:anchorId="06889436" wp14:editId="2C5F7258">
+            <wp:extent cx="2727960" cy="2727960"/>
+            <wp:effectExtent l="0" t="0" r="0" b="0"/>
+            <wp:docPr id="40" name="Рисунок 40" descr="Синус (sin x) и косинус (cos x) – свойства, графики, формулы"/>
+            <wp:cNvGraphicFramePr>
+              <a:graphicFrameLocks xmlns:a="http://schemas.openxmlformats.org/drawingml/2006/main" noChangeAspect="1"/>
+            </wp:cNvGraphicFramePr>
+            <a:graphic xmlns:a="http://schemas.openxmlformats.org/drawingml/2006/main">
+              <a:graphicData uri="http://schemas.openxmlformats.org/drawingml/2006/picture">
+                <pic:pic xmlns:pic="http://schemas.openxmlformats.org/drawingml/2006/picture">
+                  <pic:nvPicPr>
+                    <pic:cNvPr id="0" name="Picture 13" descr="Синус (sin x) и косинус (cos x) – свойства, графики, формулы"/>
+                    <pic:cNvPicPr>
+                      <a:picLocks noChangeAspect="1" noChangeArrowheads="1"/>
+                    </pic:cNvPicPr>
+                  </pic:nvPicPr>
+                  <pic:blipFill>
+                    <a:blip r:embed="rId46" cstate="print">
+                      <a:extLst>
+                        <a:ext uri="{28A0092B-C50C-407E-A947-70E740481C1C}">
+                          <a14:useLocalDpi xmlns:a14="http://schemas.microsoft.com/office/drawing/2010/main" val="0"/>
+                        </a:ext>
+                      </a:extLst>
+                    </a:blip>
+                    <a:srcRect/>
+                    <a:stretch>
+                      <a:fillRect/>
+                    </a:stretch>
+                  </pic:blipFill>
+                  <pic:spPr bwMode="auto">
+                    <a:xfrm>
+                      <a:off x="0" y="0"/>
+                      <a:ext cx="2727960" cy="2727960"/>
+                    </a:xfrm>
+                    <a:prstGeom prst="rect">
+                      <a:avLst/>
+                    </a:prstGeom>
+                    <a:noFill/>
+                    <a:ln>
+                      <a:noFill/>
+                    </a:ln>
+                  </pic:spPr>
+                </pic:pic>
+              </a:graphicData>
+            </a:graphic>
+          </wp:inline>
+        </w:drawing>
+      </w:r>
+    </w:p>
+    <w:p>
+      <w:pPr>
+        <w:rPr>
+          <w:sz w:val="28"/>
+          <w:szCs w:val="28"/>
+        </w:rPr>
+      </w:pPr>
+      <w:r>
+        <w:rPr>
+          <w:sz w:val="28"/>
+          <w:szCs w:val="28"/>
+        </w:rPr>
+        <w:t xml:space="preserve">Координата по </w:t>
+      </w:r>
+      <w:r>
+        <w:rPr>
+          <w:sz w:val="28"/>
+          <w:szCs w:val="28"/>
+          <w:lang w:val="en-US"/>
+        </w:rPr>
+        <w:t>x</w:t>
+      </w:r>
+      <w:r>
+        <w:rPr>
+          <w:sz w:val="28"/>
+          <w:szCs w:val="28"/>
+        </w:rPr>
+        <w:t xml:space="preserve"> </w:t>
+      </w:r>
+      <w:r>
+        <w:rPr>
+          <w:sz w:val="28"/>
+          <w:szCs w:val="28"/>
+        </w:rPr>
+        <w:t xml:space="preserve">будет равна </w:t>
+      </w:r>
+      <w:r>
+        <w:rPr>
+          <w:sz w:val="28"/>
+          <w:szCs w:val="28"/>
+          <w:lang w:val="en-US"/>
+        </w:rPr>
+        <w:t>R</w:t>
+      </w:r>
+      <w:r>
+        <w:rPr>
+          <w:sz w:val="28"/>
+          <w:szCs w:val="28"/>
+        </w:rPr>
+        <w:t xml:space="preserve"> </w:t>
+      </w:r>
+      <w:r>
+        <w:rPr>
+          <w:sz w:val="28"/>
+          <w:szCs w:val="28"/>
+        </w:rPr>
+        <w:t xml:space="preserve">окружности * </w:t>
+      </w:r>
+      <w:proofErr w:type="spellStart"/>
+      <w:r>
+        <w:rPr>
+          <w:sz w:val="28"/>
+          <w:szCs w:val="28"/>
+          <w:lang w:val="en-US"/>
+        </w:rPr>
+        <w:t>cosA</w:t>
+      </w:r>
+      <w:proofErr w:type="spellEnd"/>
+      <w:r>
+        <w:rPr>
+          <w:sz w:val="28"/>
+          <w:szCs w:val="28"/>
+        </w:rPr>
+        <w:t xml:space="preserve">; </w:t>
+      </w:r>
+      <w:r>
+        <w:rPr>
+          <w:sz w:val="28"/>
+          <w:szCs w:val="28"/>
+        </w:rPr>
+        <w:t xml:space="preserve">по </w:t>
+      </w:r>
+      <w:r>
+        <w:rPr>
+          <w:sz w:val="28"/>
+          <w:szCs w:val="28"/>
+          <w:lang w:val="en-US"/>
+        </w:rPr>
+        <w:t>y</w:t>
+      </w:r>
+      <w:r>
+        <w:rPr>
+          <w:sz w:val="28"/>
+          <w:szCs w:val="28"/>
+        </w:rPr>
+        <w:t xml:space="preserve">, соответственно, </w:t>
+      </w:r>
+      <w:r>
+        <w:rPr>
+          <w:sz w:val="28"/>
+          <w:szCs w:val="28"/>
+          <w:lang w:val="en-US"/>
+        </w:rPr>
+        <w:t>R</w:t>
+      </w:r>
+      <w:r>
+        <w:rPr>
+          <w:sz w:val="28"/>
+          <w:szCs w:val="28"/>
+        </w:rPr>
+        <w:t xml:space="preserve"> * </w:t>
+      </w:r>
+      <w:proofErr w:type="spellStart"/>
+      <w:r>
+        <w:rPr>
+          <w:sz w:val="28"/>
+          <w:szCs w:val="28"/>
+          <w:lang w:val="en-US"/>
+        </w:rPr>
+        <w:t>sinA</w:t>
+      </w:r>
+      <w:proofErr w:type="spellEnd"/>
+      <w:r>
+        <w:rPr>
+          <w:sz w:val="28"/>
+          <w:szCs w:val="28"/>
+        </w:rPr>
+        <w:t>.</w:t>
+      </w:r>
+    </w:p>
+    <w:p>
+      <w:pPr>
+        <w:rPr>
+          <w:sz w:val="28"/>
+          <w:szCs w:val="28"/>
+        </w:rPr>
+      </w:pPr>
+      <w:r>
+        <w:rPr>
+          <w:sz w:val="28"/>
+          <w:szCs w:val="28"/>
+        </w:rPr>
+        <w:t xml:space="preserve">Получается, вид координаты в цикле будет </w:t>
+      </w:r>
+      <w:r>
+        <w:rPr>
+          <w:sz w:val="28"/>
+          <w:szCs w:val="28"/>
+        </w:rPr>
+        <w:t>{</w:t>
+      </w:r>
+      <w:r>
+        <w:rPr>
+          <w:sz w:val="28"/>
+          <w:szCs w:val="28"/>
+          <w:lang w:val="en-US"/>
+        </w:rPr>
+        <w:t>r</w:t>
+      </w:r>
+      <w:r>
+        <w:rPr>
+          <w:sz w:val="28"/>
+          <w:szCs w:val="28"/>
+        </w:rPr>
+        <w:t>*</w:t>
+      </w:r>
+      <w:proofErr w:type="spellStart"/>
+      <w:r>
+        <w:rPr>
+          <w:sz w:val="28"/>
+          <w:szCs w:val="28"/>
+          <w:lang w:val="en-US"/>
+        </w:rPr>
+        <w:t>cosA</w:t>
+      </w:r>
+      <w:proofErr w:type="spellEnd"/>
+      <w:r>
+        <w:rPr>
+          <w:sz w:val="28"/>
+          <w:szCs w:val="28"/>
+        </w:rPr>
+        <w:t xml:space="preserve">, </w:t>
+      </w:r>
+      <w:r>
+        <w:rPr>
+          <w:sz w:val="28"/>
+          <w:szCs w:val="28"/>
+          <w:lang w:val="en-US"/>
+        </w:rPr>
+        <w:t>r</w:t>
+      </w:r>
+      <w:r>
+        <w:rPr>
+          <w:sz w:val="28"/>
+          <w:szCs w:val="28"/>
+        </w:rPr>
+        <w:t>*</w:t>
+      </w:r>
+      <w:proofErr w:type="spellStart"/>
+      <w:r>
+        <w:rPr>
+          <w:sz w:val="28"/>
+          <w:szCs w:val="28"/>
+          <w:lang w:val="en-US"/>
+        </w:rPr>
+        <w:t>sinA</w:t>
+      </w:r>
+      <w:proofErr w:type="spellEnd"/>
+      <w:r>
+        <w:rPr>
+          <w:sz w:val="28"/>
+          <w:szCs w:val="28"/>
+        </w:rPr>
+        <w:t xml:space="preserve">, </w:t>
+      </w:r>
+      <w:r>
+        <w:rPr>
+          <w:sz w:val="28"/>
+          <w:szCs w:val="28"/>
+          <w:lang w:val="en-US"/>
+        </w:rPr>
+        <w:t>z</w:t>
+      </w:r>
+      <w:r>
+        <w:rPr>
+          <w:sz w:val="28"/>
+          <w:szCs w:val="28"/>
+        </w:rPr>
+        <w:t>}</w:t>
+      </w:r>
+      <w:r>
+        <w:rPr>
+          <w:sz w:val="28"/>
+          <w:szCs w:val="28"/>
+        </w:rPr>
+        <w:t xml:space="preserve">, где </w:t>
+      </w:r>
+      <w:r>
+        <w:rPr>
+          <w:sz w:val="28"/>
+          <w:szCs w:val="28"/>
+          <w:lang w:val="en-US"/>
+        </w:rPr>
+        <w:t>z</w:t>
+      </w:r>
+      <w:r>
+        <w:rPr>
+          <w:sz w:val="28"/>
+          <w:szCs w:val="28"/>
+        </w:rPr>
+        <w:t xml:space="preserve"> </w:t>
+      </w:r>
+      <w:r>
+        <w:rPr>
+          <w:sz w:val="28"/>
+          <w:szCs w:val="28"/>
+        </w:rPr>
+        <w:t>–</w:t>
+      </w:r>
+      <w:r>
+        <w:rPr>
+          <w:sz w:val="28"/>
+          <w:szCs w:val="28"/>
+        </w:rPr>
+        <w:t xml:space="preserve"> </w:t>
+      </w:r>
+      <w:r>
+        <w:rPr>
+          <w:sz w:val="28"/>
+          <w:szCs w:val="28"/>
+        </w:rPr>
+        <w:t>высота полета.</w:t>
+      </w:r>
+    </w:p>
+    <w:p>
+      <w:pPr>
+        <w:rPr>
+          <w:sz w:val="28"/>
+          <w:szCs w:val="28"/>
+        </w:rPr>
+      </w:pPr>
+      <w:r>
+        <w:rPr>
+          <w:sz w:val="28"/>
+          <w:szCs w:val="28"/>
+        </w:rPr>
+        <w:t>Радиус окружности пропишем в любом месте до цикла (в метрах)</w:t>
+      </w:r>
+    </w:p>
+    <w:p>
+      <w:pPr>
+        <w:rPr>
+          <w:sz w:val="28"/>
+          <w:szCs w:val="28"/>
+          <w:lang w:val="en-US"/>
+        </w:rPr>
+      </w:pPr>
+      <w:r>
+        <w:rPr>
+          <w:sz w:val="28"/>
+          <w:szCs w:val="28"/>
+          <w:lang w:val="en-US"/>
+        </w:rPr>
+        <w:t xml:space="preserve">local r = </w:t>
+      </w:r>
+      <w:r>
+        <w:rPr>
+          <w:sz w:val="28"/>
+          <w:szCs w:val="28"/>
+          <w:lang w:val="en-US"/>
+        </w:rPr>
+        <w:t>&lt;</w:t>
+      </w:r>
+      <w:r>
+        <w:rPr>
+          <w:sz w:val="28"/>
+          <w:szCs w:val="28"/>
+        </w:rPr>
+        <w:t>значение</w:t>
+      </w:r>
+      <w:r>
+        <w:rPr>
+          <w:sz w:val="28"/>
+          <w:szCs w:val="28"/>
+          <w:lang w:val="en-US"/>
+        </w:rPr>
+        <w:t>&gt;</w:t>
+      </w:r>
+    </w:p>
+    <w:p>
+      <w:pPr>
+        <w:rPr>
+          <w:sz w:val="28"/>
+          <w:szCs w:val="28"/>
+        </w:rPr>
+      </w:pPr>
+      <w:r>
+        <w:rPr>
+          <w:sz w:val="28"/>
+          <w:szCs w:val="28"/>
+        </w:rPr>
+        <w:t xml:space="preserve">Так как </w:t>
+      </w:r>
+      <w:proofErr w:type="spellStart"/>
+      <w:r>
+        <w:rPr>
+          <w:sz w:val="28"/>
+          <w:szCs w:val="28"/>
+          <w:lang w:val="en-US"/>
+        </w:rPr>
+        <w:t>i</w:t>
+      </w:r>
+      <w:proofErr w:type="spellEnd"/>
+      <w:r>
+        <w:rPr>
+          <w:sz w:val="28"/>
+          <w:szCs w:val="28"/>
+        </w:rPr>
+        <w:t xml:space="preserve"> </w:t>
+      </w:r>
+      <w:r>
+        <w:rPr>
+          <w:sz w:val="28"/>
+          <w:szCs w:val="28"/>
+        </w:rPr>
+        <w:t xml:space="preserve">в цикле </w:t>
+      </w:r>
+      <w:r>
+        <w:rPr>
+          <w:sz w:val="28"/>
+          <w:szCs w:val="28"/>
+        </w:rPr>
+        <w:t xml:space="preserve">увеличивается на 1, значение угла для каждой точки можно получить, как </w:t>
+      </w:r>
+      <w:proofErr w:type="spellStart"/>
+      <w:r>
+        <w:rPr>
+          <w:sz w:val="28"/>
+          <w:szCs w:val="28"/>
+          <w:lang w:val="en-US"/>
+        </w:rPr>
+        <w:t>i</w:t>
+      </w:r>
+      <w:proofErr w:type="spellEnd"/>
+      <w:r>
+        <w:rPr>
+          <w:sz w:val="28"/>
+          <w:szCs w:val="28"/>
+        </w:rPr>
+        <w:t xml:space="preserve"> * </w:t>
+      </w:r>
+      <w:r>
+        <w:rPr>
+          <w:sz w:val="28"/>
+          <w:szCs w:val="28"/>
+          <w:lang w:val="en-US"/>
+        </w:rPr>
+        <w:t>angle</w:t>
+      </w:r>
+      <w:r>
+        <w:rPr>
+          <w:sz w:val="28"/>
+          <w:szCs w:val="28"/>
+        </w:rPr>
+        <w:t>, заранее прописав значение этой переменной по аналогии с радиусом.</w:t>
+      </w:r>
+    </w:p>
+    <w:p>
+      <w:pPr>
+        <w:rPr>
+          <w:sz w:val="28"/>
+          <w:szCs w:val="28"/>
+        </w:rPr>
+      </w:pPr>
+      <w:r>
+        <w:rPr>
+          <w:sz w:val="28"/>
+          <w:szCs w:val="28"/>
+        </w:rPr>
+        <w:t xml:space="preserve">Функции синуса и косинуса в языке </w:t>
+      </w:r>
+      <w:r>
+        <w:rPr>
+          <w:sz w:val="28"/>
+          <w:szCs w:val="28"/>
+          <w:lang w:val="en-US"/>
+        </w:rPr>
+        <w:t>Lua</w:t>
+      </w:r>
+      <w:r>
+        <w:rPr>
+          <w:sz w:val="28"/>
+          <w:szCs w:val="28"/>
+        </w:rPr>
+        <w:t xml:space="preserve"> прописываются из библиотеки</w:t>
+      </w:r>
+      <w:r>
+        <w:rPr>
+          <w:sz w:val="28"/>
+          <w:szCs w:val="28"/>
+        </w:rPr>
+        <w:t xml:space="preserve"> </w:t>
+      </w:r>
+      <w:r>
+        <w:rPr>
+          <w:sz w:val="28"/>
+          <w:szCs w:val="28"/>
+          <w:lang w:val="en-US"/>
+        </w:rPr>
+        <w:t>math</w:t>
+      </w:r>
+      <w:r>
+        <w:rPr>
+          <w:sz w:val="28"/>
+          <w:szCs w:val="28"/>
+        </w:rPr>
+        <w:t xml:space="preserve">, и получаются вида </w:t>
+      </w:r>
+      <w:proofErr w:type="gramStart"/>
+      <w:r>
+        <w:rPr>
+          <w:sz w:val="28"/>
+          <w:szCs w:val="28"/>
+          <w:lang w:val="en-US"/>
+        </w:rPr>
+        <w:t>math</w:t>
+      </w:r>
+      <w:r>
+        <w:rPr>
+          <w:sz w:val="28"/>
+          <w:szCs w:val="28"/>
+        </w:rPr>
+        <w:t>.</w:t>
+      </w:r>
+      <w:r>
+        <w:rPr>
+          <w:sz w:val="28"/>
+          <w:szCs w:val="28"/>
+          <w:lang w:val="en-US"/>
+        </w:rPr>
+        <w:t>sin</w:t>
+      </w:r>
+      <w:r>
+        <w:rPr>
+          <w:sz w:val="28"/>
+          <w:szCs w:val="28"/>
+        </w:rPr>
+        <w:t>(</w:t>
+      </w:r>
+      <w:proofErr w:type="gramEnd"/>
+      <w:r>
+        <w:rPr>
+          <w:sz w:val="28"/>
+          <w:szCs w:val="28"/>
+        </w:rPr>
+        <w:t>) и</w:t>
+      </w:r>
+      <w:r>
+        <w:rPr>
+          <w:sz w:val="28"/>
+          <w:szCs w:val="28"/>
+        </w:rPr>
+        <w:t xml:space="preserve"> </w:t>
+      </w:r>
+      <w:r>
+        <w:rPr>
+          <w:sz w:val="28"/>
+          <w:szCs w:val="28"/>
+          <w:lang w:val="en-US"/>
+        </w:rPr>
+        <w:t>math</w:t>
+      </w:r>
+      <w:r>
+        <w:rPr>
+          <w:sz w:val="28"/>
+          <w:szCs w:val="28"/>
+        </w:rPr>
+        <w:t>.</w:t>
+      </w:r>
+      <w:r>
+        <w:rPr>
+          <w:sz w:val="28"/>
+          <w:szCs w:val="28"/>
+          <w:lang w:val="en-US"/>
+        </w:rPr>
+        <w:t>cos</w:t>
+      </w:r>
+      <w:r>
+        <w:rPr>
+          <w:sz w:val="28"/>
+          <w:szCs w:val="28"/>
+        </w:rPr>
+        <w:t xml:space="preserve">(). Но эта библиотека в параметр требует значение угла в радианах, так что необходимо перевести угловое значение в дуговое – по формуле </w:t>
+      </w:r>
+      <w:r>
+        <w:rPr>
+          <w:sz w:val="28"/>
+          <w:szCs w:val="28"/>
+          <w:lang w:val="en-US"/>
+        </w:rPr>
+        <w:t>angle</w:t>
+      </w:r>
+      <w:r>
+        <w:rPr>
+          <w:sz w:val="28"/>
+          <w:szCs w:val="28"/>
+        </w:rPr>
+        <w:t xml:space="preserve"> * </w:t>
+      </w:r>
+      <w:r>
+        <w:rPr>
+          <w:sz w:val="28"/>
+          <w:szCs w:val="28"/>
+          <w:lang w:val="en-US"/>
+        </w:rPr>
+        <w:t>math</w:t>
+      </w:r>
+      <w:r>
+        <w:rPr>
+          <w:sz w:val="28"/>
+          <w:szCs w:val="28"/>
+        </w:rPr>
+        <w:t>.</w:t>
+      </w:r>
+      <w:r>
+        <w:rPr>
+          <w:sz w:val="28"/>
+          <w:szCs w:val="28"/>
+          <w:lang w:val="en-US"/>
+        </w:rPr>
+        <w:t>pi</w:t>
+      </w:r>
+      <w:r>
+        <w:rPr>
+          <w:sz w:val="28"/>
+          <w:szCs w:val="28"/>
+        </w:rPr>
+        <w:t xml:space="preserve"> / 180</w:t>
+      </w:r>
+      <w:r>
+        <w:rPr>
+          <w:sz w:val="28"/>
+          <w:szCs w:val="28"/>
+        </w:rPr>
+        <w:t>.</w:t>
+      </w:r>
+    </w:p>
+    <w:p>
+      <w:pPr>
+        <w:rPr>
+          <w:sz w:val="28"/>
+          <w:szCs w:val="28"/>
+        </w:rPr>
+      </w:pPr>
+      <w:r>
+        <w:rPr>
+          <w:sz w:val="28"/>
+          <w:szCs w:val="28"/>
+        </w:rPr>
+        <w:t>Таким образом, получается следующий цикл:</w:t>
+      </w:r>
+    </w:p>
+    <w:p>
+      <w:pPr>
+        <w:rPr>
+          <w:sz w:val="28"/>
+          <w:szCs w:val="28"/>
+          <w:lang w:val="en-US"/>
+        </w:rPr>
+      </w:pPr>
+      <w:r>
+        <w:rPr>
+          <w:noProof/>
+        </w:rPr>
+        <w:lastRenderedPageBreak/>
+        <w:drawing>
+          <wp:inline distT="0" distB="0" distL="0" distR="0" wp14:anchorId="0EB461A1" wp14:editId="39121C21">
+            <wp:extent cx="4295775" cy="1685925"/>
+            <wp:effectExtent l="0" t="0" r="9525" b="9525"/>
+            <wp:docPr id="41" name="Рисунок 41"/>
+            <wp:cNvGraphicFramePr>
+              <a:graphicFrameLocks xmlns:a="http://schemas.openxmlformats.org/drawingml/2006/main" noChangeAspect="1"/>
+            </wp:cNvGraphicFramePr>
+            <a:graphic xmlns:a="http://schemas.openxmlformats.org/drawingml/2006/main">
+              <a:graphicData uri="http://schemas.openxmlformats.org/drawingml/2006/picture">
+                <pic:pic xmlns:pic="http://schemas.openxmlformats.org/drawingml/2006/picture">
+                  <pic:nvPicPr>
+                    <pic:cNvPr id="1" name=""/>
+                    <pic:cNvPicPr/>
+                  </pic:nvPicPr>
+                  <pic:blipFill>
+                    <a:blip r:embed="rId47"/>
+                    <a:stretch>
+                      <a:fillRect/>
+                    </a:stretch>
+                  </pic:blipFill>
+                  <pic:spPr>
+                    <a:xfrm>
+                      <a:off x="0" y="0"/>
+                      <a:ext cx="4295775" cy="1685925"/>
+                    </a:xfrm>
+                    <a:prstGeom prst="rect">
+                      <a:avLst/>
+                    </a:prstGeom>
+                  </pic:spPr>
+                </pic:pic>
+              </a:graphicData>
+            </a:graphic>
+          </wp:inline>
+        </w:drawing>
+      </w:r>
+    </w:p>
+    <w:p>
+      <w:pPr>
+        <w:rPr>
+          <w:sz w:val="28"/>
+          <w:szCs w:val="28"/>
+        </w:rPr>
+      </w:pPr>
+      <w:r>
+        <w:rPr>
+          <w:sz w:val="28"/>
+          <w:szCs w:val="28"/>
+        </w:rPr>
+        <w:t xml:space="preserve">Также можно дописать внутри цикла </w:t>
+      </w:r>
+      <w:r>
+        <w:rPr>
+          <w:sz w:val="28"/>
+          <w:szCs w:val="28"/>
+        </w:rPr>
+        <w:t xml:space="preserve">код, который будет прекращать выполнение цикла после какого-либо условия, к примеру, когда угол уже больше </w:t>
+      </w:r>
+      <w:r>
+        <w:rPr>
+          <w:sz w:val="28"/>
+          <w:szCs w:val="28"/>
+        </w:rPr>
+        <w:t>360 градусов.</w:t>
+      </w:r>
+    </w:p>
+    <w:p>
+      <w:pPr>
+        <w:rPr>
+          <w:sz w:val="28"/>
+          <w:szCs w:val="28"/>
+        </w:rPr>
+      </w:pPr>
+      <w:r>
+        <w:rPr>
+          <w:sz w:val="28"/>
+          <w:szCs w:val="28"/>
+        </w:rPr>
+        <w:t xml:space="preserve">для этого после </w:t>
+      </w:r>
+      <w:r>
+        <w:rPr>
+          <w:sz w:val="28"/>
+          <w:szCs w:val="28"/>
+          <w:lang w:val="en-US"/>
+        </w:rPr>
+        <w:t>points</w:t>
+      </w:r>
+      <w:r>
+        <w:rPr>
+          <w:sz w:val="28"/>
+          <w:szCs w:val="28"/>
+        </w:rPr>
+        <w:t>[</w:t>
+      </w:r>
+      <w:proofErr w:type="spellStart"/>
+      <w:r>
+        <w:rPr>
+          <w:sz w:val="28"/>
+          <w:szCs w:val="28"/>
+          <w:lang w:val="en-US"/>
+        </w:rPr>
+        <w:t>i</w:t>
+      </w:r>
+      <w:proofErr w:type="spellEnd"/>
+      <w:r>
+        <w:rPr>
+          <w:sz w:val="28"/>
+          <w:szCs w:val="28"/>
+        </w:rPr>
+        <w:t>]</w:t>
+      </w:r>
+      <w:r>
+        <w:rPr>
+          <w:sz w:val="28"/>
+          <w:szCs w:val="28"/>
+        </w:rPr>
+        <w:t xml:space="preserve"> пропишем:</w:t>
+      </w:r>
+    </w:p>
+    <w:p>
+      <w:pPr>
+        <w:rPr>
+          <w:sz w:val="28"/>
+          <w:szCs w:val="28"/>
+          <w:lang w:val="en-US"/>
+        </w:rPr>
+      </w:pPr>
+      <w:r>
+        <w:rPr>
+          <w:sz w:val="28"/>
+          <w:szCs w:val="28"/>
+          <w:lang w:val="en-US"/>
+        </w:rPr>
+        <w:t xml:space="preserve">if </w:t>
+      </w:r>
+      <w:proofErr w:type="spellStart"/>
+      <w:r>
+        <w:rPr>
+          <w:sz w:val="28"/>
+          <w:szCs w:val="28"/>
+          <w:lang w:val="en-US"/>
+        </w:rPr>
+        <w:t>i</w:t>
+      </w:r>
+      <w:proofErr w:type="spellEnd"/>
+      <w:r>
+        <w:rPr>
+          <w:sz w:val="28"/>
+          <w:szCs w:val="28"/>
+          <w:lang w:val="en-US"/>
+        </w:rPr>
+        <w:t xml:space="preserve"> * angle &gt; 360 then</w:t>
+      </w:r>
+    </w:p>
+    <w:p>
+      <w:pPr>
+        <w:rPr>
+          <w:sz w:val="28"/>
+          <w:szCs w:val="28"/>
+          <w:lang w:val="en-US"/>
+        </w:rPr>
+      </w:pPr>
+      <w:r>
+        <w:rPr>
+          <w:sz w:val="28"/>
+          <w:szCs w:val="28"/>
+          <w:lang w:val="en-US"/>
+        </w:rPr>
+        <w:tab/>
+        <w:t>break</w:t>
+      </w:r>
+    </w:p>
+    <w:p>
+      <w:pPr>
+        <w:rPr>
+          <w:sz w:val="28"/>
+          <w:szCs w:val="28"/>
+          <w:lang w:val="en-US"/>
+        </w:rPr>
+      </w:pPr>
+      <w:r>
+        <w:rPr>
+          <w:sz w:val="28"/>
+          <w:szCs w:val="28"/>
+          <w:lang w:val="en-US"/>
+        </w:rPr>
+        <w:t>end</w:t>
+      </w:r>
+    </w:p>
+    <w:p>
+      <w:pPr>
+        <w:rPr>
+          <w:sz w:val="28"/>
+          <w:szCs w:val="28"/>
+        </w:rPr>
+      </w:pPr>
+    </w:p>
+    <w:p>
+      <w:pPr>
+        <w:rPr>
+          <w:sz w:val="28"/>
+          <w:szCs w:val="28"/>
+        </w:rPr>
+      </w:pPr>
+      <w:r>
+        <w:rPr>
+          <w:sz w:val="28"/>
+          <w:szCs w:val="28"/>
+        </w:rPr>
+        <w:t>Как летать по этим точкам, не прописывая десятки действий рассмотрим на следующем занятии.</w:t>
+      </w:r>
+    </w:p>
+    <w:p>
+      <w:pPr>
+        <w:jc w:val="center"/>
+        <w:rPr>
+          <w:sz w:val="28"/>
+          <w:szCs w:val="28"/>
+        </w:rPr>
+      </w:pPr>
+      <w:r>
+        <w:rPr>
+          <w:sz w:val="28"/>
+          <w:szCs w:val="28"/>
+        </w:rPr>
+        <w:br w:type="column"/>
+      </w:r>
+      <w:r>
+        <w:rPr>
+          <w:sz w:val="28"/>
+          <w:szCs w:val="28"/>
+        </w:rPr>
+        <w:lastRenderedPageBreak/>
+        <w:t xml:space="preserve">Занятие 15. </w:t>
+      </w:r>
+      <w:r>
+        <w:rPr>
+          <w:sz w:val="28"/>
+          <w:szCs w:val="28"/>
+        </w:rPr>
+        <w:t xml:space="preserve">Программирование на языке </w:t>
+      </w:r>
+      <w:r>
+        <w:rPr>
+          <w:sz w:val="28"/>
+          <w:szCs w:val="28"/>
+          <w:lang w:val="en-US"/>
+        </w:rPr>
+        <w:t>Lua</w:t>
+      </w:r>
+      <w:r>
+        <w:rPr>
+          <w:sz w:val="28"/>
+          <w:szCs w:val="28"/>
+        </w:rPr>
+        <w:t xml:space="preserve"> – Циклы.</w:t>
+      </w:r>
+    </w:p>
+    <w:p>
+      <w:pPr>
+        <w:rPr>
+          <w:sz w:val="28"/>
+          <w:szCs w:val="28"/>
+        </w:rPr>
+      </w:pPr>
+    </w:p>
+    <w:p>
+      <w:pPr>
+        <w:rPr>
+          <w:sz w:val="28"/>
+          <w:szCs w:val="28"/>
+        </w:rPr>
+      </w:pPr>
+      <w:r>
+        <w:rPr>
+          <w:sz w:val="28"/>
+          <w:szCs w:val="28"/>
+        </w:rPr>
+        <w:t>Теория:</w:t>
+      </w:r>
+    </w:p>
+    <w:p>
+      <w:pPr>
+        <w:rPr>
+          <w:sz w:val="28"/>
+          <w:szCs w:val="28"/>
+        </w:rPr>
+      </w:pPr>
+    </w:p>
+    <w:p>
+      <w:pPr>
+        <w:rPr>
+          <w:sz w:val="28"/>
+          <w:szCs w:val="28"/>
+        </w:rPr>
+      </w:pPr>
+      <w:r>
+        <w:rPr>
+          <w:sz w:val="28"/>
+          <w:szCs w:val="28"/>
+        </w:rPr>
+        <w:t xml:space="preserve">С циклами мы уже немного знакомы. На предыдущих занятиях использовался цикл </w:t>
+      </w:r>
+      <w:r>
+        <w:rPr>
+          <w:sz w:val="28"/>
+          <w:szCs w:val="28"/>
+          <w:lang w:val="en-US"/>
+        </w:rPr>
+        <w:t>for</w:t>
+      </w:r>
+      <w:r>
+        <w:rPr>
+          <w:sz w:val="28"/>
+          <w:szCs w:val="28"/>
+        </w:rPr>
+        <w:t>, это «цикл с счетчиком». Он выполняется определенное количество раз.</w:t>
+      </w:r>
+    </w:p>
+    <w:p>
+      <w:pPr>
+        <w:rPr>
+          <w:sz w:val="28"/>
+          <w:szCs w:val="28"/>
+        </w:rPr>
+      </w:pPr>
+      <w:r>
+        <w:rPr>
+          <w:sz w:val="28"/>
+          <w:szCs w:val="28"/>
+        </w:rPr>
+        <w:t>Кроме этого, мы будем пользоваться «безусловным» циклом. Это цикл, который выполняется при выполнении его условия, что может привести к образованию бесконечного цикла (если параметры в условии не меняются в цикле).</w:t>
+      </w:r>
+    </w:p>
+    <w:p>
+      <w:pPr>
+        <w:rPr>
+          <w:sz w:val="28"/>
+          <w:szCs w:val="28"/>
+        </w:rPr>
+      </w:pPr>
+      <w:r>
+        <w:rPr>
+          <w:sz w:val="28"/>
+          <w:szCs w:val="28"/>
+        </w:rPr>
+        <w:t>Синтаксис этого цикла такой:</w:t>
+      </w:r>
+    </w:p>
+    <w:p>
+      <w:pPr>
+        <w:rPr>
+          <w:sz w:val="28"/>
+          <w:szCs w:val="28"/>
+        </w:rPr>
+      </w:pPr>
+      <w:r>
+        <w:rPr>
+          <w:sz w:val="28"/>
+          <w:szCs w:val="28"/>
+          <w:lang w:val="en-US"/>
+        </w:rPr>
+        <w:t>while</w:t>
+      </w:r>
+      <w:r>
+        <w:rPr>
+          <w:sz w:val="28"/>
+          <w:szCs w:val="28"/>
+        </w:rPr>
+        <w:t xml:space="preserve"> &lt;</w:t>
+      </w:r>
+      <w:r>
+        <w:rPr>
+          <w:sz w:val="28"/>
+          <w:szCs w:val="28"/>
+        </w:rPr>
+        <w:t>условие цикла</w:t>
+      </w:r>
+      <w:r>
+        <w:rPr>
+          <w:sz w:val="28"/>
+          <w:szCs w:val="28"/>
+        </w:rPr>
+        <w:t xml:space="preserve">&gt; </w:t>
+      </w:r>
+      <w:r>
+        <w:rPr>
+          <w:sz w:val="28"/>
+          <w:szCs w:val="28"/>
+          <w:lang w:val="en-US"/>
+        </w:rPr>
+        <w:t>do</w:t>
+      </w:r>
+    </w:p>
+    <w:p>
+      <w:pPr>
+        <w:ind w:firstLine="708"/>
+        <w:rPr>
+          <w:sz w:val="28"/>
+          <w:szCs w:val="28"/>
+        </w:rPr>
+      </w:pPr>
+      <w:r>
+        <w:rPr>
+          <w:sz w:val="28"/>
+          <w:szCs w:val="28"/>
+        </w:rPr>
+        <w:t>&lt;</w:t>
+      </w:r>
+      <w:r>
+        <w:rPr>
+          <w:sz w:val="28"/>
+          <w:szCs w:val="28"/>
+        </w:rPr>
+        <w:t>блок команд</w:t>
+      </w:r>
+      <w:r>
+        <w:rPr>
+          <w:sz w:val="28"/>
+          <w:szCs w:val="28"/>
+        </w:rPr>
+        <w:t>&gt;</w:t>
+      </w:r>
+    </w:p>
+    <w:p>
+      <w:pPr>
+        <w:rPr>
+          <w:sz w:val="28"/>
+          <w:szCs w:val="28"/>
+          <w:lang w:val="en-US"/>
+        </w:rPr>
+      </w:pPr>
+      <w:r>
+        <w:rPr>
+          <w:sz w:val="28"/>
+          <w:szCs w:val="28"/>
+          <w:lang w:val="en-US"/>
+        </w:rPr>
+        <w:t>end</w:t>
+      </w:r>
+    </w:p>
+    <w:p>
+      <w:pPr>
+        <w:rPr>
+          <w:sz w:val="28"/>
+          <w:szCs w:val="28"/>
+        </w:rPr>
+      </w:pPr>
+      <w:r>
+        <w:rPr>
+          <w:sz w:val="28"/>
+          <w:szCs w:val="28"/>
+        </w:rPr>
+        <w:t>Чаще всего именно в блоке команд меняют переменную в условии.</w:t>
+      </w:r>
+    </w:p>
+    <w:p>
+      <w:pPr>
+        <w:rPr>
+          <w:sz w:val="28"/>
+          <w:szCs w:val="28"/>
+        </w:rPr>
+      </w:pPr>
+    </w:p>
+    <w:p>
+      <w:pPr>
+        <w:rPr>
+          <w:sz w:val="28"/>
+          <w:szCs w:val="28"/>
+        </w:rPr>
+      </w:pPr>
+      <w:r>
+        <w:rPr>
+          <w:sz w:val="28"/>
+          <w:szCs w:val="28"/>
+        </w:rPr>
+        <w:t xml:space="preserve">Все циклы имеют несколько полезных </w:t>
+      </w:r>
+      <w:r>
+        <w:rPr>
+          <w:sz w:val="28"/>
+          <w:szCs w:val="28"/>
+        </w:rPr>
+        <w:t>операторов</w:t>
+      </w:r>
+      <w:r>
+        <w:rPr>
+          <w:sz w:val="28"/>
+          <w:szCs w:val="28"/>
+        </w:rPr>
+        <w:t xml:space="preserve">, </w:t>
+      </w:r>
+      <w:r>
+        <w:rPr>
+          <w:sz w:val="28"/>
+          <w:szCs w:val="28"/>
+          <w:lang w:val="en-US"/>
+        </w:rPr>
+        <w:t>break</w:t>
+      </w:r>
+      <w:r>
+        <w:rPr>
+          <w:sz w:val="28"/>
+          <w:szCs w:val="28"/>
+        </w:rPr>
+        <w:t xml:space="preserve"> </w:t>
+      </w:r>
+      <w:r>
+        <w:rPr>
+          <w:sz w:val="28"/>
+          <w:szCs w:val="28"/>
+        </w:rPr>
+        <w:t>и</w:t>
+      </w:r>
+      <w:r>
+        <w:rPr>
+          <w:sz w:val="28"/>
+          <w:szCs w:val="28"/>
+        </w:rPr>
+        <w:t xml:space="preserve"> </w:t>
+      </w:r>
+      <w:r>
+        <w:rPr>
+          <w:sz w:val="28"/>
+          <w:szCs w:val="28"/>
+          <w:lang w:val="en-US"/>
+        </w:rPr>
+        <w:t>continue</w:t>
+      </w:r>
+      <w:r>
+        <w:rPr>
+          <w:sz w:val="28"/>
+          <w:szCs w:val="28"/>
+        </w:rPr>
+        <w:t xml:space="preserve">. Первый досрочно завершает цикл, а второй </w:t>
+      </w:r>
+      <w:r>
+        <w:rPr>
+          <w:sz w:val="28"/>
+          <w:szCs w:val="28"/>
+        </w:rPr>
+        <w:t>начинает следующий проход, пропуская весь код внутри тела цикла.</w:t>
+      </w:r>
+    </w:p>
+    <w:p>
+      <w:pPr>
+        <w:rPr>
+          <w:sz w:val="28"/>
+          <w:szCs w:val="28"/>
+        </w:rPr>
+      </w:pPr>
+      <w:r>
+        <w:rPr>
+          <w:noProof/>
+        </w:rPr>
+        <w:drawing>
+          <wp:inline distT="0" distB="0" distL="0" distR="0" wp14:anchorId="7F141752" wp14:editId="40CF9D33">
+            <wp:extent cx="1581150" cy="1219200"/>
+            <wp:effectExtent l="0" t="0" r="0" b="0"/>
+            <wp:docPr id="50" name="Рисунок 50"/>
+            <wp:cNvGraphicFramePr>
+              <a:graphicFrameLocks xmlns:a="http://schemas.openxmlformats.org/drawingml/2006/main" noChangeAspect="1"/>
+            </wp:cNvGraphicFramePr>
+            <a:graphic xmlns:a="http://schemas.openxmlformats.org/drawingml/2006/main">
+              <a:graphicData uri="http://schemas.openxmlformats.org/drawingml/2006/picture">
+                <pic:pic xmlns:pic="http://schemas.openxmlformats.org/drawingml/2006/picture">
+                  <pic:nvPicPr>
+                    <pic:cNvPr id="1" name=""/>
+                    <pic:cNvPicPr/>
+                  </pic:nvPicPr>
+                  <pic:blipFill>
+                    <a:blip r:embed="rId48"/>
+                    <a:stretch>
+                      <a:fillRect/>
+                    </a:stretch>
+                  </pic:blipFill>
+                  <pic:spPr>
+                    <a:xfrm>
+                      <a:off x="0" y="0"/>
+                      <a:ext cx="1581150" cy="1219200"/>
+                    </a:xfrm>
+                    <a:prstGeom prst="rect">
+                      <a:avLst/>
+                    </a:prstGeom>
+                  </pic:spPr>
+                </pic:pic>
+              </a:graphicData>
+            </a:graphic>
+          </wp:inline>
+        </w:drawing>
+      </w:r>
+      <w:r>
+        <w:rPr>
+          <w:sz w:val="28"/>
+          <w:szCs w:val="28"/>
+        </w:rPr>
+        <w:t xml:space="preserve"> Данный цикл прервется, когда счетчик дойдет до 50.</w:t>
+      </w:r>
+    </w:p>
+    <w:p>
+      <w:pPr>
+        <w:rPr>
+          <w:sz w:val="28"/>
+          <w:szCs w:val="28"/>
+        </w:rPr>
+      </w:pPr>
+      <w:r>
+        <w:rPr>
+          <w:noProof/>
+        </w:rPr>
+        <w:drawing>
+          <wp:inline distT="0" distB="0" distL="0" distR="0" wp14:anchorId="285D3DC3" wp14:editId="1C172414">
+            <wp:extent cx="2257425" cy="1400175"/>
+            <wp:effectExtent l="0" t="0" r="9525" b="9525"/>
+            <wp:docPr id="51" name="Рисунок 51"/>
+            <wp:cNvGraphicFramePr>
+              <a:graphicFrameLocks xmlns:a="http://schemas.openxmlformats.org/drawingml/2006/main" noChangeAspect="1"/>
+            </wp:cNvGraphicFramePr>
+            <a:graphic xmlns:a="http://schemas.openxmlformats.org/drawingml/2006/main">
+              <a:graphicData uri="http://schemas.openxmlformats.org/drawingml/2006/picture">
+                <pic:pic xmlns:pic="http://schemas.openxmlformats.org/drawingml/2006/picture">
+                  <pic:nvPicPr>
+                    <pic:cNvPr id="1" name=""/>
+                    <pic:cNvPicPr/>
+                  </pic:nvPicPr>
+                  <pic:blipFill>
+                    <a:blip r:embed="rId49"/>
+                    <a:stretch>
+                      <a:fillRect/>
+                    </a:stretch>
+                  </pic:blipFill>
+                  <pic:spPr>
+                    <a:xfrm>
+                      <a:off x="0" y="0"/>
+                      <a:ext cx="2257425" cy="1400175"/>
+                    </a:xfrm>
+                    <a:prstGeom prst="rect">
+                      <a:avLst/>
+                    </a:prstGeom>
+                  </pic:spPr>
+                </pic:pic>
+              </a:graphicData>
+            </a:graphic>
+          </wp:inline>
+        </w:drawing>
+      </w:r>
+      <w:r>
+        <w:rPr>
+          <w:sz w:val="28"/>
+          <w:szCs w:val="28"/>
+        </w:rPr>
+        <w:t xml:space="preserve">Данный цикл не создаст точку при </w:t>
+      </w:r>
+      <w:proofErr w:type="spellStart"/>
+      <w:r>
+        <w:rPr>
+          <w:sz w:val="28"/>
+          <w:szCs w:val="28"/>
+          <w:lang w:val="en-US"/>
+        </w:rPr>
+        <w:t>i</w:t>
+      </w:r>
+      <w:proofErr w:type="spellEnd"/>
+      <w:r>
+        <w:rPr>
+          <w:sz w:val="28"/>
+          <w:szCs w:val="28"/>
+        </w:rPr>
+        <w:t xml:space="preserve"> = 50</w:t>
+      </w:r>
+      <w:r>
+        <w:rPr>
+          <w:sz w:val="28"/>
+          <w:szCs w:val="28"/>
+        </w:rPr>
+        <w:t>, но все остальные создаст</w:t>
+      </w:r>
+    </w:p>
+    <w:p>
+      <w:pPr>
+        <w:rPr>
+          <w:sz w:val="28"/>
+          <w:szCs w:val="28"/>
+        </w:rPr>
+      </w:pPr>
+    </w:p>
+    <w:p>
+      <w:pPr>
+        <w:rPr>
+          <w:sz w:val="28"/>
+          <w:szCs w:val="28"/>
+        </w:rPr>
+      </w:pPr>
+      <w:r>
+        <w:rPr>
+          <w:sz w:val="28"/>
+          <w:szCs w:val="28"/>
+        </w:rPr>
+        <w:t>Практика:</w:t>
+      </w:r>
+    </w:p>
+    <w:p>
+      <w:pPr>
+        <w:rPr>
+          <w:sz w:val="28"/>
+          <w:szCs w:val="28"/>
+        </w:rPr>
+      </w:pPr>
+    </w:p>
+    <w:p>
+      <w:pPr>
+        <w:pStyle w:val="a3"/>
+        <w:numPr>
+          <w:ilvl w:val="0"/>
+          <w:numId w:val="10"/>
+        </w:numPr>
+        <w:rPr>
+          <w:sz w:val="28"/>
+          <w:szCs w:val="28"/>
+        </w:rPr>
+      </w:pPr>
+      <w:r>
+        <w:rPr>
+          <w:sz w:val="28"/>
+          <w:szCs w:val="28"/>
+        </w:rPr>
+        <w:t>Бесконечный полёт по окружности.</w:t>
+      </w:r>
+    </w:p>
+    <w:p>
+      <w:pPr>
+        <w:rPr>
+          <w:sz w:val="28"/>
+          <w:szCs w:val="28"/>
+        </w:rPr>
+      </w:pPr>
+    </w:p>
+    <w:p>
+      <w:pPr>
+        <w:rPr>
+          <w:sz w:val="28"/>
+          <w:szCs w:val="28"/>
+        </w:rPr>
+      </w:pPr>
+      <w:r>
+        <w:rPr>
+          <w:sz w:val="28"/>
+          <w:szCs w:val="28"/>
+        </w:rPr>
+        <w:t xml:space="preserve">Для начала в </w:t>
+      </w:r>
+      <w:r>
+        <w:rPr>
+          <w:sz w:val="28"/>
+          <w:szCs w:val="28"/>
+          <w:lang w:val="en-US"/>
+        </w:rPr>
+        <w:t>Pioneer</w:t>
+      </w:r>
+      <w:r>
+        <w:rPr>
+          <w:sz w:val="28"/>
+          <w:szCs w:val="28"/>
+        </w:rPr>
+        <w:t xml:space="preserve"> </w:t>
+      </w:r>
+      <w:r>
+        <w:rPr>
+          <w:sz w:val="28"/>
+          <w:szCs w:val="28"/>
+          <w:lang w:val="en-US"/>
+        </w:rPr>
+        <w:t>Station</w:t>
+      </w:r>
+      <w:r>
+        <w:rPr>
+          <w:sz w:val="28"/>
+          <w:szCs w:val="28"/>
+        </w:rPr>
+        <w:t xml:space="preserve"> </w:t>
+      </w:r>
+      <w:r>
+        <w:rPr>
+          <w:sz w:val="28"/>
+          <w:szCs w:val="28"/>
+        </w:rPr>
+        <w:t>пропишем все команды, необходимые для инициализации</w:t>
+      </w:r>
+      <w:r>
+        <w:rPr>
+          <w:sz w:val="28"/>
+          <w:szCs w:val="28"/>
+        </w:rPr>
+        <w:t xml:space="preserve"> светодиодов и упрощения работы.</w:t>
+      </w:r>
+    </w:p>
+    <w:p>
+      <w:pPr>
+        <w:rPr>
+          <w:sz w:val="28"/>
+          <w:szCs w:val="28"/>
+          <w:lang w:val="en-US"/>
+        </w:rPr>
+      </w:pPr>
+      <w:r>
+        <w:rPr>
+          <w:noProof/>
+        </w:rPr>
+        <w:drawing>
+          <wp:inline distT="0" distB="0" distL="0" distR="0" wp14:anchorId="1F274C43" wp14:editId="37617559">
+            <wp:extent cx="5940425" cy="6678295"/>
+            <wp:effectExtent l="0" t="0" r="3175" b="8255"/>
+            <wp:docPr id="42" name="Рисунок 42"/>
+            <wp:cNvGraphicFramePr>
+              <a:graphicFrameLocks xmlns:a="http://schemas.openxmlformats.org/drawingml/2006/main" noChangeAspect="1"/>
+            </wp:cNvGraphicFramePr>
+            <a:graphic xmlns:a="http://schemas.openxmlformats.org/drawingml/2006/main">
+              <a:graphicData uri="http://schemas.openxmlformats.org/drawingml/2006/picture">
+                <pic:pic xmlns:pic="http://schemas.openxmlformats.org/drawingml/2006/picture">
+                  <pic:nvPicPr>
+                    <pic:cNvPr id="1" name=""/>
+                    <pic:cNvPicPr/>
+                  </pic:nvPicPr>
+                  <pic:blipFill>
+                    <a:blip r:embed="rId50"/>
+                    <a:stretch>
+                      <a:fillRect/>
+                    </a:stretch>
+                  </pic:blipFill>
+                  <pic:spPr>
+                    <a:xfrm>
+                      <a:off x="0" y="0"/>
+                      <a:ext cx="5940425" cy="6678295"/>
+                    </a:xfrm>
+                    <a:prstGeom prst="rect">
+                      <a:avLst/>
+                    </a:prstGeom>
+                  </pic:spPr>
+                </pic:pic>
+              </a:graphicData>
+            </a:graphic>
+          </wp:inline>
+        </w:drawing>
+      </w:r>
+    </w:p>
+    <w:p>
+      <w:pPr>
+        <w:rPr>
+          <w:sz w:val="28"/>
+          <w:szCs w:val="28"/>
+        </w:rPr>
+      </w:pPr>
+      <w:r>
+        <w:rPr>
+          <w:sz w:val="28"/>
+          <w:szCs w:val="28"/>
+        </w:rPr>
+        <w:t xml:space="preserve">Также возьмем цикл, который </w:t>
+      </w:r>
+      <w:r>
+        <w:rPr>
+          <w:sz w:val="28"/>
+          <w:szCs w:val="28"/>
+        </w:rPr>
+        <w:t>создали на предыдущем занятии.</w:t>
+      </w:r>
+    </w:p>
+    <w:p>
+      <w:pPr>
+        <w:rPr>
+          <w:sz w:val="28"/>
+          <w:szCs w:val="28"/>
+          <w:lang w:val="en-US"/>
+        </w:rPr>
+      </w:pPr>
+    </w:p>
+    <w:p>
+      <w:pPr>
+        <w:rPr>
+          <w:sz w:val="28"/>
+          <w:szCs w:val="28"/>
+        </w:rPr>
+      </w:pPr>
+      <w:r>
+        <w:rPr>
+          <w:sz w:val="28"/>
+          <w:szCs w:val="28"/>
+        </w:rPr>
+        <w:t xml:space="preserve">Теперь </w:t>
+      </w:r>
+      <w:r>
+        <w:rPr>
+          <w:sz w:val="28"/>
+          <w:szCs w:val="28"/>
+        </w:rPr>
+        <w:t xml:space="preserve">добавим список </w:t>
+      </w:r>
+      <w:r>
+        <w:rPr>
+          <w:sz w:val="28"/>
+          <w:szCs w:val="28"/>
+          <w:lang w:val="en-US"/>
+        </w:rPr>
+        <w:t>actions</w:t>
+      </w:r>
+      <w:r>
+        <w:rPr>
+          <w:sz w:val="28"/>
+          <w:szCs w:val="28"/>
+        </w:rPr>
+        <w:t xml:space="preserve">, </w:t>
+      </w:r>
+      <w:r>
+        <w:rPr>
+          <w:sz w:val="28"/>
+          <w:szCs w:val="28"/>
+        </w:rPr>
+        <w:t>в котором на этот раз будут только 3 состояния</w:t>
+      </w:r>
+      <w:r>
+        <w:rPr>
+          <w:sz w:val="28"/>
+          <w:szCs w:val="28"/>
+        </w:rPr>
+        <w:t>: взлет, полет к следующей точке и посадка.</w:t>
+      </w:r>
+    </w:p>
+    <w:p>
+      <w:pPr>
+        <w:rPr>
+          <w:sz w:val="28"/>
+          <w:szCs w:val="28"/>
+        </w:rPr>
+      </w:pPr>
+      <w:r>
+        <w:rPr>
+          <w:sz w:val="28"/>
+          <w:szCs w:val="28"/>
+        </w:rPr>
+        <w:t>Блоки взлета и посадки остаются прежними.</w:t>
+      </w:r>
+    </w:p>
+    <w:p>
+      <w:pPr>
+        <w:rPr>
+          <w:sz w:val="28"/>
+          <w:szCs w:val="28"/>
+        </w:rPr>
+      </w:pPr>
+      <w:r>
+        <w:rPr>
+          <w:noProof/>
+        </w:rPr>
+        <w:drawing>
+          <wp:inline distT="0" distB="0" distL="0" distR="0" wp14:anchorId="4AD0608D" wp14:editId="3714E6E7">
+            <wp:extent cx="3581400" cy="1571625"/>
+            <wp:effectExtent l="0" t="0" r="0" b="9525"/>
+            <wp:docPr id="44" name="Рисунок 44"/>
+            <wp:cNvGraphicFramePr>
+              <a:graphicFrameLocks xmlns:a="http://schemas.openxmlformats.org/drawingml/2006/main" noChangeAspect="1"/>
+            </wp:cNvGraphicFramePr>
+            <a:graphic xmlns:a="http://schemas.openxmlformats.org/drawingml/2006/main">
+              <a:graphicData uri="http://schemas.openxmlformats.org/drawingml/2006/picture">
+                <pic:pic xmlns:pic="http://schemas.openxmlformats.org/drawingml/2006/picture">
+                  <pic:nvPicPr>
+                    <pic:cNvPr id="1" name=""/>
+                    <pic:cNvPicPr/>
+                  </pic:nvPicPr>
+                  <pic:blipFill>
+                    <a:blip r:embed="rId51"/>
+                    <a:stretch>
+                      <a:fillRect/>
+                    </a:stretch>
+                  </pic:blipFill>
+                  <pic:spPr>
+                    <a:xfrm>
+                      <a:off x="0" y="0"/>
+                      <a:ext cx="3581400" cy="1571625"/>
+                    </a:xfrm>
+                    <a:prstGeom prst="rect">
+                      <a:avLst/>
+                    </a:prstGeom>
+                  </pic:spPr>
+                </pic:pic>
+              </a:graphicData>
+            </a:graphic>
+          </wp:inline>
+        </w:drawing>
+      </w:r>
+    </w:p>
+    <w:p>
+      <w:pPr>
+        <w:rPr>
+          <w:sz w:val="28"/>
+          <w:szCs w:val="28"/>
+        </w:rPr>
+      </w:pPr>
+      <w:r>
+        <w:rPr>
+          <w:noProof/>
+        </w:rPr>
+        <w:drawing>
+          <wp:inline distT="0" distB="0" distL="0" distR="0" wp14:anchorId="5A7835BD" wp14:editId="294C7027">
+            <wp:extent cx="5940425" cy="739775"/>
+            <wp:effectExtent l="0" t="0" r="3175" b="3175"/>
+            <wp:docPr id="45" name="Рисунок 45"/>
+            <wp:cNvGraphicFramePr>
+              <a:graphicFrameLocks xmlns:a="http://schemas.openxmlformats.org/drawingml/2006/main" noChangeAspect="1"/>
+            </wp:cNvGraphicFramePr>
+            <a:graphic xmlns:a="http://schemas.openxmlformats.org/drawingml/2006/main">
+              <a:graphicData uri="http://schemas.openxmlformats.org/drawingml/2006/picture">
+                <pic:pic xmlns:pic="http://schemas.openxmlformats.org/drawingml/2006/picture">
+                  <pic:nvPicPr>
+                    <pic:cNvPr id="1" name=""/>
+                    <pic:cNvPicPr/>
+                  </pic:nvPicPr>
+                  <pic:blipFill>
+                    <a:blip r:embed="rId52"/>
+                    <a:stretch>
+                      <a:fillRect/>
+                    </a:stretch>
+                  </pic:blipFill>
+                  <pic:spPr>
+                    <a:xfrm>
+                      <a:off x="0" y="0"/>
+                      <a:ext cx="5940425" cy="739775"/>
+                    </a:xfrm>
+                    <a:prstGeom prst="rect">
+                      <a:avLst/>
+                    </a:prstGeom>
+                  </pic:spPr>
+                </pic:pic>
+              </a:graphicData>
+            </a:graphic>
+          </wp:inline>
+        </w:drawing>
+      </w:r>
+    </w:p>
+    <w:p>
+      <w:pPr>
+        <w:rPr>
+          <w:sz w:val="28"/>
+          <w:szCs w:val="28"/>
+        </w:rPr>
+      </w:pPr>
+      <w:r>
+        <w:rPr>
+          <w:sz w:val="28"/>
+          <w:szCs w:val="28"/>
+        </w:rPr>
+        <w:t>Все остальные блоки заменим на один, который назове</w:t>
+      </w:r>
+      <w:r>
+        <w:rPr>
+          <w:sz w:val="28"/>
+          <w:szCs w:val="28"/>
+        </w:rPr>
+        <w:t xml:space="preserve">м </w:t>
+      </w:r>
+      <w:r>
+        <w:rPr>
+          <w:sz w:val="28"/>
+          <w:szCs w:val="28"/>
+        </w:rPr>
+        <w:t>“</w:t>
+      </w:r>
+      <w:r>
+        <w:rPr>
+          <w:sz w:val="28"/>
+          <w:szCs w:val="28"/>
+          <w:lang w:val="en-US"/>
+        </w:rPr>
+        <w:t>FLIGHT</w:t>
+      </w:r>
+      <w:r>
+        <w:rPr>
+          <w:sz w:val="28"/>
+          <w:szCs w:val="28"/>
+        </w:rPr>
+        <w:t>”</w:t>
+      </w:r>
+      <w:r>
+        <w:rPr>
+          <w:sz w:val="28"/>
+          <w:szCs w:val="28"/>
+        </w:rPr>
+        <w:t xml:space="preserve"> (не забудьте заменить название состояния в блоке взлета)</w:t>
+      </w:r>
+    </w:p>
+    <w:p>
+      <w:pPr>
+        <w:rPr>
+          <w:sz w:val="28"/>
+          <w:szCs w:val="28"/>
+        </w:rPr>
+      </w:pPr>
+      <w:r>
+        <w:rPr>
+          <w:sz w:val="28"/>
+          <w:szCs w:val="28"/>
+        </w:rPr>
+        <w:t xml:space="preserve">В теле </w:t>
+      </w:r>
+      <w:r>
+        <w:rPr>
+          <w:sz w:val="28"/>
+          <w:szCs w:val="28"/>
+        </w:rPr>
+        <w:t xml:space="preserve">состояния </w:t>
+      </w:r>
+      <w:r>
+        <w:rPr>
+          <w:sz w:val="28"/>
+          <w:szCs w:val="28"/>
+          <w:lang w:val="en-US"/>
+        </w:rPr>
+        <w:t>Flight</w:t>
+      </w:r>
+      <w:r>
+        <w:rPr>
+          <w:sz w:val="28"/>
+          <w:szCs w:val="28"/>
+        </w:rPr>
+        <w:t xml:space="preserve"> </w:t>
+      </w:r>
+      <w:r>
+        <w:rPr>
+          <w:sz w:val="28"/>
+          <w:szCs w:val="28"/>
+        </w:rPr>
+        <w:t xml:space="preserve">пропишем безусловный цикл </w:t>
+      </w:r>
+      <w:r>
+        <w:rPr>
+          <w:sz w:val="28"/>
+          <w:szCs w:val="28"/>
+          <w:lang w:val="en-US"/>
+        </w:rPr>
+        <w:t>while</w:t>
+      </w:r>
+      <w:r>
+        <w:rPr>
+          <w:sz w:val="28"/>
+          <w:szCs w:val="28"/>
+        </w:rPr>
+        <w:t xml:space="preserve">, </w:t>
+      </w:r>
+      <w:r>
+        <w:rPr>
+          <w:sz w:val="28"/>
+          <w:szCs w:val="28"/>
+        </w:rPr>
+        <w:t>который будет выполняться, пока счетчик не превышает длину с</w:t>
+      </w:r>
+      <w:r>
+        <w:rPr>
+          <w:sz w:val="28"/>
+          <w:szCs w:val="28"/>
+        </w:rPr>
+        <w:t xml:space="preserve">писка точек. Для этого в начале программы создадим переменную-счетчик </w:t>
+      </w:r>
+      <w:r>
+        <w:rPr>
+          <w:sz w:val="28"/>
+          <w:szCs w:val="28"/>
+          <w:lang w:val="en-US"/>
+        </w:rPr>
+        <w:t>j</w:t>
+      </w:r>
+      <w:r>
+        <w:rPr>
+          <w:sz w:val="28"/>
+          <w:szCs w:val="28"/>
+        </w:rPr>
+        <w:t xml:space="preserve"> (</w:t>
+      </w:r>
+      <w:r>
+        <w:rPr>
+          <w:sz w:val="28"/>
+          <w:szCs w:val="28"/>
+          <w:lang w:val="en-US"/>
+        </w:rPr>
+        <w:t>local</w:t>
+      </w:r>
+      <w:r>
+        <w:rPr>
+          <w:sz w:val="28"/>
+          <w:szCs w:val="28"/>
+        </w:rPr>
+        <w:t xml:space="preserve"> </w:t>
+      </w:r>
+      <w:r>
+        <w:rPr>
+          <w:sz w:val="28"/>
+          <w:szCs w:val="28"/>
+          <w:lang w:val="en-US"/>
+        </w:rPr>
+        <w:t>j</w:t>
+      </w:r>
+      <w:r>
+        <w:rPr>
+          <w:sz w:val="28"/>
+          <w:szCs w:val="28"/>
+        </w:rPr>
+        <w:t xml:space="preserve"> = 1). </w:t>
+      </w:r>
+      <w:r>
+        <w:rPr>
+          <w:sz w:val="28"/>
+          <w:szCs w:val="28"/>
+        </w:rPr>
+        <w:t xml:space="preserve">Длину списка можно получить, написав </w:t>
+      </w:r>
+      <w:proofErr w:type="gramStart"/>
+      <w:r>
+        <w:rPr>
+          <w:sz w:val="28"/>
+          <w:szCs w:val="28"/>
+          <w:lang w:val="en-US"/>
+        </w:rPr>
+        <w:t>#&lt;</w:t>
+      </w:r>
+      <w:proofErr w:type="gramEnd"/>
+      <w:r>
+        <w:rPr>
+          <w:sz w:val="28"/>
+          <w:szCs w:val="28"/>
+        </w:rPr>
+        <w:t>название списка</w:t>
+      </w:r>
+      <w:r>
+        <w:rPr>
+          <w:sz w:val="28"/>
+          <w:szCs w:val="28"/>
+          <w:lang w:val="en-US"/>
+        </w:rPr>
+        <w:t>&gt;</w:t>
+      </w:r>
+      <w:r>
+        <w:rPr>
+          <w:sz w:val="28"/>
+          <w:szCs w:val="28"/>
+        </w:rPr>
+        <w:t>.</w:t>
+      </w:r>
+    </w:p>
+    <w:p>
+      <w:pPr>
+        <w:rPr>
+          <w:sz w:val="28"/>
+          <w:szCs w:val="28"/>
+        </w:rPr>
+      </w:pPr>
+      <w:r>
+        <w:rPr>
+          <w:sz w:val="28"/>
+          <w:szCs w:val="28"/>
+        </w:rPr>
+        <w:t xml:space="preserve">Таким образом, инициализацией цикла будет </w:t>
+      </w:r>
+      <w:r>
+        <w:rPr>
+          <w:sz w:val="28"/>
+          <w:szCs w:val="28"/>
+          <w:lang w:val="en-US"/>
+        </w:rPr>
+        <w:t>while</w:t>
+      </w:r>
+      <w:r>
+        <w:rPr>
+          <w:sz w:val="28"/>
+          <w:szCs w:val="28"/>
+        </w:rPr>
+        <w:t xml:space="preserve"> </w:t>
+      </w:r>
+      <w:r>
+        <w:rPr>
+          <w:sz w:val="28"/>
+          <w:szCs w:val="28"/>
+          <w:lang w:val="en-US"/>
+        </w:rPr>
+        <w:t>j</w:t>
+      </w:r>
+      <w:r>
+        <w:rPr>
+          <w:sz w:val="28"/>
+          <w:szCs w:val="28"/>
+        </w:rPr>
+        <w:t xml:space="preserve"> </w:t>
+      </w:r>
+      <w:proofErr w:type="gramStart"/>
+      <w:r>
+        <w:rPr>
+          <w:sz w:val="28"/>
+          <w:szCs w:val="28"/>
+        </w:rPr>
+        <w:t>&lt; #</w:t>
+      </w:r>
+      <w:proofErr w:type="gramEnd"/>
+      <w:r>
+        <w:rPr>
+          <w:sz w:val="28"/>
+          <w:szCs w:val="28"/>
+          <w:lang w:val="en-US"/>
+        </w:rPr>
+        <w:t>points</w:t>
+      </w:r>
+      <w:r>
+        <w:rPr>
+          <w:sz w:val="28"/>
+          <w:szCs w:val="28"/>
+        </w:rPr>
+        <w:t xml:space="preserve"> </w:t>
+      </w:r>
+      <w:r>
+        <w:rPr>
+          <w:sz w:val="28"/>
+          <w:szCs w:val="28"/>
+          <w:lang w:val="en-US"/>
+        </w:rPr>
+        <w:t>do</w:t>
+      </w:r>
+    </w:p>
+    <w:p>
+      <w:pPr>
+        <w:rPr>
+          <w:sz w:val="28"/>
+          <w:szCs w:val="28"/>
+        </w:rPr>
+      </w:pPr>
+      <w:r>
+        <w:rPr>
+          <w:sz w:val="28"/>
+          <w:szCs w:val="28"/>
+        </w:rPr>
+        <w:t>Внутри цикла пропишем перемещение к необходимой точке и увеличение счетчика.</w:t>
+      </w:r>
+    </w:p>
+    <w:p>
+      <w:pPr>
+        <w:rPr>
+          <w:sz w:val="28"/>
+          <w:szCs w:val="28"/>
+        </w:rPr>
+      </w:pPr>
+      <w:r>
+        <w:rPr>
+          <w:noProof/>
+        </w:rPr>
+        <w:drawing>
+          <wp:inline distT="0" distB="0" distL="0" distR="0" wp14:anchorId="782A344E" wp14:editId="062581A9">
+            <wp:extent cx="3609975" cy="714375"/>
+            <wp:effectExtent l="0" t="0" r="9525" b="9525"/>
+            <wp:docPr id="46" name="Рисунок 46"/>
+            <wp:cNvGraphicFramePr>
+              <a:graphicFrameLocks xmlns:a="http://schemas.openxmlformats.org/drawingml/2006/main" noChangeAspect="1"/>
+            </wp:cNvGraphicFramePr>
+            <a:graphic xmlns:a="http://schemas.openxmlformats.org/drawingml/2006/main">
+              <a:graphicData uri="http://schemas.openxmlformats.org/drawingml/2006/picture">
+                <pic:pic xmlns:pic="http://schemas.openxmlformats.org/drawingml/2006/picture">
+                  <pic:nvPicPr>
+                    <pic:cNvPr id="1" name=""/>
+                    <pic:cNvPicPr/>
+                  </pic:nvPicPr>
+                  <pic:blipFill>
+                    <a:blip r:embed="rId53"/>
+                    <a:stretch>
+                      <a:fillRect/>
+                    </a:stretch>
+                  </pic:blipFill>
+                  <pic:spPr>
+                    <a:xfrm>
+                      <a:off x="0" y="0"/>
+                      <a:ext cx="3609975" cy="714375"/>
+                    </a:xfrm>
+                    <a:prstGeom prst="rect">
+                      <a:avLst/>
+                    </a:prstGeom>
+                  </pic:spPr>
+                </pic:pic>
+              </a:graphicData>
+            </a:graphic>
+          </wp:inline>
+        </w:drawing>
+      </w:r>
+    </w:p>
+    <w:p>
+      <w:pPr>
+        <w:rPr>
+          <w:sz w:val="28"/>
+          <w:szCs w:val="28"/>
+        </w:rPr>
+      </w:pPr>
+      <w:r>
+        <w:rPr>
+          <w:sz w:val="28"/>
+          <w:szCs w:val="28"/>
+        </w:rPr>
+        <w:t xml:space="preserve">Однако, в Пионере </w:t>
+      </w:r>
+      <w:r>
+        <w:rPr>
+          <w:sz w:val="28"/>
+          <w:szCs w:val="28"/>
+        </w:rPr>
+        <w:t xml:space="preserve">можно поставить только одно перемещение </w:t>
+      </w:r>
+      <w:r>
+        <w:rPr>
+          <w:sz w:val="28"/>
+          <w:szCs w:val="28"/>
+        </w:rPr>
+        <w:t xml:space="preserve">в одном состоянии, иначе дрон полетит сразу к последней точке (что в нашем случае будет той же самой точкой, что и начало полета). Поэтому нам необходимо </w:t>
+      </w:r>
+      <w:r>
+        <w:rPr>
+          <w:sz w:val="28"/>
+          <w:szCs w:val="28"/>
+        </w:rPr>
+        <w:t>выйти из цикла, предварительно п</w:t>
+      </w:r>
+      <w:r>
+        <w:rPr>
+          <w:sz w:val="28"/>
+          <w:szCs w:val="28"/>
+        </w:rPr>
+        <w:t>оставить выход из цикла с помощью команды</w:t>
+      </w:r>
+      <w:r>
+        <w:rPr>
+          <w:sz w:val="28"/>
+          <w:szCs w:val="28"/>
+        </w:rPr>
+        <w:t xml:space="preserve"> </w:t>
+      </w:r>
+      <w:r>
+        <w:rPr>
+          <w:sz w:val="28"/>
+          <w:szCs w:val="28"/>
+          <w:lang w:val="en-US"/>
+        </w:rPr>
+        <w:t>break</w:t>
+      </w:r>
+      <w:r>
+        <w:rPr>
+          <w:sz w:val="28"/>
+          <w:szCs w:val="28"/>
+        </w:rPr>
+        <w:t>, предварительно зациклив состояние, поставив переход к нему самому (</w:t>
+      </w:r>
+      <w:proofErr w:type="spellStart"/>
+      <w:r>
+        <w:rPr>
+          <w:sz w:val="28"/>
+          <w:szCs w:val="28"/>
+          <w:lang w:val="en-US"/>
+        </w:rPr>
+        <w:t>curr</w:t>
+      </w:r>
+      <w:proofErr w:type="spellEnd"/>
+      <w:r>
+        <w:rPr>
+          <w:sz w:val="28"/>
+          <w:szCs w:val="28"/>
+        </w:rPr>
+        <w:t>_</w:t>
+      </w:r>
+      <w:r>
+        <w:rPr>
+          <w:sz w:val="28"/>
+          <w:szCs w:val="28"/>
+          <w:lang w:val="en-US"/>
+        </w:rPr>
+        <w:t>state</w:t>
+      </w:r>
+      <w:r>
+        <w:rPr>
+          <w:sz w:val="28"/>
+          <w:szCs w:val="28"/>
+        </w:rPr>
+        <w:t xml:space="preserve"> = </w:t>
+      </w:r>
+      <w:r>
+        <w:rPr>
+          <w:sz w:val="28"/>
+          <w:szCs w:val="28"/>
+        </w:rPr>
+        <w:t>“</w:t>
+      </w:r>
+      <w:r>
+        <w:rPr>
+          <w:sz w:val="28"/>
+          <w:szCs w:val="28"/>
+          <w:lang w:val="en-US"/>
+        </w:rPr>
+        <w:t>FLIGHT</w:t>
+      </w:r>
+      <w:r>
+        <w:rPr>
+          <w:sz w:val="28"/>
+          <w:szCs w:val="28"/>
+        </w:rPr>
+        <w:t>”)</w:t>
+      </w:r>
+    </w:p>
+    <w:p>
+      <w:pPr>
+        <w:rPr>
+          <w:sz w:val="28"/>
+          <w:szCs w:val="28"/>
+        </w:rPr>
+      </w:pPr>
+      <w:r>
+        <w:rPr>
+          <w:noProof/>
+        </w:rPr>
+        <w:lastRenderedPageBreak/>
+        <w:drawing>
+          <wp:inline distT="0" distB="0" distL="0" distR="0" wp14:anchorId="081111C5" wp14:editId="11E37974">
+            <wp:extent cx="3543300" cy="1181100"/>
+            <wp:effectExtent l="0" t="0" r="0" b="0"/>
+            <wp:docPr id="47" name="Рисунок 47"/>
+            <wp:cNvGraphicFramePr>
+              <a:graphicFrameLocks xmlns:a="http://schemas.openxmlformats.org/drawingml/2006/main" noChangeAspect="1"/>
+            </wp:cNvGraphicFramePr>
+            <a:graphic xmlns:a="http://schemas.openxmlformats.org/drawingml/2006/main">
+              <a:graphicData uri="http://schemas.openxmlformats.org/drawingml/2006/picture">
+                <pic:pic xmlns:pic="http://schemas.openxmlformats.org/drawingml/2006/picture">
+                  <pic:nvPicPr>
+                    <pic:cNvPr id="1" name=""/>
+                    <pic:cNvPicPr/>
+                  </pic:nvPicPr>
+                  <pic:blipFill>
+                    <a:blip r:embed="rId54"/>
+                    <a:stretch>
+                      <a:fillRect/>
+                    </a:stretch>
+                  </pic:blipFill>
+                  <pic:spPr>
+                    <a:xfrm>
+                      <a:off x="0" y="0"/>
+                      <a:ext cx="3543300" cy="1181100"/>
+                    </a:xfrm>
+                    <a:prstGeom prst="rect">
+                      <a:avLst/>
+                    </a:prstGeom>
+                  </pic:spPr>
+                </pic:pic>
+              </a:graphicData>
+            </a:graphic>
+          </wp:inline>
+        </w:drawing>
+      </w:r>
+    </w:p>
+    <w:p>
+      <w:pPr>
+        <w:rPr>
+          <w:sz w:val="28"/>
+          <w:szCs w:val="28"/>
+        </w:rPr>
+      </w:pPr>
+      <w:r>
+        <w:rPr>
+          <w:sz w:val="28"/>
+          <w:szCs w:val="28"/>
+        </w:rPr>
+        <w:t xml:space="preserve">И, необходимо </w:t>
+      </w:r>
+      <w:proofErr w:type="gramStart"/>
+      <w:r>
+        <w:rPr>
+          <w:sz w:val="28"/>
+          <w:szCs w:val="28"/>
+        </w:rPr>
+        <w:t>как то</w:t>
+      </w:r>
+      <w:proofErr w:type="gramEnd"/>
+      <w:r>
+        <w:rPr>
+          <w:sz w:val="28"/>
+          <w:szCs w:val="28"/>
+        </w:rPr>
+        <w:t xml:space="preserve"> обработать выход из цикла, в нашем случае Пионер должен перейти в состояние посадки.</w:t>
+      </w:r>
+    </w:p>
+    <w:p>
+      <w:pPr>
+        <w:rPr>
+          <w:sz w:val="28"/>
+          <w:szCs w:val="28"/>
+        </w:rPr>
+      </w:pPr>
+      <w:r>
+        <w:rPr>
+          <w:noProof/>
+        </w:rPr>
+        <w:drawing>
+          <wp:inline distT="0" distB="0" distL="0" distR="0" wp14:anchorId="6942DC9D" wp14:editId="45165724">
+            <wp:extent cx="3781425" cy="2533650"/>
+            <wp:effectExtent l="0" t="0" r="9525" b="0"/>
+            <wp:docPr id="48" name="Рисунок 48"/>
+            <wp:cNvGraphicFramePr>
+              <a:graphicFrameLocks xmlns:a="http://schemas.openxmlformats.org/drawingml/2006/main" noChangeAspect="1"/>
+            </wp:cNvGraphicFramePr>
+            <a:graphic xmlns:a="http://schemas.openxmlformats.org/drawingml/2006/main">
+              <a:graphicData uri="http://schemas.openxmlformats.org/drawingml/2006/picture">
+                <pic:pic xmlns:pic="http://schemas.openxmlformats.org/drawingml/2006/picture">
+                  <pic:nvPicPr>
+                    <pic:cNvPr id="1" name=""/>
+                    <pic:cNvPicPr/>
+                  </pic:nvPicPr>
+                  <pic:blipFill>
+                    <a:blip r:embed="rId55"/>
+                    <a:stretch>
+                      <a:fillRect/>
+                    </a:stretch>
+                  </pic:blipFill>
+                  <pic:spPr>
+                    <a:xfrm>
+                      <a:off x="0" y="0"/>
+                      <a:ext cx="3781425" cy="2533650"/>
+                    </a:xfrm>
+                    <a:prstGeom prst="rect">
+                      <a:avLst/>
+                    </a:prstGeom>
+                  </pic:spPr>
+                </pic:pic>
+              </a:graphicData>
+            </a:graphic>
+          </wp:inline>
+        </w:drawing>
+      </w:r>
+    </w:p>
+    <w:p>
+      <w:pPr>
+        <w:rPr>
+          <w:sz w:val="28"/>
+          <w:szCs w:val="28"/>
+        </w:rPr>
+      </w:pPr>
+      <w:r>
+        <w:rPr>
+          <w:sz w:val="28"/>
+          <w:szCs w:val="28"/>
+        </w:rPr>
+        <w:t xml:space="preserve">Таким образом, цикл будет выполняться до тех пор, пока не пройдет все точки, а после этого </w:t>
+      </w:r>
+      <w:r>
+        <w:rPr>
+          <w:sz w:val="28"/>
+          <w:szCs w:val="28"/>
+        </w:rPr>
+        <w:t>пойдет на посадку.</w:t>
+      </w:r>
+    </w:p>
+    <w:p>
+      <w:pPr>
+        <w:rPr>
+          <w:sz w:val="28"/>
+          <w:szCs w:val="28"/>
+        </w:rPr>
+      </w:pPr>
+    </w:p>
+    <w:p>
+      <w:pPr>
+        <w:rPr>
+          <w:sz w:val="28"/>
+          <w:szCs w:val="28"/>
+        </w:rPr>
+      </w:pPr>
+      <w:r>
+        <w:rPr>
+          <w:sz w:val="28"/>
+          <w:szCs w:val="28"/>
+        </w:rPr>
+        <w:t xml:space="preserve">Осталось прописать функцию </w:t>
+      </w:r>
+      <w:r>
+        <w:rPr>
+          <w:sz w:val="28"/>
+          <w:szCs w:val="28"/>
+          <w:lang w:val="en-US"/>
+        </w:rPr>
+        <w:t>callback</w:t>
+      </w:r>
+      <w:r>
+        <w:rPr>
+          <w:sz w:val="28"/>
+          <w:szCs w:val="28"/>
+        </w:rPr>
+        <w:t xml:space="preserve"> </w:t>
+      </w:r>
+      <w:r>
+        <w:rPr>
+          <w:sz w:val="28"/>
+          <w:szCs w:val="28"/>
+        </w:rPr>
+        <w:t>и начало программы, этот код возьмем из предыдущего занятия.</w:t>
+      </w:r>
+    </w:p>
+    <w:p>
+      <w:pPr>
+        <w:rPr>
+          <w:sz w:val="28"/>
+          <w:szCs w:val="28"/>
+        </w:rPr>
+      </w:pPr>
+      <w:r>
+        <w:rPr>
+          <w:noProof/>
+        </w:rPr>
+        <w:drawing>
+          <wp:inline distT="0" distB="0" distL="0" distR="0" wp14:anchorId="54E67520" wp14:editId="10C7EFEE">
+            <wp:extent cx="5940425" cy="2851150"/>
+            <wp:effectExtent l="0" t="0" r="3175" b="6350"/>
+            <wp:docPr id="52" name="Рисунок 52"/>
+            <wp:cNvGraphicFramePr>
+              <a:graphicFrameLocks xmlns:a="http://schemas.openxmlformats.org/drawingml/2006/main" noChangeAspect="1"/>
+            </wp:cNvGraphicFramePr>
+            <a:graphic xmlns:a="http://schemas.openxmlformats.org/drawingml/2006/main">
+              <a:graphicData uri="http://schemas.openxmlformats.org/drawingml/2006/picture">
+                <pic:pic xmlns:pic="http://schemas.openxmlformats.org/drawingml/2006/picture">
+                  <pic:nvPicPr>
+                    <pic:cNvPr id="1" name=""/>
+                    <pic:cNvPicPr/>
+                  </pic:nvPicPr>
+                  <pic:blipFill>
+                    <a:blip r:embed="rId56"/>
+                    <a:stretch>
+                      <a:fillRect/>
+                    </a:stretch>
+                  </pic:blipFill>
+                  <pic:spPr>
+                    <a:xfrm>
+                      <a:off x="0" y="0"/>
+                      <a:ext cx="5940425" cy="2851150"/>
+                    </a:xfrm>
+                    <a:prstGeom prst="rect">
+                      <a:avLst/>
+                    </a:prstGeom>
+                  </pic:spPr>
+                </pic:pic>
+              </a:graphicData>
+            </a:graphic>
+          </wp:inline>
+        </w:drawing>
+      </w:r>
+    </w:p>
+    <w:p>
+      <w:pPr>
+        <w:rPr>
+          <w:sz w:val="28"/>
+          <w:szCs w:val="28"/>
+        </w:rPr>
+      </w:pPr>
+    </w:p>
+    <w:p>
+      <w:pPr>
+        <w:rPr>
+          <w:sz w:val="28"/>
+          <w:szCs w:val="28"/>
+        </w:rPr>
+      </w:pPr>
+      <w:r>
+        <w:rPr>
+          <w:sz w:val="28"/>
+          <w:szCs w:val="28"/>
+        </w:rPr>
+        <w:lastRenderedPageBreak/>
+        <w:t>Попробуйте написать код для большего числа точек, чтобы получить более плавный полет.</w:t>
+      </w:r>
+      <w:r>
+        <w:rPr>
+          <w:sz w:val="28"/>
+          <w:szCs w:val="28"/>
+        </w:rPr>
+        <w:t xml:space="preserve"> </w:t>
+      </w:r>
+    </w:p>
+    <w:p>
+      <w:pPr>
+        <w:jc w:val="center"/>
+        <w:rPr>
+          <w:sz w:val="28"/>
+          <w:szCs w:val="28"/>
+        </w:rPr>
+      </w:pPr>
+      <w:r>
+        <w:rPr>
+          <w:sz w:val="28"/>
+          <w:szCs w:val="28"/>
+        </w:rPr>
+        <w:br w:type="column"/>
+      </w:r>
+      <w:r>
+        <w:rPr>
+          <w:sz w:val="28"/>
+          <w:szCs w:val="28"/>
+        </w:rPr>
+        <w:lastRenderedPageBreak/>
+        <w:t>Занятие 16</w:t>
+      </w:r>
+      <w:r>
+        <w:rPr>
+          <w:sz w:val="28"/>
+          <w:szCs w:val="28"/>
+        </w:rPr>
+        <w:t xml:space="preserve">. </w:t>
+      </w:r>
+      <w:r>
+        <w:rPr>
+          <w:sz w:val="28"/>
+          <w:szCs w:val="28"/>
+        </w:rPr>
+        <w:t xml:space="preserve">Программирование на языке </w:t>
+      </w:r>
+      <w:r>
+        <w:rPr>
+          <w:sz w:val="28"/>
+          <w:szCs w:val="28"/>
+          <w:lang w:val="en-US"/>
+        </w:rPr>
+        <w:t>Lua</w:t>
+      </w:r>
+      <w:r>
+        <w:rPr>
+          <w:sz w:val="28"/>
+          <w:szCs w:val="28"/>
+        </w:rPr>
+        <w:t xml:space="preserve"> </w:t>
+      </w:r>
+      <w:r>
+        <w:rPr>
+          <w:sz w:val="28"/>
+          <w:szCs w:val="28"/>
+        </w:rPr>
+        <w:t>–</w:t>
+      </w:r>
+      <w:r>
+        <w:rPr>
+          <w:sz w:val="28"/>
+          <w:szCs w:val="28"/>
+        </w:rPr>
+        <w:t xml:space="preserve"> </w:t>
+      </w:r>
+      <w:r>
+        <w:rPr>
+          <w:sz w:val="28"/>
+          <w:szCs w:val="28"/>
+        </w:rPr>
+        <w:t>управление светодиодной панелью</w:t>
+      </w:r>
+    </w:p>
+    <w:p>
+      <w:pPr>
+        <w:rPr>
+          <w:sz w:val="28"/>
+          <w:szCs w:val="28"/>
+        </w:rPr>
+      </w:pPr>
+    </w:p>
+    <w:p>
+      <w:pPr>
+        <w:rPr>
+          <w:sz w:val="28"/>
+          <w:szCs w:val="28"/>
+        </w:rPr>
+      </w:pPr>
+      <w:r>
+        <w:rPr>
+          <w:sz w:val="28"/>
+          <w:szCs w:val="28"/>
+        </w:rPr>
+        <w:t>Теория:</w:t>
+      </w:r>
+    </w:p>
+    <w:p>
+      <w:pPr>
+        <w:rPr>
+          <w:sz w:val="28"/>
+          <w:szCs w:val="28"/>
+        </w:rPr>
+      </w:pPr>
+    </w:p>
+    <w:p>
+      <w:pPr>
+        <w:rPr>
+          <w:sz w:val="28"/>
+          <w:szCs w:val="28"/>
+        </w:rPr>
+      </w:pPr>
+      <w:r>
+        <w:rPr>
+          <w:sz w:val="28"/>
+          <w:szCs w:val="28"/>
+        </w:rPr>
+        <w:t xml:space="preserve">Светодиод – полупроводниковый прибор, который излучает </w:t>
+      </w:r>
+      <w:r>
+        <w:rPr>
+          <w:sz w:val="28"/>
+          <w:szCs w:val="28"/>
+        </w:rPr>
+        <w:t xml:space="preserve">практически монохромный свет в прямом направлении (монохромный </w:t>
+      </w:r>
+      <w:r>
+        <w:rPr>
+          <w:sz w:val="28"/>
+          <w:szCs w:val="28"/>
+        </w:rPr>
+        <w:t>–</w:t>
+      </w:r>
+      <w:r>
+        <w:rPr>
+          <w:sz w:val="28"/>
+          <w:szCs w:val="28"/>
+        </w:rPr>
+        <w:t xml:space="preserve"> </w:t>
+      </w:r>
+      <w:r>
+        <w:rPr>
+          <w:sz w:val="28"/>
+          <w:szCs w:val="28"/>
+        </w:rPr>
+        <w:t xml:space="preserve">очень узкий диапазон света, </w:t>
+      </w:r>
+      <w:proofErr w:type="gramStart"/>
+      <w:r>
+        <w:rPr>
+          <w:sz w:val="28"/>
+          <w:szCs w:val="28"/>
+        </w:rPr>
+        <w:t>т.е.</w:t>
+      </w:r>
+      <w:proofErr w:type="gramEnd"/>
+      <w:r>
+        <w:rPr>
+          <w:sz w:val="28"/>
+          <w:szCs w:val="28"/>
+        </w:rPr>
+        <w:t xml:space="preserve"> только </w:t>
+      </w:r>
+      <w:r>
+        <w:rPr>
+          <w:sz w:val="28"/>
+          <w:szCs w:val="28"/>
+        </w:rPr>
+        <w:t>волны определенного цвета</w:t>
+      </w:r>
+      <w:r>
+        <w:rPr>
+          <w:sz w:val="28"/>
+          <w:szCs w:val="28"/>
+        </w:rPr>
+        <w:t>)</w:t>
+      </w:r>
+      <w:r>
+        <w:rPr>
+          <w:sz w:val="28"/>
+          <w:szCs w:val="28"/>
+        </w:rPr>
+        <w:t>.</w:t>
+      </w:r>
+    </w:p>
+    <w:p>
+      <w:pPr>
+        <w:rPr>
+          <w:sz w:val="28"/>
+          <w:szCs w:val="28"/>
+        </w:rPr>
+      </w:pPr>
+      <w:r>
+        <w:rPr>
+          <w:sz w:val="28"/>
+          <w:szCs w:val="28"/>
+        </w:rPr>
+        <w:t xml:space="preserve">В электрических схемах светодиод обозначается следующим образом </w:t>
+      </w:r>
+      <w:r>
+        <w:rPr>
+          <w:noProof/>
+        </w:rPr>
+        <w:drawing>
+          <wp:inline distT="0" distB="0" distL="0" distR="0" wp14:anchorId="117B7136" wp14:editId="5E6A2A58">
+            <wp:extent cx="1813560" cy="769620"/>
+            <wp:effectExtent l="0" t="0" r="0" b="0"/>
+            <wp:docPr id="54" name="Рисунок 54"/>
+            <wp:cNvGraphicFramePr>
+              <a:graphicFrameLocks xmlns:a="http://schemas.openxmlformats.org/drawingml/2006/main" noChangeAspect="1"/>
+            </wp:cNvGraphicFramePr>
+            <a:graphic xmlns:a="http://schemas.openxmlformats.org/drawingml/2006/main">
+              <a:graphicData uri="http://schemas.openxmlformats.org/drawingml/2006/picture">
+                <pic:pic xmlns:pic="http://schemas.openxmlformats.org/drawingml/2006/picture">
+                  <pic:nvPicPr>
+                    <pic:cNvPr id="0" name="Picture 3"/>
+                    <pic:cNvPicPr>
+                      <a:picLocks noChangeAspect="1" noChangeArrowheads="1"/>
+                    </pic:cNvPicPr>
+                  </pic:nvPicPr>
+                  <pic:blipFill>
+                    <a:blip r:embed="rId57">
+                      <a:extLst>
+                        <a:ext uri="{28A0092B-C50C-407E-A947-70E740481C1C}">
+                          <a14:useLocalDpi xmlns:a14="http://schemas.microsoft.com/office/drawing/2010/main" val="0"/>
+                        </a:ext>
+                      </a:extLst>
+                    </a:blip>
+                    <a:srcRect/>
+                    <a:stretch>
+                      <a:fillRect/>
+                    </a:stretch>
+                  </pic:blipFill>
+                  <pic:spPr bwMode="auto">
+                    <a:xfrm>
+                      <a:off x="0" y="0"/>
+                      <a:ext cx="1813560" cy="769620"/>
+                    </a:xfrm>
+                    <a:prstGeom prst="rect">
+                      <a:avLst/>
+                    </a:prstGeom>
+                    <a:noFill/>
+                    <a:ln>
+                      <a:noFill/>
+                    </a:ln>
+                  </pic:spPr>
+                </pic:pic>
+              </a:graphicData>
+            </a:graphic>
+          </wp:inline>
+        </w:drawing>
+      </w:r>
+      <w:r>
+        <w:rPr>
+          <w:sz w:val="28"/>
+          <w:szCs w:val="28"/>
+        </w:rPr>
+        <w:t xml:space="preserve"> Как вы видите, у светодиода есть полярность, </w:t>
+      </w:r>
+      <w:r>
+        <w:rPr>
+          <w:sz w:val="28"/>
+          <w:szCs w:val="28"/>
+        </w:rPr>
+        <w:t>это все из-за его полупроводниковой структуры.</w:t>
+      </w:r>
+    </w:p>
+    <w:p>
+      <w:pPr>
+        <w:rPr>
+          <w:sz w:val="28"/>
+          <w:szCs w:val="28"/>
+        </w:rPr>
+      </w:pPr>
+      <w:r>
+        <w:rPr>
+          <w:sz w:val="28"/>
+          <w:szCs w:val="28"/>
+        </w:rPr>
+        <w:t xml:space="preserve">Полупроводник – это общее </w:t>
+      </w:r>
+      <w:r>
+        <w:rPr>
+          <w:sz w:val="28"/>
+          <w:szCs w:val="28"/>
+        </w:rPr>
+        <w:t xml:space="preserve">название группы веществ, которые имеют разную электрическую проводимость в зависимости от температуры (очень холодно – почти не проводят ток, </w:t>
+      </w:r>
+      <w:r>
+        <w:rPr>
+          <w:sz w:val="28"/>
+          <w:szCs w:val="28"/>
+        </w:rPr>
+        <w:t>тепло – хорошо проводят</w:t>
+      </w:r>
+      <w:r>
+        <w:rPr>
+          <w:sz w:val="28"/>
+          <w:szCs w:val="28"/>
+        </w:rPr>
+        <w:t xml:space="preserve">). </w:t>
+      </w:r>
+      <w:r>
+        <w:rPr>
+          <w:sz w:val="28"/>
+          <w:szCs w:val="28"/>
+        </w:rPr>
+        <w:t xml:space="preserve">Нахождение полупроводников значительно повлияло на развитие электроники, так как </w:t>
+      </w:r>
+      <w:r>
+        <w:rPr>
+          <w:sz w:val="28"/>
+          <w:szCs w:val="28"/>
+        </w:rPr>
+        <w:t>был изобретен полупроводниковый диод – прибор, пропускающий ток только в одну сторону</w:t>
+      </w:r>
+      <w:r>
+        <w:rPr>
+          <w:sz w:val="28"/>
+          <w:szCs w:val="28"/>
+        </w:rPr>
+        <w:t xml:space="preserve"> (например, преобразует переменный ток в постоянный).</w:t>
+      </w:r>
+    </w:p>
+    <w:p>
+      <w:pPr>
+        <w:rPr>
+          <w:sz w:val="28"/>
+          <w:szCs w:val="28"/>
+        </w:rPr>
+      </w:pPr>
+      <w:r>
+        <w:rPr>
+          <w:sz w:val="28"/>
+          <w:szCs w:val="28"/>
+        </w:rPr>
+        <w:t>У</w:t>
+      </w:r>
+      <w:r>
+        <w:rPr>
+          <w:sz w:val="28"/>
+          <w:szCs w:val="28"/>
+        </w:rPr>
+        <w:t xml:space="preserve"> стандартного</w:t>
+      </w:r>
+      <w:r>
+        <w:rPr>
+          <w:sz w:val="28"/>
+          <w:szCs w:val="28"/>
+        </w:rPr>
+        <w:t xml:space="preserve"> светодиода две ноги </w:t>
+      </w:r>
+      <w:r>
+        <w:rPr>
+          <w:sz w:val="28"/>
+          <w:szCs w:val="28"/>
+        </w:rPr>
+        <w:t>–</w:t>
+      </w:r>
+      <w:r>
+        <w:rPr>
+          <w:sz w:val="28"/>
+          <w:szCs w:val="28"/>
+        </w:rPr>
+        <w:t xml:space="preserve"> </w:t>
+      </w:r>
+      <w:r>
+        <w:rPr>
+          <w:sz w:val="28"/>
+          <w:szCs w:val="28"/>
+        </w:rPr>
+        <w:t>плюс (анод) и минус (катод).</w:t>
+      </w:r>
+    </w:p>
+    <w:p>
+      <w:pPr>
+        <w:rPr>
+          <w:sz w:val="28"/>
+          <w:szCs w:val="28"/>
+        </w:rPr>
+      </w:pPr>
+      <w:r>
+        <w:rPr>
+          <w:noProof/>
+        </w:rPr>
+        <w:drawing>
+          <wp:inline distT="0" distB="0" distL="0" distR="0" wp14:anchorId="75AEA155" wp14:editId="66A92848">
+            <wp:extent cx="2202180" cy="2049780"/>
+            <wp:effectExtent l="0" t="0" r="7620" b="7620"/>
+            <wp:docPr id="55" name="Рисунок 55"/>
+            <wp:cNvGraphicFramePr>
+              <a:graphicFrameLocks xmlns:a="http://schemas.openxmlformats.org/drawingml/2006/main" noChangeAspect="1"/>
+            </wp:cNvGraphicFramePr>
+            <a:graphic xmlns:a="http://schemas.openxmlformats.org/drawingml/2006/main">
+              <a:graphicData uri="http://schemas.openxmlformats.org/drawingml/2006/picture">
+                <pic:pic xmlns:pic="http://schemas.openxmlformats.org/drawingml/2006/picture">
+                  <pic:nvPicPr>
+                    <pic:cNvPr id="0" name="Picture 5"/>
+                    <pic:cNvPicPr>
+                      <a:picLocks noChangeAspect="1" noChangeArrowheads="1"/>
+                    </pic:cNvPicPr>
+                  </pic:nvPicPr>
+                  <pic:blipFill>
+                    <a:blip r:embed="rId58">
+                      <a:extLst>
+                        <a:ext uri="{28A0092B-C50C-407E-A947-70E740481C1C}">
+                          <a14:useLocalDpi xmlns:a14="http://schemas.microsoft.com/office/drawing/2010/main" val="0"/>
+                        </a:ext>
+                      </a:extLst>
+                    </a:blip>
+                    <a:srcRect/>
+                    <a:stretch>
+                      <a:fillRect/>
+                    </a:stretch>
+                  </pic:blipFill>
+                  <pic:spPr bwMode="auto">
+                    <a:xfrm>
+                      <a:off x="0" y="0"/>
+                      <a:ext cx="2202180" cy="2049780"/>
+                    </a:xfrm>
+                    <a:prstGeom prst="rect">
+                      <a:avLst/>
+                    </a:prstGeom>
+                    <a:noFill/>
+                    <a:ln>
+                      <a:noFill/>
+                    </a:ln>
+                  </pic:spPr>
+                </pic:pic>
+              </a:graphicData>
+            </a:graphic>
+          </wp:inline>
+        </w:drawing>
+      </w:r>
+    </w:p>
+    <w:p>
+      <w:pPr>
+        <w:rPr>
+          <w:sz w:val="28"/>
+          <w:szCs w:val="28"/>
+        </w:rPr>
+      </w:pPr>
+      <w:r>
+        <w:rPr>
+          <w:sz w:val="28"/>
+          <w:szCs w:val="28"/>
+        </w:rPr>
+        <w:t xml:space="preserve">Похожая картина у </w:t>
+      </w:r>
+      <w:r>
+        <w:rPr>
+          <w:sz w:val="28"/>
+          <w:szCs w:val="28"/>
+          <w:lang w:val="en-US"/>
+        </w:rPr>
+        <w:t>RGB</w:t>
+      </w:r>
+      <w:r>
+        <w:rPr>
+          <w:sz w:val="28"/>
+          <w:szCs w:val="28"/>
+        </w:rPr>
+        <w:t xml:space="preserve"> </w:t>
+      </w:r>
+      <w:r>
+        <w:rPr>
+          <w:sz w:val="28"/>
+          <w:szCs w:val="28"/>
+        </w:rPr>
+        <w:t>светодиода</w:t>
+      </w:r>
+    </w:p>
+    <w:p>
+      <w:pPr>
+        <w:rPr>
+          <w:sz w:val="28"/>
+          <w:szCs w:val="28"/>
+        </w:rPr>
+      </w:pPr>
+      <w:r>
+        <w:rPr>
+          <w:noProof/>
+        </w:rPr>
+        <w:lastRenderedPageBreak/>
+        <w:drawing>
+          <wp:anchor distT="0" distB="0" distL="114300" distR="114300" simplePos="0" relativeHeight="251658240" behindDoc="0" locked="0" layoutInCell="1" allowOverlap="1" wp14:anchorId="7CEE67F5" wp14:editId="3D7C9815">
+            <wp:simplePos x="0" y="0"/>
+            <wp:positionH relativeFrom="column">
+              <wp:posOffset>1594485</wp:posOffset>
+            </wp:positionH>
+            <wp:positionV relativeFrom="paragraph">
+              <wp:posOffset>68580</wp:posOffset>
+            </wp:positionV>
+            <wp:extent cx="2095500" cy="1402080"/>
+            <wp:effectExtent l="0" t="0" r="0" b="7620"/>
+            <wp:wrapTopAndBottom/>
+            <wp:docPr id="56" name="Рисунок 56"/>
+            <wp:cNvGraphicFramePr>
+              <a:graphicFrameLocks xmlns:a="http://schemas.openxmlformats.org/drawingml/2006/main" noChangeAspect="1"/>
+            </wp:cNvGraphicFramePr>
+            <a:graphic xmlns:a="http://schemas.openxmlformats.org/drawingml/2006/main">
+              <a:graphicData uri="http://schemas.openxmlformats.org/drawingml/2006/picture">
+                <pic:pic xmlns:pic="http://schemas.openxmlformats.org/drawingml/2006/picture">
+                  <pic:nvPicPr>
+                    <pic:cNvPr id="0" name="Picture 7"/>
+                    <pic:cNvPicPr>
+                      <a:picLocks noChangeAspect="1" noChangeArrowheads="1"/>
+                    </pic:cNvPicPr>
+                  </pic:nvPicPr>
+                  <pic:blipFill>
+                    <a:blip r:embed="rId59">
+                      <a:extLst>
+                        <a:ext uri="{28A0092B-C50C-407E-A947-70E740481C1C}">
+                          <a14:useLocalDpi xmlns:a14="http://schemas.microsoft.com/office/drawing/2010/main" val="0"/>
+                        </a:ext>
+                      </a:extLst>
+                    </a:blip>
+                    <a:srcRect/>
+                    <a:stretch>
+                      <a:fillRect/>
+                    </a:stretch>
+                  </pic:blipFill>
+                  <pic:spPr bwMode="auto">
+                    <a:xfrm>
+                      <a:off x="0" y="0"/>
+                      <a:ext cx="2095500" cy="1402080"/>
+                    </a:xfrm>
+                    <a:prstGeom prst="rect">
+                      <a:avLst/>
+                    </a:prstGeom>
+                    <a:noFill/>
+                    <a:ln>
+                      <a:noFill/>
+                    </a:ln>
+                  </pic:spPr>
+                </pic:pic>
+              </a:graphicData>
+            </a:graphic>
+          </wp:anchor>
+        </w:drawing>
+      </w:r>
+      <w:r>
+        <w:rPr>
+          <w:sz w:val="28"/>
+          <w:szCs w:val="28"/>
+        </w:rPr>
+        <w:t xml:space="preserve">У него 4 ноги, </w:t>
+      </w:r>
+      <w:r>
+        <w:rPr>
+          <w:sz w:val="28"/>
+          <w:szCs w:val="28"/>
+        </w:rPr>
+        <w:t>1 катод и 3 анода, для каждого из цветов. Соответственно, подавая разный ток на каждую из ног светодиода можно получить любой цвет видимого спектра.</w:t>
+      </w:r>
+    </w:p>
+    <w:p>
+      <w:pPr>
+        <w:rPr>
+          <w:sz w:val="28"/>
+          <w:szCs w:val="28"/>
+        </w:rPr>
+      </w:pPr>
+    </w:p>
+    <w:p>
+      <w:pPr>
+        <w:rPr>
+          <w:sz w:val="28"/>
+          <w:szCs w:val="28"/>
+        </w:rPr>
+      </w:pPr>
+    </w:p>
+    <w:p>
+      <w:pPr>
+        <w:rPr>
+          <w:sz w:val="28"/>
+          <w:szCs w:val="28"/>
+        </w:rPr>
+      </w:pPr>
+      <w:r>
+        <w:rPr>
+          <w:sz w:val="28"/>
+          <w:szCs w:val="28"/>
+        </w:rPr>
+        <w:t>На предыдущих занятиях мы уже работали со светодиодами</w:t>
+      </w:r>
+      <w:r>
+        <w:rPr>
+          <w:sz w:val="28"/>
+          <w:szCs w:val="28"/>
+        </w:rPr>
+        <w:t xml:space="preserve">, но на этом </w:t>
+      </w:r>
+      <w:r>
+        <w:rPr>
+          <w:sz w:val="28"/>
+          <w:szCs w:val="28"/>
+        </w:rPr>
+        <w:t xml:space="preserve">будем использовать дополнительный </w:t>
+      </w:r>
+      <w:r>
+        <w:rPr>
+          <w:sz w:val="28"/>
+          <w:szCs w:val="28"/>
+          <w:lang w:val="en-US"/>
+        </w:rPr>
+        <w:t>LED</w:t>
+      </w:r>
+      <w:r>
+        <w:rPr>
+          <w:sz w:val="28"/>
+          <w:szCs w:val="28"/>
+        </w:rPr>
+        <w:t xml:space="preserve"> </w:t>
+      </w:r>
+      <w:r>
+        <w:rPr>
+          <w:sz w:val="28"/>
+          <w:szCs w:val="28"/>
+        </w:rPr>
+        <w:t>модуль.</w:t>
+      </w:r>
+    </w:p>
+    <w:p>
+      <w:pPr>
+        <w:rPr>
+          <w:sz w:val="28"/>
+          <w:szCs w:val="28"/>
+        </w:rPr>
+      </w:pPr>
+      <w:r>
+        <w:rPr>
+          <w:sz w:val="28"/>
+          <w:szCs w:val="28"/>
+        </w:rPr>
+        <w:t xml:space="preserve">Он представляет из себя </w:t>
+      </w:r>
+      <w:r>
+        <w:rPr>
+          <w:sz w:val="28"/>
+          <w:szCs w:val="28"/>
+        </w:rPr>
+        <w:t xml:space="preserve">25 </w:t>
+      </w:r>
+      <w:r>
+        <w:rPr>
+          <w:sz w:val="28"/>
+          <w:szCs w:val="28"/>
+        </w:rPr>
+        <w:t>светодиодов</w:t>
+      </w:r>
+      <w:r>
+        <w:rPr>
+          <w:sz w:val="28"/>
+          <w:szCs w:val="28"/>
+        </w:rPr>
+        <w:t>, пронумерованные с верхнего левого угла платы.</w:t>
+      </w:r>
+    </w:p>
+    <w:p>
+      <w:pPr>
+        <w:rPr>
+          <w:sz w:val="28"/>
+          <w:szCs w:val="28"/>
+        </w:rPr>
+      </w:pPr>
+      <w:r>
+        <w:rPr>
+          <w:noProof/>
+        </w:rPr>
+        <w:drawing>
+          <wp:inline distT="0" distB="0" distL="0" distR="0" wp14:anchorId="5464E450" wp14:editId="559B5031">
+            <wp:extent cx="3810000" cy="2537460"/>
+            <wp:effectExtent l="0" t="0" r="0" b="0"/>
+            <wp:docPr id="53" name="Рисунок 53"/>
+            <wp:cNvGraphicFramePr>
+              <a:graphicFrameLocks xmlns:a="http://schemas.openxmlformats.org/drawingml/2006/main" noChangeAspect="1"/>
+            </wp:cNvGraphicFramePr>
+            <a:graphic xmlns:a="http://schemas.openxmlformats.org/drawingml/2006/main">
+              <a:graphicData uri="http://schemas.openxmlformats.org/drawingml/2006/picture">
+                <pic:pic xmlns:pic="http://schemas.openxmlformats.org/drawingml/2006/picture">
+                  <pic:nvPicPr>
+                    <pic:cNvPr id="0" name="Picture 1"/>
+                    <pic:cNvPicPr>
+                      <a:picLocks noChangeAspect="1" noChangeArrowheads="1"/>
+                    </pic:cNvPicPr>
+                  </pic:nvPicPr>
+                  <pic:blipFill>
+                    <a:blip r:embed="rId60">
+                      <a:extLst>
+                        <a:ext uri="{28A0092B-C50C-407E-A947-70E740481C1C}">
+                          <a14:useLocalDpi xmlns:a14="http://schemas.microsoft.com/office/drawing/2010/main" val="0"/>
+                        </a:ext>
+                      </a:extLst>
+                    </a:blip>
+                    <a:srcRect/>
+                    <a:stretch>
+                      <a:fillRect/>
+                    </a:stretch>
+                  </pic:blipFill>
+                  <pic:spPr bwMode="auto">
+                    <a:xfrm>
+                      <a:off x="0" y="0"/>
+                      <a:ext cx="3810000" cy="2537460"/>
+                    </a:xfrm>
+                    <a:prstGeom prst="rect">
+                      <a:avLst/>
+                    </a:prstGeom>
+                    <a:noFill/>
+                    <a:ln>
+                      <a:noFill/>
+                    </a:ln>
+                  </pic:spPr>
+                </pic:pic>
+              </a:graphicData>
+            </a:graphic>
+          </wp:inline>
+        </w:drawing>
+      </w:r>
+    </w:p>
+    <w:p>
+      <w:pPr>
+        <w:rPr>
+          <w:sz w:val="28"/>
+          <w:szCs w:val="28"/>
+        </w:rPr>
+      </w:pPr>
+    </w:p>
+    <w:p>
+      <w:pPr>
+        <w:rPr>
+          <w:sz w:val="28"/>
+          <w:szCs w:val="28"/>
+        </w:rPr>
+      </w:pPr>
+      <w:r>
+        <w:rPr>
+          <w:sz w:val="28"/>
+          <w:szCs w:val="28"/>
+        </w:rPr>
+        <w:t xml:space="preserve">Для инициализации светодиодов используется класс </w:t>
+      </w:r>
+      <w:proofErr w:type="spellStart"/>
+      <w:r>
+        <w:rPr>
+          <w:sz w:val="28"/>
+          <w:szCs w:val="28"/>
+          <w:lang w:val="en-US"/>
+        </w:rPr>
+        <w:t>Ledbar</w:t>
+      </w:r>
+      <w:proofErr w:type="spellEnd"/>
+      <w:r>
+        <w:rPr>
+          <w:sz w:val="28"/>
+          <w:szCs w:val="28"/>
+        </w:rPr>
+        <w:t xml:space="preserve">, который имеет 2 основные функции – </w:t>
+      </w:r>
+      <w:r>
+        <w:rPr>
+          <w:sz w:val="28"/>
+          <w:szCs w:val="28"/>
+        </w:rPr>
+        <w:t xml:space="preserve">инициализацию </w:t>
+      </w:r>
+      <w:r>
+        <w:rPr>
+          <w:sz w:val="28"/>
+          <w:szCs w:val="28"/>
+        </w:rPr>
+        <w:t>(</w:t>
+      </w:r>
+      <w:proofErr w:type="spellStart"/>
+      <w:proofErr w:type="gramStart"/>
+      <w:r>
+        <w:rPr>
+          <w:sz w:val="28"/>
+          <w:szCs w:val="28"/>
+          <w:lang w:val="en-US"/>
+        </w:rPr>
+        <w:t>Ledbar</w:t>
+      </w:r>
+      <w:proofErr w:type="spellEnd"/>
+      <w:r>
+        <w:rPr>
+          <w:sz w:val="28"/>
+          <w:szCs w:val="28"/>
+        </w:rPr>
+        <w:t>:</w:t>
+      </w:r>
+      <w:r>
+        <w:rPr>
+          <w:sz w:val="28"/>
+          <w:szCs w:val="28"/>
+          <w:lang w:val="en-US"/>
+        </w:rPr>
+        <w:t>n</w:t>
+      </w:r>
+      <w:r>
+        <w:rPr>
+          <w:sz w:val="28"/>
+          <w:szCs w:val="28"/>
+          <w:lang w:val="en-US"/>
+        </w:rPr>
+        <w:t>e</w:t>
+      </w:r>
+      <w:r>
+        <w:rPr>
+          <w:sz w:val="28"/>
+          <w:szCs w:val="28"/>
+          <w:lang w:val="en-US"/>
+        </w:rPr>
+        <w:t>w</w:t>
+      </w:r>
+      <w:proofErr w:type="gramEnd"/>
+      <w:r>
+        <w:rPr>
+          <w:sz w:val="28"/>
+          <w:szCs w:val="28"/>
+        </w:rPr>
+        <w:t>(&lt;</w:t>
+      </w:r>
+      <w:r>
+        <w:rPr>
+          <w:sz w:val="28"/>
+          <w:szCs w:val="28"/>
+          <w:lang w:val="en-US"/>
+        </w:rPr>
+        <w:t>Count</w:t>
+      </w:r>
+      <w:r>
+        <w:rPr>
+          <w:sz w:val="28"/>
+          <w:szCs w:val="28"/>
+        </w:rPr>
+        <w:t xml:space="preserve">&gt;), </w:t>
+      </w:r>
+      <w:r>
+        <w:rPr>
+          <w:sz w:val="28"/>
+          <w:szCs w:val="28"/>
+        </w:rPr>
+        <w:t>где</w:t>
+      </w:r>
+      <w:r>
+        <w:rPr>
+          <w:sz w:val="28"/>
+          <w:szCs w:val="28"/>
+        </w:rPr>
+        <w:t xml:space="preserve"> </w:t>
+      </w:r>
+      <w:r>
+        <w:rPr>
+          <w:sz w:val="28"/>
+          <w:szCs w:val="28"/>
+          <w:lang w:val="en-US"/>
+        </w:rPr>
+        <w:t>Count</w:t>
+      </w:r>
+      <w:r>
+        <w:rPr>
+          <w:sz w:val="28"/>
+          <w:szCs w:val="28"/>
+        </w:rPr>
+        <w:t xml:space="preserve"> – </w:t>
+      </w:r>
+      <w:r>
+        <w:rPr>
+          <w:sz w:val="28"/>
+          <w:szCs w:val="28"/>
+        </w:rPr>
+        <w:t>число</w:t>
+      </w:r>
+      <w:r>
+        <w:rPr>
+          <w:sz w:val="28"/>
+          <w:szCs w:val="28"/>
+        </w:rPr>
+        <w:t xml:space="preserve"> </w:t>
+      </w:r>
+      <w:r>
+        <w:rPr>
+          <w:sz w:val="28"/>
+          <w:szCs w:val="28"/>
+        </w:rPr>
+        <w:t>светодиодов</w:t>
+      </w:r>
+      <w:r>
+        <w:rPr>
+          <w:sz w:val="28"/>
+          <w:szCs w:val="28"/>
+        </w:rPr>
+        <w:t>)</w:t>
+      </w:r>
+      <w:r>
+        <w:rPr>
+          <w:sz w:val="28"/>
+          <w:szCs w:val="28"/>
+        </w:rPr>
+        <w:t xml:space="preserve"> </w:t>
+      </w:r>
+      <w:r>
+        <w:rPr>
+          <w:sz w:val="28"/>
+          <w:szCs w:val="28"/>
+        </w:rPr>
+        <w:t>и</w:t>
+      </w:r>
+      <w:r>
+        <w:rPr>
+          <w:sz w:val="28"/>
+          <w:szCs w:val="28"/>
+        </w:rPr>
+        <w:t xml:space="preserve"> </w:t>
+      </w:r>
+      <w:r>
+        <w:rPr>
+          <w:sz w:val="28"/>
+          <w:szCs w:val="28"/>
+        </w:rPr>
+        <w:t>(</w:t>
+      </w:r>
+      <w:proofErr w:type="spellStart"/>
+      <w:r>
+        <w:rPr>
+          <w:sz w:val="28"/>
+          <w:szCs w:val="28"/>
+          <w:lang w:val="en-US"/>
+        </w:rPr>
+        <w:t>Ledbar</w:t>
+      </w:r>
+      <w:proofErr w:type="spellEnd"/>
+      <w:r>
+        <w:rPr>
+          <w:sz w:val="28"/>
+          <w:szCs w:val="28"/>
+        </w:rPr>
+        <w:t>:</w:t>
+      </w:r>
+      <w:r>
+        <w:rPr>
+          <w:sz w:val="28"/>
+          <w:szCs w:val="28"/>
+          <w:lang w:val="en-US"/>
+        </w:rPr>
+        <w:t>set</w:t>
+      </w:r>
+      <w:r>
+        <w:rPr>
+          <w:sz w:val="28"/>
+          <w:szCs w:val="28"/>
+        </w:rPr>
+        <w:t>(</w:t>
+      </w:r>
+      <w:r>
+        <w:rPr>
+          <w:sz w:val="28"/>
+          <w:szCs w:val="28"/>
+          <w:lang w:val="en-US"/>
+        </w:rPr>
+        <w:t>x</w:t>
+      </w:r>
+      <w:r>
+        <w:rPr>
+          <w:sz w:val="28"/>
+          <w:szCs w:val="28"/>
+        </w:rPr>
+        <w:t xml:space="preserve">, </w:t>
+      </w:r>
+      <w:r>
+        <w:rPr>
+          <w:sz w:val="28"/>
+          <w:szCs w:val="28"/>
+          <w:lang w:val="en-US"/>
+        </w:rPr>
+        <w:t>r</w:t>
+      </w:r>
+      <w:r>
+        <w:rPr>
+          <w:sz w:val="28"/>
+          <w:szCs w:val="28"/>
+        </w:rPr>
+        <w:t xml:space="preserve">, </w:t>
+      </w:r>
+      <w:r>
+        <w:rPr>
+          <w:sz w:val="28"/>
+          <w:szCs w:val="28"/>
+          <w:lang w:val="en-US"/>
+        </w:rPr>
+        <w:t>g</w:t>
+      </w:r>
+      <w:r>
+        <w:rPr>
+          <w:sz w:val="28"/>
+          <w:szCs w:val="28"/>
+        </w:rPr>
+        <w:t xml:space="preserve">, </w:t>
+      </w:r>
+      <w:r>
+        <w:rPr>
+          <w:sz w:val="28"/>
+          <w:szCs w:val="28"/>
+          <w:lang w:val="en-US"/>
+        </w:rPr>
+        <w:t>b</w:t>
+      </w:r>
+      <w:r>
+        <w:rPr>
+          <w:sz w:val="28"/>
+          <w:szCs w:val="28"/>
+        </w:rPr>
+        <w:t>)</w:t>
+      </w:r>
+      <w:r>
+        <w:rPr>
+          <w:sz w:val="28"/>
+          <w:szCs w:val="28"/>
+        </w:rPr>
+        <w:t xml:space="preserve">, </w:t>
+      </w:r>
+      <w:r>
+        <w:rPr>
+          <w:sz w:val="28"/>
+          <w:szCs w:val="28"/>
+        </w:rPr>
+        <w:t>где</w:t>
+      </w:r>
+      <w:r>
+        <w:rPr>
+          <w:sz w:val="28"/>
+          <w:szCs w:val="28"/>
+        </w:rPr>
+        <w:t xml:space="preserve"> </w:t>
+      </w:r>
+      <w:r>
+        <w:rPr>
+          <w:sz w:val="28"/>
+          <w:szCs w:val="28"/>
+          <w:lang w:val="en-US"/>
+        </w:rPr>
+        <w:t>x</w:t>
+      </w:r>
+      <w:r>
+        <w:rPr>
+          <w:sz w:val="28"/>
+          <w:szCs w:val="28"/>
+        </w:rPr>
+        <w:t xml:space="preserve"> </w:t>
+      </w:r>
+      <w:r>
+        <w:rPr>
+          <w:sz w:val="28"/>
+          <w:szCs w:val="28"/>
+        </w:rPr>
+        <w:t>–</w:t>
+      </w:r>
+      <w:r>
+        <w:rPr>
+          <w:sz w:val="28"/>
+          <w:szCs w:val="28"/>
+        </w:rPr>
+        <w:t xml:space="preserve"> </w:t>
+      </w:r>
+      <w:r>
+        <w:rPr>
+          <w:sz w:val="28"/>
+          <w:szCs w:val="28"/>
+        </w:rPr>
+        <w:t>номер светодиода</w:t>
+      </w:r>
+      <w:r>
+        <w:rPr>
+          <w:sz w:val="28"/>
+          <w:szCs w:val="28"/>
+        </w:rPr>
+        <w:t>)</w:t>
+      </w:r>
+    </w:p>
+    <w:p>
+      <w:pPr>
+        <w:rPr>
+          <w:sz w:val="28"/>
+          <w:szCs w:val="28"/>
+        </w:rPr>
+      </w:pPr>
+    </w:p>
+    <w:p>
+      <w:pPr>
+        <w:rPr>
+          <w:sz w:val="28"/>
+          <w:szCs w:val="28"/>
+        </w:rPr>
+      </w:pPr>
+      <w:r>
+        <w:rPr>
+          <w:sz w:val="28"/>
+          <w:szCs w:val="28"/>
+        </w:rPr>
+        <w:t>Практика:</w:t>
+      </w:r>
+    </w:p>
+    <w:p>
+      <w:pPr>
+        <w:rPr>
+          <w:sz w:val="28"/>
+          <w:szCs w:val="28"/>
+        </w:rPr>
+      </w:pPr>
+    </w:p>
+    <w:p>
+      <w:pPr>
+        <w:pStyle w:val="a3"/>
+        <w:numPr>
+          <w:ilvl w:val="0"/>
+          <w:numId w:val="12"/>
+        </w:numPr>
+        <w:rPr>
+          <w:sz w:val="28"/>
+          <w:szCs w:val="28"/>
+        </w:rPr>
+      </w:pPr>
+      <w:r>
+        <w:rPr>
+          <w:sz w:val="28"/>
+          <w:szCs w:val="28"/>
+        </w:rPr>
+        <w:lastRenderedPageBreak/>
+        <w:t xml:space="preserve">Вывод </w:t>
+      </w:r>
+      <w:r>
+        <w:rPr>
+          <w:sz w:val="28"/>
+          <w:szCs w:val="28"/>
+        </w:rPr>
+        <w:t>цифр от 0 до 9</w:t>
+      </w:r>
+    </w:p>
+    <w:p>
+      <w:pPr>
+        <w:rPr>
+          <w:sz w:val="28"/>
+          <w:szCs w:val="28"/>
+        </w:rPr>
+      </w:pPr>
     </w:p>
     <w:sectPr>
       <w:pgSz w:w="11906" w:h="16838"/>
@@ -9284,16 +14114,16 @@
     </w:lvl>
   </w:abstractNum>
   <w:abstractNum w:abstractNumId="2" w15:restartNumberingAfterBreak="0">
-    <w:nsid w:val="181D49FA"/>
+    <w:nsid w:val="0EC96E8A"/>
     <w:multiLevelType w:val="hybridMultilevel"/>
-    <w:tmpl w:val="A4D2BDC0"/>
-    <w:lvl w:ilvl="0" w:tplc="0419000F">
+    <w:tmpl w:val="252A2F30"/>
+    <w:lvl w:ilvl="0" w:tplc="78A82970">
       <w:start w:val="1"/>
       <w:numFmt w:val="decimal"/>
       <w:lvlText w:val="%1."/>
       <w:lvlJc w:val="left"/>
       <w:pPr>
-        <w:ind w:left="720" w:hanging="360"/>
+        <w:ind w:left="1068" w:hanging="360"/>
       </w:pPr>
       <w:rPr>
         <w:rFonts w:hint="default"/>
@@ -9305,7 +14135,7 @@
       <w:lvlText w:val="%2."/>
       <w:lvlJc w:val="left"/>
       <w:pPr>
-        <w:ind w:left="1440" w:hanging="360"/>
+        <w:ind w:left="1788" w:hanging="360"/>
       </w:pPr>
     </w:lvl>
     <w:lvl w:ilvl="2" w:tplc="0419001B" w:tentative="1">
@@ -9314,7 +14144,7 @@
       <w:lvlText w:val="%3."/>
       <w:lvlJc w:val="right"/>
       <w:pPr>
-        <w:ind w:left="2160" w:hanging="180"/>
+        <w:ind w:left="2508" w:hanging="180"/>
       </w:pPr>
     </w:lvl>
     <w:lvl w:ilvl="3" w:tplc="0419000F" w:tentative="1">
@@ -9323,7 +14153,7 @@
       <w:lvlText w:val="%4."/>
       <w:lvlJc w:val="left"/>
       <w:pPr>
-        <w:ind w:left="2880" w:hanging="360"/>
+        <w:ind w:left="3228" w:hanging="360"/>
       </w:pPr>
     </w:lvl>
     <w:lvl w:ilvl="4" w:tplc="04190019" w:tentative="1">
@@ -9332,7 +14162,7 @@
       <w:lvlText w:val="%5."/>
       <w:lvlJc w:val="left"/>
       <w:pPr>
-        <w:ind w:left="3600" w:hanging="360"/>
+        <w:ind w:left="3948" w:hanging="360"/>
       </w:pPr>
     </w:lvl>
     <w:lvl w:ilvl="5" w:tplc="0419001B" w:tentative="1">
@@ -9341,7 +14171,7 @@
       <w:lvlText w:val="%6."/>
       <w:lvlJc w:val="right"/>
       <w:pPr>
-        <w:ind w:left="4320" w:hanging="180"/>
+        <w:ind w:left="4668" w:hanging="180"/>
       </w:pPr>
     </w:lvl>
     <w:lvl w:ilvl="6" w:tplc="0419000F" w:tentative="1">
@@ -9350,7 +14180,7 @@
       <w:lvlText w:val="%7."/>
       <w:lvlJc w:val="left"/>
       <w:pPr>
-        <w:ind w:left="5040" w:hanging="360"/>
+        <w:ind w:left="5388" w:hanging="360"/>
       </w:pPr>
     </w:lvl>
     <w:lvl w:ilvl="7" w:tplc="04190019" w:tentative="1">
@@ -9359,7 +14189,7 @@
       <w:lvlText w:val="%8."/>
       <w:lvlJc w:val="left"/>
       <w:pPr>
-        <w:ind w:left="5760" w:hanging="360"/>
+        <w:ind w:left="6108" w:hanging="360"/>
       </w:pPr>
     </w:lvl>
     <w:lvl w:ilvl="8" w:tplc="0419001B" w:tentative="1">
@@ -9368,21 +14198,21 @@
       <w:lvlText w:val="%9."/>
       <w:lvlJc w:val="right"/>
       <w:pPr>
-        <w:ind w:left="6480" w:hanging="180"/>
+        <w:ind w:left="6828" w:hanging="180"/>
       </w:pPr>
     </w:lvl>
   </w:abstractNum>
   <w:abstractNum w:abstractNumId="3" w15:restartNumberingAfterBreak="0">
-    <w:nsid w:val="270070EB"/>
+    <w:nsid w:val="181D49FA"/>
     <w:multiLevelType w:val="hybridMultilevel"/>
-    <w:tmpl w:val="2EE217A8"/>
-    <w:lvl w:ilvl="0" w:tplc="0192B272">
+    <w:tmpl w:val="A4D2BDC0"/>
+    <w:lvl w:ilvl="0" w:tplc="0419000F">
       <w:start w:val="1"/>
       <w:numFmt w:val="decimal"/>
       <w:lvlText w:val="%1."/>
       <w:lvlJc w:val="left"/>
       <w:pPr>
-        <w:ind w:left="1068" w:hanging="360"/>
+        <w:ind w:left="720" w:hanging="360"/>
       </w:pPr>
       <w:rPr>
         <w:rFonts w:hint="default"/>
@@ -9394,7 +14224,7 @@
       <w:lvlText w:val="%2."/>
       <w:lvlJc w:val="left"/>
       <w:pPr>
-        <w:ind w:left="1788" w:hanging="360"/>
+        <w:ind w:left="1440" w:hanging="360"/>
       </w:pPr>
     </w:lvl>
     <w:lvl w:ilvl="2" w:tplc="0419001B" w:tentative="1">
@@ -9403,7 +14233,7 @@
       <w:lvlText w:val="%3."/>
       <w:lvlJc w:val="right"/>
       <w:pPr>
-        <w:ind w:left="2508" w:hanging="180"/>
+        <w:ind w:left="2160" w:hanging="180"/>
       </w:pPr>
     </w:lvl>
     <w:lvl w:ilvl="3" w:tplc="0419000F" w:tentative="1">
@@ -9412,7 +14242,7 @@
       <w:lvlText w:val="%4."/>
       <w:lvlJc w:val="left"/>
       <w:pPr>
-        <w:ind w:left="3228" w:hanging="360"/>
+        <w:ind w:left="2880" w:hanging="360"/>
       </w:pPr>
     </w:lvl>
     <w:lvl w:ilvl="4" w:tplc="04190019" w:tentative="1">
@@ -9421,7 +14251,7 @@
       <w:lvlText w:val="%5."/>
       <w:lvlJc w:val="left"/>
       <w:pPr>
-        <w:ind w:left="3948" w:hanging="360"/>
+        <w:ind w:left="3600" w:hanging="360"/>
       </w:pPr>
     </w:lvl>
     <w:lvl w:ilvl="5" w:tplc="0419001B" w:tentative="1">
@@ -9430,7 +14260,7 @@
       <w:lvlText w:val="%6."/>
       <w:lvlJc w:val="right"/>
       <w:pPr>
-        <w:ind w:left="4668" w:hanging="180"/>
+        <w:ind w:left="4320" w:hanging="180"/>
       </w:pPr>
     </w:lvl>
     <w:lvl w:ilvl="6" w:tplc="0419000F" w:tentative="1">
@@ -9439,7 +14269,7 @@
       <w:lvlText w:val="%7."/>
       <w:lvlJc w:val="left"/>
       <w:pPr>
-        <w:ind w:left="5388" w:hanging="360"/>
+        <w:ind w:left="5040" w:hanging="360"/>
       </w:pPr>
     </w:lvl>
     <w:lvl w:ilvl="7" w:tplc="04190019" w:tentative="1">
@@ -9448,7 +14278,7 @@
       <w:lvlText w:val="%8."/>
       <w:lvlJc w:val="left"/>
       <w:pPr>
-        <w:ind w:left="6108" w:hanging="360"/>
+        <w:ind w:left="5760" w:hanging="360"/>
       </w:pPr>
     </w:lvl>
     <w:lvl w:ilvl="8" w:tplc="0419001B" w:tentative="1">
@@ -9457,21 +14287,21 @@
       <w:lvlText w:val="%9."/>
       <w:lvlJc w:val="right"/>
       <w:pPr>
-        <w:ind w:left="6828" w:hanging="180"/>
+        <w:ind w:left="6480" w:hanging="180"/>
       </w:pPr>
     </w:lvl>
   </w:abstractNum>
   <w:abstractNum w:abstractNumId="4" w15:restartNumberingAfterBreak="0">
-    <w:nsid w:val="2ACD482A"/>
+    <w:nsid w:val="1E6252E6"/>
     <w:multiLevelType w:val="hybridMultilevel"/>
-    <w:tmpl w:val="573C186E"/>
-    <w:lvl w:ilvl="0" w:tplc="0419000F">
+    <w:tmpl w:val="D93EBF12"/>
+    <w:lvl w:ilvl="0" w:tplc="91A62F46">
       <w:start w:val="1"/>
       <w:numFmt w:val="decimal"/>
       <w:lvlText w:val="%1."/>
       <w:lvlJc w:val="left"/>
       <w:pPr>
-        <w:ind w:left="720" w:hanging="360"/>
+        <w:ind w:left="444" w:hanging="360"/>
       </w:pPr>
       <w:rPr>
         <w:rFonts w:hint="default"/>
@@ -9483,7 +14313,7 @@
       <w:lvlText w:val="%2."/>
       <w:lvlJc w:val="left"/>
       <w:pPr>
-        <w:ind w:left="1440" w:hanging="360"/>
+        <w:ind w:left="1164" w:hanging="360"/>
       </w:pPr>
     </w:lvl>
     <w:lvl w:ilvl="2" w:tplc="0419001B" w:tentative="1">
@@ -9492,7 +14322,7 @@
       <w:lvlText w:val="%3."/>
       <w:lvlJc w:val="right"/>
       <w:pPr>
-        <w:ind w:left="2160" w:hanging="180"/>
+        <w:ind w:left="1884" w:hanging="180"/>
       </w:pPr>
     </w:lvl>
     <w:lvl w:ilvl="3" w:tplc="0419000F" w:tentative="1">
@@ -9501,7 +14331,7 @@
       <w:lvlText w:val="%4."/>
       <w:lvlJc w:val="left"/>
       <w:pPr>
-        <w:ind w:left="2880" w:hanging="360"/>
+        <w:ind w:left="2604" w:hanging="360"/>
       </w:pPr>
     </w:lvl>
     <w:lvl w:ilvl="4" w:tplc="04190019" w:tentative="1">
@@ -9510,7 +14340,7 @@
       <w:lvlText w:val="%5."/>
       <w:lvlJc w:val="left"/>
       <w:pPr>
-        <w:ind w:left="3600" w:hanging="360"/>
+        <w:ind w:left="3324" w:hanging="360"/>
       </w:pPr>
     </w:lvl>
     <w:lvl w:ilvl="5" w:tplc="0419001B" w:tentative="1">
@@ -9519,7 +14349,7 @@
       <w:lvlText w:val="%6."/>
       <w:lvlJc w:val="right"/>
       <w:pPr>
-        <w:ind w:left="4320" w:hanging="180"/>
+        <w:ind w:left="4044" w:hanging="180"/>
       </w:pPr>
     </w:lvl>
     <w:lvl w:ilvl="6" w:tplc="0419000F" w:tentative="1">
@@ -9528,7 +14358,7 @@
       <w:lvlText w:val="%7."/>
       <w:lvlJc w:val="left"/>
       <w:pPr>
-        <w:ind w:left="5040" w:hanging="360"/>
+        <w:ind w:left="4764" w:hanging="360"/>
       </w:pPr>
     </w:lvl>
     <w:lvl w:ilvl="7" w:tplc="04190019" w:tentative="1">
@@ -9537,7 +14367,7 @@
       <w:lvlText w:val="%8."/>
       <w:lvlJc w:val="left"/>
       <w:pPr>
-        <w:ind w:left="5760" w:hanging="360"/>
+        <w:ind w:left="5484" w:hanging="360"/>
       </w:pPr>
     </w:lvl>
     <w:lvl w:ilvl="8" w:tplc="0419001B" w:tentative="1">
@@ -9546,14 +14376,14 @@
       <w:lvlText w:val="%9."/>
       <w:lvlJc w:val="right"/>
       <w:pPr>
-        <w:ind w:left="6480" w:hanging="180"/>
+        <w:ind w:left="6204" w:hanging="180"/>
       </w:pPr>
     </w:lvl>
   </w:abstractNum>
   <w:abstractNum w:abstractNumId="5" w15:restartNumberingAfterBreak="0">
-    <w:nsid w:val="2F1C716E"/>
+    <w:nsid w:val="267507B6"/>
     <w:multiLevelType w:val="hybridMultilevel"/>
-    <w:tmpl w:val="66320584"/>
+    <w:tmpl w:val="578AB9DA"/>
     <w:lvl w:ilvl="0" w:tplc="0419000F">
       <w:start w:val="1"/>
       <w:numFmt w:val="decimal"/>
@@ -9640,16 +14470,16 @@
     </w:lvl>
   </w:abstractNum>
   <w:abstractNum w:abstractNumId="6" w15:restartNumberingAfterBreak="0">
-    <w:nsid w:val="3B30649C"/>
+    <w:nsid w:val="270070EB"/>
     <w:multiLevelType w:val="hybridMultilevel"/>
-    <w:tmpl w:val="D79031CC"/>
-    <w:lvl w:ilvl="0" w:tplc="0419000F">
+    <w:tmpl w:val="2EE217A8"/>
+    <w:lvl w:ilvl="0" w:tplc="0192B272">
       <w:start w:val="1"/>
       <w:numFmt w:val="decimal"/>
       <w:lvlText w:val="%1."/>
       <w:lvlJc w:val="left"/>
       <w:pPr>
-        <w:ind w:left="720" w:hanging="360"/>
+        <w:ind w:left="1068" w:hanging="360"/>
       </w:pPr>
       <w:rPr>
         <w:rFonts w:hint="default"/>
@@ -9661,7 +14491,7 @@
       <w:lvlText w:val="%2."/>
       <w:lvlJc w:val="left"/>
       <w:pPr>
-        <w:ind w:left="1440" w:hanging="360"/>
+        <w:ind w:left="1788" w:hanging="360"/>
       </w:pPr>
     </w:lvl>
     <w:lvl w:ilvl="2" w:tplc="0419001B" w:tentative="1">
@@ -9670,7 +14500,7 @@
       <w:lvlText w:val="%3."/>
       <w:lvlJc w:val="right"/>
       <w:pPr>
-        <w:ind w:left="2160" w:hanging="180"/>
+        <w:ind w:left="2508" w:hanging="180"/>
       </w:pPr>
     </w:lvl>
     <w:lvl w:ilvl="3" w:tplc="0419000F" w:tentative="1">
@@ -9679,7 +14509,7 @@
       <w:lvlText w:val="%4."/>
       <w:lvlJc w:val="left"/>
       <w:pPr>
-        <w:ind w:left="2880" w:hanging="360"/>
+        <w:ind w:left="3228" w:hanging="360"/>
       </w:pPr>
     </w:lvl>
     <w:lvl w:ilvl="4" w:tplc="04190019" w:tentative="1">
@@ -9688,7 +14518,7 @@
       <w:lvlText w:val="%5."/>
       <w:lvlJc w:val="left"/>
       <w:pPr>
-        <w:ind w:left="3600" w:hanging="360"/>
+        <w:ind w:left="3948" w:hanging="360"/>
       </w:pPr>
     </w:lvl>
     <w:lvl w:ilvl="5" w:tplc="0419001B" w:tentative="1">
@@ -9697,7 +14527,7 @@
       <w:lvlText w:val="%6."/>
       <w:lvlJc w:val="right"/>
       <w:pPr>
-        <w:ind w:left="4320" w:hanging="180"/>
+        <w:ind w:left="4668" w:hanging="180"/>
       </w:pPr>
     </w:lvl>
     <w:lvl w:ilvl="6" w:tplc="0419000F" w:tentative="1">
@@ -9706,7 +14536,7 @@
       <w:lvlText w:val="%7."/>
       <w:lvlJc w:val="left"/>
       <w:pPr>
-        <w:ind w:left="5040" w:hanging="360"/>
+        <w:ind w:left="5388" w:hanging="360"/>
       </w:pPr>
     </w:lvl>
     <w:lvl w:ilvl="7" w:tplc="04190019" w:tentative="1">
@@ -9715,7 +14545,7 @@
       <w:lvlText w:val="%8."/>
       <w:lvlJc w:val="left"/>
       <w:pPr>
-        <w:ind w:left="5760" w:hanging="360"/>
+        <w:ind w:left="6108" w:hanging="360"/>
       </w:pPr>
     </w:lvl>
     <w:lvl w:ilvl="8" w:tplc="0419001B" w:tentative="1">
@@ -9724,14 +14554,14 @@
       <w:lvlText w:val="%9."/>
       <w:lvlJc w:val="right"/>
       <w:pPr>
-        <w:ind w:left="6480" w:hanging="180"/>
+        <w:ind w:left="6828" w:hanging="180"/>
       </w:pPr>
     </w:lvl>
   </w:abstractNum>
   <w:abstractNum w:abstractNumId="7" w15:restartNumberingAfterBreak="0">
-    <w:nsid w:val="490D31E9"/>
+    <w:nsid w:val="2ACD482A"/>
     <w:multiLevelType w:val="hybridMultilevel"/>
-    <w:tmpl w:val="B0AE85E0"/>
+    <w:tmpl w:val="573C186E"/>
     <w:lvl w:ilvl="0" w:tplc="0419000F">
       <w:start w:val="1"/>
       <w:numFmt w:val="decimal"/>
@@ -9818,9 +14648,9 @@
     </w:lvl>
   </w:abstractNum>
   <w:abstractNum w:abstractNumId="8" w15:restartNumberingAfterBreak="0">
-    <w:nsid w:val="5ABF187C"/>
+    <w:nsid w:val="2F1C716E"/>
     <w:multiLevelType w:val="hybridMultilevel"/>
-    <w:tmpl w:val="259E8EC8"/>
+    <w:tmpl w:val="66320584"/>
     <w:lvl w:ilvl="0" w:tplc="0419000F">
       <w:start w:val="1"/>
       <w:numFmt w:val="decimal"/>
@@ -9906,32 +14736,308 @@
       </w:pPr>
     </w:lvl>
   </w:abstractNum>
+  <w:abstractNum w:abstractNumId="9" w15:restartNumberingAfterBreak="0">
+    <w:nsid w:val="3B30649C"/>
+    <w:multiLevelType w:val="hybridMultilevel"/>
+    <w:tmpl w:val="D79031CC"/>
+    <w:lvl w:ilvl="0" w:tplc="0419000F">
+      <w:start w:val="1"/>
+      <w:numFmt w:val="decimal"/>
+      <w:lvlText w:val="%1."/>
+      <w:lvlJc w:val="left"/>
+      <w:pPr>
+        <w:ind w:left="720" w:hanging="360"/>
+      </w:pPr>
+      <w:rPr>
+        <w:rFonts w:hint="default"/>
+      </w:rPr>
+    </w:lvl>
+    <w:lvl w:ilvl="1" w:tplc="04190019" w:tentative="1">
+      <w:start w:val="1"/>
+      <w:numFmt w:val="lowerLetter"/>
+      <w:lvlText w:val="%2."/>
+      <w:lvlJc w:val="left"/>
+      <w:pPr>
+        <w:ind w:left="1440" w:hanging="360"/>
+      </w:pPr>
+    </w:lvl>
+    <w:lvl w:ilvl="2" w:tplc="0419001B" w:tentative="1">
+      <w:start w:val="1"/>
+      <w:numFmt w:val="lowerRoman"/>
+      <w:lvlText w:val="%3."/>
+      <w:lvlJc w:val="right"/>
+      <w:pPr>
+        <w:ind w:left="2160" w:hanging="180"/>
+      </w:pPr>
+    </w:lvl>
+    <w:lvl w:ilvl="3" w:tplc="0419000F" w:tentative="1">
+      <w:start w:val="1"/>
+      <w:numFmt w:val="decimal"/>
+      <w:lvlText w:val="%4."/>
+      <w:lvlJc w:val="left"/>
+      <w:pPr>
+        <w:ind w:left="2880" w:hanging="360"/>
+      </w:pPr>
+    </w:lvl>
+    <w:lvl w:ilvl="4" w:tplc="04190019" w:tentative="1">
+      <w:start w:val="1"/>
+      <w:numFmt w:val="lowerLetter"/>
+      <w:lvlText w:val="%5."/>
+      <w:lvlJc w:val="left"/>
+      <w:pPr>
+        <w:ind w:left="3600" w:hanging="360"/>
+      </w:pPr>
+    </w:lvl>
+    <w:lvl w:ilvl="5" w:tplc="0419001B" w:tentative="1">
+      <w:start w:val="1"/>
+      <w:numFmt w:val="lowerRoman"/>
+      <w:lvlText w:val="%6."/>
+      <w:lvlJc w:val="right"/>
+      <w:pPr>
+        <w:ind w:left="4320" w:hanging="180"/>
+      </w:pPr>
+    </w:lvl>
+    <w:lvl w:ilvl="6" w:tplc="0419000F" w:tentative="1">
+      <w:start w:val="1"/>
+      <w:numFmt w:val="decimal"/>
+      <w:lvlText w:val="%7."/>
+      <w:lvlJc w:val="left"/>
+      <w:pPr>
+        <w:ind w:left="5040" w:hanging="360"/>
+      </w:pPr>
+    </w:lvl>
+    <w:lvl w:ilvl="7" w:tplc="04190019" w:tentative="1">
+      <w:start w:val="1"/>
+      <w:numFmt w:val="lowerLetter"/>
+      <w:lvlText w:val="%8."/>
+      <w:lvlJc w:val="left"/>
+      <w:pPr>
+        <w:ind w:left="5760" w:hanging="360"/>
+      </w:pPr>
+    </w:lvl>
+    <w:lvl w:ilvl="8" w:tplc="0419001B" w:tentative="1">
+      <w:start w:val="1"/>
+      <w:numFmt w:val="lowerRoman"/>
+      <w:lvlText w:val="%9."/>
+      <w:lvlJc w:val="right"/>
+      <w:pPr>
+        <w:ind w:left="6480" w:hanging="180"/>
+      </w:pPr>
+    </w:lvl>
+  </w:abstractNum>
+  <w:abstractNum w:abstractNumId="10" w15:restartNumberingAfterBreak="0">
+    <w:nsid w:val="490D31E9"/>
+    <w:multiLevelType w:val="hybridMultilevel"/>
+    <w:tmpl w:val="B0AE85E0"/>
+    <w:lvl w:ilvl="0" w:tplc="0419000F">
+      <w:start w:val="1"/>
+      <w:numFmt w:val="decimal"/>
+      <w:lvlText w:val="%1."/>
+      <w:lvlJc w:val="left"/>
+      <w:pPr>
+        <w:ind w:left="720" w:hanging="360"/>
+      </w:pPr>
+      <w:rPr>
+        <w:rFonts w:hint="default"/>
+      </w:rPr>
+    </w:lvl>
+    <w:lvl w:ilvl="1" w:tplc="04190019" w:tentative="1">
+      <w:start w:val="1"/>
+      <w:numFmt w:val="lowerLetter"/>
+      <w:lvlText w:val="%2."/>
+      <w:lvlJc w:val="left"/>
+      <w:pPr>
+        <w:ind w:left="1440" w:hanging="360"/>
+      </w:pPr>
+    </w:lvl>
+    <w:lvl w:ilvl="2" w:tplc="0419001B" w:tentative="1">
+      <w:start w:val="1"/>
+      <w:numFmt w:val="lowerRoman"/>
+      <w:lvlText w:val="%3."/>
+      <w:lvlJc w:val="right"/>
+      <w:pPr>
+        <w:ind w:left="2160" w:hanging="180"/>
+      </w:pPr>
+    </w:lvl>
+    <w:lvl w:ilvl="3" w:tplc="0419000F" w:tentative="1">
+      <w:start w:val="1"/>
+      <w:numFmt w:val="decimal"/>
+      <w:lvlText w:val="%4."/>
+      <w:lvlJc w:val="left"/>
+      <w:pPr>
+        <w:ind w:left="2880" w:hanging="360"/>
+      </w:pPr>
+    </w:lvl>
+    <w:lvl w:ilvl="4" w:tplc="04190019" w:tentative="1">
+      <w:start w:val="1"/>
+      <w:numFmt w:val="lowerLetter"/>
+      <w:lvlText w:val="%5."/>
+      <w:lvlJc w:val="left"/>
+      <w:pPr>
+        <w:ind w:left="3600" w:hanging="360"/>
+      </w:pPr>
+    </w:lvl>
+    <w:lvl w:ilvl="5" w:tplc="0419001B" w:tentative="1">
+      <w:start w:val="1"/>
+      <w:numFmt w:val="lowerRoman"/>
+      <w:lvlText w:val="%6."/>
+      <w:lvlJc w:val="right"/>
+      <w:pPr>
+        <w:ind w:left="4320" w:hanging="180"/>
+      </w:pPr>
+    </w:lvl>
+    <w:lvl w:ilvl="6" w:tplc="0419000F" w:tentative="1">
+      <w:start w:val="1"/>
+      <w:numFmt w:val="decimal"/>
+      <w:lvlText w:val="%7."/>
+      <w:lvlJc w:val="left"/>
+      <w:pPr>
+        <w:ind w:left="5040" w:hanging="360"/>
+      </w:pPr>
+    </w:lvl>
+    <w:lvl w:ilvl="7" w:tplc="04190019" w:tentative="1">
+      <w:start w:val="1"/>
+      <w:numFmt w:val="lowerLetter"/>
+      <w:lvlText w:val="%8."/>
+      <w:lvlJc w:val="left"/>
+      <w:pPr>
+        <w:ind w:left="5760" w:hanging="360"/>
+      </w:pPr>
+    </w:lvl>
+    <w:lvl w:ilvl="8" w:tplc="0419001B" w:tentative="1">
+      <w:start w:val="1"/>
+      <w:numFmt w:val="lowerRoman"/>
+      <w:lvlText w:val="%9."/>
+      <w:lvlJc w:val="right"/>
+      <w:pPr>
+        <w:ind w:left="6480" w:hanging="180"/>
+      </w:pPr>
+    </w:lvl>
+  </w:abstractNum>
+  <w:abstractNum w:abstractNumId="11" w15:restartNumberingAfterBreak="0">
+    <w:nsid w:val="5ABF187C"/>
+    <w:multiLevelType w:val="hybridMultilevel"/>
+    <w:tmpl w:val="259E8EC8"/>
+    <w:lvl w:ilvl="0" w:tplc="0419000F">
+      <w:start w:val="1"/>
+      <w:numFmt w:val="decimal"/>
+      <w:lvlText w:val="%1."/>
+      <w:lvlJc w:val="left"/>
+      <w:pPr>
+        <w:ind w:left="720" w:hanging="360"/>
+      </w:pPr>
+      <w:rPr>
+        <w:rFonts w:hint="default"/>
+      </w:rPr>
+    </w:lvl>
+    <w:lvl w:ilvl="1" w:tplc="04190019" w:tentative="1">
+      <w:start w:val="1"/>
+      <w:numFmt w:val="lowerLetter"/>
+      <w:lvlText w:val="%2."/>
+      <w:lvlJc w:val="left"/>
+      <w:pPr>
+        <w:ind w:left="1440" w:hanging="360"/>
+      </w:pPr>
+    </w:lvl>
+    <w:lvl w:ilvl="2" w:tplc="0419001B" w:tentative="1">
+      <w:start w:val="1"/>
+      <w:numFmt w:val="lowerRoman"/>
+      <w:lvlText w:val="%3."/>
+      <w:lvlJc w:val="right"/>
+      <w:pPr>
+        <w:ind w:left="2160" w:hanging="180"/>
+      </w:pPr>
+    </w:lvl>
+    <w:lvl w:ilvl="3" w:tplc="0419000F" w:tentative="1">
+      <w:start w:val="1"/>
+      <w:numFmt w:val="decimal"/>
+      <w:lvlText w:val="%4."/>
+      <w:lvlJc w:val="left"/>
+      <w:pPr>
+        <w:ind w:left="2880" w:hanging="360"/>
+      </w:pPr>
+    </w:lvl>
+    <w:lvl w:ilvl="4" w:tplc="04190019" w:tentative="1">
+      <w:start w:val="1"/>
+      <w:numFmt w:val="lowerLetter"/>
+      <w:lvlText w:val="%5."/>
+      <w:lvlJc w:val="left"/>
+      <w:pPr>
+        <w:ind w:left="3600" w:hanging="360"/>
+      </w:pPr>
+    </w:lvl>
+    <w:lvl w:ilvl="5" w:tplc="0419001B" w:tentative="1">
+      <w:start w:val="1"/>
+      <w:numFmt w:val="lowerRoman"/>
+      <w:lvlText w:val="%6."/>
+      <w:lvlJc w:val="right"/>
+      <w:pPr>
+        <w:ind w:left="4320" w:hanging="180"/>
+      </w:pPr>
+    </w:lvl>
+    <w:lvl w:ilvl="6" w:tplc="0419000F" w:tentative="1">
+      <w:start w:val="1"/>
+      <w:numFmt w:val="decimal"/>
+      <w:lvlText w:val="%7."/>
+      <w:lvlJc w:val="left"/>
+      <w:pPr>
+        <w:ind w:left="5040" w:hanging="360"/>
+      </w:pPr>
+    </w:lvl>
+    <w:lvl w:ilvl="7" w:tplc="04190019" w:tentative="1">
+      <w:start w:val="1"/>
+      <w:numFmt w:val="lowerLetter"/>
+      <w:lvlText w:val="%8."/>
+      <w:lvlJc w:val="left"/>
+      <w:pPr>
+        <w:ind w:left="5760" w:hanging="360"/>
+      </w:pPr>
+    </w:lvl>
+    <w:lvl w:ilvl="8" w:tplc="0419001B" w:tentative="1">
+      <w:start w:val="1"/>
+      <w:numFmt w:val="lowerRoman"/>
+      <w:lvlText w:val="%9."/>
+      <w:lvlJc w:val="right"/>
+      <w:pPr>
+        <w:ind w:left="6480" w:hanging="180"/>
+      </w:pPr>
+    </w:lvl>
+  </w:abstractNum>
   <w:num w:numId="1">
     <w:abstractNumId w:val="1"/>
   </w:num>
   <w:num w:numId="2">
-    <w:abstractNumId w:val="2"/>
+    <w:abstractNumId w:val="3"/>
   </w:num>
   <w:num w:numId="3">
-    <w:abstractNumId w:val="3"/>
+    <w:abstractNumId w:val="6"/>
   </w:num>
   <w:num w:numId="4">
-    <w:abstractNumId w:val="5"/>
+    <w:abstractNumId w:val="8"/>
   </w:num>
   <w:num w:numId="5">
     <w:abstractNumId w:val="0"/>
   </w:num>
   <w:num w:numId="6">
+    <w:abstractNumId w:val="10"/>
+  </w:num>
+  <w:num w:numId="7">
+    <w:abstractNumId w:val="11"/>
+  </w:num>
+  <w:num w:numId="8">
+    <w:abstractNumId w:val="9"/>
+  </w:num>
+  <w:num w:numId="9">
     <w:abstractNumId w:val="7"/>
   </w:num>
-  <w:num w:numId="7">
-    <w:abstractNumId w:val="8"/>
+  <w:num w:numId="10">
+    <w:abstractNumId w:val="5"/>
   </w:num>
-  <w:num w:numId="8">
-    <w:abstractNumId w:val="6"/>
+  <w:num w:numId="11">
+    <w:abstractNumId w:val="4"/>
   </w:num>
-  <w:num w:numId="9">
-    <w:abstractNumId w:val="4"/>
+  <w:num w:numId="12">
+    <w:abstractNumId w:val="2"/>
   </w:num>
 </w:numbering>
 </file>

--- a/Метода.docx
+++ b/Метода.docx
@@ -396,23 +396,7 @@
           <w:sz w:val="28"/>
           <w:szCs w:val="28"/>
         </w:rPr>
-        <w:t xml:space="preserve">После нажатия «Создать проект» видим два </w:t>
-      </w:r>
-      <w:proofErr w:type="spellStart"/>
-      <w:r>
-        <w:rPr>
-          <w:sz w:val="28"/>
-          <w:szCs w:val="28"/>
-        </w:rPr>
-        <w:t>основых</w:t>
-      </w:r>
-      <w:proofErr w:type="spellEnd"/>
-      <w:r>
-        <w:rPr>
-          <w:sz w:val="28"/>
-          <w:szCs w:val="28"/>
-        </w:rPr>
-        <w:t xml:space="preserve"> блока (рис.2). Красным справа указан список блоков, которые можем использовать при работе. Зеленым, соответственно, поле для размещения этих блоков.</w:t>
+        <w:t>После нажатия «Создать проект» видим два основых блока (рис.2). Красным справа указан список блоков, которые можем использовать при работе. Зеленым, соответственно, поле для размещения этих блоков.</w:t>
       </w:r>
     </w:p>
     <w:p>
@@ -1575,7 +1559,6 @@
           </w:rPr>
           <w:t>://</w:t>
         </w:r>
-        <w:proofErr w:type="spellStart"/>
         <w:r>
           <w:rPr>
             <w:rStyle w:val="a4"/>
@@ -1585,7 +1568,6 @@
           </w:rPr>
           <w:t>learnxinyminutes</w:t>
         </w:r>
-        <w:proofErr w:type="spellEnd"/>
         <w:r>
           <w:rPr>
             <w:rStyle w:val="a4"/>
@@ -1628,7 +1610,6 @@
           </w:rPr>
           <w:t>/</w:t>
         </w:r>
-        <w:proofErr w:type="spellStart"/>
         <w:r>
           <w:rPr>
             <w:rStyle w:val="a4"/>
@@ -1638,7 +1619,6 @@
           </w:rPr>
           <w:t>ru</w:t>
         </w:r>
-        <w:proofErr w:type="spellEnd"/>
         <w:r>
           <w:rPr>
             <w:rStyle w:val="a4"/>
@@ -1647,7 +1627,6 @@
           </w:rPr>
           <w:t>-</w:t>
         </w:r>
-        <w:proofErr w:type="spellStart"/>
         <w:r>
           <w:rPr>
             <w:rStyle w:val="a4"/>
@@ -1657,7 +1636,6 @@
           </w:rPr>
           <w:t>ru</w:t>
         </w:r>
-        <w:proofErr w:type="spellEnd"/>
         <w:r>
           <w:rPr>
             <w:rStyle w:val="a4"/>
@@ -1666,7 +1644,6 @@
           </w:rPr>
           <w:t>/</w:t>
         </w:r>
-        <w:proofErr w:type="spellStart"/>
         <w:r>
           <w:rPr>
             <w:rStyle w:val="a4"/>
@@ -1676,7 +1653,6 @@
           </w:rPr>
           <w:t>lua</w:t>
         </w:r>
-        <w:proofErr w:type="spellEnd"/>
         <w:r>
           <w:rPr>
             <w:rStyle w:val="a4"/>
@@ -1685,7 +1661,6 @@
           </w:rPr>
           <w:t>-</w:t>
         </w:r>
-        <w:proofErr w:type="spellStart"/>
         <w:r>
           <w:rPr>
             <w:rStyle w:val="a4"/>
@@ -1695,7 +1670,6 @@
           </w:rPr>
           <w:t>ru</w:t>
         </w:r>
-        <w:proofErr w:type="spellEnd"/>
         <w:r>
           <w:rPr>
             <w:rStyle w:val="a4"/>
@@ -1887,7 +1861,6 @@
         </w:rPr>
         <w:t>.</w:t>
       </w:r>
-      <w:proofErr w:type="spellStart"/>
       <w:r>
         <w:rPr>
           <w:sz w:val="28"/>
@@ -1896,7 +1869,6 @@
         </w:rPr>
         <w:t>lua</w:t>
       </w:r>
-      <w:proofErr w:type="spellEnd"/>
       <w:r>
         <w:rPr>
           <w:sz w:val="28"/>
@@ -2311,7 +2283,6 @@
           <w:szCs w:val="28"/>
         </w:rPr>
       </w:pPr>
-      <w:proofErr w:type="spellStart"/>
       <w:r>
         <w:rPr>
           <w:sz w:val="28"/>
@@ -2320,7 +2291,6 @@
         </w:rPr>
         <w:t>Learnlua</w:t>
       </w:r>
-      <w:proofErr w:type="spellEnd"/>
       <w:r>
         <w:rPr>
           <w:sz w:val="28"/>
@@ -2713,23 +2683,7 @@
           <w:sz w:val="28"/>
           <w:szCs w:val="28"/>
         </w:rPr>
-        <w:t xml:space="preserve">. Наибольший вклад внес Фридрих </w:t>
-      </w:r>
-      <w:proofErr w:type="spellStart"/>
-      <w:r>
-        <w:rPr>
-          <w:sz w:val="28"/>
-          <w:szCs w:val="28"/>
-        </w:rPr>
-        <w:t>Герке</w:t>
-      </w:r>
-      <w:proofErr w:type="spellEnd"/>
-      <w:r>
-        <w:rPr>
-          <w:sz w:val="28"/>
-          <w:szCs w:val="28"/>
-        </w:rPr>
-        <w:t>, и этим вариантом мы пользуемся до сих пор.</w:t>
+        <w:t>. Наибольший вклад внес Фридрих Герке, и этим вариантом мы пользуемся до сих пор.</w:t>
       </w:r>
     </w:p>
     <w:p>
@@ -3007,39 +2961,7 @@
           <w:sz w:val="28"/>
           <w:szCs w:val="28"/>
         </w:rPr>
-        <w:t xml:space="preserve">примере цвет и задержку выбирайте сами. Однако, так как точки должны мигать быстрее, чем тире, между точками проставим таймер по 500 </w:t>
-      </w:r>
-      <w:proofErr w:type="spellStart"/>
-      <w:r>
-        <w:rPr>
-          <w:sz w:val="28"/>
-          <w:szCs w:val="28"/>
-        </w:rPr>
-        <w:t>мс</w:t>
-      </w:r>
-      <w:proofErr w:type="spellEnd"/>
-      <w:r>
-        <w:rPr>
-          <w:sz w:val="28"/>
-          <w:szCs w:val="28"/>
-        </w:rPr>
-        <w:t xml:space="preserve">, а между тире 1000 </w:t>
-      </w:r>
-      <w:proofErr w:type="spellStart"/>
-      <w:r>
-        <w:rPr>
-          <w:sz w:val="28"/>
-          <w:szCs w:val="28"/>
-        </w:rPr>
-        <w:t>мс</w:t>
-      </w:r>
-      <w:proofErr w:type="spellEnd"/>
-      <w:r>
-        <w:rPr>
-          <w:sz w:val="28"/>
-          <w:szCs w:val="28"/>
-        </w:rPr>
-        <w:t>.</w:t>
+        <w:t>примере цвет и задержку выбирайте сами. Однако, так как точки должны мигать быстрее, чем тире, между точками проставим таймер по 500 мс, а между тире 1000 мс.</w:t>
       </w:r>
     </w:p>
     <w:p>
@@ -3154,73 +3076,7 @@
           <w:szCs w:val="28"/>
           <w:shd w:val="clear" w:color="auto" w:fill="FDFDFD"/>
         </w:rPr>
-        <w:t xml:space="preserve">RGB-светодиод – это три одноцветных кристалла совмещенные в одном корпусе. Название RGB расшифровывается, как </w:t>
-      </w:r>
-      <w:proofErr w:type="spellStart"/>
-      <w:r>
-        <w:rPr>
-          <w:rFonts w:ascii="Times New Roman" w:hAnsi="Times New Roman" w:cs="Times New Roman"/>
-          <w:color w:val="000000"/>
-          <w:sz w:val="28"/>
-          <w:szCs w:val="28"/>
-          <w:shd w:val="clear" w:color="auto" w:fill="FDFDFD"/>
-        </w:rPr>
-        <w:t>Red</w:t>
-      </w:r>
-      <w:proofErr w:type="spellEnd"/>
-      <w:r>
-        <w:rPr>
-          <w:rFonts w:ascii="Times New Roman" w:hAnsi="Times New Roman" w:cs="Times New Roman"/>
-          <w:color w:val="000000"/>
-          <w:sz w:val="28"/>
-          <w:szCs w:val="28"/>
-          <w:shd w:val="clear" w:color="auto" w:fill="FDFDFD"/>
-        </w:rPr>
-        <w:t xml:space="preserve"> – красный, </w:t>
-      </w:r>
-      <w:proofErr w:type="spellStart"/>
-      <w:r>
-        <w:rPr>
-          <w:rFonts w:ascii="Times New Roman" w:hAnsi="Times New Roman" w:cs="Times New Roman"/>
-          <w:color w:val="000000"/>
-          <w:sz w:val="28"/>
-          <w:szCs w:val="28"/>
-          <w:shd w:val="clear" w:color="auto" w:fill="FDFDFD"/>
-        </w:rPr>
-        <w:t>Green</w:t>
-      </w:r>
-      <w:proofErr w:type="spellEnd"/>
-      <w:r>
-        <w:rPr>
-          <w:rFonts w:ascii="Times New Roman" w:hAnsi="Times New Roman" w:cs="Times New Roman"/>
-          <w:color w:val="000000"/>
-          <w:sz w:val="28"/>
-          <w:szCs w:val="28"/>
-          <w:shd w:val="clear" w:color="auto" w:fill="FDFDFD"/>
-        </w:rPr>
-        <w:t xml:space="preserve"> – зеленый, </w:t>
-      </w:r>
-      <w:proofErr w:type="spellStart"/>
-      <w:r>
-        <w:rPr>
-          <w:rFonts w:ascii="Times New Roman" w:hAnsi="Times New Roman" w:cs="Times New Roman"/>
-          <w:color w:val="000000"/>
-          <w:sz w:val="28"/>
-          <w:szCs w:val="28"/>
-          <w:shd w:val="clear" w:color="auto" w:fill="FDFDFD"/>
-        </w:rPr>
-        <w:t>Blue</w:t>
-      </w:r>
-      <w:proofErr w:type="spellEnd"/>
-      <w:r>
-        <w:rPr>
-          <w:rFonts w:ascii="Times New Roman" w:hAnsi="Times New Roman" w:cs="Times New Roman"/>
-          <w:color w:val="000000"/>
-          <w:sz w:val="28"/>
-          <w:szCs w:val="28"/>
-          <w:shd w:val="clear" w:color="auto" w:fill="FDFDFD"/>
-        </w:rPr>
-        <w:t xml:space="preserve"> – синий соответственно цветам, которые излучает каждый из кристаллов.</w:t>
+        <w:t>RGB-светодиод – это три одноцветных кристалла совмещенные в одном корпусе. Название RGB расшифровывается, как Red – красный, Green – зеленый, Blue – синий соответственно цветам, которые излучает каждый из кристаллов.</w:t>
       </w:r>
     </w:p>
     <w:p>
@@ -3955,7 +3811,6 @@
         </w:rPr>
         <w:t xml:space="preserve">Для работы со светодиодами необходимо их инициализировать. Для этого введем переменную, в которую пропишем число светодиодов и команду </w:t>
       </w:r>
-      <w:proofErr w:type="spellStart"/>
       <w:r>
         <w:rPr>
           <w:sz w:val="28"/>
@@ -3964,7 +3819,6 @@
         </w:rPr>
         <w:t>Ledbar</w:t>
       </w:r>
-      <w:proofErr w:type="spellEnd"/>
       <w:r>
         <w:rPr>
           <w:sz w:val="28"/>
@@ -4159,8 +4013,6 @@
         </w:rPr>
         <w:t xml:space="preserve">Каждый блок прописывается одной командой – Светодиод – </w:t>
       </w:r>
-      <w:proofErr w:type="spellStart"/>
-      <w:proofErr w:type="gramStart"/>
       <w:r>
         <w:rPr>
           <w:sz w:val="28"/>
@@ -4169,7 +4021,6 @@
         </w:rPr>
         <w:t>ledbar</w:t>
       </w:r>
-      <w:proofErr w:type="spellEnd"/>
       <w:r>
         <w:rPr>
           <w:sz w:val="28"/>
@@ -4185,7 +4036,6 @@
         </w:rPr>
         <w:t>set</w:t>
       </w:r>
-      <w:proofErr w:type="gramEnd"/>
       <w:r>
         <w:rPr>
           <w:sz w:val="28"/>
@@ -4288,8 +4138,6 @@
         </w:rPr>
         <w:t xml:space="preserve">В </w:t>
       </w:r>
-      <w:proofErr w:type="spellStart"/>
-      <w:proofErr w:type="gramStart"/>
       <w:r>
         <w:rPr>
           <w:sz w:val="28"/>
@@ -4298,7 +4146,6 @@
         </w:rPr>
         <w:t>ledbar</w:t>
       </w:r>
-      <w:proofErr w:type="spellEnd"/>
       <w:r>
         <w:rPr>
           <w:sz w:val="28"/>
@@ -4314,7 +4161,6 @@
         </w:rPr>
         <w:t>set</w:t>
       </w:r>
-      <w:proofErr w:type="gramEnd"/>
       <w:r>
         <w:rPr>
           <w:sz w:val="28"/>
@@ -4345,7 +4191,6 @@
         </w:rPr>
         <w:t xml:space="preserve">Команда </w:t>
       </w:r>
-      <w:proofErr w:type="gramStart"/>
       <w:r>
         <w:rPr>
           <w:sz w:val="28"/>
@@ -4359,15 +4204,7 @@
           <w:sz w:val="28"/>
           <w:szCs w:val="28"/>
         </w:rPr>
-        <w:t>(</w:t>
-      </w:r>
-      <w:proofErr w:type="gramEnd"/>
-      <w:r>
-        <w:rPr>
-          <w:sz w:val="28"/>
-          <w:szCs w:val="28"/>
-        </w:rPr>
-        <w:t>) требует только один параметр – время задержки в секундах.</w:t>
+        <w:t>() требует только один параметр – время задержки в секундах.</w:t>
       </w:r>
     </w:p>
     <w:p>
@@ -4525,8 +4362,6 @@
         </w:rPr>
         <w:t xml:space="preserve">Для начала напишем небольшую команду, которую будем использовать для удобства (она нужна для переноса данных из таблицы цветов в </w:t>
       </w:r>
-      <w:proofErr w:type="spellStart"/>
-      <w:proofErr w:type="gramStart"/>
       <w:r>
         <w:rPr>
           <w:sz w:val="28"/>
@@ -4535,7 +4370,6 @@
         </w:rPr>
         <w:t>ledbar</w:t>
       </w:r>
-      <w:proofErr w:type="spellEnd"/>
       <w:r>
         <w:rPr>
           <w:sz w:val="28"/>
@@ -4551,7 +4385,6 @@
         </w:rPr>
         <w:t>set</w:t>
       </w:r>
-      <w:proofErr w:type="gramEnd"/>
       <w:r>
         <w:rPr>
           <w:sz w:val="28"/>
@@ -4660,7 +4493,6 @@
         </w:rPr>
         <w:t xml:space="preserve"> = </w:t>
       </w:r>
-      <w:proofErr w:type="gramStart"/>
       <w:r>
         <w:rPr>
           <w:rFonts w:ascii="Times New Roman" w:hAnsi="Times New Roman" w:cs="Times New Roman"/>
@@ -4687,7 +4519,6 @@
         </w:rPr>
         <w:t>unpack</w:t>
       </w:r>
-      <w:proofErr w:type="gramEnd"/>
     </w:p>
     <w:p>
       <w:pPr>
@@ -4938,7 +4769,6 @@
         </w:rPr>
         <w:t xml:space="preserve">, </w:t>
       </w:r>
-      <w:proofErr w:type="spellStart"/>
       <w:r>
         <w:rPr>
           <w:sz w:val="28"/>
@@ -4947,7 +4777,6 @@
         </w:rPr>
         <w:t>SwB</w:t>
       </w:r>
-      <w:proofErr w:type="spellEnd"/>
       <w:r>
         <w:rPr>
           <w:sz w:val="28"/>
@@ -4955,7 +4784,6 @@
         </w:rPr>
         <w:t xml:space="preserve">, </w:t>
       </w:r>
-      <w:proofErr w:type="spellStart"/>
       <w:r>
         <w:rPr>
           <w:sz w:val="28"/>
@@ -4964,7 +4792,6 @@
         </w:rPr>
         <w:t>SwC</w:t>
       </w:r>
-      <w:proofErr w:type="spellEnd"/>
       <w:r>
         <w:rPr>
           <w:sz w:val="28"/>
@@ -4979,7 +4806,6 @@
         </w:rPr>
         <w:t xml:space="preserve">и </w:t>
       </w:r>
-      <w:proofErr w:type="spellStart"/>
       <w:r>
         <w:rPr>
           <w:sz w:val="28"/>
@@ -4988,7 +4814,6 @@
         </w:rPr>
         <w:t>SwD</w:t>
       </w:r>
-      <w:proofErr w:type="spellEnd"/>
       <w:r>
         <w:rPr>
           <w:sz w:val="28"/>
@@ -5068,7 +4893,6 @@
         </w:rPr>
         <w:t xml:space="preserve"> </w:t>
       </w:r>
-      <w:proofErr w:type="spellStart"/>
       <w:r>
         <w:rPr>
           <w:sz w:val="28"/>
@@ -5077,7 +4901,6 @@
         </w:rPr>
         <w:t>SwC</w:t>
       </w:r>
-      <w:proofErr w:type="spellEnd"/>
       <w:r>
         <w:rPr>
           <w:sz w:val="28"/>
@@ -5099,7 +4922,6 @@
         </w:rPr>
         <w:t xml:space="preserve"> </w:t>
       </w:r>
-      <w:proofErr w:type="spellStart"/>
       <w:r>
         <w:rPr>
           <w:sz w:val="28"/>
@@ -5108,7 +4930,6 @@
         </w:rPr>
         <w:t>SwD</w:t>
       </w:r>
-      <w:proofErr w:type="spellEnd"/>
       <w:r>
         <w:rPr>
           <w:sz w:val="28"/>
@@ -5130,7 +4951,6 @@
         </w:rPr>
         <w:t xml:space="preserve"> </w:t>
       </w:r>
-      <w:proofErr w:type="spellStart"/>
       <w:r>
         <w:rPr>
           <w:sz w:val="28"/>
@@ -5139,7 +4959,6 @@
         </w:rPr>
         <w:t>SwB</w:t>
       </w:r>
-      <w:proofErr w:type="spellEnd"/>
       <w:r>
         <w:rPr>
           <w:sz w:val="28"/>
@@ -5201,7 +5020,6 @@
         </w:rPr>
         <w:t xml:space="preserve">Каналы используются для смены каких-либо состояний в полёте. Например, тумблер </w:t>
       </w:r>
-      <w:proofErr w:type="spellStart"/>
       <w:r>
         <w:rPr>
           <w:sz w:val="28"/>
@@ -5210,7 +5028,6 @@
         </w:rPr>
         <w:t>SwB</w:t>
       </w:r>
-      <w:proofErr w:type="spellEnd"/>
       <w:r>
         <w:rPr>
           <w:sz w:val="28"/>
@@ -5225,7 +5042,6 @@
         </w:rPr>
         <w:t xml:space="preserve">ставится в крайнее нижнее положение для перехода в режим автономного пилотирования, среднее положение тумблера </w:t>
       </w:r>
-      <w:proofErr w:type="spellStart"/>
       <w:r>
         <w:rPr>
           <w:sz w:val="28"/>
@@ -5234,7 +5050,6 @@
         </w:rPr>
         <w:t>SwC</w:t>
       </w:r>
-      <w:proofErr w:type="spellEnd"/>
       <w:r>
         <w:rPr>
           <w:sz w:val="28"/>
@@ -5400,7 +5215,6 @@
         </w:rPr>
         <w:t>&gt; “</w:t>
       </w:r>
-      <w:proofErr w:type="spellStart"/>
       <w:r>
         <w:rPr>
           <w:sz w:val="28"/>
@@ -5409,7 +5223,6 @@
         </w:rPr>
         <w:t>SwX</w:t>
       </w:r>
-      <w:proofErr w:type="spellEnd"/>
       <w:r>
         <w:rPr>
           <w:sz w:val="28"/>
@@ -5605,7 +5418,6 @@
         </w:rPr>
         <w:t>имя функции</w:t>
       </w:r>
-      <w:proofErr w:type="gramStart"/>
       <w:r>
         <w:rPr>
           <w:sz w:val="28"/>
@@ -5618,15 +5430,7 @@
           <w:sz w:val="28"/>
           <w:szCs w:val="28"/>
         </w:rPr>
-        <w:t>(</w:t>
-      </w:r>
-      <w:proofErr w:type="gramEnd"/>
-      <w:r>
-        <w:rPr>
-          <w:sz w:val="28"/>
-          <w:szCs w:val="28"/>
-        </w:rPr>
-        <w:t>)</w:t>
+        <w:t>()</w:t>
       </w:r>
     </w:p>
     <w:p>
@@ -5965,7 +5769,6 @@
         </w:rPr>
         <w:t xml:space="preserve">Данная функция </w:t>
       </w:r>
-      <w:proofErr w:type="spellStart"/>
       <w:r>
         <w:rPr>
           <w:sz w:val="28"/>
@@ -5974,7 +5777,6 @@
         </w:rPr>
         <w:t>changeColor</w:t>
       </w:r>
-      <w:proofErr w:type="spellEnd"/>
       <w:r>
         <w:rPr>
           <w:sz w:val="28"/>
@@ -5982,8 +5784,6 @@
         </w:rPr>
         <w:t xml:space="preserve"> требует при вызове в скобках три параметра – цвет светодиода, а затем выполняет </w:t>
       </w:r>
-      <w:proofErr w:type="spellStart"/>
-      <w:proofErr w:type="gramStart"/>
       <w:r>
         <w:rPr>
           <w:sz w:val="28"/>
@@ -5992,7 +5792,6 @@
         </w:rPr>
         <w:t>leds</w:t>
       </w:r>
-      <w:proofErr w:type="spellEnd"/>
       <w:r>
         <w:rPr>
           <w:sz w:val="28"/>
@@ -6008,7 +5807,6 @@
         </w:rPr>
         <w:t>set</w:t>
       </w:r>
-      <w:proofErr w:type="gramEnd"/>
       <w:r>
         <w:rPr>
           <w:sz w:val="28"/>
@@ -6016,7 +5814,6 @@
         </w:rPr>
         <w:t xml:space="preserve"> для каждого </w:t>
       </w:r>
-      <w:proofErr w:type="spellStart"/>
       <w:r>
         <w:rPr>
           <w:sz w:val="28"/>
@@ -6025,7 +5822,6 @@
         </w:rPr>
         <w:t>i</w:t>
       </w:r>
-      <w:proofErr w:type="spellEnd"/>
       <w:r>
         <w:rPr>
           <w:sz w:val="28"/>
@@ -6418,23 +6214,7 @@
           <w:sz w:val="28"/>
           <w:szCs w:val="28"/>
         </w:rPr>
-        <w:t xml:space="preserve">блок кода, при </w:t>
-      </w:r>
-      <w:proofErr w:type="gramStart"/>
-      <w:r>
-        <w:rPr>
-          <w:sz w:val="28"/>
-          <w:szCs w:val="28"/>
-        </w:rPr>
-        <w:t>не выполнении</w:t>
-      </w:r>
-      <w:proofErr w:type="gramEnd"/>
-      <w:r>
-        <w:rPr>
-          <w:sz w:val="28"/>
-          <w:szCs w:val="28"/>
-        </w:rPr>
-        <w:t xml:space="preserve"> условия</w:t>
+        <w:t>блок кода, при не выполнении условия</w:t>
       </w:r>
       <w:r>
         <w:rPr>
@@ -6744,23 +6524,7 @@
           <w:sz w:val="28"/>
           <w:szCs w:val="28"/>
         </w:rPr>
-        <w:t xml:space="preserve">Любой летательный аппарат может поворачиваться в 3 плоскостях. В зависимости от плоскости каждый поворот называется </w:t>
-      </w:r>
-      <w:proofErr w:type="gramStart"/>
-      <w:r>
-        <w:rPr>
-          <w:sz w:val="28"/>
-          <w:szCs w:val="28"/>
-        </w:rPr>
-        <w:t>по разному</w:t>
-      </w:r>
-      <w:proofErr w:type="gramEnd"/>
-      <w:r>
-        <w:rPr>
-          <w:sz w:val="28"/>
-          <w:szCs w:val="28"/>
-        </w:rPr>
-        <w:t>.</w:t>
+        <w:t>Любой летательный аппарат может поворачиваться в 3 плоскостях. В зависимости от плоскости каждый поворот называется по разному.</w:t>
       </w:r>
       <w:r>
         <w:t xml:space="preserve"> </w:t>
@@ -6821,28 +6585,12 @@
     </w:p>
     <w:p>
       <w:r>
-        <w:t xml:space="preserve">Тангаж – поворот по поперечной оси, </w:t>
-      </w:r>
-      <w:proofErr w:type="gramStart"/>
-      <w:r>
-        <w:t>т.е.</w:t>
-      </w:r>
-      <w:proofErr w:type="gramEnd"/>
-      <w:r>
-        <w:t xml:space="preserve"> нос летательного аппарата вверх/вниз.</w:t>
-      </w:r>
-    </w:p>
-    <w:p>
-      <w:r>
-        <w:t xml:space="preserve">Крен – поворот по продольной оси, при нём крылья будут </w:t>
-      </w:r>
-      <w:proofErr w:type="gramStart"/>
-      <w:r>
-        <w:t>подниматься вверх</w:t>
-      </w:r>
-      <w:proofErr w:type="gramEnd"/>
-      <w:r>
-        <w:t>/вниз в зависимости от направления.</w:t>
+        <w:t>Тангаж – поворот по поперечной оси, т.е. нос летательного аппарата вверх/вниз.</w:t>
+      </w:r>
+    </w:p>
+    <w:p>
+      <w:r>
+        <w:t>Крен – поворот по продольной оси, при нём крылья будут подниматься вверх/вниз в зависимости от направления.</w:t>
       </w:r>
     </w:p>
     <w:p>
@@ -7047,7 +6795,6 @@
         </w:rPr>
         <w:t xml:space="preserve">Так как часто мы будем запускать дрона по окружности, нам нужно рассчитать точки, к которым он будет лететь с помощью </w:t>
       </w:r>
-      <w:proofErr w:type="gramStart"/>
       <w:r>
         <w:rPr>
           <w:sz w:val="28"/>
@@ -7063,7 +6810,6 @@
         </w:rPr>
         <w:t>.</w:t>
       </w:r>
-      <w:proofErr w:type="spellStart"/>
       <w:r>
         <w:rPr>
           <w:sz w:val="28"/>
@@ -7072,8 +6818,6 @@
         </w:rPr>
         <w:t>goToLocalPoint</w:t>
       </w:r>
-      <w:proofErr w:type="spellEnd"/>
-      <w:proofErr w:type="gramEnd"/>
       <w:r>
         <w:rPr>
           <w:sz w:val="28"/>
@@ -7260,23 +7004,7 @@
           <w:sz w:val="28"/>
           <w:szCs w:val="28"/>
         </w:rPr>
-        <w:t xml:space="preserve">Все значения синуса и косинуса любого угла есть в тригонометрических таблицах (как пример, таблица </w:t>
-      </w:r>
-      <w:proofErr w:type="spellStart"/>
-      <w:r>
-        <w:rPr>
-          <w:sz w:val="28"/>
-          <w:szCs w:val="28"/>
-        </w:rPr>
-        <w:t>Брадиса</w:t>
-      </w:r>
-      <w:proofErr w:type="spellEnd"/>
-      <w:r>
-        <w:rPr>
-          <w:sz w:val="28"/>
-          <w:szCs w:val="28"/>
-        </w:rPr>
-        <w:t>) или в калькуляторе/интернете.</w:t>
+        <w:t>Все значения синуса и косинуса любого угла есть в тригонометрических таблицах (как пример, таблица Брадиса) или в калькуляторе/интернете.</w:t>
       </w:r>
     </w:p>
     <w:p>
@@ -7418,18 +7146,8 @@
           <w:szCs w:val="28"/>
           <w:lang w:val="en-US"/>
         </w:rPr>
-        <w:t> </w:t>
-      </w:r>
-      <w:proofErr w:type="spellStart"/>
-      <w:r>
-        <w:rPr>
-          <w:sz w:val="28"/>
-          <w:szCs w:val="28"/>
-          <w:lang w:val="en-US"/>
-        </w:rPr>
-        <w:t>cosA</w:t>
-      </w:r>
-      <w:proofErr w:type="spellEnd"/>
+        <w:t> cosA</w:t>
+      </w:r>
       <w:r>
         <w:rPr>
           <w:sz w:val="28"/>
@@ -7473,18 +7191,8 @@
           <w:szCs w:val="28"/>
           <w:lang w:val="en-US"/>
         </w:rPr>
-        <w:t> </w:t>
-      </w:r>
-      <w:proofErr w:type="spellStart"/>
-      <w:r>
-        <w:rPr>
-          <w:sz w:val="28"/>
-          <w:szCs w:val="28"/>
-          <w:lang w:val="en-US"/>
-        </w:rPr>
-        <w:t>sinA</w:t>
-      </w:r>
-      <w:proofErr w:type="spellEnd"/>
+        <w:t> sinA</w:t>
+      </w:r>
       <w:r>
         <w:rPr>
           <w:sz w:val="28"/>
@@ -8664,23 +8372,7 @@
           <w:sz w:val="28"/>
           <w:szCs w:val="28"/>
         </w:rPr>
-        <w:t xml:space="preserve">по аналогии с предыдущими </w:t>
-      </w:r>
-      <w:proofErr w:type="spellStart"/>
-      <w:r>
-        <w:rPr>
-          <w:sz w:val="28"/>
-          <w:szCs w:val="28"/>
-        </w:rPr>
-        <w:t>занятими</w:t>
-      </w:r>
-      <w:proofErr w:type="spellEnd"/>
-      <w:r>
-        <w:rPr>
-          <w:sz w:val="28"/>
-          <w:szCs w:val="28"/>
-        </w:rPr>
-        <w:t xml:space="preserve"> пропишем код для инициализации светодиодов, функцию смены цвета на всех светодиодах и таблицу цветов.</w:t>
+        <w:t>по аналогии с предыдущими занятими пропишем код для инициализации светодиодов, функцию смены цвета на всех светодиодах и таблицу цветов.</w:t>
       </w:r>
     </w:p>
     <w:p>
@@ -9159,24 +8851,7 @@
           <w:szCs w:val="28"/>
         </w:rPr>
         <w:tab/>
-      </w:r>
-      <w:proofErr w:type="spellStart"/>
-      <w:proofErr w:type="gramStart"/>
-      <w:r>
-        <w:rPr>
-          <w:sz w:val="28"/>
-          <w:szCs w:val="28"/>
-        </w:rPr>
-        <w:t>след.действие</w:t>
-      </w:r>
-      <w:proofErr w:type="spellEnd"/>
-      <w:proofErr w:type="gramEnd"/>
-      <w:r>
-        <w:rPr>
-          <w:sz w:val="28"/>
-          <w:szCs w:val="28"/>
-        </w:rPr>
-        <w:t xml:space="preserve"> = </w:t>
+        <w:t xml:space="preserve">след.действие = </w:t>
       </w:r>
       <w:r>
         <w:rPr>
@@ -9340,17 +9015,8 @@
           <w:sz w:val="28"/>
           <w:szCs w:val="28"/>
         </w:rPr>
-        <w:t xml:space="preserve">2. Добраться до точек </w:t>
-      </w:r>
-      <w:proofErr w:type="gramStart"/>
-      <w:r>
-        <w:rPr>
-          <w:sz w:val="28"/>
-          <w:szCs w:val="28"/>
-        </w:rPr>
-        <w:t>1-5</w:t>
-      </w:r>
-      <w:proofErr w:type="gramEnd"/>
+        <w:t>2. Добраться до точек 1-5</w:t>
+      </w:r>
     </w:p>
     <w:p>
       <w:pPr>
@@ -9599,23 +9265,13 @@
         </w:rPr>
         <w:t xml:space="preserve"> = </w:t>
       </w:r>
-      <w:proofErr w:type="gramStart"/>
-      <w:r>
-        <w:rPr>
-          <w:sz w:val="28"/>
-          <w:szCs w:val="28"/>
-          <w:lang w:val="en-US"/>
-        </w:rPr>
-        <w:t>function(</w:t>
-      </w:r>
-      <w:proofErr w:type="gramEnd"/>
-      <w:r>
-        <w:rPr>
-          <w:sz w:val="28"/>
-          <w:szCs w:val="28"/>
-          <w:lang w:val="en-US"/>
-        </w:rPr>
-        <w:t>)</w:t>
+      <w:r>
+        <w:rPr>
+          <w:sz w:val="28"/>
+          <w:szCs w:val="28"/>
+          <w:lang w:val="en-US"/>
+        </w:rPr>
+        <w:t>function()</w:t>
       </w:r>
     </w:p>
     <w:p>
@@ -9722,7 +9378,6 @@
         </w:rPr>
         <w:t xml:space="preserve">аналогии со светодиодами, прописываем </w:t>
       </w:r>
-      <w:proofErr w:type="gramStart"/>
       <w:r>
         <w:rPr>
           <w:sz w:val="28"/>
@@ -9738,7 +9393,6 @@
         </w:rPr>
         <w:t>(</w:t>
       </w:r>
-      <w:proofErr w:type="gramEnd"/>
       <w:r>
         <w:rPr>
           <w:sz w:val="28"/>
@@ -10178,25 +9832,7 @@
           <w:szCs w:val="28"/>
           <w:lang w:val="en-US"/>
         </w:rPr>
-        <w:t xml:space="preserve">for </w:t>
-      </w:r>
-      <w:proofErr w:type="spellStart"/>
-      <w:r>
-        <w:rPr>
-          <w:sz w:val="28"/>
-          <w:szCs w:val="28"/>
-          <w:lang w:val="en-US"/>
-        </w:rPr>
-        <w:t>i</w:t>
-      </w:r>
-      <w:proofErr w:type="spellEnd"/>
-      <w:r>
-        <w:rPr>
-          <w:sz w:val="28"/>
-          <w:szCs w:val="28"/>
-          <w:lang w:val="en-US"/>
-        </w:rPr>
-        <w:t>=1, &lt;</w:t>
+        <w:t>for i=1, &lt;</w:t>
       </w:r>
       <w:r>
         <w:rPr>
@@ -10251,25 +9887,7 @@
           <w:szCs w:val="28"/>
           <w:lang w:val="en-US"/>
         </w:rPr>
-        <w:t>points[</w:t>
-      </w:r>
-      <w:proofErr w:type="spellStart"/>
-      <w:r>
-        <w:rPr>
-          <w:sz w:val="28"/>
-          <w:szCs w:val="28"/>
-          <w:lang w:val="en-US"/>
-        </w:rPr>
-        <w:t>i</w:t>
-      </w:r>
-      <w:proofErr w:type="spellEnd"/>
-      <w:r>
-        <w:rPr>
-          <w:sz w:val="28"/>
-          <w:szCs w:val="28"/>
-          <w:lang w:val="en-US"/>
-        </w:rPr>
-        <w:t>] = {&lt;</w:t>
+        <w:t>points[i] = {&lt;</w:t>
       </w:r>
       <w:r>
         <w:rPr>
@@ -10439,7 +10057,6 @@
         </w:rPr>
         <w:t xml:space="preserve">окружности * </w:t>
       </w:r>
-      <w:proofErr w:type="spellStart"/>
       <w:r>
         <w:rPr>
           <w:sz w:val="28"/>
@@ -10448,7 +10065,6 @@
         </w:rPr>
         <w:t>cosA</w:t>
       </w:r>
-      <w:proofErr w:type="spellEnd"/>
       <w:r>
         <w:rPr>
           <w:sz w:val="28"/>
@@ -10493,7 +10109,6 @@
         </w:rPr>
         <w:t xml:space="preserve"> * </w:t>
       </w:r>
-      <w:proofErr w:type="spellStart"/>
       <w:r>
         <w:rPr>
           <w:sz w:val="28"/>
@@ -10502,7 +10117,6 @@
         </w:rPr>
         <w:t>sinA</w:t>
       </w:r>
-      <w:proofErr w:type="spellEnd"/>
       <w:r>
         <w:rPr>
           <w:sz w:val="28"/>
@@ -10547,7 +10161,6 @@
         </w:rPr>
         <w:t>*</w:t>
       </w:r>
-      <w:proofErr w:type="spellStart"/>
       <w:r>
         <w:rPr>
           <w:sz w:val="28"/>
@@ -10556,7 +10169,6 @@
         </w:rPr>
         <w:t>cosA</w:t>
       </w:r>
-      <w:proofErr w:type="spellEnd"/>
       <w:r>
         <w:rPr>
           <w:sz w:val="28"/>
@@ -10579,7 +10191,6 @@
         </w:rPr>
         <w:t>*</w:t>
       </w:r>
-      <w:proofErr w:type="spellStart"/>
       <w:r>
         <w:rPr>
           <w:sz w:val="28"/>
@@ -10588,7 +10199,6 @@
         </w:rPr>
         <w:t>sinA</w:t>
       </w:r>
-      <w:proofErr w:type="spellEnd"/>
       <w:r>
         <w:rPr>
           <w:sz w:val="28"/>
@@ -10724,7 +10334,6 @@
         </w:rPr>
         <w:t xml:space="preserve">Так как </w:t>
       </w:r>
-      <w:proofErr w:type="spellStart"/>
       <w:r>
         <w:rPr>
           <w:sz w:val="28"/>
@@ -10733,7 +10342,6 @@
         </w:rPr>
         <w:t>i</w:t>
       </w:r>
-      <w:proofErr w:type="spellEnd"/>
       <w:r>
         <w:rPr>
           <w:sz w:val="28"/>
@@ -10755,7 +10363,6 @@
         </w:rPr>
         <w:t xml:space="preserve">увеличивается на 1, значение угла для каждой точки можно получить, как </w:t>
       </w:r>
-      <w:proofErr w:type="spellStart"/>
       <w:r>
         <w:rPr>
           <w:sz w:val="28"/>
@@ -10764,7 +10371,6 @@
         </w:rPr>
         <w:t>i</w:t>
       </w:r>
-      <w:proofErr w:type="spellEnd"/>
       <w:r>
         <w:rPr>
           <w:sz w:val="28"/>
@@ -10839,7 +10445,6 @@
         </w:rPr>
         <w:t xml:space="preserve">, и получаются вида </w:t>
       </w:r>
-      <w:proofErr w:type="gramStart"/>
       <w:r>
         <w:rPr>
           <w:sz w:val="28"/>
@@ -10868,15 +10473,7 @@
           <w:sz w:val="28"/>
           <w:szCs w:val="28"/>
         </w:rPr>
-        <w:t>(</w:t>
-      </w:r>
-      <w:proofErr w:type="gramEnd"/>
-      <w:r>
-        <w:rPr>
-          <w:sz w:val="28"/>
-          <w:szCs w:val="28"/>
-        </w:rPr>
-        <w:t>) и</w:t>
+        <w:t>() и</w:t>
       </w:r>
       <w:r>
         <w:rPr>
@@ -11091,7 +10688,6 @@
         </w:rPr>
         <w:t>[</w:t>
       </w:r>
-      <w:proofErr w:type="spellStart"/>
       <w:r>
         <w:rPr>
           <w:sz w:val="28"/>
@@ -11100,7 +10696,6 @@
         </w:rPr>
         <w:t>i</w:t>
       </w:r>
-      <w:proofErr w:type="spellEnd"/>
       <w:r>
         <w:rPr>
           <w:sz w:val="28"/>
@@ -11130,25 +10725,7 @@
           <w:szCs w:val="28"/>
           <w:lang w:val="en-US"/>
         </w:rPr>
-        <w:t xml:space="preserve">if </w:t>
-      </w:r>
-      <w:proofErr w:type="spellStart"/>
-      <w:r>
-        <w:rPr>
-          <w:sz w:val="28"/>
-          <w:szCs w:val="28"/>
-          <w:lang w:val="en-US"/>
-        </w:rPr>
-        <w:t>i</w:t>
-      </w:r>
-      <w:proofErr w:type="spellEnd"/>
-      <w:r>
-        <w:rPr>
-          <w:sz w:val="28"/>
-          <w:szCs w:val="28"/>
-          <w:lang w:val="en-US"/>
-        </w:rPr>
-        <w:t xml:space="preserve"> * angle &gt; 360 then</w:t>
+        <w:t>if i * angle &gt; 360 then</w:t>
       </w:r>
     </w:p>
     <w:p>
@@ -11650,7 +11227,6 @@
         </w:rPr>
         <w:t xml:space="preserve">Данный цикл не создаст точку при </w:t>
       </w:r>
-      <w:proofErr w:type="spellStart"/>
       <w:r>
         <w:rPr>
           <w:sz w:val="28"/>
@@ -11659,7 +11235,6 @@
         </w:rPr>
         <w:t>i</w:t>
       </w:r>
-      <w:proofErr w:type="spellEnd"/>
       <w:r>
         <w:rPr>
           <w:sz w:val="28"/>
@@ -12210,7 +11785,6 @@
         </w:rPr>
         <w:t xml:space="preserve">Длину списка можно получить, написав </w:t>
       </w:r>
-      <w:proofErr w:type="gramStart"/>
       <w:r>
         <w:rPr>
           <w:sz w:val="28"/>
@@ -12219,7 +11793,6 @@
         </w:rPr>
         <w:t>#&lt;</w:t>
       </w:r>
-      <w:proofErr w:type="gramEnd"/>
       <w:r>
         <w:rPr>
           <w:sz w:val="28"/>
@@ -12285,17 +11858,8 @@
           <w:sz w:val="28"/>
           <w:szCs w:val="28"/>
         </w:rPr>
-        <w:t xml:space="preserve"> </w:t>
-      </w:r>
-      <w:proofErr w:type="gramStart"/>
-      <w:r>
-        <w:rPr>
-          <w:sz w:val="28"/>
-          <w:szCs w:val="28"/>
-        </w:rPr>
-        <w:t>&lt; #</w:t>
-      </w:r>
-      <w:proofErr w:type="gramEnd"/>
+        <w:t xml:space="preserve"> &lt; #</w:t>
+      </w:r>
       <w:r>
         <w:rPr>
           <w:sz w:val="28"/>
@@ -12447,7 +12011,6 @@
         </w:rPr>
         <w:t>, предварительно зациклив состояние, поставив переход к нему самому (</w:t>
       </w:r>
-      <w:proofErr w:type="spellStart"/>
       <w:r>
         <w:rPr>
           <w:sz w:val="28"/>
@@ -12456,7 +12019,6 @@
         </w:rPr>
         <w:t>curr</w:t>
       </w:r>
-      <w:proofErr w:type="spellEnd"/>
       <w:r>
         <w:rPr>
           <w:sz w:val="28"/>
@@ -12563,23 +12125,7 @@
           <w:sz w:val="28"/>
           <w:szCs w:val="28"/>
         </w:rPr>
-        <w:t xml:space="preserve">И, необходимо </w:t>
-      </w:r>
-      <w:proofErr w:type="gramStart"/>
-      <w:r>
-        <w:rPr>
-          <w:sz w:val="28"/>
-          <w:szCs w:val="28"/>
-        </w:rPr>
-        <w:t>как то</w:t>
-      </w:r>
-      <w:proofErr w:type="gramEnd"/>
-      <w:r>
-        <w:rPr>
-          <w:sz w:val="28"/>
-          <w:szCs w:val="28"/>
-        </w:rPr>
-        <w:t xml:space="preserve"> обработать выход из цикла, в нашем случае Пионер должен перейти в состояние посадки.</w:t>
+        <w:t>И, необходимо как то обработать выход из цикла, в нашем случае Пионер должен перейти в состояние посадки.</w:t>
       </w:r>
     </w:p>
     <w:p>
@@ -12921,23 +12467,7 @@
           <w:sz w:val="28"/>
           <w:szCs w:val="28"/>
         </w:rPr>
-        <w:t xml:space="preserve">очень узкий диапазон света, </w:t>
-      </w:r>
-      <w:proofErr w:type="gramStart"/>
-      <w:r>
-        <w:rPr>
-          <w:sz w:val="28"/>
-          <w:szCs w:val="28"/>
-        </w:rPr>
-        <w:t>т.е.</w:t>
-      </w:r>
-      <w:proofErr w:type="gramEnd"/>
-      <w:r>
-        <w:rPr>
-          <w:sz w:val="28"/>
-          <w:szCs w:val="28"/>
-        </w:rPr>
-        <w:t xml:space="preserve"> только </w:t>
+        <w:t xml:space="preserve">очень узкий диапазон света, т.е. только </w:t>
       </w:r>
       <w:r>
         <w:rPr>
@@ -13518,7 +13048,6 @@
         </w:rPr>
         <w:t xml:space="preserve">Для инициализации светодиодов используется класс </w:t>
       </w:r>
-      <w:proofErr w:type="spellStart"/>
       <w:r>
         <w:rPr>
           <w:sz w:val="28"/>
@@ -13527,7 +13056,6 @@
         </w:rPr>
         <w:t>Ledbar</w:t>
       </w:r>
-      <w:proofErr w:type="spellEnd"/>
       <w:r>
         <w:rPr>
           <w:sz w:val="28"/>
@@ -13549,8 +13077,6 @@
         </w:rPr>
         <w:t>(</w:t>
       </w:r>
-      <w:proofErr w:type="spellStart"/>
-      <w:proofErr w:type="gramStart"/>
       <w:r>
         <w:rPr>
           <w:sz w:val="28"/>
@@ -13559,7 +13085,6 @@
         </w:rPr>
         <w:t>Ledbar</w:t>
       </w:r>
-      <w:proofErr w:type="spellEnd"/>
       <w:r>
         <w:rPr>
           <w:sz w:val="28"/>
@@ -13591,7 +13116,6 @@
         </w:rPr>
         <w:t>w</w:t>
       </w:r>
-      <w:proofErr w:type="gramEnd"/>
       <w:r>
         <w:rPr>
           <w:sz w:val="28"/>
@@ -13699,7 +13223,6 @@
         </w:rPr>
         <w:t>(</w:t>
       </w:r>
-      <w:proofErr w:type="spellStart"/>
       <w:r>
         <w:rPr>
           <w:sz w:val="28"/>
@@ -13708,7 +13231,6 @@
         </w:rPr>
         <w:t>Ledbar</w:t>
       </w:r>
-      <w:proofErr w:type="spellEnd"/>
       <w:r>
         <w:rPr>
           <w:sz w:val="28"/>
@@ -13912,16 +13434,1130 @@
           <w:sz w:val="28"/>
           <w:szCs w:val="28"/>
         </w:rPr>
-        <w:t>цифр от 0 до 9</w:t>
-      </w:r>
-    </w:p>
-    <w:p>
-      <w:pPr>
-        <w:rPr>
-          <w:sz w:val="28"/>
-          <w:szCs w:val="28"/>
-        </w:rPr>
-      </w:pPr>
+        <w:t>чисел</w:t>
+      </w:r>
+      <w:r>
+        <w:rPr>
+          <w:sz w:val="28"/>
+          <w:szCs w:val="28"/>
+        </w:rPr>
+        <w:t xml:space="preserve"> от </w:t>
+      </w:r>
+      <w:r>
+        <w:rPr>
+          <w:sz w:val="28"/>
+          <w:szCs w:val="28"/>
+        </w:rPr>
+        <w:t>1</w:t>
+      </w:r>
+      <w:r>
+        <w:rPr>
+          <w:sz w:val="28"/>
+          <w:szCs w:val="28"/>
+        </w:rPr>
+        <w:t xml:space="preserve"> до </w:t>
+      </w:r>
+      <w:r>
+        <w:rPr>
+          <w:sz w:val="28"/>
+          <w:szCs w:val="28"/>
+        </w:rPr>
+        <w:t>10</w:t>
+      </w:r>
+    </w:p>
+    <w:p>
+      <w:pPr>
+        <w:rPr>
+          <w:sz w:val="28"/>
+          <w:szCs w:val="28"/>
+        </w:rPr>
+      </w:pPr>
+    </w:p>
+    <w:p>
+      <w:pPr>
+        <w:rPr>
+          <w:sz w:val="28"/>
+          <w:szCs w:val="28"/>
+        </w:rPr>
+      </w:pPr>
+      <w:r>
+        <w:rPr>
+          <w:sz w:val="28"/>
+          <w:szCs w:val="28"/>
+        </w:rPr>
+        <w:t xml:space="preserve">В начале работы </w:t>
+      </w:r>
+      <w:r>
+        <w:rPr>
+          <w:sz w:val="28"/>
+          <w:szCs w:val="28"/>
+        </w:rPr>
+        <w:t xml:space="preserve">инициализируем светодиоды и пропишем функцию </w:t>
+      </w:r>
+      <w:r>
+        <w:rPr>
+          <w:sz w:val="28"/>
+          <w:szCs w:val="28"/>
+          <w:lang w:val="en-US"/>
+        </w:rPr>
+        <w:t>callback</w:t>
+      </w:r>
+      <w:r>
+        <w:rPr>
+          <w:sz w:val="28"/>
+          <w:szCs w:val="28"/>
+        </w:rPr>
+        <w:t>, которую пока что оставим пустой.</w:t>
+      </w:r>
+    </w:p>
+    <w:p>
+      <w:pPr>
+        <w:rPr>
+          <w:sz w:val="28"/>
+          <w:szCs w:val="28"/>
+        </w:rPr>
+      </w:pPr>
+      <w:r>
+        <w:rPr>
+          <w:noProof/>
+        </w:rPr>
+        <w:drawing>
+          <wp:inline distT="0" distB="0" distL="0" distR="0" wp14:anchorId="5BDF5BC6" wp14:editId="22D0A9FA">
+            <wp:extent cx="3114675" cy="2552700"/>
+            <wp:effectExtent l="0" t="0" r="9525" b="0"/>
+            <wp:docPr id="57" name="Рисунок 57"/>
+            <wp:cNvGraphicFramePr>
+              <a:graphicFrameLocks xmlns:a="http://schemas.openxmlformats.org/drawingml/2006/main" noChangeAspect="1"/>
+            </wp:cNvGraphicFramePr>
+            <a:graphic xmlns:a="http://schemas.openxmlformats.org/drawingml/2006/main">
+              <a:graphicData uri="http://schemas.openxmlformats.org/drawingml/2006/picture">
+                <pic:pic xmlns:pic="http://schemas.openxmlformats.org/drawingml/2006/picture">
+                  <pic:nvPicPr>
+                    <pic:cNvPr id="1" name=""/>
+                    <pic:cNvPicPr/>
+                  </pic:nvPicPr>
+                  <pic:blipFill>
+                    <a:blip r:embed="rId61"/>
+                    <a:stretch>
+                      <a:fillRect/>
+                    </a:stretch>
+                  </pic:blipFill>
+                  <pic:spPr>
+                    <a:xfrm>
+                      <a:off x="0" y="0"/>
+                      <a:ext cx="3114675" cy="2552700"/>
+                    </a:xfrm>
+                    <a:prstGeom prst="rect">
+                      <a:avLst/>
+                    </a:prstGeom>
+                  </pic:spPr>
+                </pic:pic>
+              </a:graphicData>
+            </a:graphic>
+          </wp:inline>
+        </w:drawing>
+      </w:r>
+      <w:r>
+        <w:rPr>
+          <w:noProof/>
+        </w:rPr>
+        <w:drawing>
+          <wp:inline distT="0" distB="0" distL="0" distR="0" wp14:anchorId="6749A0C6" wp14:editId="0EA9C385">
+            <wp:extent cx="2028825" cy="628650"/>
+            <wp:effectExtent l="0" t="0" r="9525" b="0"/>
+            <wp:docPr id="58" name="Рисунок 58"/>
+            <wp:cNvGraphicFramePr>
+              <a:graphicFrameLocks xmlns:a="http://schemas.openxmlformats.org/drawingml/2006/main" noChangeAspect="1"/>
+            </wp:cNvGraphicFramePr>
+            <a:graphic xmlns:a="http://schemas.openxmlformats.org/drawingml/2006/main">
+              <a:graphicData uri="http://schemas.openxmlformats.org/drawingml/2006/picture">
+                <pic:pic xmlns:pic="http://schemas.openxmlformats.org/drawingml/2006/picture">
+                  <pic:nvPicPr>
+                    <pic:cNvPr id="1" name=""/>
+                    <pic:cNvPicPr/>
+                  </pic:nvPicPr>
+                  <pic:blipFill>
+                    <a:blip r:embed="rId62"/>
+                    <a:stretch>
+                      <a:fillRect/>
+                    </a:stretch>
+                  </pic:blipFill>
+                  <pic:spPr>
+                    <a:xfrm>
+                      <a:off x="0" y="0"/>
+                      <a:ext cx="2028825" cy="628650"/>
+                    </a:xfrm>
+                    <a:prstGeom prst="rect">
+                      <a:avLst/>
+                    </a:prstGeom>
+                  </pic:spPr>
+                </pic:pic>
+              </a:graphicData>
+            </a:graphic>
+          </wp:inline>
+        </w:drawing>
+      </w:r>
+    </w:p>
+    <w:p>
+      <w:pPr>
+        <w:rPr>
+          <w:sz w:val="28"/>
+          <w:szCs w:val="28"/>
+        </w:rPr>
+      </w:pPr>
+      <w:r>
+        <w:rPr>
+          <w:sz w:val="28"/>
+          <w:szCs w:val="28"/>
+        </w:rPr>
+        <w:t>После этого</w:t>
+      </w:r>
+      <w:r>
+        <w:rPr>
+          <w:sz w:val="28"/>
+          <w:szCs w:val="28"/>
+        </w:rPr>
+        <w:t xml:space="preserve"> необходимо написать список, в котором будут все используемые числа по отдельности.</w:t>
+      </w:r>
+    </w:p>
+    <w:p>
+      <w:pPr>
+        <w:rPr>
+          <w:sz w:val="28"/>
+          <w:szCs w:val="28"/>
+        </w:rPr>
+      </w:pPr>
+      <w:r>
+        <w:rPr>
+          <w:noProof/>
+        </w:rPr>
+        <w:drawing>
+          <wp:inline distT="0" distB="0" distL="0" distR="0" wp14:anchorId="1E8BE547" wp14:editId="77E79886">
+            <wp:extent cx="4133850" cy="2286000"/>
+            <wp:effectExtent l="0" t="0" r="0" b="0"/>
+            <wp:docPr id="60" name="Рисунок 60"/>
+            <wp:cNvGraphicFramePr>
+              <a:graphicFrameLocks xmlns:a="http://schemas.openxmlformats.org/drawingml/2006/main" noChangeAspect="1"/>
+            </wp:cNvGraphicFramePr>
+            <a:graphic xmlns:a="http://schemas.openxmlformats.org/drawingml/2006/main">
+              <a:graphicData uri="http://schemas.openxmlformats.org/drawingml/2006/picture">
+                <pic:pic xmlns:pic="http://schemas.openxmlformats.org/drawingml/2006/picture">
+                  <pic:nvPicPr>
+                    <pic:cNvPr id="1" name=""/>
+                    <pic:cNvPicPr/>
+                  </pic:nvPicPr>
+                  <pic:blipFill>
+                    <a:blip r:embed="rId63"/>
+                    <a:stretch>
+                      <a:fillRect/>
+                    </a:stretch>
+                  </pic:blipFill>
+                  <pic:spPr>
+                    <a:xfrm>
+                      <a:off x="0" y="0"/>
+                      <a:ext cx="4133850" cy="2286000"/>
+                    </a:xfrm>
+                    <a:prstGeom prst="rect">
+                      <a:avLst/>
+                    </a:prstGeom>
+                  </pic:spPr>
+                </pic:pic>
+              </a:graphicData>
+            </a:graphic>
+          </wp:inline>
+        </w:drawing>
+      </w:r>
+    </w:p>
+    <w:p>
+      <w:pPr>
+        <w:rPr>
+          <w:sz w:val="28"/>
+          <w:szCs w:val="28"/>
+        </w:rPr>
+      </w:pPr>
+      <w:r>
+        <w:rPr>
+          <w:sz w:val="28"/>
+          <w:szCs w:val="28"/>
+        </w:rPr>
+        <w:t xml:space="preserve">В этом списке </w:t>
+      </w:r>
+      <w:r>
+        <w:rPr>
+          <w:sz w:val="28"/>
+          <w:szCs w:val="28"/>
+        </w:rPr>
+        <w:t>на позиции один светодиоды, которые будут загораться при цифре 1, на второй – 2 и т.д.</w:t>
+      </w:r>
+    </w:p>
+    <w:p>
+      <w:pPr>
+        <w:rPr>
+          <w:sz w:val="28"/>
+          <w:szCs w:val="28"/>
+        </w:rPr>
+      </w:pPr>
+      <w:r>
+        <w:rPr>
+          <w:sz w:val="28"/>
+          <w:szCs w:val="28"/>
+        </w:rPr>
+        <w:t xml:space="preserve">Также немного модернизируем таблицу цветов, чтобы вместо </w:t>
+      </w:r>
+      <w:r>
+        <w:rPr>
+          <w:sz w:val="28"/>
+          <w:szCs w:val="28"/>
+          <w:lang w:val="en-US"/>
+        </w:rPr>
+        <w:t>colors</w:t>
+      </w:r>
+      <w:r>
+        <w:rPr>
+          <w:sz w:val="28"/>
+          <w:szCs w:val="28"/>
+        </w:rPr>
+        <w:t>[&lt;</w:t>
+      </w:r>
+      <w:r>
+        <w:rPr>
+          <w:sz w:val="28"/>
+          <w:szCs w:val="28"/>
+        </w:rPr>
+        <w:t>номер цвета</w:t>
+      </w:r>
+      <w:r>
+        <w:rPr>
+          <w:sz w:val="28"/>
+          <w:szCs w:val="28"/>
+        </w:rPr>
+        <w:t xml:space="preserve">&gt;] </w:t>
+      </w:r>
+      <w:r>
+        <w:rPr>
+          <w:sz w:val="28"/>
+          <w:szCs w:val="28"/>
+        </w:rPr>
+        <w:t xml:space="preserve">нужно было вводить </w:t>
+      </w:r>
+      <w:r>
+        <w:rPr>
+          <w:sz w:val="28"/>
+          <w:szCs w:val="28"/>
+          <w:lang w:val="en-US"/>
+        </w:rPr>
+        <w:t>colors</w:t>
+      </w:r>
+      <w:r>
+        <w:rPr>
+          <w:sz w:val="28"/>
+          <w:szCs w:val="28"/>
+        </w:rPr>
+        <w:t>.&lt;</w:t>
+      </w:r>
+      <w:r>
+        <w:rPr>
+          <w:sz w:val="28"/>
+          <w:szCs w:val="28"/>
+        </w:rPr>
+        <w:t>цвет</w:t>
+      </w:r>
+      <w:r>
+        <w:rPr>
+          <w:sz w:val="28"/>
+          <w:szCs w:val="28"/>
+        </w:rPr>
+        <w:t>&gt;</w:t>
+      </w:r>
+      <w:r>
+        <w:rPr>
+          <w:sz w:val="28"/>
+          <w:szCs w:val="28"/>
+        </w:rPr>
+        <w:t xml:space="preserve"> (например </w:t>
+      </w:r>
+      <w:r>
+        <w:rPr>
+          <w:sz w:val="28"/>
+          <w:szCs w:val="28"/>
+          <w:lang w:val="en-US"/>
+        </w:rPr>
+        <w:t>colors</w:t>
+      </w:r>
+      <w:r>
+        <w:rPr>
+          <w:sz w:val="28"/>
+          <w:szCs w:val="28"/>
+        </w:rPr>
+        <w:t>.</w:t>
+      </w:r>
+      <w:r>
+        <w:rPr>
+          <w:sz w:val="28"/>
+          <w:szCs w:val="28"/>
+          <w:lang w:val="en-US"/>
+        </w:rPr>
+        <w:t>green</w:t>
+      </w:r>
+      <w:r>
+        <w:rPr>
+          <w:sz w:val="28"/>
+          <w:szCs w:val="28"/>
+        </w:rPr>
+        <w:t>).</w:t>
+      </w:r>
+    </w:p>
+    <w:p>
+      <w:pPr>
+        <w:rPr>
+          <w:sz w:val="28"/>
+          <w:szCs w:val="28"/>
+        </w:rPr>
+      </w:pPr>
+      <w:r>
+        <w:rPr>
+          <w:noProof/>
+        </w:rPr>
+        <w:lastRenderedPageBreak/>
+        <w:drawing>
+          <wp:inline distT="0" distB="0" distL="0" distR="0" wp14:anchorId="42F86796" wp14:editId="4EAACD1E">
+            <wp:extent cx="2390775" cy="2009775"/>
+            <wp:effectExtent l="0" t="0" r="9525" b="9525"/>
+            <wp:docPr id="61" name="Рисунок 61"/>
+            <wp:cNvGraphicFramePr>
+              <a:graphicFrameLocks xmlns:a="http://schemas.openxmlformats.org/drawingml/2006/main" noChangeAspect="1"/>
+            </wp:cNvGraphicFramePr>
+            <a:graphic xmlns:a="http://schemas.openxmlformats.org/drawingml/2006/main">
+              <a:graphicData uri="http://schemas.openxmlformats.org/drawingml/2006/picture">
+                <pic:pic xmlns:pic="http://schemas.openxmlformats.org/drawingml/2006/picture">
+                  <pic:nvPicPr>
+                    <pic:cNvPr id="1" name=""/>
+                    <pic:cNvPicPr/>
+                  </pic:nvPicPr>
+                  <pic:blipFill>
+                    <a:blip r:embed="rId64"/>
+                    <a:stretch>
+                      <a:fillRect/>
+                    </a:stretch>
+                  </pic:blipFill>
+                  <pic:spPr>
+                    <a:xfrm>
+                      <a:off x="0" y="0"/>
+                      <a:ext cx="2390775" cy="2009775"/>
+                    </a:xfrm>
+                    <a:prstGeom prst="rect">
+                      <a:avLst/>
+                    </a:prstGeom>
+                  </pic:spPr>
+                </pic:pic>
+              </a:graphicData>
+            </a:graphic>
+          </wp:inline>
+        </w:drawing>
+      </w:r>
+    </w:p>
+    <w:p>
+      <w:pPr>
+        <w:rPr>
+          <w:sz w:val="28"/>
+          <w:szCs w:val="28"/>
+        </w:rPr>
+      </w:pPr>
+      <w:r>
+        <w:rPr>
+          <w:sz w:val="28"/>
+          <w:szCs w:val="28"/>
+        </w:rPr>
+        <w:t xml:space="preserve">Теперь напишем </w:t>
+      </w:r>
+      <w:r>
+        <w:rPr>
+          <w:sz w:val="28"/>
+          <w:szCs w:val="28"/>
+        </w:rPr>
+        <w:t>функцию для вывода любой цифры на дополнительный модуль.</w:t>
+      </w:r>
+    </w:p>
+    <w:p>
+      <w:pPr>
+        <w:rPr>
+          <w:sz w:val="28"/>
+          <w:szCs w:val="28"/>
+        </w:rPr>
+      </w:pPr>
+      <w:r>
+        <w:rPr>
+          <w:sz w:val="28"/>
+          <w:szCs w:val="28"/>
+        </w:rPr>
+        <w:t>Создадим функцию (</w:t>
+      </w:r>
+      <w:r>
+        <w:rPr>
+          <w:sz w:val="28"/>
+          <w:szCs w:val="28"/>
+          <w:lang w:val="en-US"/>
+        </w:rPr>
+        <w:t>local</w:t>
+      </w:r>
+      <w:r>
+        <w:rPr>
+          <w:sz w:val="28"/>
+          <w:szCs w:val="28"/>
+        </w:rPr>
+        <w:t xml:space="preserve"> </w:t>
+      </w:r>
+      <w:r>
+        <w:rPr>
+          <w:sz w:val="28"/>
+          <w:szCs w:val="28"/>
+          <w:lang w:val="en-US"/>
+        </w:rPr>
+        <w:t>function</w:t>
+      </w:r>
+      <w:r>
+        <w:rPr>
+          <w:sz w:val="28"/>
+          <w:szCs w:val="28"/>
+        </w:rPr>
+        <w:t xml:space="preserve">()), </w:t>
+      </w:r>
+      <w:r>
+        <w:rPr>
+          <w:sz w:val="28"/>
+          <w:szCs w:val="28"/>
+        </w:rPr>
+        <w:t>в которой будет цикл от 1 до длины вложенного списка с номерами светодиодов</w:t>
+      </w:r>
+      <w:r>
+        <w:rPr>
+          <w:sz w:val="28"/>
+          <w:szCs w:val="28"/>
+        </w:rPr>
+        <w:t xml:space="preserve">. Далее с помощью </w:t>
+      </w:r>
+      <w:r>
+        <w:rPr>
+          <w:sz w:val="28"/>
+          <w:szCs w:val="28"/>
+          <w:lang w:val="en-US"/>
+        </w:rPr>
+        <w:t xml:space="preserve">ledbar:set() </w:t>
+      </w:r>
+      <w:r>
+        <w:rPr>
+          <w:sz w:val="28"/>
+          <w:szCs w:val="28"/>
+        </w:rPr>
+        <w:t>включаем нужные светодиоды.</w:t>
+      </w:r>
+    </w:p>
+    <w:p>
+      <w:pPr>
+        <w:rPr>
+          <w:sz w:val="28"/>
+          <w:szCs w:val="28"/>
+        </w:rPr>
+      </w:pPr>
+      <w:r>
+        <w:rPr>
+          <w:noProof/>
+        </w:rPr>
+        <w:drawing>
+          <wp:inline distT="0" distB="0" distL="0" distR="0" wp14:anchorId="33CD0DF6" wp14:editId="5C9D6FC1">
+            <wp:extent cx="5905500" cy="1228725"/>
+            <wp:effectExtent l="0" t="0" r="0" b="9525"/>
+            <wp:docPr id="62" name="Рисунок 62"/>
+            <wp:cNvGraphicFramePr>
+              <a:graphicFrameLocks xmlns:a="http://schemas.openxmlformats.org/drawingml/2006/main" noChangeAspect="1"/>
+            </wp:cNvGraphicFramePr>
+            <a:graphic xmlns:a="http://schemas.openxmlformats.org/drawingml/2006/main">
+              <a:graphicData uri="http://schemas.openxmlformats.org/drawingml/2006/picture">
+                <pic:pic xmlns:pic="http://schemas.openxmlformats.org/drawingml/2006/picture">
+                  <pic:nvPicPr>
+                    <pic:cNvPr id="1" name=""/>
+                    <pic:cNvPicPr/>
+                  </pic:nvPicPr>
+                  <pic:blipFill>
+                    <a:blip r:embed="rId65"/>
+                    <a:stretch>
+                      <a:fillRect/>
+                    </a:stretch>
+                  </pic:blipFill>
+                  <pic:spPr>
+                    <a:xfrm>
+                      <a:off x="0" y="0"/>
+                      <a:ext cx="5905500" cy="1228725"/>
+                    </a:xfrm>
+                    <a:prstGeom prst="rect">
+                      <a:avLst/>
+                    </a:prstGeom>
+                  </pic:spPr>
+                </pic:pic>
+              </a:graphicData>
+            </a:graphic>
+          </wp:inline>
+        </w:drawing>
+      </w:r>
+    </w:p>
+    <w:p>
+      <w:pPr>
+        <w:rPr>
+          <w:sz w:val="28"/>
+          <w:szCs w:val="28"/>
+        </w:rPr>
+      </w:pPr>
+      <w:r>
+        <w:rPr>
+          <w:sz w:val="28"/>
+          <w:szCs w:val="28"/>
+        </w:rPr>
+        <w:t xml:space="preserve">Нумерация светодиодов на доп. модуле идет после </w:t>
+      </w:r>
+      <w:r>
+        <w:rPr>
+          <w:sz w:val="28"/>
+          <w:szCs w:val="28"/>
+        </w:rPr>
+        <w:t xml:space="preserve">основной платы, что и пропишем внутри </w:t>
+      </w:r>
+      <w:r>
+        <w:rPr>
+          <w:sz w:val="28"/>
+          <w:szCs w:val="28"/>
+          <w:lang w:val="en-US"/>
+        </w:rPr>
+        <w:t>set</w:t>
+      </w:r>
+      <w:r>
+        <w:rPr>
+          <w:sz w:val="28"/>
+          <w:szCs w:val="28"/>
+        </w:rPr>
+        <w:t>() -&gt;</w:t>
+      </w:r>
+      <w:r>
+        <w:rPr>
+          <w:sz w:val="28"/>
+          <w:szCs w:val="28"/>
+        </w:rPr>
+        <w:t xml:space="preserve"> </w:t>
+      </w:r>
+      <w:r>
+        <w:rPr>
+          <w:sz w:val="28"/>
+          <w:szCs w:val="28"/>
+          <w:lang w:val="en-US"/>
+        </w:rPr>
+        <w:t>arrayOfNumbers</w:t>
+      </w:r>
+      <w:r>
+        <w:rPr>
+          <w:sz w:val="28"/>
+          <w:szCs w:val="28"/>
+        </w:rPr>
+        <w:t>[</w:t>
+      </w:r>
+      <w:r>
+        <w:rPr>
+          <w:sz w:val="28"/>
+          <w:szCs w:val="28"/>
+          <w:lang w:val="en-US"/>
+        </w:rPr>
+        <w:t>number</w:t>
+      </w:r>
+      <w:r>
+        <w:rPr>
+          <w:sz w:val="28"/>
+          <w:szCs w:val="28"/>
+        </w:rPr>
+        <w:t>][</w:t>
+      </w:r>
+      <w:r>
+        <w:rPr>
+          <w:sz w:val="28"/>
+          <w:szCs w:val="28"/>
+          <w:lang w:val="en-US"/>
+        </w:rPr>
+        <w:t>i</w:t>
+      </w:r>
+      <w:r>
+        <w:rPr>
+          <w:sz w:val="28"/>
+          <w:szCs w:val="28"/>
+        </w:rPr>
+        <w:t xml:space="preserve">] </w:t>
+      </w:r>
+      <w:r>
+        <w:rPr>
+          <w:sz w:val="28"/>
+          <w:szCs w:val="28"/>
+        </w:rPr>
+        <w:t>–</w:t>
+      </w:r>
+      <w:r>
+        <w:rPr>
+          <w:sz w:val="28"/>
+          <w:szCs w:val="28"/>
+        </w:rPr>
+        <w:t xml:space="preserve"> </w:t>
+      </w:r>
+      <w:r>
+        <w:rPr>
+          <w:sz w:val="28"/>
+          <w:szCs w:val="28"/>
+        </w:rPr>
+        <w:t>номер каждого светодиода из списка, к которому добавляем число светодиодов на основной плате (</w:t>
+      </w:r>
+      <w:r>
+        <w:rPr>
+          <w:sz w:val="28"/>
+          <w:szCs w:val="28"/>
+          <w:lang w:val="en-US"/>
+        </w:rPr>
+        <w:t>matrixLeds</w:t>
+      </w:r>
+      <w:r>
+        <w:rPr>
+          <w:sz w:val="28"/>
+          <w:szCs w:val="28"/>
+        </w:rPr>
+        <w:t xml:space="preserve"> = 4) </w:t>
+      </w:r>
+      <w:r>
+        <w:rPr>
+          <w:sz w:val="28"/>
+          <w:szCs w:val="28"/>
+        </w:rPr>
+        <w:t>и вычитаем 1, так как нумерация на основной плате идет не с 1, а с 0 (суммарная разница между нумерациями получается +3).</w:t>
+      </w:r>
+    </w:p>
+    <w:p>
+      <w:pPr>
+        <w:rPr>
+          <w:sz w:val="28"/>
+          <w:szCs w:val="28"/>
+        </w:rPr>
+      </w:pPr>
+      <w:r>
+        <w:rPr>
+          <w:sz w:val="28"/>
+          <w:szCs w:val="28"/>
+        </w:rPr>
+        <w:t>Чтобы запустить функцию, в конце программы нужно прописать</w:t>
+      </w:r>
+    </w:p>
+    <w:p>
+      <w:pPr>
+        <w:rPr>
+          <w:sz w:val="28"/>
+          <w:szCs w:val="28"/>
+        </w:rPr>
+      </w:pPr>
+      <w:r>
+        <w:rPr>
+          <w:noProof/>
+        </w:rPr>
+        <w:drawing>
+          <wp:inline distT="0" distB="0" distL="0" distR="0" wp14:anchorId="0C53F80B" wp14:editId="0C5F6E1B">
+            <wp:extent cx="2181225" cy="390525"/>
+            <wp:effectExtent l="0" t="0" r="9525" b="9525"/>
+            <wp:docPr id="63" name="Рисунок 63"/>
+            <wp:cNvGraphicFramePr>
+              <a:graphicFrameLocks xmlns:a="http://schemas.openxmlformats.org/drawingml/2006/main" noChangeAspect="1"/>
+            </wp:cNvGraphicFramePr>
+            <a:graphic xmlns:a="http://schemas.openxmlformats.org/drawingml/2006/main">
+              <a:graphicData uri="http://schemas.openxmlformats.org/drawingml/2006/picture">
+                <pic:pic xmlns:pic="http://schemas.openxmlformats.org/drawingml/2006/picture">
+                  <pic:nvPicPr>
+                    <pic:cNvPr id="1" name=""/>
+                    <pic:cNvPicPr/>
+                  </pic:nvPicPr>
+                  <pic:blipFill>
+                    <a:blip r:embed="rId66"/>
+                    <a:stretch>
+                      <a:fillRect/>
+                    </a:stretch>
+                  </pic:blipFill>
+                  <pic:spPr>
+                    <a:xfrm>
+                      <a:off x="0" y="0"/>
+                      <a:ext cx="2181225" cy="390525"/>
+                    </a:xfrm>
+                    <a:prstGeom prst="rect">
+                      <a:avLst/>
+                    </a:prstGeom>
+                  </pic:spPr>
+                </pic:pic>
+              </a:graphicData>
+            </a:graphic>
+          </wp:inline>
+        </w:drawing>
+      </w:r>
+      <w:r>
+        <w:rPr>
+          <w:sz w:val="28"/>
+          <w:szCs w:val="28"/>
+        </w:rPr>
+        <w:t xml:space="preserve"> </w:t>
+      </w:r>
+      <w:r>
+        <w:rPr>
+          <w:sz w:val="28"/>
+          <w:szCs w:val="28"/>
+        </w:rPr>
+        <w:t>где первый параметр это число, которое выведем, а второй – цвет.</w:t>
+      </w:r>
+    </w:p>
+    <w:p>
+      <w:pPr>
+        <w:rPr>
+          <w:sz w:val="28"/>
+          <w:szCs w:val="28"/>
+        </w:rPr>
+      </w:pPr>
+    </w:p>
+    <w:p>
+      <w:pPr>
+        <w:rPr>
+          <w:sz w:val="28"/>
+          <w:szCs w:val="28"/>
+        </w:rPr>
+      </w:pPr>
+      <w:r>
+        <w:rPr>
+          <w:sz w:val="28"/>
+          <w:szCs w:val="28"/>
+        </w:rPr>
+        <w:t xml:space="preserve">Чтобы выводить несколько цифр подряд необходимо выключать все светодиоды между ними, </w:t>
+      </w:r>
+      <w:r>
+        <w:rPr>
+          <w:sz w:val="28"/>
+          <w:szCs w:val="28"/>
+        </w:rPr>
+        <w:t>в ней будет цикл, который проходит по всем светодиодом и меняет их цвет на черный.</w:t>
+      </w:r>
+    </w:p>
+    <w:p>
+      <w:pPr>
+        <w:rPr>
+          <w:sz w:val="28"/>
+          <w:szCs w:val="28"/>
+        </w:rPr>
+      </w:pPr>
+      <w:r>
+        <w:rPr>
+          <w:noProof/>
+        </w:rPr>
+        <w:lastRenderedPageBreak/>
+        <w:drawing>
+          <wp:inline distT="0" distB="0" distL="0" distR="0" wp14:anchorId="04798BF6" wp14:editId="45FB0474">
+            <wp:extent cx="3562350" cy="1085850"/>
+            <wp:effectExtent l="0" t="0" r="0" b="0"/>
+            <wp:docPr id="64" name="Рисунок 64"/>
+            <wp:cNvGraphicFramePr>
+              <a:graphicFrameLocks xmlns:a="http://schemas.openxmlformats.org/drawingml/2006/main" noChangeAspect="1"/>
+            </wp:cNvGraphicFramePr>
+            <a:graphic xmlns:a="http://schemas.openxmlformats.org/drawingml/2006/main">
+              <a:graphicData uri="http://schemas.openxmlformats.org/drawingml/2006/picture">
+                <pic:pic xmlns:pic="http://schemas.openxmlformats.org/drawingml/2006/picture">
+                  <pic:nvPicPr>
+                    <pic:cNvPr id="1" name=""/>
+                    <pic:cNvPicPr/>
+                  </pic:nvPicPr>
+                  <pic:blipFill>
+                    <a:blip r:embed="rId67"/>
+                    <a:stretch>
+                      <a:fillRect/>
+                    </a:stretch>
+                  </pic:blipFill>
+                  <pic:spPr>
+                    <a:xfrm>
+                      <a:off x="0" y="0"/>
+                      <a:ext cx="3562350" cy="1085850"/>
+                    </a:xfrm>
+                    <a:prstGeom prst="rect">
+                      <a:avLst/>
+                    </a:prstGeom>
+                  </pic:spPr>
+                </pic:pic>
+              </a:graphicData>
+            </a:graphic>
+          </wp:inline>
+        </w:drawing>
+      </w:r>
+    </w:p>
+    <w:p>
+      <w:pPr>
+        <w:rPr>
+          <w:sz w:val="28"/>
+          <w:szCs w:val="28"/>
+        </w:rPr>
+      </w:pPr>
+    </w:p>
+    <w:p>
+      <w:pPr>
+        <w:rPr>
+          <w:sz w:val="28"/>
+          <w:szCs w:val="28"/>
+        </w:rPr>
+      </w:pPr>
+      <w:r>
+        <w:rPr>
+          <w:sz w:val="28"/>
+          <w:szCs w:val="28"/>
+        </w:rPr>
+        <w:t>Вот пример от 1 до 3.</w:t>
+      </w:r>
+    </w:p>
+    <w:p>
+      <w:pPr>
+        <w:rPr>
+          <w:sz w:val="28"/>
+          <w:szCs w:val="28"/>
+        </w:rPr>
+      </w:pPr>
+      <w:r>
+        <w:rPr>
+          <w:noProof/>
+        </w:rPr>
+        <w:drawing>
+          <wp:inline distT="0" distB="0" distL="0" distR="0" wp14:anchorId="357468BB" wp14:editId="4DE2908B">
+            <wp:extent cx="2200275" cy="2162175"/>
+            <wp:effectExtent l="0" t="0" r="9525" b="9525"/>
+            <wp:docPr id="65" name="Рисунок 65"/>
+            <wp:cNvGraphicFramePr>
+              <a:graphicFrameLocks xmlns:a="http://schemas.openxmlformats.org/drawingml/2006/main" noChangeAspect="1"/>
+            </wp:cNvGraphicFramePr>
+            <a:graphic xmlns:a="http://schemas.openxmlformats.org/drawingml/2006/main">
+              <a:graphicData uri="http://schemas.openxmlformats.org/drawingml/2006/picture">
+                <pic:pic xmlns:pic="http://schemas.openxmlformats.org/drawingml/2006/picture">
+                  <pic:nvPicPr>
+                    <pic:cNvPr id="1" name=""/>
+                    <pic:cNvPicPr/>
+                  </pic:nvPicPr>
+                  <pic:blipFill>
+                    <a:blip r:embed="rId68"/>
+                    <a:stretch>
+                      <a:fillRect/>
+                    </a:stretch>
+                  </pic:blipFill>
+                  <pic:spPr>
+                    <a:xfrm>
+                      <a:off x="0" y="0"/>
+                      <a:ext cx="2200275" cy="2162175"/>
+                    </a:xfrm>
+                    <a:prstGeom prst="rect">
+                      <a:avLst/>
+                    </a:prstGeom>
+                  </pic:spPr>
+                </pic:pic>
+              </a:graphicData>
+            </a:graphic>
+          </wp:inline>
+        </w:drawing>
+      </w:r>
+    </w:p>
+    <w:p>
+      <w:pPr>
+        <w:rPr>
+          <w:sz w:val="28"/>
+          <w:szCs w:val="28"/>
+        </w:rPr>
+      </w:pPr>
+      <w:r>
+        <w:rPr>
+          <w:sz w:val="28"/>
+          <w:szCs w:val="28"/>
+        </w:rPr>
+        <w:t>Либо с помощью цикла, что будет правильнее</w:t>
+      </w:r>
+    </w:p>
+    <w:p>
+      <w:pPr>
+        <w:rPr>
+          <w:sz w:val="28"/>
+          <w:szCs w:val="28"/>
+          <w:lang w:val="en-US"/>
+        </w:rPr>
+      </w:pPr>
+      <w:r>
+        <w:rPr>
+          <w:noProof/>
+        </w:rPr>
+        <w:drawing>
+          <wp:inline distT="0" distB="0" distL="0" distR="0" wp14:anchorId="59CB32A8" wp14:editId="6363324B">
+            <wp:extent cx="2447925" cy="1123950"/>
+            <wp:effectExtent l="0" t="0" r="9525" b="0"/>
+            <wp:docPr id="67" name="Рисунок 67"/>
+            <wp:cNvGraphicFramePr>
+              <a:graphicFrameLocks xmlns:a="http://schemas.openxmlformats.org/drawingml/2006/main" noChangeAspect="1"/>
+            </wp:cNvGraphicFramePr>
+            <a:graphic xmlns:a="http://schemas.openxmlformats.org/drawingml/2006/main">
+              <a:graphicData uri="http://schemas.openxmlformats.org/drawingml/2006/picture">
+                <pic:pic xmlns:pic="http://schemas.openxmlformats.org/drawingml/2006/picture">
+                  <pic:nvPicPr>
+                    <pic:cNvPr id="1" name=""/>
+                    <pic:cNvPicPr/>
+                  </pic:nvPicPr>
+                  <pic:blipFill>
+                    <a:blip r:embed="rId69"/>
+                    <a:stretch>
+                      <a:fillRect/>
+                    </a:stretch>
+                  </pic:blipFill>
+                  <pic:spPr>
+                    <a:xfrm>
+                      <a:off x="0" y="0"/>
+                      <a:ext cx="2447925" cy="1123950"/>
+                    </a:xfrm>
+                    <a:prstGeom prst="rect">
+                      <a:avLst/>
+                    </a:prstGeom>
+                  </pic:spPr>
+                </pic:pic>
+              </a:graphicData>
+            </a:graphic>
+          </wp:inline>
+        </w:drawing>
+      </w:r>
+    </w:p>
+    <w:p>
+      <w:pPr>
+        <w:rPr>
+          <w:sz w:val="28"/>
+          <w:szCs w:val="28"/>
+        </w:rPr>
+      </w:pPr>
+    </w:p>
+    <w:p>
+      <w:pPr>
+        <w:rPr>
+          <w:sz w:val="28"/>
+          <w:szCs w:val="28"/>
+        </w:rPr>
+      </w:pPr>
+      <w:r>
+        <w:rPr>
+          <w:sz w:val="28"/>
+          <w:szCs w:val="28"/>
+        </w:rPr>
+        <w:t>Попробуйте самостоятельно, с помощью цикла внутри цикла реализовать смену цветов.</w:t>
+      </w:r>
+    </w:p>
+    <w:p>
+      <w:pPr>
+        <w:jc w:val="center"/>
+        <w:rPr>
+          <w:sz w:val="28"/>
+          <w:szCs w:val="28"/>
+        </w:rPr>
+      </w:pPr>
+      <w:r>
+        <w:rPr>
+          <w:sz w:val="28"/>
+          <w:szCs w:val="28"/>
+        </w:rPr>
+        <w:br w:type="column"/>
+      </w:r>
+      <w:r>
+        <w:rPr>
+          <w:sz w:val="28"/>
+          <w:szCs w:val="28"/>
+        </w:rPr>
+        <w:lastRenderedPageBreak/>
+        <w:t xml:space="preserve">Задание </w:t>
+      </w:r>
+      <w:r>
+        <w:rPr>
+          <w:sz w:val="28"/>
+          <w:szCs w:val="28"/>
+        </w:rPr>
+        <w:t xml:space="preserve">18. </w:t>
+      </w:r>
+      <w:r>
+        <w:rPr>
+          <w:sz w:val="28"/>
+          <w:szCs w:val="28"/>
+        </w:rPr>
+        <w:t xml:space="preserve">Программирование на языке </w:t>
+      </w:r>
+      <w:r>
+        <w:rPr>
+          <w:sz w:val="28"/>
+          <w:szCs w:val="28"/>
+          <w:lang w:val="en-US"/>
+        </w:rPr>
+        <w:t>Lua</w:t>
+      </w:r>
+      <w:r>
+        <w:rPr>
+          <w:sz w:val="28"/>
+          <w:szCs w:val="28"/>
+        </w:rPr>
+        <w:t xml:space="preserve"> – </w:t>
+      </w:r>
+      <w:r>
+        <w:rPr>
+          <w:sz w:val="28"/>
+          <w:szCs w:val="28"/>
+        </w:rPr>
+        <w:t>Таймеры и асинхронность</w:t>
+      </w:r>
+    </w:p>
+    <w:p>
+      <w:pPr>
+        <w:rPr>
+          <w:sz w:val="28"/>
+          <w:szCs w:val="28"/>
+        </w:rPr>
+      </w:pPr>
+    </w:p>
+    <w:p>
+      <w:pPr>
+        <w:rPr>
+          <w:sz w:val="28"/>
+          <w:szCs w:val="28"/>
+        </w:rPr>
+      </w:pPr>
+      <w:r>
+        <w:rPr>
+          <w:sz w:val="28"/>
+          <w:szCs w:val="28"/>
+        </w:rPr>
+        <w:t>Теория:</w:t>
+      </w:r>
+    </w:p>
+    <w:p>
+      <w:pPr>
+        <w:rPr>
+          <w:sz w:val="28"/>
+          <w:szCs w:val="28"/>
+        </w:rPr>
+      </w:pPr>
+    </w:p>
+    <w:p>
+      <w:pPr>
+        <w:rPr>
+          <w:sz w:val="28"/>
+          <w:szCs w:val="28"/>
+        </w:rPr>
+      </w:pPr>
+      <w:r>
+        <w:rPr>
+          <w:sz w:val="28"/>
+          <w:szCs w:val="28"/>
+        </w:rPr>
+        <w:t>В любом языке программирова</w:t>
+      </w:r>
+      <w:r>
+        <w:rPr>
+          <w:sz w:val="28"/>
+          <w:szCs w:val="28"/>
+        </w:rPr>
+        <w:t>ния есть асинхронные и синхронные функции</w:t>
+      </w:r>
     </w:p>
     <w:sectPr>
       <w:pgSz w:w="11906" w:h="16838"/>
